--- a/Ausarbeitungstexte/Einleitung,Lebenszyklus,Netzarchitekturen studienarbeit.docx
+++ b/Ausarbeitungstexte/Einleitung,Lebenszyklus,Netzarchitekturen studienarbeit.docx
@@ -524,23 +524,7 @@
           <w:sz w:val="24"/>
           <w:szCs w:val="24"/>
         </w:rPr>
-        <w:t xml:space="preserve"> </w:t>
-      </w:r>
-      <w:proofErr w:type="gramStart"/>
-      <w:r>
-        <w:rPr>
-          <w:sz w:val="24"/>
-          <w:szCs w:val="24"/>
-        </w:rPr>
-        <w:t>Ein</w:t>
-      </w:r>
-      <w:proofErr w:type="gramEnd"/>
-      <w:r>
-        <w:rPr>
-          <w:sz w:val="24"/>
-          <w:szCs w:val="24"/>
-        </w:rPr>
-        <w:t xml:space="preserve"> klassischer Weg ist es auch, die Botnetz </w:t>
+        <w:t xml:space="preserve"> Ein klassischer Weg ist es auch, die Botnetz </w:t>
       </w:r>
       <w:proofErr w:type="spellStart"/>
       <w:r>
@@ -1769,6 +1753,10 @@
     <w:p>
       <w:pPr>
         <w:spacing w:line="360" w:lineRule="auto"/>
+        <w:rPr>
+          <w:sz w:val="24"/>
+          <w:szCs w:val="24"/>
+        </w:rPr>
       </w:pPr>
       <w:r>
         <w:rPr>
@@ -1948,6 +1936,2693 @@
         </w:drawing>
       </w:r>
     </w:p>
+    <w:p>
+      <w:pPr>
+        <w:spacing w:line="360" w:lineRule="auto"/>
+        <w:rPr>
+          <w:sz w:val="24"/>
+          <w:szCs w:val="24"/>
+        </w:rPr>
+      </w:pPr>
+    </w:p>
+    <w:p>
+      <w:pPr>
+        <w:spacing w:line="360" w:lineRule="auto"/>
+        <w:rPr>
+          <w:sz w:val="24"/>
+          <w:szCs w:val="24"/>
+        </w:rPr>
+      </w:pPr>
+    </w:p>
+    <w:p>
+      <w:pPr>
+        <w:spacing w:line="360" w:lineRule="auto"/>
+        <w:rPr>
+          <w:sz w:val="24"/>
+          <w:szCs w:val="24"/>
+        </w:rPr>
+      </w:pPr>
+    </w:p>
+    <w:p>
+      <w:pPr>
+        <w:spacing w:line="360" w:lineRule="auto"/>
+        <w:rPr>
+          <w:sz w:val="24"/>
+          <w:szCs w:val="24"/>
+        </w:rPr>
+      </w:pPr>
+      <w:r>
+        <w:rPr>
+          <w:sz w:val="24"/>
+          <w:szCs w:val="24"/>
+        </w:rPr>
+        <w:lastRenderedPageBreak/>
+        <w:t>Botnetz Angriffe:</w:t>
+      </w:r>
+      <w:r>
+        <w:rPr>
+          <w:sz w:val="24"/>
+          <w:szCs w:val="24"/>
+        </w:rPr>
+        <w:br/>
+      </w:r>
+      <w:proofErr w:type="gramStart"/>
+      <w:r>
+        <w:rPr>
+          <w:sz w:val="24"/>
+          <w:szCs w:val="24"/>
+        </w:rPr>
+        <w:t>Hinter</w:t>
+      </w:r>
+      <w:proofErr w:type="gramEnd"/>
+      <w:r>
+        <w:rPr>
+          <w:sz w:val="24"/>
+          <w:szCs w:val="24"/>
+        </w:rPr>
+        <w:t xml:space="preserve"> Botnetzen verbergen sich meist professionell organisierte kriminelle Netzwerke. Haben diese es geschafft, erfolgreich ein Botnetz aufzusetzen, so ist ihre Intention in den meisten Fällen, mit diesem einen Angriff oder andere bösartige Dinge auszuführen. In diesem Kapitel soll auf mögliche Angriffsszenarien und Attacken in Verbindung mit Botnetzen eingegangen werden. </w:t>
+      </w:r>
+    </w:p>
+    <w:p>
+      <w:pPr>
+        <w:spacing w:line="360" w:lineRule="auto"/>
+        <w:rPr>
+          <w:sz w:val="24"/>
+          <w:szCs w:val="24"/>
+        </w:rPr>
+      </w:pPr>
+      <w:proofErr w:type="spellStart"/>
+      <w:r>
+        <w:rPr>
+          <w:sz w:val="24"/>
+          <w:szCs w:val="24"/>
+        </w:rPr>
+        <w:t>DDos</w:t>
+      </w:r>
+      <w:proofErr w:type="spellEnd"/>
+      <w:r>
+        <w:rPr>
+          <w:sz w:val="24"/>
+          <w:szCs w:val="24"/>
+        </w:rPr>
+        <w:t xml:space="preserve"> (Distributed </w:t>
+      </w:r>
+      <w:proofErr w:type="spellStart"/>
+      <w:r>
+        <w:rPr>
+          <w:sz w:val="24"/>
+          <w:szCs w:val="24"/>
+        </w:rPr>
+        <w:t>Denial</w:t>
+      </w:r>
+      <w:proofErr w:type="spellEnd"/>
+      <w:r>
+        <w:rPr>
+          <w:sz w:val="24"/>
+          <w:szCs w:val="24"/>
+        </w:rPr>
+        <w:t xml:space="preserve"> </w:t>
+      </w:r>
+      <w:proofErr w:type="spellStart"/>
+      <w:r>
+        <w:rPr>
+          <w:sz w:val="24"/>
+          <w:szCs w:val="24"/>
+        </w:rPr>
+        <w:t>Of</w:t>
+      </w:r>
+      <w:proofErr w:type="spellEnd"/>
+      <w:r>
+        <w:rPr>
+          <w:sz w:val="24"/>
+          <w:szCs w:val="24"/>
+        </w:rPr>
+        <w:t xml:space="preserve"> Service)</w:t>
+      </w:r>
+      <w:r>
+        <w:rPr>
+          <w:sz w:val="24"/>
+          <w:szCs w:val="24"/>
+        </w:rPr>
+        <w:br/>
+        <w:t xml:space="preserve">Eine </w:t>
+      </w:r>
+      <w:proofErr w:type="spellStart"/>
+      <w:r>
+        <w:rPr>
+          <w:sz w:val="24"/>
+          <w:szCs w:val="24"/>
+        </w:rPr>
+        <w:t>Ddos</w:t>
+      </w:r>
+      <w:proofErr w:type="spellEnd"/>
+      <w:r>
+        <w:rPr>
+          <w:sz w:val="24"/>
+          <w:szCs w:val="24"/>
+        </w:rPr>
+        <w:t xml:space="preserve"> Attacke zielt darauf ab, das Zielsystem außer Betrieb zu setzen. Ein oder mehrere ausgewählte Server werden </w:t>
+      </w:r>
+      <w:proofErr w:type="gramStart"/>
+      <w:r>
+        <w:rPr>
+          <w:sz w:val="24"/>
+          <w:szCs w:val="24"/>
+        </w:rPr>
+        <w:t>solange</w:t>
+      </w:r>
+      <w:proofErr w:type="gramEnd"/>
+      <w:r>
+        <w:rPr>
+          <w:sz w:val="24"/>
+          <w:szCs w:val="24"/>
+        </w:rPr>
+        <w:t xml:space="preserve"> gezielt mit Anfragen von den verschiedenen Systemen bombardiert, sodass dieser seine eigentlichen Aufgaben nicht mehr erledigen kann. Im schlimmsten Fall kann das komplette Zielsystem unter dieser Last zusammenbrechen. Gerade bei </w:t>
+      </w:r>
+      <w:proofErr w:type="spellStart"/>
+      <w:r>
+        <w:rPr>
+          <w:sz w:val="24"/>
+          <w:szCs w:val="24"/>
+        </w:rPr>
+        <w:t>Ddos</w:t>
+      </w:r>
+      <w:proofErr w:type="spellEnd"/>
+      <w:r>
+        <w:rPr>
+          <w:sz w:val="24"/>
+          <w:szCs w:val="24"/>
+        </w:rPr>
+        <w:t xml:space="preserve"> Attacken ist es äußerst schwierig, den Angreifer zu ermitteln, da die Anfragen oft von mehreren tausenden Systemen gleichzeitig gesendet werden. </w:t>
+      </w:r>
+      <w:proofErr w:type="spellStart"/>
+      <w:r>
+        <w:rPr>
+          <w:sz w:val="24"/>
+          <w:szCs w:val="24"/>
+        </w:rPr>
+        <w:t>Ddos</w:t>
+      </w:r>
+      <w:proofErr w:type="spellEnd"/>
+      <w:r>
+        <w:rPr>
+          <w:sz w:val="24"/>
+          <w:szCs w:val="24"/>
+        </w:rPr>
+        <w:t xml:space="preserve"> Attacken lassen sich in folgende Formen einteilen:</w:t>
+      </w:r>
+      <w:r>
+        <w:rPr>
+          <w:rStyle w:val="Funotenzeichen"/>
+          <w:sz w:val="24"/>
+          <w:szCs w:val="24"/>
+        </w:rPr>
+        <w:footnoteReference w:id="10"/>
+      </w:r>
+    </w:p>
+    <w:p>
+      <w:pPr>
+        <w:spacing w:line="360" w:lineRule="auto"/>
+        <w:rPr>
+          <w:sz w:val="24"/>
+          <w:szCs w:val="24"/>
+        </w:rPr>
+      </w:pPr>
+    </w:p>
+    <w:p>
+      <w:pPr>
+        <w:spacing w:line="360" w:lineRule="auto"/>
+        <w:rPr>
+          <w:sz w:val="24"/>
+          <w:szCs w:val="24"/>
+        </w:rPr>
+      </w:pPr>
+    </w:p>
+    <w:p>
+      <w:pPr>
+        <w:spacing w:line="360" w:lineRule="auto"/>
+        <w:rPr>
+          <w:sz w:val="24"/>
+          <w:szCs w:val="24"/>
+        </w:rPr>
+      </w:pPr>
+    </w:p>
+    <w:p>
+      <w:pPr>
+        <w:spacing w:line="360" w:lineRule="auto"/>
+        <w:rPr>
+          <w:sz w:val="24"/>
+          <w:szCs w:val="24"/>
+        </w:rPr>
+      </w:pPr>
+    </w:p>
+    <w:p>
+      <w:pPr>
+        <w:spacing w:line="360" w:lineRule="auto"/>
+        <w:rPr>
+          <w:sz w:val="24"/>
+          <w:szCs w:val="24"/>
+        </w:rPr>
+      </w:pPr>
+    </w:p>
+    <w:p>
+      <w:pPr>
+        <w:spacing w:line="360" w:lineRule="auto"/>
+        <w:rPr>
+          <w:sz w:val="24"/>
+          <w:szCs w:val="24"/>
+        </w:rPr>
+      </w:pPr>
+    </w:p>
+    <w:p>
+      <w:pPr>
+        <w:spacing w:line="360" w:lineRule="auto"/>
+        <w:rPr>
+          <w:sz w:val="24"/>
+          <w:szCs w:val="24"/>
+        </w:rPr>
+      </w:pPr>
+    </w:p>
+    <w:p>
+      <w:pPr>
+        <w:spacing w:line="360" w:lineRule="auto"/>
+        <w:rPr>
+          <w:sz w:val="24"/>
+          <w:szCs w:val="24"/>
+        </w:rPr>
+      </w:pPr>
+    </w:p>
+    <w:p>
+      <w:pPr>
+        <w:spacing w:line="360" w:lineRule="auto"/>
+        <w:rPr>
+          <w:sz w:val="24"/>
+          <w:szCs w:val="24"/>
+        </w:rPr>
+      </w:pPr>
+    </w:p>
+    <w:p>
+      <w:pPr>
+        <w:spacing w:line="360" w:lineRule="auto"/>
+        <w:rPr>
+          <w:sz w:val="24"/>
+          <w:szCs w:val="24"/>
+        </w:rPr>
+      </w:pPr>
+    </w:p>
+    <w:p>
+      <w:pPr>
+        <w:spacing w:line="360" w:lineRule="auto"/>
+        <w:rPr>
+          <w:sz w:val="24"/>
+          <w:szCs w:val="24"/>
+        </w:rPr>
+      </w:pPr>
+      <w:r>
+        <w:rPr>
+          <w:sz w:val="24"/>
+          <w:szCs w:val="24"/>
+        </w:rPr>
+        <w:lastRenderedPageBreak/>
+        <w:t>UDP Flood</w:t>
+      </w:r>
+      <w:r>
+        <w:rPr>
+          <w:sz w:val="24"/>
+          <w:szCs w:val="24"/>
+        </w:rPr>
+        <w:br/>
+        <w:t xml:space="preserve">Bei einer UDP Flood senden ein oder mehrere Angreifer in einem sehr kurzen zeitlichen Intervall manipulierte Datenpakete an das Zielsystem. Diese sollen das Ziel derart überlasten, sodass legitime Angriffe nicht mehr beantwortet werden können und der eigentliche Service </w:t>
+      </w:r>
+      <w:proofErr w:type="gramStart"/>
+      <w:r>
+        <w:rPr>
+          <w:sz w:val="24"/>
+          <w:szCs w:val="24"/>
+        </w:rPr>
+        <w:t>zum erliegen</w:t>
+      </w:r>
+      <w:proofErr w:type="gramEnd"/>
+      <w:r>
+        <w:rPr>
+          <w:sz w:val="24"/>
+          <w:szCs w:val="24"/>
+        </w:rPr>
+        <w:t xml:space="preserve"> kommt. Die Funktionsweise der UDP Flood Attacke baut dabei auf den Besonderheiten des User </w:t>
+      </w:r>
+      <w:proofErr w:type="spellStart"/>
+      <w:r>
+        <w:rPr>
+          <w:sz w:val="24"/>
+          <w:szCs w:val="24"/>
+        </w:rPr>
+        <w:t>Datagram</w:t>
+      </w:r>
+      <w:proofErr w:type="spellEnd"/>
+      <w:r>
+        <w:rPr>
+          <w:sz w:val="24"/>
+          <w:szCs w:val="24"/>
+        </w:rPr>
+        <w:t xml:space="preserve"> Protokoll (UDO) auf. Wenn auf einem Server ein </w:t>
+      </w:r>
+      <w:proofErr w:type="gramStart"/>
+      <w:r>
+        <w:rPr>
+          <w:sz w:val="24"/>
+          <w:szCs w:val="24"/>
+        </w:rPr>
+        <w:t>UDP Paket</w:t>
+      </w:r>
+      <w:proofErr w:type="gramEnd"/>
+      <w:r>
+        <w:rPr>
+          <w:sz w:val="24"/>
+          <w:szCs w:val="24"/>
+        </w:rPr>
+        <w:t xml:space="preserve"> eingeht, prüft das Betriebssystem den entsprechenden Port auf lauschende Applikationen. Wenn keine </w:t>
+      </w:r>
+      <w:proofErr w:type="spellStart"/>
+      <w:r>
+        <w:rPr>
+          <w:sz w:val="24"/>
+          <w:szCs w:val="24"/>
+        </w:rPr>
+        <w:t>Anwenungen</w:t>
+      </w:r>
+      <w:proofErr w:type="spellEnd"/>
+      <w:r>
+        <w:rPr>
+          <w:sz w:val="24"/>
+          <w:szCs w:val="24"/>
+        </w:rPr>
+        <w:t xml:space="preserve"> gefunden werden, muss der Server den Absender des Pakets darüber informieren. Dafür sendet er ein „Destination </w:t>
+      </w:r>
+      <w:proofErr w:type="spellStart"/>
+      <w:r>
+        <w:rPr>
+          <w:sz w:val="24"/>
+          <w:szCs w:val="24"/>
+        </w:rPr>
+        <w:t>Unreachable</w:t>
+      </w:r>
+      <w:proofErr w:type="spellEnd"/>
+      <w:r>
+        <w:rPr>
+          <w:sz w:val="24"/>
+          <w:szCs w:val="24"/>
+        </w:rPr>
+        <w:t xml:space="preserve">“ </w:t>
+      </w:r>
+      <w:proofErr w:type="gramStart"/>
+      <w:r>
+        <w:rPr>
+          <w:sz w:val="24"/>
+          <w:szCs w:val="24"/>
+        </w:rPr>
+        <w:t>ICMP Paket</w:t>
+      </w:r>
+      <w:proofErr w:type="gramEnd"/>
+      <w:r>
+        <w:rPr>
+          <w:sz w:val="24"/>
+          <w:szCs w:val="24"/>
+        </w:rPr>
+        <w:t xml:space="preserve"> an den Absender. </w:t>
+      </w:r>
+      <w:r>
+        <w:rPr>
+          <w:rStyle w:val="Funotenzeichen"/>
+          <w:sz w:val="24"/>
+          <w:szCs w:val="24"/>
+        </w:rPr>
+        <w:footnoteReference w:id="11"/>
+      </w:r>
+      <w:r>
+        <w:rPr>
+          <w:sz w:val="24"/>
+          <w:szCs w:val="24"/>
+        </w:rPr>
+        <w:br/>
+      </w:r>
+      <w:r>
+        <w:rPr>
+          <w:noProof/>
+          <w:sz w:val="24"/>
+          <w:szCs w:val="24"/>
+        </w:rPr>
+        <w:drawing>
+          <wp:inline distT="0" distB="0" distL="0" distR="0" wp14:anchorId="1D8D9D24" wp14:editId="6887C99F">
+            <wp:extent cx="4938653" cy="2736273"/>
+            <wp:effectExtent l="0" t="0" r="0" b="6985"/>
+            <wp:docPr id="8" name="Grafik 8"/>
+            <wp:cNvGraphicFramePr>
+              <a:graphicFrameLocks xmlns:a="http://schemas.openxmlformats.org/drawingml/2006/main" noChangeAspect="1"/>
+            </wp:cNvGraphicFramePr>
+            <a:graphic xmlns:a="http://schemas.openxmlformats.org/drawingml/2006/main">
+              <a:graphicData uri="http://schemas.openxmlformats.org/drawingml/2006/picture">
+                <pic:pic xmlns:pic="http://schemas.openxmlformats.org/drawingml/2006/picture">
+                  <pic:nvPicPr>
+                    <pic:cNvPr id="1" name=""/>
+                    <pic:cNvPicPr/>
+                  </pic:nvPicPr>
+                  <pic:blipFill rotWithShape="1">
+                    <a:blip r:embed="rId13"/>
+                    <a:srcRect b="9206"/>
+                    <a:stretch/>
+                  </pic:blipFill>
+                  <pic:spPr bwMode="auto">
+                    <a:xfrm>
+                      <a:off x="0" y="0"/>
+                      <a:ext cx="4946575" cy="2740662"/>
+                    </a:xfrm>
+                    <a:prstGeom prst="rect">
+                      <a:avLst/>
+                    </a:prstGeom>
+                    <a:ln>
+                      <a:noFill/>
+                    </a:ln>
+                    <a:extLst>
+                      <a:ext uri="{53640926-AAD7-44D8-BBD7-CCE9431645EC}">
+                        <a14:shadowObscured xmlns:a14="http://schemas.microsoft.com/office/drawing/2010/main"/>
+                      </a:ext>
+                    </a:extLst>
+                  </pic:spPr>
+                </pic:pic>
+              </a:graphicData>
+            </a:graphic>
+          </wp:inline>
+        </w:drawing>
+      </w:r>
+    </w:p>
+    <w:p>
+      <w:pPr>
+        <w:spacing w:line="360" w:lineRule="auto"/>
+        <w:rPr>
+          <w:sz w:val="24"/>
+          <w:szCs w:val="24"/>
+        </w:rPr>
+      </w:pPr>
+      <w:r>
+        <w:rPr>
+          <w:sz w:val="24"/>
+          <w:szCs w:val="24"/>
+        </w:rPr>
+        <w:t xml:space="preserve">Quelle: </w:t>
+      </w:r>
+      <w:hyperlink r:id="rId14" w:history="1">
+        <w:r>
+          <w:rPr>
+            <w:rStyle w:val="Hyperlink"/>
+            <w:sz w:val="24"/>
+            <w:szCs w:val="24"/>
+          </w:rPr>
+          <w:t>https://www.ionos.de/digitalguide/fileadmin/DigitalGuide/Schaubilder/udp-flood.png</w:t>
+        </w:r>
+      </w:hyperlink>
+    </w:p>
+    <w:p>
+      <w:pPr>
+        <w:spacing w:line="360" w:lineRule="auto"/>
+        <w:rPr>
+          <w:sz w:val="24"/>
+          <w:szCs w:val="24"/>
+        </w:rPr>
+      </w:pPr>
+    </w:p>
+    <w:p>
+      <w:pPr>
+        <w:spacing w:line="360" w:lineRule="auto"/>
+        <w:rPr>
+          <w:sz w:val="24"/>
+          <w:szCs w:val="24"/>
+        </w:rPr>
+      </w:pPr>
+    </w:p>
+    <w:p>
+      <w:pPr>
+        <w:spacing w:line="360" w:lineRule="auto"/>
+        <w:rPr>
+          <w:sz w:val="24"/>
+          <w:szCs w:val="24"/>
+        </w:rPr>
+      </w:pPr>
+    </w:p>
+    <w:p>
+      <w:pPr>
+        <w:spacing w:line="360" w:lineRule="auto"/>
+        <w:rPr>
+          <w:sz w:val="24"/>
+          <w:szCs w:val="24"/>
+        </w:rPr>
+      </w:pPr>
+    </w:p>
+    <w:p>
+      <w:pPr>
+        <w:spacing w:line="360" w:lineRule="auto"/>
+        <w:rPr>
+          <w:sz w:val="24"/>
+          <w:szCs w:val="24"/>
+        </w:rPr>
+      </w:pPr>
+    </w:p>
+    <w:p>
+      <w:pPr>
+        <w:spacing w:line="360" w:lineRule="auto"/>
+        <w:rPr>
+          <w:sz w:val="24"/>
+          <w:szCs w:val="24"/>
+        </w:rPr>
+      </w:pPr>
+      <w:r>
+        <w:rPr>
+          <w:sz w:val="24"/>
+          <w:szCs w:val="24"/>
+        </w:rPr>
+        <w:lastRenderedPageBreak/>
+        <w:t xml:space="preserve">SYN Flood </w:t>
+      </w:r>
+      <w:r>
+        <w:rPr>
+          <w:sz w:val="24"/>
+          <w:szCs w:val="24"/>
+        </w:rPr>
+        <w:br/>
+        <w:t xml:space="preserve">SYN Flood ist eine sog. Protokoll-Attacke. Es zielt darauf ab, </w:t>
+      </w:r>
+      <w:proofErr w:type="spellStart"/>
+      <w:r>
+        <w:rPr>
+          <w:sz w:val="24"/>
+          <w:szCs w:val="24"/>
+        </w:rPr>
+        <w:t>schwachstellen</w:t>
+      </w:r>
+      <w:proofErr w:type="spellEnd"/>
+      <w:r>
+        <w:rPr>
+          <w:sz w:val="24"/>
+          <w:szCs w:val="24"/>
+        </w:rPr>
+        <w:t xml:space="preserve"> des </w:t>
+      </w:r>
+      <w:proofErr w:type="gramStart"/>
+      <w:r>
+        <w:rPr>
+          <w:sz w:val="24"/>
+          <w:szCs w:val="24"/>
+        </w:rPr>
+        <w:t>TCP Protokolls</w:t>
+      </w:r>
+      <w:proofErr w:type="gramEnd"/>
+      <w:r>
+        <w:rPr>
+          <w:sz w:val="24"/>
+          <w:szCs w:val="24"/>
+        </w:rPr>
+        <w:t xml:space="preserve"> zu missbrauchen, um sein Ziel überlasten zu können, sodass dieser keine legitimen Anfragen mehr beantworten kann. SYN Flood missbraucht den </w:t>
+      </w:r>
+      <w:proofErr w:type="spellStart"/>
+      <w:r>
+        <w:rPr>
+          <w:sz w:val="24"/>
+          <w:szCs w:val="24"/>
+        </w:rPr>
+        <w:t>mechanismus</w:t>
+      </w:r>
+      <w:proofErr w:type="spellEnd"/>
+      <w:r>
+        <w:rPr>
+          <w:sz w:val="24"/>
+          <w:szCs w:val="24"/>
+        </w:rPr>
+        <w:t xml:space="preserve"> des drei Wege Handschake des Transmission Control </w:t>
+      </w:r>
+      <w:proofErr w:type="gramStart"/>
+      <w:r>
+        <w:rPr>
+          <w:sz w:val="24"/>
+          <w:szCs w:val="24"/>
+        </w:rPr>
+        <w:t>Protokoll(</w:t>
+      </w:r>
+      <w:proofErr w:type="gramEnd"/>
+      <w:r>
+        <w:rPr>
+          <w:sz w:val="24"/>
+          <w:szCs w:val="24"/>
+        </w:rPr>
+        <w:t xml:space="preserve">TCP). Da es sich bei TCP um ein Verbindungsorientiertes Protokoll handelt, müssen Client und Server zunächst eine Verbindung aushandeln. Dieser Handshake läuft folgendermaßen ab: </w:t>
+      </w:r>
+      <w:r>
+        <w:rPr>
+          <w:sz w:val="24"/>
+          <w:szCs w:val="24"/>
+        </w:rPr>
+        <w:br/>
+        <w:t xml:space="preserve">1. Der Client sendet ein </w:t>
+      </w:r>
+      <w:proofErr w:type="gramStart"/>
+      <w:r>
+        <w:rPr>
+          <w:sz w:val="24"/>
+          <w:szCs w:val="24"/>
+        </w:rPr>
+        <w:t>SYN Paket</w:t>
+      </w:r>
+      <w:proofErr w:type="gramEnd"/>
+      <w:r>
+        <w:rPr>
+          <w:sz w:val="24"/>
+          <w:szCs w:val="24"/>
+        </w:rPr>
+        <w:t>(„</w:t>
+      </w:r>
+      <w:proofErr w:type="spellStart"/>
+      <w:r>
+        <w:rPr>
+          <w:sz w:val="24"/>
+          <w:szCs w:val="24"/>
+        </w:rPr>
+        <w:t>synchonise</w:t>
+      </w:r>
+      <w:proofErr w:type="spellEnd"/>
+      <w:r>
+        <w:rPr>
+          <w:sz w:val="24"/>
+          <w:szCs w:val="24"/>
+        </w:rPr>
+        <w:t>“) an den Server</w:t>
+      </w:r>
+      <w:r>
+        <w:rPr>
+          <w:sz w:val="24"/>
+          <w:szCs w:val="24"/>
+        </w:rPr>
+        <w:br/>
+        <w:t>2. Der Server antwortet mit einem SYN/ACK(„</w:t>
+      </w:r>
+      <w:proofErr w:type="spellStart"/>
+      <w:r>
+        <w:rPr>
+          <w:sz w:val="24"/>
+          <w:szCs w:val="24"/>
+        </w:rPr>
+        <w:t>Acknowledge</w:t>
+      </w:r>
+      <w:proofErr w:type="spellEnd"/>
+      <w:r>
+        <w:rPr>
+          <w:sz w:val="24"/>
+          <w:szCs w:val="24"/>
+        </w:rPr>
+        <w:t xml:space="preserve">“) und legt eine Datenstruktur, Transmission Protocol </w:t>
+      </w:r>
+      <w:proofErr w:type="gramStart"/>
+      <w:r>
+        <w:rPr>
+          <w:sz w:val="24"/>
+          <w:szCs w:val="24"/>
+        </w:rPr>
+        <w:t>Block(</w:t>
+      </w:r>
+      <w:proofErr w:type="gramEnd"/>
+      <w:r>
+        <w:rPr>
+          <w:sz w:val="24"/>
+          <w:szCs w:val="24"/>
+        </w:rPr>
+        <w:t xml:space="preserve">TCB) genannt, für die Verbindung im </w:t>
+      </w:r>
+      <w:proofErr w:type="spellStart"/>
+      <w:r>
+        <w:rPr>
+          <w:sz w:val="24"/>
+          <w:szCs w:val="24"/>
+        </w:rPr>
+        <w:t>Syn</w:t>
+      </w:r>
+      <w:proofErr w:type="spellEnd"/>
+      <w:r>
+        <w:rPr>
+          <w:sz w:val="24"/>
+          <w:szCs w:val="24"/>
+        </w:rPr>
+        <w:t xml:space="preserve"> Backlog an</w:t>
+      </w:r>
+      <w:r>
+        <w:rPr>
+          <w:sz w:val="24"/>
+          <w:szCs w:val="24"/>
+        </w:rPr>
+        <w:br/>
+        <w:t>3. Der Client beantwortet dieses SYN/ACK-Packet mit einem ACK-Paket. Damit wird der Handshake abgeschlossen.</w:t>
+      </w:r>
+      <w:r>
+        <w:rPr>
+          <w:sz w:val="24"/>
+          <w:szCs w:val="24"/>
+        </w:rPr>
+        <w:br/>
+        <w:t xml:space="preserve">Bei dem SYN Flood Angriff senden die Bots SYN-Pakete über eine </w:t>
+      </w:r>
+      <w:proofErr w:type="spellStart"/>
+      <w:r>
+        <w:rPr>
+          <w:sz w:val="24"/>
+          <w:szCs w:val="24"/>
+        </w:rPr>
+        <w:t>gespoofte</w:t>
+      </w:r>
+      <w:proofErr w:type="spellEnd"/>
+      <w:r>
+        <w:rPr>
+          <w:sz w:val="24"/>
+          <w:szCs w:val="24"/>
+        </w:rPr>
+        <w:t xml:space="preserve"> </w:t>
+      </w:r>
+      <w:proofErr w:type="gramStart"/>
+      <w:r>
+        <w:rPr>
+          <w:sz w:val="24"/>
+          <w:szCs w:val="24"/>
+        </w:rPr>
+        <w:t>IP Adresse</w:t>
+      </w:r>
+      <w:proofErr w:type="gramEnd"/>
+      <w:r>
+        <w:rPr>
+          <w:sz w:val="24"/>
+          <w:szCs w:val="24"/>
+        </w:rPr>
+        <w:t xml:space="preserve"> an den Server. Dieser legt eine TCB </w:t>
+      </w:r>
+      <w:proofErr w:type="spellStart"/>
+      <w:r>
+        <w:rPr>
+          <w:sz w:val="24"/>
+          <w:szCs w:val="24"/>
+        </w:rPr>
+        <w:t>Datenstrucktur</w:t>
+      </w:r>
+      <w:proofErr w:type="spellEnd"/>
+      <w:r>
+        <w:rPr>
+          <w:sz w:val="24"/>
+          <w:szCs w:val="24"/>
+        </w:rPr>
+        <w:t xml:space="preserve"> für die halboffene Verbindung im Backlog an und belegt somit Speicher auf dem Server. Der Server sendet nun ein SYN/ACK-Paket zurück. Vom Angreifer bekommt der Server aber keine Bestätigung, da es sich um eine gefälschte </w:t>
+      </w:r>
+      <w:proofErr w:type="gramStart"/>
+      <w:r>
+        <w:rPr>
+          <w:sz w:val="24"/>
+          <w:szCs w:val="24"/>
+        </w:rPr>
+        <w:t>IP Adresse</w:t>
+      </w:r>
+      <w:proofErr w:type="gramEnd"/>
+      <w:r>
+        <w:rPr>
+          <w:sz w:val="24"/>
+          <w:szCs w:val="24"/>
+        </w:rPr>
+        <w:t xml:space="preserve"> handelt, und sendet weitere Pakete, während er die Verbindung halboffen hält. Der Server wartet weiter auf eine Antwort, währenddessen gehen aber bereits weitere </w:t>
+      </w:r>
+      <w:proofErr w:type="spellStart"/>
+      <w:r>
+        <w:rPr>
+          <w:sz w:val="24"/>
+          <w:szCs w:val="24"/>
+        </w:rPr>
+        <w:t>Syn</w:t>
+      </w:r>
+      <w:proofErr w:type="spellEnd"/>
+      <w:r>
+        <w:rPr>
+          <w:sz w:val="24"/>
+          <w:szCs w:val="24"/>
+        </w:rPr>
+        <w:t>-Pakete des Botnetzes ein, welche ebenfalls in das Backlog eingetragen werden müssen. Irgendwann hat der Server keinen Platz im Backlog mehr und verwirft neue, eingehende SYN-Pakete. Damit ist er von außen nicht mehr erreichbar.</w:t>
+      </w:r>
+      <w:r>
+        <w:rPr>
+          <w:rStyle w:val="Funotenzeichen"/>
+          <w:sz w:val="24"/>
+          <w:szCs w:val="24"/>
+        </w:rPr>
+        <w:footnoteReference w:id="12"/>
+      </w:r>
+      <w:r>
+        <w:rPr>
+          <w:sz w:val="24"/>
+          <w:szCs w:val="24"/>
+        </w:rPr>
+        <w:br/>
+      </w:r>
+      <w:r>
+        <w:rPr>
+          <w:noProof/>
+          <w:sz w:val="24"/>
+          <w:szCs w:val="24"/>
+        </w:rPr>
+        <w:drawing>
+          <wp:inline distT="0" distB="0" distL="0" distR="0" wp14:anchorId="31EA34C1" wp14:editId="0437653E">
+            <wp:extent cx="4713515" cy="2646677"/>
+            <wp:effectExtent l="0" t="0" r="0" b="1905"/>
+            <wp:docPr id="9" name="Grafik 9"/>
+            <wp:cNvGraphicFramePr>
+              <a:graphicFrameLocks xmlns:a="http://schemas.openxmlformats.org/drawingml/2006/main" noChangeAspect="1"/>
+            </wp:cNvGraphicFramePr>
+            <a:graphic xmlns:a="http://schemas.openxmlformats.org/drawingml/2006/main">
+              <a:graphicData uri="http://schemas.openxmlformats.org/drawingml/2006/picture">
+                <pic:pic xmlns:pic="http://schemas.openxmlformats.org/drawingml/2006/picture">
+                  <pic:nvPicPr>
+                    <pic:cNvPr id="0" name="Picture 1"/>
+                    <pic:cNvPicPr>
+                      <a:picLocks noChangeAspect="1" noChangeArrowheads="1"/>
+                    </pic:cNvPicPr>
+                  </pic:nvPicPr>
+                  <pic:blipFill>
+                    <a:blip r:embed="rId15" cstate="print">
+                      <a:extLst>
+                        <a:ext uri="{28A0092B-C50C-407E-A947-70E740481C1C}">
+                          <a14:useLocalDpi xmlns:a14="http://schemas.microsoft.com/office/drawing/2010/main" val="0"/>
+                        </a:ext>
+                      </a:extLst>
+                    </a:blip>
+                    <a:srcRect/>
+                    <a:stretch>
+                      <a:fillRect/>
+                    </a:stretch>
+                  </pic:blipFill>
+                  <pic:spPr bwMode="auto">
+                    <a:xfrm>
+                      <a:off x="0" y="0"/>
+                      <a:ext cx="4721608" cy="2651221"/>
+                    </a:xfrm>
+                    <a:prstGeom prst="rect">
+                      <a:avLst/>
+                    </a:prstGeom>
+                    <a:noFill/>
+                    <a:ln>
+                      <a:noFill/>
+                    </a:ln>
+                  </pic:spPr>
+                </pic:pic>
+              </a:graphicData>
+            </a:graphic>
+          </wp:inline>
+        </w:drawing>
+      </w:r>
+    </w:p>
+    <w:p>
+      <w:pPr>
+        <w:spacing w:line="360" w:lineRule="auto"/>
+        <w:rPr>
+          <w:sz w:val="24"/>
+          <w:szCs w:val="24"/>
+        </w:rPr>
+      </w:pPr>
+      <w:r>
+        <w:rPr>
+          <w:sz w:val="24"/>
+          <w:szCs w:val="24"/>
+        </w:rPr>
+        <w:lastRenderedPageBreak/>
+        <w:t>Quelle: https://www.ionos.de/digitalguide/fileadmin/DigitalGuide/Schaubilder/syn-flood-funktionsweise.png</w:t>
+      </w:r>
+    </w:p>
+    <w:p>
+      <w:pPr>
+        <w:spacing w:line="360" w:lineRule="auto"/>
+        <w:rPr>
+          <w:sz w:val="24"/>
+          <w:szCs w:val="24"/>
+        </w:rPr>
+      </w:pPr>
+    </w:p>
+    <w:p>
+      <w:pPr>
+        <w:spacing w:line="360" w:lineRule="auto"/>
+        <w:rPr>
+          <w:sz w:val="24"/>
+          <w:szCs w:val="24"/>
+        </w:rPr>
+      </w:pPr>
+      <w:r>
+        <w:rPr>
+          <w:sz w:val="24"/>
+          <w:szCs w:val="24"/>
+        </w:rPr>
+        <w:t>http Flood</w:t>
+      </w:r>
+      <w:r>
+        <w:rPr>
+          <w:sz w:val="24"/>
+          <w:szCs w:val="24"/>
+        </w:rPr>
+        <w:br/>
+        <w:t xml:space="preserve">Bei einem HTTP-Flood-Angriff senden Angreifer HTTP Anfragen an einen Webserver, welche gezielt Seiten mit großem Ladevolumen aufrufen. Durch die riesige Anfragenkapazität, welche Botnetze erreichen können, wird der Webserver überlastet und kann keine legitimen Anfragen mehr verarbeiten, wodurch der Webserver oder die Web-Applikation nicht mehr erreichbar ist. Diese Angriffsweise gehört zu der häufigsten Form der </w:t>
+      </w:r>
+      <w:proofErr w:type="gramStart"/>
+      <w:r>
+        <w:rPr>
+          <w:sz w:val="24"/>
+          <w:szCs w:val="24"/>
+        </w:rPr>
+        <w:t>DDOS Angriffe</w:t>
+      </w:r>
+      <w:proofErr w:type="gramEnd"/>
+      <w:r>
+        <w:rPr>
+          <w:sz w:val="24"/>
+          <w:szCs w:val="24"/>
+        </w:rPr>
+        <w:t>. Es wurden schon http-Flood-Angriffe beobachtet, bei welchen die Zahl der böswilligen Anfragen bis in den mittleren dreistelligen Millionen Bereich ging.</w:t>
+      </w:r>
+      <w:r>
+        <w:rPr>
+          <w:rStyle w:val="Funotenzeichen"/>
+          <w:sz w:val="24"/>
+          <w:szCs w:val="24"/>
+        </w:rPr>
+        <w:footnoteReference w:id="13"/>
+      </w:r>
+    </w:p>
+    <w:p>
+      <w:pPr>
+        <w:spacing w:line="360" w:lineRule="auto"/>
+        <w:rPr>
+          <w:sz w:val="24"/>
+          <w:szCs w:val="24"/>
+        </w:rPr>
+      </w:pPr>
+      <w:r>
+        <w:rPr>
+          <w:noProof/>
+          <w:sz w:val="24"/>
+          <w:szCs w:val="24"/>
+        </w:rPr>
+        <w:drawing>
+          <wp:inline distT="0" distB="0" distL="0" distR="0" wp14:anchorId="5F1C1FE0" wp14:editId="2F12781C">
+            <wp:extent cx="3435928" cy="2574357"/>
+            <wp:effectExtent l="0" t="0" r="0" b="0"/>
+            <wp:docPr id="10" name="Grafik 10" descr="Ein Bild, das Text, Uhr enthält.&#10;&#10;Automatisch generierte Beschreibung"/>
+            <wp:cNvGraphicFramePr>
+              <a:graphicFrameLocks xmlns:a="http://schemas.openxmlformats.org/drawingml/2006/main" noChangeAspect="1"/>
+            </wp:cNvGraphicFramePr>
+            <a:graphic xmlns:a="http://schemas.openxmlformats.org/drawingml/2006/main">
+              <a:graphicData uri="http://schemas.openxmlformats.org/drawingml/2006/picture">
+                <pic:pic xmlns:pic="http://schemas.openxmlformats.org/drawingml/2006/picture">
+                  <pic:nvPicPr>
+                    <pic:cNvPr id="10" name="Grafik 10" descr="Ein Bild, das Text, Uhr enthält.&#10;&#10;Automatisch generierte Beschreibung"/>
+                    <pic:cNvPicPr>
+                      <a:picLocks noChangeAspect="1" noChangeArrowheads="1"/>
+                    </pic:cNvPicPr>
+                  </pic:nvPicPr>
+                  <pic:blipFill>
+                    <a:blip r:embed="rId16">
+                      <a:extLst>
+                        <a:ext uri="{28A0092B-C50C-407E-A947-70E740481C1C}">
+                          <a14:useLocalDpi xmlns:a14="http://schemas.microsoft.com/office/drawing/2010/main" val="0"/>
+                        </a:ext>
+                      </a:extLst>
+                    </a:blip>
+                    <a:srcRect/>
+                    <a:stretch>
+                      <a:fillRect/>
+                    </a:stretch>
+                  </pic:blipFill>
+                  <pic:spPr bwMode="auto">
+                    <a:xfrm>
+                      <a:off x="0" y="0"/>
+                      <a:ext cx="3442857" cy="2579549"/>
+                    </a:xfrm>
+                    <a:prstGeom prst="rect">
+                      <a:avLst/>
+                    </a:prstGeom>
+                    <a:noFill/>
+                    <a:ln>
+                      <a:noFill/>
+                    </a:ln>
+                  </pic:spPr>
+                </pic:pic>
+              </a:graphicData>
+            </a:graphic>
+          </wp:inline>
+        </w:drawing>
+      </w:r>
+      <w:r>
+        <w:rPr>
+          <w:sz w:val="24"/>
+          <w:szCs w:val="24"/>
+        </w:rPr>
+        <w:br/>
+        <w:t xml:space="preserve">Quelle: </w:t>
+      </w:r>
+      <w:hyperlink r:id="rId17" w:history="1">
+        <w:r>
+          <w:rPr>
+            <w:rStyle w:val="Hyperlink"/>
+            <w:sz w:val="24"/>
+            <w:szCs w:val="24"/>
+          </w:rPr>
+          <w:t>https://www.myrasecurity.com/app/uploads/2021/09/Http_Flood_Attack_de.png</w:t>
+        </w:r>
+      </w:hyperlink>
+    </w:p>
+    <w:p>
+      <w:pPr>
+        <w:spacing w:line="360" w:lineRule="auto"/>
+        <w:rPr>
+          <w:sz w:val="24"/>
+          <w:szCs w:val="24"/>
+        </w:rPr>
+      </w:pPr>
+    </w:p>
+    <w:p>
+      <w:pPr>
+        <w:spacing w:line="360" w:lineRule="auto"/>
+        <w:rPr>
+          <w:sz w:val="24"/>
+          <w:szCs w:val="24"/>
+        </w:rPr>
+      </w:pPr>
+    </w:p>
+    <w:p>
+      <w:pPr>
+        <w:spacing w:line="360" w:lineRule="auto"/>
+        <w:rPr>
+          <w:sz w:val="24"/>
+          <w:szCs w:val="24"/>
+        </w:rPr>
+      </w:pPr>
+    </w:p>
+    <w:p>
+      <w:pPr>
+        <w:spacing w:line="360" w:lineRule="auto"/>
+        <w:rPr>
+          <w:sz w:val="24"/>
+          <w:szCs w:val="24"/>
+        </w:rPr>
+      </w:pPr>
+    </w:p>
+    <w:p>
+      <w:pPr>
+        <w:spacing w:line="360" w:lineRule="auto"/>
+        <w:rPr>
+          <w:sz w:val="24"/>
+          <w:szCs w:val="24"/>
+        </w:rPr>
+      </w:pPr>
+    </w:p>
+    <w:p>
+      <w:pPr>
+        <w:spacing w:line="360" w:lineRule="auto"/>
+        <w:rPr>
+          <w:sz w:val="24"/>
+          <w:szCs w:val="24"/>
+        </w:rPr>
+      </w:pPr>
+    </w:p>
+    <w:p>
+      <w:pPr>
+        <w:spacing w:line="360" w:lineRule="auto"/>
+        <w:rPr>
+          <w:sz w:val="24"/>
+          <w:szCs w:val="24"/>
+        </w:rPr>
+      </w:pPr>
+      <w:r>
+        <w:rPr>
+          <w:sz w:val="24"/>
+          <w:szCs w:val="24"/>
+        </w:rPr>
+        <w:lastRenderedPageBreak/>
+        <w:t xml:space="preserve">DNS </w:t>
+      </w:r>
+      <w:proofErr w:type="spellStart"/>
+      <w:r>
+        <w:rPr>
+          <w:sz w:val="24"/>
+          <w:szCs w:val="24"/>
+        </w:rPr>
+        <w:t>Amplification</w:t>
+      </w:r>
+      <w:proofErr w:type="spellEnd"/>
+      <w:r>
+        <w:rPr>
+          <w:sz w:val="24"/>
+          <w:szCs w:val="24"/>
+        </w:rPr>
+        <w:t xml:space="preserve"> </w:t>
+      </w:r>
+      <w:proofErr w:type="spellStart"/>
+      <w:r>
+        <w:rPr>
+          <w:sz w:val="24"/>
+          <w:szCs w:val="24"/>
+        </w:rPr>
+        <w:t>Attack</w:t>
+      </w:r>
+      <w:proofErr w:type="spellEnd"/>
+      <w:r>
+        <w:rPr>
+          <w:sz w:val="24"/>
+          <w:szCs w:val="24"/>
+        </w:rPr>
+        <w:br/>
+        <w:t xml:space="preserve">Diese Art des </w:t>
+      </w:r>
+      <w:proofErr w:type="spellStart"/>
+      <w:r>
+        <w:rPr>
+          <w:sz w:val="24"/>
+          <w:szCs w:val="24"/>
+        </w:rPr>
+        <w:t>DDoSS</w:t>
+      </w:r>
+      <w:proofErr w:type="spellEnd"/>
+      <w:r>
+        <w:rPr>
+          <w:sz w:val="24"/>
+          <w:szCs w:val="24"/>
+        </w:rPr>
+        <w:t xml:space="preserve"> Angriffs ist ein volumetrischer, verteilter </w:t>
+      </w:r>
+      <w:proofErr w:type="spellStart"/>
+      <w:r>
+        <w:rPr>
+          <w:sz w:val="24"/>
+          <w:szCs w:val="24"/>
+        </w:rPr>
+        <w:t>Denial</w:t>
+      </w:r>
+      <w:proofErr w:type="spellEnd"/>
+      <w:r>
+        <w:rPr>
+          <w:sz w:val="24"/>
+          <w:szCs w:val="24"/>
+        </w:rPr>
+        <w:t>-</w:t>
+      </w:r>
+      <w:proofErr w:type="spellStart"/>
+      <w:r>
+        <w:rPr>
+          <w:sz w:val="24"/>
+          <w:szCs w:val="24"/>
+        </w:rPr>
+        <w:t>of</w:t>
+      </w:r>
+      <w:proofErr w:type="spellEnd"/>
+      <w:r>
+        <w:rPr>
+          <w:sz w:val="24"/>
+          <w:szCs w:val="24"/>
+        </w:rPr>
+        <w:t xml:space="preserve">-Service Angriff, welcher die Funktionalität von offenen DNS-Resolvern benutzt, um so einen Zielserver mit einer verstärkten Traffic Menge zu überfluten, was in einem Ausfall der Funktionsfähigkeit des Servers und im Schlimmsten Falle in einem Ausfall des Systems resultiert. Die </w:t>
+      </w:r>
+      <w:proofErr w:type="gramStart"/>
+      <w:r>
+        <w:rPr>
+          <w:sz w:val="24"/>
+          <w:szCs w:val="24"/>
+        </w:rPr>
+        <w:t>IP Adresse</w:t>
+      </w:r>
+      <w:proofErr w:type="gramEnd"/>
+      <w:r>
+        <w:rPr>
+          <w:sz w:val="24"/>
+          <w:szCs w:val="24"/>
+        </w:rPr>
+        <w:t xml:space="preserve"> der Bots wird bei diesem Angriff </w:t>
+      </w:r>
+      <w:proofErr w:type="spellStart"/>
+      <w:r>
+        <w:rPr>
+          <w:sz w:val="24"/>
+          <w:szCs w:val="24"/>
+        </w:rPr>
+        <w:t>gespooft</w:t>
+      </w:r>
+      <w:proofErr w:type="spellEnd"/>
+      <w:r>
+        <w:rPr>
+          <w:sz w:val="24"/>
+          <w:szCs w:val="24"/>
+        </w:rPr>
+        <w:t xml:space="preserve">, sodass sie für den DNS Resolver wie die IP Adresse des Opfers aussieht. Anschließend stellen die Bots mit </w:t>
+      </w:r>
+      <w:proofErr w:type="spellStart"/>
+      <w:r>
+        <w:rPr>
+          <w:sz w:val="24"/>
+          <w:szCs w:val="24"/>
+        </w:rPr>
+        <w:t>gespoofter</w:t>
+      </w:r>
+      <w:proofErr w:type="spellEnd"/>
+      <w:r>
+        <w:rPr>
+          <w:sz w:val="24"/>
+          <w:szCs w:val="24"/>
+        </w:rPr>
+        <w:t xml:space="preserve"> </w:t>
+      </w:r>
+      <w:proofErr w:type="gramStart"/>
+      <w:r>
+        <w:rPr>
+          <w:sz w:val="24"/>
+          <w:szCs w:val="24"/>
+        </w:rPr>
+        <w:t>IP Adresse</w:t>
+      </w:r>
+      <w:proofErr w:type="gramEnd"/>
+      <w:r>
+        <w:rPr>
+          <w:sz w:val="24"/>
+          <w:szCs w:val="24"/>
+        </w:rPr>
+        <w:t xml:space="preserve"> </w:t>
+      </w:r>
+      <w:proofErr w:type="spellStart"/>
+      <w:r>
+        <w:rPr>
+          <w:sz w:val="24"/>
+          <w:szCs w:val="24"/>
+        </w:rPr>
+        <w:t>anfragen</w:t>
+      </w:r>
+      <w:proofErr w:type="spellEnd"/>
+      <w:r>
+        <w:rPr>
+          <w:sz w:val="24"/>
+          <w:szCs w:val="24"/>
+        </w:rPr>
+        <w:t xml:space="preserve"> an den DNS Resolver. Diese Anfragen sind so strukturiert, dass die Antwort des </w:t>
+      </w:r>
+      <w:proofErr w:type="gramStart"/>
+      <w:r>
+        <w:rPr>
+          <w:sz w:val="24"/>
+          <w:szCs w:val="24"/>
+        </w:rPr>
+        <w:t>DNS Resolvers</w:t>
+      </w:r>
+      <w:proofErr w:type="gramEnd"/>
+      <w:r>
+        <w:rPr>
+          <w:sz w:val="24"/>
+          <w:szCs w:val="24"/>
+        </w:rPr>
+        <w:t xml:space="preserve"> so groß wie möglich ausfällt.</w:t>
+      </w:r>
+      <w:r>
+        <w:rPr>
+          <w:sz w:val="24"/>
+          <w:szCs w:val="24"/>
+        </w:rPr>
+        <w:br/>
+        <w:t>Der Angriff kann in vier Schritt unterteilt werden:</w:t>
+      </w:r>
+      <w:r>
+        <w:rPr>
+          <w:sz w:val="24"/>
+          <w:szCs w:val="24"/>
+        </w:rPr>
+        <w:br/>
+        <w:t xml:space="preserve">1. Über einen kompromittierten Endpunkt sendet der Angreifer UDP-Pakete mit </w:t>
+      </w:r>
+      <w:proofErr w:type="spellStart"/>
+      <w:r>
+        <w:rPr>
+          <w:sz w:val="24"/>
+          <w:szCs w:val="24"/>
+        </w:rPr>
+        <w:t>gespoofter</w:t>
+      </w:r>
+      <w:proofErr w:type="spellEnd"/>
+      <w:r>
+        <w:rPr>
+          <w:sz w:val="24"/>
+          <w:szCs w:val="24"/>
+        </w:rPr>
+        <w:t xml:space="preserve"> IP-Adresse an den </w:t>
+      </w:r>
+      <w:proofErr w:type="gramStart"/>
+      <w:r>
+        <w:rPr>
+          <w:sz w:val="24"/>
+          <w:szCs w:val="24"/>
+        </w:rPr>
+        <w:t>DNS Resolver</w:t>
+      </w:r>
+      <w:proofErr w:type="gramEnd"/>
+      <w:r>
+        <w:rPr>
+          <w:sz w:val="24"/>
+          <w:szCs w:val="24"/>
+        </w:rPr>
+        <w:t>.</w:t>
+      </w:r>
+      <w:r>
+        <w:rPr>
+          <w:sz w:val="24"/>
+          <w:szCs w:val="24"/>
+        </w:rPr>
+        <w:br/>
+        <w:t>2. Die Anfragen an den DNS-Resolver sind darauf ausgelegt, eine möglichst große Antwort zu erzielen. Oft werden dabei Argumente wie „ANY“ benutzt, um die sehr große Antwortpakete zu erhalten.</w:t>
+      </w:r>
+      <w:r>
+        <w:rPr>
+          <w:sz w:val="24"/>
+          <w:szCs w:val="24"/>
+        </w:rPr>
+        <w:br/>
+        <w:t xml:space="preserve">3. Nachdem er die Anfrage erhalten hat, sendet der DNS-Resolver eine große Antwort an die </w:t>
+      </w:r>
+      <w:proofErr w:type="spellStart"/>
+      <w:r>
+        <w:rPr>
+          <w:sz w:val="24"/>
+          <w:szCs w:val="24"/>
+        </w:rPr>
+        <w:t>gespoofte</w:t>
+      </w:r>
+      <w:proofErr w:type="spellEnd"/>
+      <w:r>
+        <w:rPr>
+          <w:sz w:val="24"/>
+          <w:szCs w:val="24"/>
+        </w:rPr>
+        <w:t xml:space="preserve"> IP-Adresse aka. Die IP-Adresse des Opfers</w:t>
+      </w:r>
+      <w:r>
+        <w:rPr>
+          <w:sz w:val="24"/>
+          <w:szCs w:val="24"/>
+        </w:rPr>
+        <w:br/>
+        <w:t xml:space="preserve">4. Das Opfer empfängt die Antwort und seine Netzwerkinfrastruktur wird mit Traffic überschwemmt was einen </w:t>
+      </w:r>
+      <w:proofErr w:type="spellStart"/>
+      <w:r>
+        <w:rPr>
+          <w:sz w:val="24"/>
+          <w:szCs w:val="24"/>
+        </w:rPr>
+        <w:t>Denial-Of-Serivice</w:t>
+      </w:r>
+      <w:proofErr w:type="spellEnd"/>
+      <w:r>
+        <w:rPr>
+          <w:sz w:val="24"/>
+          <w:szCs w:val="24"/>
+        </w:rPr>
+        <w:t xml:space="preserve"> verursacht und das Netzwerk nicht mehr erreichbar ist bzw. komplett ausfällt.</w:t>
+      </w:r>
+      <w:r>
+        <w:rPr>
+          <w:rStyle w:val="Funotenzeichen"/>
+          <w:sz w:val="24"/>
+          <w:szCs w:val="24"/>
+        </w:rPr>
+        <w:footnoteReference w:id="14"/>
+      </w:r>
+    </w:p>
+    <w:p>
+      <w:pPr>
+        <w:spacing w:line="360" w:lineRule="auto"/>
+        <w:rPr>
+          <w:sz w:val="24"/>
+          <w:szCs w:val="24"/>
+        </w:rPr>
+      </w:pPr>
+      <w:r>
+        <w:rPr>
+          <w:noProof/>
+          <w:sz w:val="24"/>
+          <w:szCs w:val="24"/>
+        </w:rPr>
+        <w:drawing>
+          <wp:inline distT="0" distB="0" distL="0" distR="0" wp14:anchorId="7BE417BD" wp14:editId="44172562">
+            <wp:extent cx="4073237" cy="2715940"/>
+            <wp:effectExtent l="0" t="0" r="3810" b="8255"/>
+            <wp:docPr id="11" name="Grafik 11"/>
+            <wp:cNvGraphicFramePr>
+              <a:graphicFrameLocks xmlns:a="http://schemas.openxmlformats.org/drawingml/2006/main" noChangeAspect="1"/>
+            </wp:cNvGraphicFramePr>
+            <a:graphic xmlns:a="http://schemas.openxmlformats.org/drawingml/2006/main">
+              <a:graphicData uri="http://schemas.openxmlformats.org/drawingml/2006/picture">
+                <pic:pic xmlns:pic="http://schemas.openxmlformats.org/drawingml/2006/picture">
+                  <pic:nvPicPr>
+                    <pic:cNvPr id="0" name="Picture 5"/>
+                    <pic:cNvPicPr>
+                      <a:picLocks noChangeAspect="1" noChangeArrowheads="1"/>
+                    </pic:cNvPicPr>
+                  </pic:nvPicPr>
+                  <pic:blipFill>
+                    <a:blip r:embed="rId18">
+                      <a:extLst>
+                        <a:ext uri="{28A0092B-C50C-407E-A947-70E740481C1C}">
+                          <a14:useLocalDpi xmlns:a14="http://schemas.microsoft.com/office/drawing/2010/main" val="0"/>
+                        </a:ext>
+                      </a:extLst>
+                    </a:blip>
+                    <a:srcRect/>
+                    <a:stretch>
+                      <a:fillRect/>
+                    </a:stretch>
+                  </pic:blipFill>
+                  <pic:spPr bwMode="auto">
+                    <a:xfrm>
+                      <a:off x="0" y="0"/>
+                      <a:ext cx="4078879" cy="2719702"/>
+                    </a:xfrm>
+                    <a:prstGeom prst="rect">
+                      <a:avLst/>
+                    </a:prstGeom>
+                    <a:noFill/>
+                    <a:ln>
+                      <a:noFill/>
+                    </a:ln>
+                  </pic:spPr>
+                </pic:pic>
+              </a:graphicData>
+            </a:graphic>
+          </wp:inline>
+        </w:drawing>
+      </w:r>
+    </w:p>
+    <w:p>
+      <w:pPr>
+        <w:spacing w:line="360" w:lineRule="auto"/>
+        <w:rPr>
+          <w:sz w:val="24"/>
+          <w:szCs w:val="24"/>
+        </w:rPr>
+      </w:pPr>
+      <w:r>
+        <w:rPr>
+          <w:noProof/>
+          <w:sz w:val="24"/>
+          <w:szCs w:val="24"/>
+        </w:rPr>
+        <w:lastRenderedPageBreak/>
+        <w:t>Quelle: https://cf-assets.www.cloudflare.com/slt3lc6tev37/2JmKP07Mi6jYbACILN84VI/9a91d91ecc1f414aa89ae001dbfce393/Learning_Center_DDoS_Diagrams_clean.png</w:t>
+      </w:r>
+    </w:p>
+    <w:p>
+      <w:pPr>
+        <w:spacing w:line="360" w:lineRule="auto"/>
+        <w:rPr>
+          <w:sz w:val="24"/>
+          <w:szCs w:val="24"/>
+        </w:rPr>
+      </w:pPr>
+      <w:r>
+        <w:rPr>
+          <w:sz w:val="24"/>
+          <w:szCs w:val="24"/>
+        </w:rPr>
+        <w:t>Spam</w:t>
+      </w:r>
+      <w:r>
+        <w:rPr>
+          <w:sz w:val="24"/>
+          <w:szCs w:val="24"/>
+        </w:rPr>
+        <w:br/>
+        <w:t xml:space="preserve">Auch können die Bots in einem Botnetz benutzt werden, um Spam Nachrichten zu verschicken. Sie können sich gefälschte Konten in Foren oder </w:t>
+      </w:r>
+      <w:proofErr w:type="spellStart"/>
+      <w:r>
+        <w:rPr>
+          <w:sz w:val="24"/>
+          <w:szCs w:val="24"/>
+        </w:rPr>
+        <w:t>Social</w:t>
+      </w:r>
+      <w:proofErr w:type="spellEnd"/>
+      <w:r>
+        <w:rPr>
+          <w:sz w:val="24"/>
+          <w:szCs w:val="24"/>
+        </w:rPr>
+        <w:t xml:space="preserve"> Media Pattformen anlegen und hier automatisiert verschiedene Nachrichten wie </w:t>
+      </w:r>
+      <w:proofErr w:type="spellStart"/>
+      <w:r>
+        <w:rPr>
+          <w:sz w:val="24"/>
+          <w:szCs w:val="24"/>
+        </w:rPr>
+        <w:t>z.B</w:t>
+      </w:r>
+      <w:proofErr w:type="spellEnd"/>
+      <w:r>
+        <w:rPr>
+          <w:sz w:val="24"/>
+          <w:szCs w:val="24"/>
+        </w:rPr>
+        <w:t xml:space="preserve"> Phishing Mails versenden. Da für die Erstellung eines Benutzerkontos nur sehr wenige Felder ausgefüllt werden müssen (Name, </w:t>
+      </w:r>
+      <w:proofErr w:type="gramStart"/>
+      <w:r>
+        <w:rPr>
+          <w:sz w:val="24"/>
+          <w:szCs w:val="24"/>
+        </w:rPr>
+        <w:t>Email</w:t>
+      </w:r>
+      <w:proofErr w:type="gramEnd"/>
+      <w:r>
+        <w:rPr>
+          <w:sz w:val="24"/>
+          <w:szCs w:val="24"/>
+        </w:rPr>
+        <w:t xml:space="preserve">-Adresse etc.) können die Angreifer die Bots sehr leicht dazu Programmieren, diese Formulare automatisch auszufüllen. Die Bots werden zudem genutzt, um Webseiten zu scannen und diese nach gültigen E-Mail-Adressen zu durchsuchen. Diese validen </w:t>
+      </w:r>
+      <w:proofErr w:type="gramStart"/>
+      <w:r>
+        <w:rPr>
+          <w:sz w:val="24"/>
+          <w:szCs w:val="24"/>
+        </w:rPr>
+        <w:t>Email Adressen</w:t>
+      </w:r>
+      <w:proofErr w:type="gramEnd"/>
+      <w:r>
+        <w:rPr>
+          <w:sz w:val="24"/>
+          <w:szCs w:val="24"/>
+        </w:rPr>
+        <w:t xml:space="preserve"> werden in eine Datenbank eingetragen, welche das Botnetz benutzt, um Mails an seine Opfer zu senden.</w:t>
+      </w:r>
+      <w:r>
+        <w:rPr>
+          <w:rStyle w:val="Funotenzeichen"/>
+          <w:sz w:val="24"/>
+          <w:szCs w:val="24"/>
+        </w:rPr>
+        <w:footnoteReference w:id="15"/>
+      </w:r>
+    </w:p>
+    <w:p>
+      <w:pPr>
+        <w:spacing w:line="360" w:lineRule="auto"/>
+        <w:rPr>
+          <w:sz w:val="24"/>
+          <w:szCs w:val="24"/>
+        </w:rPr>
+      </w:pPr>
+      <w:r>
+        <w:rPr>
+          <w:sz w:val="24"/>
+          <w:szCs w:val="24"/>
+        </w:rPr>
+        <w:t>Senden von Falschnachrichten</w:t>
+      </w:r>
+      <w:r>
+        <w:rPr>
+          <w:sz w:val="24"/>
+          <w:szCs w:val="24"/>
+        </w:rPr>
+        <w:br/>
+        <w:t xml:space="preserve">Gerade in der Heutigen Zeit, in welcher wir unsere Meinung vermehrt über </w:t>
+      </w:r>
+      <w:proofErr w:type="spellStart"/>
+      <w:r>
+        <w:rPr>
+          <w:sz w:val="24"/>
+          <w:szCs w:val="24"/>
+        </w:rPr>
+        <w:t>Social</w:t>
+      </w:r>
+      <w:proofErr w:type="spellEnd"/>
+      <w:r>
+        <w:rPr>
+          <w:sz w:val="24"/>
+          <w:szCs w:val="24"/>
+        </w:rPr>
+        <w:t xml:space="preserve"> Media </w:t>
+      </w:r>
+      <w:r>
+        <w:rPr>
+          <w:sz w:val="24"/>
+          <w:szCs w:val="24"/>
+        </w:rPr>
+        <w:t>kundgeben</w:t>
+      </w:r>
+      <w:r>
+        <w:rPr>
+          <w:sz w:val="24"/>
+          <w:szCs w:val="24"/>
+        </w:rPr>
+        <w:t xml:space="preserve">, stellen </w:t>
+      </w:r>
+      <w:r>
+        <w:rPr>
+          <w:sz w:val="24"/>
+          <w:szCs w:val="24"/>
+        </w:rPr>
+        <w:t>Botnetze, welche gezielt auf diesen Plattformen agieren, eine immer größere Gefahr dar. Die Botnetze werden dazu genutzt, falsche Meinungen und Bewertungen abzugeben, und so beispielsweise politische Kampagnen zu untergraben oder den Ruf von verschiedenen Firmen zu beschädigen.</w:t>
+      </w:r>
+      <w:r>
+        <w:rPr>
+          <w:sz w:val="24"/>
+          <w:szCs w:val="24"/>
+        </w:rPr>
+        <w:t xml:space="preserve"> </w:t>
+      </w:r>
+      <w:proofErr w:type="gramStart"/>
+      <w:r>
+        <w:rPr>
+          <w:sz w:val="24"/>
+          <w:szCs w:val="24"/>
+        </w:rPr>
+        <w:t>Eine Studien</w:t>
+      </w:r>
+      <w:proofErr w:type="gramEnd"/>
+      <w:r>
+        <w:rPr>
+          <w:sz w:val="24"/>
+          <w:szCs w:val="24"/>
+        </w:rPr>
+        <w:t xml:space="preserve"> der University </w:t>
+      </w:r>
+      <w:proofErr w:type="spellStart"/>
+      <w:r>
+        <w:rPr>
+          <w:sz w:val="24"/>
+          <w:szCs w:val="24"/>
+        </w:rPr>
+        <w:t>of</w:t>
+      </w:r>
+      <w:proofErr w:type="spellEnd"/>
+      <w:r>
+        <w:rPr>
+          <w:sz w:val="24"/>
+          <w:szCs w:val="24"/>
+        </w:rPr>
+        <w:t xml:space="preserve"> California hat gezeigt, das 15% alle heute aktiven </w:t>
+      </w:r>
+      <w:proofErr w:type="spellStart"/>
+      <w:r>
+        <w:rPr>
+          <w:sz w:val="24"/>
+          <w:szCs w:val="24"/>
+        </w:rPr>
+        <w:t>Twitterkonten</w:t>
+      </w:r>
+      <w:proofErr w:type="spellEnd"/>
+      <w:r>
+        <w:rPr>
+          <w:sz w:val="24"/>
+          <w:szCs w:val="24"/>
+        </w:rPr>
+        <w:t xml:space="preserve"> von Bots gesteuert werden.</w:t>
+      </w:r>
+      <w:r>
+        <w:rPr>
+          <w:rStyle w:val="Funotenzeichen"/>
+          <w:sz w:val="24"/>
+          <w:szCs w:val="24"/>
+        </w:rPr>
+        <w:footnoteReference w:id="16"/>
+      </w:r>
+      <w:r>
+        <w:rPr>
+          <w:sz w:val="24"/>
+          <w:szCs w:val="24"/>
+        </w:rPr>
+        <w:t xml:space="preserve"> Durch diese gewaltige Zahl wird die Macht klar, welche die Betreiber der Botnetze haben, Meinungen online zu beeinflussen. Je weiter die Technologie voranschreitet, desto schwieriger wird es, die Bots von legitimen Usern zu unterscheiden. Deshalb ist es umso wichtiger, zuverlässigere und bessere Methoden zu entwickeln, um gegen die Botnetze vorzugehen.</w:t>
+      </w:r>
+      <w:r>
+        <w:rPr>
+          <w:sz w:val="24"/>
+          <w:szCs w:val="24"/>
+        </w:rPr>
+        <w:br/>
+      </w:r>
+    </w:p>
+    <w:p>
+      <w:pPr>
+        <w:spacing w:line="240" w:lineRule="auto"/>
+      </w:pPr>
+    </w:p>
+    <w:p>
+      <w:pPr>
+        <w:spacing w:line="240" w:lineRule="auto"/>
+      </w:pPr>
+    </w:p>
+    <w:p>
+      <w:pPr>
+        <w:spacing w:line="240" w:lineRule="auto"/>
+      </w:pPr>
+    </w:p>
+    <w:p>
+      <w:pPr>
+        <w:spacing w:line="360" w:lineRule="auto"/>
+        <w:rPr>
+          <w:sz w:val="24"/>
+          <w:szCs w:val="24"/>
+        </w:rPr>
+      </w:pPr>
+      <w:r>
+        <w:rPr>
+          <w:sz w:val="24"/>
+          <w:szCs w:val="24"/>
+        </w:rPr>
+        <w:lastRenderedPageBreak/>
+        <w:t>Botnetz Erkennungsmethoden</w:t>
+      </w:r>
+      <w:r>
+        <w:rPr>
+          <w:sz w:val="24"/>
+          <w:szCs w:val="24"/>
+        </w:rPr>
+        <w:br/>
+        <w:t xml:space="preserve">Dieses Kapitel soll sich mit der Erkennung von Botnetzen und deren Aktivitäten anhand verschiedener Indizien beschäftigen. Je nach Architektur und Kommunikationsinfrastruktur gibt es verschiedene Ansätze und Methoden zur Erkennung. Im Allgemeinen lassen sich die </w:t>
+      </w:r>
+      <w:r>
+        <w:rPr>
+          <w:sz w:val="24"/>
+          <w:szCs w:val="24"/>
+        </w:rPr>
+        <w:t>v</w:t>
+      </w:r>
+      <w:r>
+        <w:rPr>
+          <w:sz w:val="24"/>
+          <w:szCs w:val="24"/>
+        </w:rPr>
+        <w:t>erschied</w:t>
+      </w:r>
+      <w:r>
+        <w:rPr>
+          <w:sz w:val="24"/>
+          <w:szCs w:val="24"/>
+        </w:rPr>
+        <w:t>e</w:t>
+      </w:r>
+      <w:r>
+        <w:rPr>
+          <w:sz w:val="24"/>
+          <w:szCs w:val="24"/>
+        </w:rPr>
+        <w:t xml:space="preserve">nen Methoden in aktive und passive Verfahren unterteilen. Passive Verfahren sind im </w:t>
+      </w:r>
+      <w:r>
+        <w:rPr>
+          <w:sz w:val="24"/>
+          <w:szCs w:val="24"/>
+        </w:rPr>
+        <w:t>Allgemeinen</w:t>
+      </w:r>
+      <w:r>
+        <w:rPr>
+          <w:sz w:val="24"/>
+          <w:szCs w:val="24"/>
+        </w:rPr>
+        <w:t xml:space="preserve"> zu bevorzugen, da aktive Verfahren dem </w:t>
+      </w:r>
+      <w:proofErr w:type="spellStart"/>
+      <w:r>
+        <w:rPr>
+          <w:sz w:val="24"/>
+          <w:szCs w:val="24"/>
+        </w:rPr>
+        <w:t>Botmaster</w:t>
+      </w:r>
+      <w:proofErr w:type="spellEnd"/>
+      <w:r>
+        <w:rPr>
+          <w:sz w:val="24"/>
+          <w:szCs w:val="24"/>
+        </w:rPr>
+        <w:t xml:space="preserve"> die Möglichkeit geben zu erfahren, dass sein Botnetz untersucht wird, wodurch er seine Konfiguration ändern und sich besser absichern kann: Die passiven Erkennungsmethoden lassen sich dagegen nicht vom </w:t>
+      </w:r>
+      <w:proofErr w:type="spellStart"/>
+      <w:r>
+        <w:rPr>
+          <w:sz w:val="24"/>
+          <w:szCs w:val="24"/>
+        </w:rPr>
+        <w:t>Botmaster</w:t>
+      </w:r>
+      <w:proofErr w:type="spellEnd"/>
+      <w:r>
+        <w:rPr>
+          <w:sz w:val="24"/>
+          <w:szCs w:val="24"/>
+        </w:rPr>
+        <w:t xml:space="preserve"> erkennen.</w:t>
+      </w:r>
+    </w:p>
+    <w:p>
+      <w:pPr>
+        <w:spacing w:line="360" w:lineRule="auto"/>
+        <w:rPr>
+          <w:sz w:val="24"/>
+          <w:szCs w:val="24"/>
+        </w:rPr>
+      </w:pPr>
+      <w:r>
+        <w:rPr>
+          <w:noProof/>
+          <w:sz w:val="24"/>
+          <w:szCs w:val="24"/>
+        </w:rPr>
+        <w:drawing>
+          <wp:inline distT="0" distB="0" distL="0" distR="0" wp14:anchorId="0C1173D2" wp14:editId="1494E6A1">
+            <wp:extent cx="3819525" cy="2105025"/>
+            <wp:effectExtent l="0" t="0" r="9525" b="9525"/>
+            <wp:docPr id="13" name="Grafik 13"/>
+            <wp:cNvGraphicFramePr>
+              <a:graphicFrameLocks xmlns:a="http://schemas.openxmlformats.org/drawingml/2006/main" noChangeAspect="1"/>
+            </wp:cNvGraphicFramePr>
+            <a:graphic xmlns:a="http://schemas.openxmlformats.org/drawingml/2006/main">
+              <a:graphicData uri="http://schemas.openxmlformats.org/drawingml/2006/picture">
+                <pic:pic xmlns:pic="http://schemas.openxmlformats.org/drawingml/2006/picture">
+                  <pic:nvPicPr>
+                    <pic:cNvPr id="1" name=""/>
+                    <pic:cNvPicPr/>
+                  </pic:nvPicPr>
+                  <pic:blipFill>
+                    <a:blip r:embed="rId19"/>
+                    <a:stretch>
+                      <a:fillRect/>
+                    </a:stretch>
+                  </pic:blipFill>
+                  <pic:spPr>
+                    <a:xfrm>
+                      <a:off x="0" y="0"/>
+                      <a:ext cx="3819525" cy="2105025"/>
+                    </a:xfrm>
+                    <a:prstGeom prst="rect">
+                      <a:avLst/>
+                    </a:prstGeom>
+                  </pic:spPr>
+                </pic:pic>
+              </a:graphicData>
+            </a:graphic>
+          </wp:inline>
+        </w:drawing>
+      </w:r>
+      <w:r>
+        <w:rPr>
+          <w:sz w:val="24"/>
+          <w:szCs w:val="24"/>
+        </w:rPr>
+        <w:br/>
+        <w:t>Quelle: https://www.net.in.tum.de/fileadmin/TUM/NET/NET-2014-08-1/NET-2014-08-1_03.pdf</w:t>
+      </w:r>
+      <w:r>
+        <w:rPr>
+          <w:sz w:val="24"/>
+          <w:szCs w:val="24"/>
+        </w:rPr>
+        <w:br/>
+      </w:r>
+    </w:p>
+    <w:p>
+      <w:pPr>
+        <w:spacing w:line="360" w:lineRule="auto"/>
+        <w:rPr>
+          <w:sz w:val="24"/>
+          <w:szCs w:val="24"/>
+        </w:rPr>
+      </w:pPr>
+    </w:p>
+    <w:p>
+      <w:pPr>
+        <w:spacing w:line="360" w:lineRule="auto"/>
+        <w:rPr>
+          <w:sz w:val="24"/>
+          <w:szCs w:val="24"/>
+        </w:rPr>
+      </w:pPr>
+    </w:p>
+    <w:p>
+      <w:pPr>
+        <w:spacing w:line="360" w:lineRule="auto"/>
+        <w:rPr>
+          <w:sz w:val="24"/>
+          <w:szCs w:val="24"/>
+        </w:rPr>
+      </w:pPr>
+    </w:p>
+    <w:p>
+      <w:pPr>
+        <w:spacing w:line="360" w:lineRule="auto"/>
+        <w:rPr>
+          <w:sz w:val="24"/>
+          <w:szCs w:val="24"/>
+        </w:rPr>
+      </w:pPr>
+    </w:p>
+    <w:p>
+      <w:pPr>
+        <w:spacing w:line="360" w:lineRule="auto"/>
+        <w:rPr>
+          <w:sz w:val="24"/>
+          <w:szCs w:val="24"/>
+        </w:rPr>
+      </w:pPr>
+    </w:p>
+    <w:p>
+      <w:pPr>
+        <w:spacing w:line="360" w:lineRule="auto"/>
+        <w:rPr>
+          <w:sz w:val="24"/>
+          <w:szCs w:val="24"/>
+        </w:rPr>
+      </w:pPr>
+    </w:p>
+    <w:p>
+      <w:pPr>
+        <w:spacing w:line="360" w:lineRule="auto"/>
+        <w:rPr>
+          <w:sz w:val="24"/>
+          <w:szCs w:val="24"/>
+        </w:rPr>
+      </w:pPr>
+    </w:p>
+    <w:p>
+      <w:pPr>
+        <w:spacing w:line="360" w:lineRule="auto"/>
+        <w:rPr>
+          <w:sz w:val="24"/>
+          <w:szCs w:val="24"/>
+        </w:rPr>
+      </w:pPr>
+    </w:p>
+    <w:p>
+      <w:pPr>
+        <w:spacing w:line="360" w:lineRule="auto"/>
+        <w:rPr>
+          <w:sz w:val="24"/>
+          <w:szCs w:val="24"/>
+        </w:rPr>
+      </w:pPr>
+    </w:p>
+    <w:p>
+      <w:pPr>
+        <w:spacing w:line="360" w:lineRule="auto"/>
+        <w:rPr>
+          <w:sz w:val="24"/>
+          <w:szCs w:val="24"/>
+        </w:rPr>
+      </w:pPr>
+      <w:proofErr w:type="spellStart"/>
+      <w:r>
+        <w:rPr>
+          <w:sz w:val="24"/>
+          <w:szCs w:val="24"/>
+        </w:rPr>
+        <w:lastRenderedPageBreak/>
+        <w:t>Honeynet</w:t>
+      </w:r>
+      <w:proofErr w:type="spellEnd"/>
+      <w:r>
+        <w:rPr>
+          <w:sz w:val="24"/>
+          <w:szCs w:val="24"/>
+        </w:rPr>
+        <w:br/>
+        <w:t xml:space="preserve">Ein </w:t>
+      </w:r>
+      <w:proofErr w:type="spellStart"/>
+      <w:r>
+        <w:rPr>
+          <w:sz w:val="24"/>
+          <w:szCs w:val="24"/>
+        </w:rPr>
+        <w:t>Honeynet</w:t>
+      </w:r>
+      <w:proofErr w:type="spellEnd"/>
+      <w:r>
+        <w:rPr>
+          <w:sz w:val="24"/>
+          <w:szCs w:val="24"/>
+        </w:rPr>
+        <w:t xml:space="preserve"> ist ein Netzwerk, welches mehrere </w:t>
+      </w:r>
+      <w:proofErr w:type="spellStart"/>
+      <w:r>
+        <w:rPr>
+          <w:sz w:val="24"/>
+          <w:szCs w:val="24"/>
+        </w:rPr>
+        <w:t>Honeypots</w:t>
+      </w:r>
+      <w:proofErr w:type="spellEnd"/>
+      <w:r>
+        <w:rPr>
+          <w:sz w:val="24"/>
+          <w:szCs w:val="24"/>
+        </w:rPr>
+        <w:t xml:space="preserve"> enthält. </w:t>
+      </w:r>
+      <w:proofErr w:type="spellStart"/>
+      <w:r>
+        <w:rPr>
+          <w:sz w:val="24"/>
+          <w:szCs w:val="24"/>
+        </w:rPr>
+        <w:t>Honeypots</w:t>
+      </w:r>
+      <w:proofErr w:type="spellEnd"/>
+      <w:r>
+        <w:rPr>
+          <w:sz w:val="24"/>
+          <w:szCs w:val="24"/>
+        </w:rPr>
+        <w:t xml:space="preserve"> sind Computer oder Geräte, welche selbst keine produktiven Funktionen erfüllen. Ihr Zweck ist es, als Falle in Netzwerke eingebaut zu werden, um Angreifer anzulocken. Dafür greifen sie oft auf veraltete Software zurück, welche viele Sicherheitslücken besitzt, um sich für den Angreifer attraktiver zu machen. Da der </w:t>
+      </w:r>
+      <w:proofErr w:type="spellStart"/>
+      <w:r>
+        <w:rPr>
+          <w:sz w:val="24"/>
+          <w:szCs w:val="24"/>
+        </w:rPr>
+        <w:t>Honeypot</w:t>
+      </w:r>
+      <w:proofErr w:type="spellEnd"/>
+      <w:r>
+        <w:rPr>
+          <w:sz w:val="24"/>
+          <w:szCs w:val="24"/>
+        </w:rPr>
+        <w:t xml:space="preserve"> keine Funktion erfüllt, kann jeder Netzwerkverkehr in Verbindung mit dem </w:t>
+      </w:r>
+      <w:proofErr w:type="spellStart"/>
+      <w:r>
+        <w:rPr>
+          <w:sz w:val="24"/>
+          <w:szCs w:val="24"/>
+        </w:rPr>
+        <w:t>Honeypot</w:t>
+      </w:r>
+      <w:proofErr w:type="spellEnd"/>
+      <w:r>
+        <w:rPr>
+          <w:sz w:val="24"/>
+          <w:szCs w:val="24"/>
+        </w:rPr>
+        <w:t xml:space="preserve"> auf einen möglichen Angriff hindeuten. Eingehender Netzwerkverkehr könnte somit beispielsweise ein aktiver </w:t>
+      </w:r>
+      <w:proofErr w:type="spellStart"/>
+      <w:r>
+        <w:rPr>
+          <w:sz w:val="24"/>
+          <w:szCs w:val="24"/>
+        </w:rPr>
+        <w:t>Portscan</w:t>
+      </w:r>
+      <w:proofErr w:type="spellEnd"/>
+      <w:r>
+        <w:rPr>
+          <w:sz w:val="24"/>
+          <w:szCs w:val="24"/>
+        </w:rPr>
+        <w:t xml:space="preserve"> sein. Sollte Netzwerkverkehr vom </w:t>
+      </w:r>
+      <w:proofErr w:type="spellStart"/>
+      <w:r>
+        <w:rPr>
+          <w:sz w:val="24"/>
+          <w:szCs w:val="24"/>
+        </w:rPr>
+        <w:t>Honeypot</w:t>
+      </w:r>
+      <w:proofErr w:type="spellEnd"/>
+      <w:r>
+        <w:rPr>
+          <w:sz w:val="24"/>
+          <w:szCs w:val="24"/>
+        </w:rPr>
+        <w:t xml:space="preserve"> ausgehen, so muss dies bedeuten, dass er von Schadsoftware befallen wurde, da er selbstständig keinen Netzwerkverkehr erzeugt. Aus diesen Informationen lassen sich Schüsse auf das Botnetz und wie es kommuniziert ziehen und es können beispielsweise mögliche Schwachstellen im Botnetz entdeckt werden. </w:t>
+      </w:r>
+      <w:proofErr w:type="spellStart"/>
+      <w:r>
+        <w:rPr>
+          <w:sz w:val="24"/>
+          <w:szCs w:val="24"/>
+        </w:rPr>
+        <w:t>Deswiteren</w:t>
+      </w:r>
+      <w:proofErr w:type="spellEnd"/>
+      <w:r>
+        <w:rPr>
+          <w:sz w:val="24"/>
+          <w:szCs w:val="24"/>
+        </w:rPr>
+        <w:t xml:space="preserve"> können somit die Werkzeuge des Angreifers analysiert werden.</w:t>
+      </w:r>
+    </w:p>
+    <w:p>
+      <w:pPr>
+        <w:spacing w:line="360" w:lineRule="auto"/>
+        <w:rPr>
+          <w:sz w:val="24"/>
+          <w:szCs w:val="24"/>
+        </w:rPr>
+      </w:pPr>
+      <w:r>
+        <w:rPr>
+          <w:sz w:val="24"/>
+          <w:szCs w:val="24"/>
+        </w:rPr>
+        <w:t>Verhaltensbasierte Erkennung</w:t>
+      </w:r>
+      <w:r>
+        <w:rPr>
+          <w:sz w:val="24"/>
+          <w:szCs w:val="24"/>
+        </w:rPr>
+        <w:t>smethode</w:t>
+      </w:r>
+      <w:r>
+        <w:rPr>
+          <w:sz w:val="24"/>
+          <w:szCs w:val="24"/>
+        </w:rPr>
+        <w:br/>
+      </w:r>
+      <w:proofErr w:type="spellStart"/>
+      <w:r>
+        <w:rPr>
+          <w:sz w:val="24"/>
+          <w:szCs w:val="24"/>
+        </w:rPr>
+        <w:t>Honeynetz</w:t>
+      </w:r>
+      <w:proofErr w:type="spellEnd"/>
+      <w:r>
+        <w:rPr>
+          <w:sz w:val="24"/>
+          <w:szCs w:val="24"/>
+        </w:rPr>
+        <w:t xml:space="preserve"> können nur bis zu einem gewissen Grad bei der Erkennung von Botnetzen helfen. Sollte der Computer zwar befallen worden sein, jedoch nicht versuchen andere Rechner zu infizieren, so bleibt er für </w:t>
+      </w:r>
+      <w:r>
+        <w:rPr>
+          <w:sz w:val="24"/>
+          <w:szCs w:val="24"/>
+        </w:rPr>
+        <w:t xml:space="preserve">das </w:t>
+      </w:r>
+      <w:proofErr w:type="spellStart"/>
+      <w:r>
+        <w:rPr>
+          <w:sz w:val="24"/>
+          <w:szCs w:val="24"/>
+        </w:rPr>
+        <w:t>Honeynet</w:t>
+      </w:r>
+      <w:proofErr w:type="spellEnd"/>
+      <w:r>
+        <w:rPr>
+          <w:sz w:val="24"/>
+          <w:szCs w:val="24"/>
+        </w:rPr>
+        <w:t xml:space="preserve"> unentdeckt</w:t>
+      </w:r>
+      <w:r>
+        <w:rPr>
+          <w:sz w:val="24"/>
+          <w:szCs w:val="24"/>
+        </w:rPr>
+        <w:t>, da somit kein Analysierbarer Traffic von ihm ausgeht. Hierfür kommen die Ansätze der verhaltensbasierten Erkennungsmethoden ins Spiel, welche versuchen, durch unterschiedliche Methoden die Strategien und Verhaltensweisen der Bots zu erkennen. Dies geschieht meistens durch die Analyse und Beobachtung des Netzwerkverkehrs.</w:t>
+      </w:r>
+      <w:r>
+        <w:rPr>
+          <w:sz w:val="24"/>
+          <w:szCs w:val="24"/>
+        </w:rPr>
+        <w:t xml:space="preserve"> Dieser Ansatz lässt sich in Anomalie-basierte Erkennungsmethoden und Signaturbasierte Erkennungsmethoden unterteilen.</w:t>
+      </w:r>
+    </w:p>
+    <w:p>
+      <w:pPr>
+        <w:spacing w:line="360" w:lineRule="auto"/>
+        <w:rPr>
+          <w:sz w:val="24"/>
+          <w:szCs w:val="24"/>
+        </w:rPr>
+      </w:pPr>
+      <w:r>
+        <w:rPr>
+          <w:sz w:val="24"/>
+          <w:szCs w:val="24"/>
+        </w:rPr>
+        <w:t>Anomalie-basierte Erkennungsmethode</w:t>
+      </w:r>
+      <w:r>
+        <w:rPr>
+          <w:sz w:val="24"/>
+          <w:szCs w:val="24"/>
+        </w:rPr>
+        <w:br/>
+        <w:t xml:space="preserve">Bei dieser Methode wird das Verhalten der Computer auf Anomalien, also auf Auffälligkeiten, welche sich von der Norm abheben, untersucht. Indizien können beispielsweise hohes Netzwerkvolumen oder Verwendung unüblicher Ports sein. Dieser Ansatz lässt sich auch </w:t>
+      </w:r>
+      <w:proofErr w:type="spellStart"/>
+      <w:r>
+        <w:rPr>
+          <w:sz w:val="24"/>
+          <w:szCs w:val="24"/>
+        </w:rPr>
+        <w:t>nocheinmal</w:t>
+      </w:r>
+      <w:proofErr w:type="spellEnd"/>
+      <w:r>
+        <w:rPr>
+          <w:sz w:val="24"/>
+          <w:szCs w:val="24"/>
+        </w:rPr>
+        <w:t xml:space="preserve"> in 3 Unterkategorien gliedern:</w:t>
+      </w:r>
+    </w:p>
+    <w:p>
+      <w:pPr>
+        <w:spacing w:line="360" w:lineRule="auto"/>
+        <w:rPr>
+          <w:sz w:val="24"/>
+          <w:szCs w:val="24"/>
+        </w:rPr>
+      </w:pPr>
+    </w:p>
+    <w:p>
+      <w:pPr>
+        <w:spacing w:line="360" w:lineRule="auto"/>
+        <w:rPr>
+          <w:sz w:val="24"/>
+          <w:szCs w:val="24"/>
+        </w:rPr>
+      </w:pPr>
+    </w:p>
+    <w:p>
+      <w:pPr>
+        <w:spacing w:line="360" w:lineRule="auto"/>
+        <w:rPr>
+          <w:sz w:val="24"/>
+          <w:szCs w:val="24"/>
+        </w:rPr>
+      </w:pPr>
+    </w:p>
+    <w:p>
+      <w:pPr>
+        <w:spacing w:line="360" w:lineRule="auto"/>
+        <w:rPr>
+          <w:sz w:val="24"/>
+          <w:szCs w:val="24"/>
+        </w:rPr>
+      </w:pPr>
+      <w:r>
+        <w:rPr>
+          <w:sz w:val="24"/>
+          <w:szCs w:val="24"/>
+        </w:rPr>
+        <w:lastRenderedPageBreak/>
+        <w:t>DNS-Basierte Erkennungsmethode</w:t>
+      </w:r>
+      <w:r>
+        <w:rPr>
+          <w:sz w:val="24"/>
+          <w:szCs w:val="24"/>
+        </w:rPr>
+        <w:br/>
+        <w:t xml:space="preserve">Hierbei wird vorwiegend der durch das </w:t>
+      </w:r>
+      <w:r>
+        <w:rPr>
+          <w:b/>
+          <w:sz w:val="24"/>
+          <w:szCs w:val="24"/>
+        </w:rPr>
+        <w:t>D</w:t>
+      </w:r>
+      <w:r>
+        <w:rPr>
+          <w:sz w:val="24"/>
+          <w:szCs w:val="24"/>
+        </w:rPr>
+        <w:t xml:space="preserve">omain </w:t>
+      </w:r>
+      <w:r>
+        <w:rPr>
+          <w:b/>
+          <w:sz w:val="24"/>
+          <w:szCs w:val="24"/>
+        </w:rPr>
+        <w:t>N</w:t>
+      </w:r>
+      <w:r>
+        <w:rPr>
+          <w:sz w:val="24"/>
+          <w:szCs w:val="24"/>
+        </w:rPr>
+        <w:t xml:space="preserve">ame </w:t>
+      </w:r>
+      <w:r>
+        <w:rPr>
+          <w:b/>
+          <w:sz w:val="24"/>
+          <w:szCs w:val="24"/>
+        </w:rPr>
+        <w:t>S</w:t>
+      </w:r>
+      <w:r>
+        <w:rPr>
+          <w:sz w:val="24"/>
+          <w:szCs w:val="24"/>
+        </w:rPr>
+        <w:t xml:space="preserve">ystem erzeugte Netzwerkverkehr untersucht. Das DNS wird von den Botnetzen </w:t>
+      </w:r>
+      <w:proofErr w:type="gramStart"/>
+      <w:r>
+        <w:rPr>
+          <w:sz w:val="24"/>
+          <w:szCs w:val="24"/>
+        </w:rPr>
+        <w:t>benutzt</w:t>
+      </w:r>
+      <w:proofErr w:type="gramEnd"/>
+      <w:r>
+        <w:rPr>
+          <w:sz w:val="24"/>
+          <w:szCs w:val="24"/>
+        </w:rPr>
+        <w:t xml:space="preserve"> um mit den Command-and-Control-Servern eine Kommunikationsverbindung aufzubauen. Durch DNS müssen </w:t>
+      </w:r>
+      <w:proofErr w:type="gramStart"/>
+      <w:r>
+        <w:rPr>
+          <w:sz w:val="24"/>
+          <w:szCs w:val="24"/>
+        </w:rPr>
+        <w:t>IP Adressen</w:t>
+      </w:r>
+      <w:proofErr w:type="gramEnd"/>
+      <w:r>
+        <w:rPr>
+          <w:sz w:val="24"/>
+          <w:szCs w:val="24"/>
+        </w:rPr>
+        <w:t xml:space="preserve"> nicht statisch im Code des Bots stehen, sondern können dynamisch aufgelöst werden. </w:t>
+      </w:r>
+      <w:proofErr w:type="gramStart"/>
+      <w:r>
+        <w:rPr>
+          <w:sz w:val="24"/>
+          <w:szCs w:val="24"/>
+        </w:rPr>
+        <w:t>DNS Verkehr</w:t>
+      </w:r>
+      <w:proofErr w:type="gramEnd"/>
+      <w:r>
+        <w:rPr>
+          <w:sz w:val="24"/>
+          <w:szCs w:val="24"/>
+        </w:rPr>
+        <w:t xml:space="preserve"> bietet eine gute Analysegrundlage, da er in der </w:t>
+      </w:r>
+      <w:proofErr w:type="spellStart"/>
+      <w:r>
+        <w:rPr>
+          <w:sz w:val="24"/>
+          <w:szCs w:val="24"/>
+        </w:rPr>
+        <w:t>regel</w:t>
+      </w:r>
+      <w:proofErr w:type="spellEnd"/>
+      <w:r>
+        <w:rPr>
+          <w:sz w:val="24"/>
+          <w:szCs w:val="24"/>
+        </w:rPr>
+        <w:t xml:space="preserve"> nicht sehr groß ist und sich somit </w:t>
+      </w:r>
+      <w:proofErr w:type="spellStart"/>
+      <w:r>
+        <w:rPr>
+          <w:sz w:val="24"/>
+          <w:szCs w:val="24"/>
+        </w:rPr>
+        <w:t>sogut</w:t>
+      </w:r>
+      <w:proofErr w:type="spellEnd"/>
+      <w:r>
+        <w:rPr>
+          <w:sz w:val="24"/>
+          <w:szCs w:val="24"/>
+        </w:rPr>
+        <w:t xml:space="preserve"> wie in Echtzeit scannen lässt. Ist bekannt, dass sich hinter einer Domain ein </w:t>
+      </w:r>
+      <w:proofErr w:type="spellStart"/>
+      <w:r>
+        <w:rPr>
+          <w:sz w:val="24"/>
+          <w:szCs w:val="24"/>
+        </w:rPr>
+        <w:t>Botnetzbetreiber</w:t>
+      </w:r>
+      <w:proofErr w:type="spellEnd"/>
+      <w:r>
+        <w:rPr>
+          <w:sz w:val="24"/>
+          <w:szCs w:val="24"/>
+        </w:rPr>
+        <w:t xml:space="preserve"> befindet, lässt sich diese Domain in der Regel sehr einfach sperren. Da dies den </w:t>
+      </w:r>
+      <w:proofErr w:type="spellStart"/>
+      <w:r>
+        <w:rPr>
+          <w:sz w:val="24"/>
+          <w:szCs w:val="24"/>
+        </w:rPr>
+        <w:t>Botnetzbetreibern</w:t>
+      </w:r>
+      <w:proofErr w:type="spellEnd"/>
+      <w:r>
+        <w:rPr>
+          <w:sz w:val="24"/>
+          <w:szCs w:val="24"/>
+        </w:rPr>
+        <w:t xml:space="preserve"> auch bekannt ist, nutzen diese sehr oft einen Domainname-Generation-</w:t>
+      </w:r>
+      <w:proofErr w:type="spellStart"/>
+      <w:r>
+        <w:rPr>
+          <w:sz w:val="24"/>
+          <w:szCs w:val="24"/>
+        </w:rPr>
+        <w:t>Algorithm</w:t>
+      </w:r>
+      <w:proofErr w:type="spellEnd"/>
+      <w:r>
+        <w:rPr>
+          <w:sz w:val="24"/>
+          <w:szCs w:val="24"/>
+        </w:rPr>
+        <w:t xml:space="preserve"> (DGA), welcher verwendet wird, um dynamisch neue Domains und Subdomains zu erzeugen.</w:t>
+      </w:r>
+    </w:p>
+    <w:p>
+      <w:pPr>
+        <w:spacing w:line="360" w:lineRule="auto"/>
+        <w:rPr>
+          <w:sz w:val="24"/>
+          <w:szCs w:val="24"/>
+        </w:rPr>
+      </w:pPr>
+      <w:r>
+        <w:rPr>
+          <w:sz w:val="24"/>
+          <w:szCs w:val="24"/>
+        </w:rPr>
+        <w:t>Data-Mining-basierte Erkennungsmethode</w:t>
+      </w:r>
+      <w:r>
+        <w:rPr>
+          <w:sz w:val="24"/>
+          <w:szCs w:val="24"/>
+        </w:rPr>
+        <w:br/>
+        <w:t xml:space="preserve">Dieser Ansatz basiert darauf, aus gegebenen Daten neue Erkenntnisse zu sammeln. Es werden Data-Mining Strategien angewandt, um den </w:t>
+      </w:r>
+      <w:proofErr w:type="spellStart"/>
+      <w:r>
+        <w:rPr>
+          <w:sz w:val="24"/>
+          <w:szCs w:val="24"/>
+        </w:rPr>
+        <w:t>Netzwerktraffic</w:t>
+      </w:r>
+      <w:proofErr w:type="spellEnd"/>
+      <w:r>
+        <w:rPr>
+          <w:sz w:val="24"/>
+          <w:szCs w:val="24"/>
+        </w:rPr>
+        <w:t xml:space="preserve"> klassifizieren und gruppieren zu können. Der </w:t>
+      </w:r>
+      <w:proofErr w:type="spellStart"/>
+      <w:r>
+        <w:rPr>
+          <w:sz w:val="24"/>
+          <w:szCs w:val="24"/>
+        </w:rPr>
+        <w:t>Netztraffik</w:t>
+      </w:r>
+      <w:proofErr w:type="spellEnd"/>
+      <w:r>
+        <w:rPr>
+          <w:sz w:val="24"/>
+          <w:szCs w:val="24"/>
+        </w:rPr>
+        <w:t xml:space="preserve"> soll in zwei Kategorien unterteilt werden, um den normalen Traffic von dem, welcher vom Botnetz generiert wurde, unterschieden zu können und dadurch die infizierten Computer zu </w:t>
+      </w:r>
+      <w:proofErr w:type="spellStart"/>
+      <w:proofErr w:type="gramStart"/>
+      <w:r>
+        <w:rPr>
+          <w:sz w:val="24"/>
+          <w:szCs w:val="24"/>
+        </w:rPr>
+        <w:t>erkennen.Es</w:t>
+      </w:r>
+      <w:proofErr w:type="spellEnd"/>
+      <w:proofErr w:type="gramEnd"/>
+      <w:r>
+        <w:rPr>
+          <w:sz w:val="24"/>
+          <w:szCs w:val="24"/>
+        </w:rPr>
+        <w:t xml:space="preserve"> werden hierbei Algorithmen für maschinelles Lernen angewandt, welche dann zum </w:t>
+      </w:r>
+      <w:proofErr w:type="spellStart"/>
+      <w:r>
+        <w:rPr>
+          <w:sz w:val="24"/>
+          <w:szCs w:val="24"/>
+        </w:rPr>
+        <w:t>Beispie</w:t>
+      </w:r>
+      <w:proofErr w:type="spellEnd"/>
+      <w:r>
+        <w:rPr>
+          <w:sz w:val="24"/>
+          <w:szCs w:val="24"/>
+        </w:rPr>
+        <w:t xml:space="preserve"> auch für die Erzeugung von Signaturen verwendet werden können.</w:t>
+      </w:r>
+    </w:p>
+    <w:p>
+      <w:pPr>
+        <w:spacing w:line="360" w:lineRule="auto"/>
+        <w:rPr>
+          <w:sz w:val="24"/>
+          <w:szCs w:val="24"/>
+        </w:rPr>
+      </w:pPr>
+      <w:r>
+        <w:rPr>
+          <w:sz w:val="24"/>
+          <w:szCs w:val="24"/>
+        </w:rPr>
+        <w:t>Host-basierte Erkennungsmethode</w:t>
+      </w:r>
+      <w:r>
+        <w:rPr>
+          <w:sz w:val="24"/>
+          <w:szCs w:val="24"/>
+        </w:rPr>
+        <w:br/>
+        <w:t xml:space="preserve">Bei dieser Methode wird nicht das Netzwerk überwacht, um die </w:t>
+      </w:r>
+      <w:proofErr w:type="spellStart"/>
+      <w:r>
+        <w:rPr>
+          <w:sz w:val="24"/>
+          <w:szCs w:val="24"/>
+        </w:rPr>
+        <w:t>Botnetzaktivitäten</w:t>
+      </w:r>
+      <w:proofErr w:type="spellEnd"/>
+      <w:r>
+        <w:rPr>
+          <w:sz w:val="24"/>
+          <w:szCs w:val="24"/>
+        </w:rPr>
+        <w:t xml:space="preserve"> zu erkennen, sondern die Computer selbst. Wenn der Computer von dem Botnetz infiziert </w:t>
+      </w:r>
+      <w:proofErr w:type="gramStart"/>
+      <w:r>
+        <w:rPr>
+          <w:sz w:val="24"/>
+          <w:szCs w:val="24"/>
+        </w:rPr>
+        <w:t>wurde</w:t>
+      </w:r>
+      <w:proofErr w:type="gramEnd"/>
+      <w:r>
+        <w:rPr>
+          <w:sz w:val="24"/>
+          <w:szCs w:val="24"/>
+        </w:rPr>
+        <w:t xml:space="preserve"> lässt sich dies oft an ungewöhnlichen Systemaufrufen erkennen. So kann es </w:t>
+      </w:r>
+      <w:proofErr w:type="gramStart"/>
+      <w:r>
+        <w:rPr>
+          <w:sz w:val="24"/>
+          <w:szCs w:val="24"/>
+        </w:rPr>
+        <w:t>sein</w:t>
+      </w:r>
+      <w:proofErr w:type="gramEnd"/>
+      <w:r>
+        <w:rPr>
+          <w:sz w:val="24"/>
+          <w:szCs w:val="24"/>
+        </w:rPr>
+        <w:t xml:space="preserve"> dass zum Beispiel der Virenscanner plötzlich deaktiviert wird, da die Schadsoftware versucht sich zu verstecken oder es werden ungewöhnliche Verbindungen zu Zielen im Internet aufgebaut. All das kann auf eine mögliche Infizierung hinweisen.</w:t>
+      </w:r>
+    </w:p>
+    <w:p>
+      <w:pPr>
+        <w:spacing w:line="240" w:lineRule="auto"/>
+      </w:pPr>
+      <w:r>
+        <w:br/>
+      </w:r>
+    </w:p>
+    <w:p>
+      <w:pPr>
+        <w:spacing w:line="240" w:lineRule="auto"/>
+      </w:pPr>
+    </w:p>
+    <w:p>
+      <w:pPr>
+        <w:spacing w:line="240" w:lineRule="auto"/>
+      </w:pPr>
+    </w:p>
+    <w:p>
+      <w:pPr>
+        <w:spacing w:line="240" w:lineRule="auto"/>
+      </w:pPr>
+    </w:p>
+    <w:p>
+      <w:pPr>
+        <w:spacing w:line="240" w:lineRule="auto"/>
+      </w:pPr>
+    </w:p>
     <w:sectPr>
       <w:pgSz w:w="11906" w:h="16838"/>
       <w:pgMar w:top="1417" w:right="1417" w:bottom="1134" w:left="1417" w:header="708" w:footer="708" w:gutter="0"/>
@@ -2044,10 +4719,7 @@
         <w:footnoteRef/>
       </w:r>
       <w:r>
-        <w:t xml:space="preserve"> </w:t>
-      </w:r>
-      <w:r>
-        <w:t xml:space="preserve">Botnets: </w:t>
+        <w:t xml:space="preserve"> Botnets: </w:t>
       </w:r>
       <w:proofErr w:type="spellStart"/>
       <w:r>
@@ -2099,10 +4771,7 @@
       </w:r>
       <w:proofErr w:type="spellEnd"/>
       <w:r>
-        <w:t xml:space="preserve"> Meng, Peng Zhou 8. Oktober 2019</w:t>
-      </w:r>
-      <w:r>
-        <w:t xml:space="preserve"> </w:t>
+        <w:t xml:space="preserve"> Meng, Peng Zhou 8. Oktober 2019 </w:t>
       </w:r>
       <w:r>
         <w:rPr>
@@ -2124,10 +4793,7 @@
         <w:footnoteRef/>
       </w:r>
       <w:r>
-        <w:t xml:space="preserve"> </w:t>
-      </w:r>
-      <w:r>
-        <w:t xml:space="preserve">Botnets: </w:t>
+        <w:t xml:space="preserve"> Botnets: </w:t>
       </w:r>
       <w:proofErr w:type="spellStart"/>
       <w:r>
@@ -2179,10 +4845,7 @@
       </w:r>
       <w:proofErr w:type="spellEnd"/>
       <w:r>
-        <w:t xml:space="preserve"> Meng, Peng Zhou 8. Oktober 2019</w:t>
-      </w:r>
-      <w:r>
-        <w:t xml:space="preserve"> </w:t>
+        <w:t xml:space="preserve"> Meng, Peng Zhou 8. Oktober 2019 </w:t>
       </w:r>
       <w:r>
         <w:rPr>
@@ -2204,10 +4867,7 @@
         <w:footnoteRef/>
       </w:r>
       <w:r>
-        <w:t xml:space="preserve"> </w:t>
-      </w:r>
-      <w:r>
-        <w:t xml:space="preserve">Botnets: </w:t>
+        <w:t xml:space="preserve"> Botnets: </w:t>
       </w:r>
       <w:proofErr w:type="spellStart"/>
       <w:r>
@@ -2259,10 +4919,7 @@
       </w:r>
       <w:proofErr w:type="spellEnd"/>
       <w:r>
-        <w:t xml:space="preserve"> Meng, Peng Zhou 8. Oktober 2019</w:t>
-      </w:r>
-      <w:r>
-        <w:t xml:space="preserve"> </w:t>
+        <w:t xml:space="preserve"> Meng, Peng Zhou 8. Oktober 2019 </w:t>
       </w:r>
       <w:r>
         <w:rPr>
@@ -2308,10 +4965,7 @@
         <w:footnoteRef/>
       </w:r>
       <w:r>
-        <w:t xml:space="preserve"> </w:t>
-      </w:r>
-      <w:r>
-        <w:t xml:space="preserve">Botnetze: Aufbau, Funktion &amp; Anwendung Matthis C. </w:t>
+        <w:t xml:space="preserve"> Botnetze: Aufbau, Funktion &amp; Anwendung Matthis C. </w:t>
       </w:r>
       <w:proofErr w:type="spellStart"/>
       <w:r>
@@ -2319,10 +4973,7 @@
       </w:r>
       <w:proofErr w:type="spellEnd"/>
       <w:r>
-        <w:t xml:space="preserve"> Fachhochschule Aachen</w:t>
-      </w:r>
-      <w:r>
-        <w:t xml:space="preserve"> S3</w:t>
+        <w:t xml:space="preserve"> Fachhochschule Aachen S3</w:t>
       </w:r>
     </w:p>
   </w:footnote>
@@ -2338,10 +4989,7 @@
         <w:footnoteRef/>
       </w:r>
       <w:r>
-        <w:t xml:space="preserve"> </w:t>
-      </w:r>
-      <w:r>
-        <w:t xml:space="preserve">Botnetze: Aufbau, Funktion &amp; Anwendung Matthis C. </w:t>
+        <w:t xml:space="preserve"> Botnetze: Aufbau, Funktion &amp; Anwendung Matthis C. </w:t>
       </w:r>
       <w:proofErr w:type="spellStart"/>
       <w:r>
@@ -2349,10 +4997,7 @@
       </w:r>
       <w:proofErr w:type="spellEnd"/>
       <w:r>
-        <w:t xml:space="preserve"> Fachhochschule Aachen</w:t>
-      </w:r>
-      <w:r>
-        <w:t xml:space="preserve"> S3-4</w:t>
+        <w:t xml:space="preserve"> Fachhochschule Aachen S3-4</w:t>
       </w:r>
     </w:p>
   </w:footnote>
@@ -2368,10 +5013,7 @@
         <w:footnoteRef/>
       </w:r>
       <w:r>
-        <w:t xml:space="preserve"> </w:t>
-      </w:r>
-      <w:r>
-        <w:t xml:space="preserve">Botnetze: Aufbau, Funktion &amp; Anwendung Matthis C. </w:t>
+        <w:t xml:space="preserve"> Botnetze: Aufbau, Funktion &amp; Anwendung Matthis C. </w:t>
       </w:r>
       <w:proofErr w:type="spellStart"/>
       <w:r>
@@ -2379,10 +5021,7 @@
       </w:r>
       <w:proofErr w:type="spellEnd"/>
       <w:r>
-        <w:t xml:space="preserve"> Fachhochschule Aachen</w:t>
-      </w:r>
-      <w:r>
-        <w:t xml:space="preserve"> S6-7</w:t>
+        <w:t xml:space="preserve"> Fachhochschule Aachen S6-7</w:t>
       </w:r>
     </w:p>
   </w:footnote>
@@ -2398,22 +5037,202 @@
         <w:footnoteRef/>
       </w:r>
       <w:r>
+        <w:t xml:space="preserve"> Botnetze: Aufbau, Funktion &amp; Anwendung Matthis C. </w:t>
+      </w:r>
+      <w:proofErr w:type="spellStart"/>
+      <w:r>
+        <w:t>Laass</w:t>
+      </w:r>
+      <w:proofErr w:type="spellEnd"/>
+      <w:r>
+        <w:t xml:space="preserve"> Fachhochschule Aachen S7-8</w:t>
+      </w:r>
+    </w:p>
+  </w:footnote>
+  <w:footnote w:id="10">
+    <w:p>
+      <w:pPr>
+        <w:pStyle w:val="Funotentext"/>
+      </w:pPr>
+      <w:r>
+        <w:rPr>
+          <w:rStyle w:val="Funotenzeichen"/>
+        </w:rPr>
+        <w:footnoteRef/>
+      </w:r>
+      <w:r>
         <w:t xml:space="preserve"> </w:t>
       </w:r>
-      <w:r>
-        <w:t xml:space="preserve">Botnetze: Aufbau, Funktion &amp; Anwendung Matthis C. </w:t>
-      </w:r>
-      <w:proofErr w:type="spellStart"/>
-      <w:r>
-        <w:t>Laass</w:t>
-      </w:r>
-      <w:proofErr w:type="spellEnd"/>
-      <w:r>
-        <w:t xml:space="preserve"> Fachhochschule Aachen</w:t>
-      </w:r>
-      <w:r>
-        <w:t xml:space="preserve"> S7-8</w:t>
-      </w:r>
+      <w:hyperlink r:id="rId2" w:history="1">
+        <w:r>
+          <w:rPr>
+            <w:rStyle w:val="Hyperlink"/>
+          </w:rPr>
+          <w:t>https://www.bsi.bund.de/DE/Themen/Verbraucherinnen-und-Verbraucher/Cyber-Sicherheitslage/Methoden-der-Cyber-Kriminalitaet/DoS-Denial-of-Service/dos-denial-of-service_node.html</w:t>
+        </w:r>
+      </w:hyperlink>
+      <w:r>
+        <w:t xml:space="preserve"> Zugriff 06.11.2022</w:t>
+      </w:r>
+    </w:p>
+  </w:footnote>
+  <w:footnote w:id="11">
+    <w:p>
+      <w:pPr>
+        <w:pStyle w:val="Funotentext"/>
+      </w:pPr>
+      <w:r>
+        <w:rPr>
+          <w:rStyle w:val="Funotenzeichen"/>
+        </w:rPr>
+        <w:footnoteRef/>
+      </w:r>
+      <w:r>
+        <w:t xml:space="preserve"> </w:t>
+      </w:r>
+      <w:r>
+        <w:t>https://www.ionos.de/digitalguide/server/sicherheit/udp-flood/</w:t>
+      </w:r>
+    </w:p>
+  </w:footnote>
+  <w:footnote w:id="12">
+    <w:p>
+      <w:pPr>
+        <w:pStyle w:val="Funotentext"/>
+      </w:pPr>
+      <w:r>
+        <w:rPr>
+          <w:rStyle w:val="Funotenzeichen"/>
+        </w:rPr>
+        <w:footnoteRef/>
+      </w:r>
+      <w:r>
+        <w:t xml:space="preserve"> </w:t>
+      </w:r>
+      <w:hyperlink r:id="rId3" w:history="1">
+        <w:r>
+          <w:rPr>
+            <w:rStyle w:val="Hyperlink"/>
+          </w:rPr>
+          <w:t>https://www.ionos.de/digitalguide/server/sicherheit/syn-flood/</w:t>
+        </w:r>
+      </w:hyperlink>
+      <w:r>
+        <w:t xml:space="preserve"> zugriff 06.11.2022</w:t>
+      </w:r>
+    </w:p>
+  </w:footnote>
+  <w:footnote w:id="13">
+    <w:p>
+      <w:pPr>
+        <w:pStyle w:val="Funotentext"/>
+      </w:pPr>
+      <w:r>
+        <w:rPr>
+          <w:rStyle w:val="Funotenzeichen"/>
+        </w:rPr>
+        <w:footnoteRef/>
+      </w:r>
+      <w:r>
+        <w:t xml:space="preserve"> </w:t>
+      </w:r>
+      <w:hyperlink r:id="rId4" w:history="1">
+        <w:r>
+          <w:rPr>
+            <w:rStyle w:val="Hyperlink"/>
+          </w:rPr>
+          <w:t>https://www.myrasecurity.com/de/http-flood-attacke/</w:t>
+        </w:r>
+      </w:hyperlink>
+      <w:r>
+        <w:t xml:space="preserve"> Zugriff: 6.11.2022</w:t>
+      </w:r>
+    </w:p>
+  </w:footnote>
+  <w:footnote w:id="14">
+    <w:p>
+      <w:pPr>
+        <w:pStyle w:val="Funotentext"/>
+      </w:pPr>
+      <w:r>
+        <w:rPr>
+          <w:rStyle w:val="Funotenzeichen"/>
+        </w:rPr>
+        <w:footnoteRef/>
+      </w:r>
+      <w:r>
+        <w:t xml:space="preserve"> </w:t>
+      </w:r>
+      <w:hyperlink r:id="rId5" w:history="1">
+        <w:r>
+          <w:rPr>
+            <w:rStyle w:val="Hyperlink"/>
+          </w:rPr>
+          <w:t>https://www.cloudflare.com/de-de/learning/ddos/dns-amplification-ddos-attack/</w:t>
+        </w:r>
+      </w:hyperlink>
+      <w:r>
+        <w:t xml:space="preserve"> Zugriff 6.11.2022</w:t>
+      </w:r>
+    </w:p>
+  </w:footnote>
+  <w:footnote w:id="15">
+    <w:p>
+      <w:pPr>
+        <w:pStyle w:val="Funotentext"/>
+      </w:pPr>
+      <w:r>
+        <w:rPr>
+          <w:rStyle w:val="Funotenzeichen"/>
+        </w:rPr>
+        <w:footnoteRef/>
+      </w:r>
+      <w:r>
+        <w:t xml:space="preserve"> </w:t>
+      </w:r>
+      <w:hyperlink r:id="rId6" w:history="1">
+        <w:r>
+          <w:rPr>
+            <w:rStyle w:val="Hyperlink"/>
+          </w:rPr>
+          <w:t>https://www.cloudflare.com/de-de/learning/bots/what-is-a-spambot/</w:t>
+        </w:r>
+      </w:hyperlink>
+      <w:r>
+        <w:t xml:space="preserve"> Zugriff 6.11.2022</w:t>
+      </w:r>
+    </w:p>
+  </w:footnote>
+  <w:footnote w:id="16">
+    <w:p>
+      <w:pPr>
+        <w:pStyle w:val="Funotentext"/>
+      </w:pPr>
+      <w:r>
+        <w:rPr>
+          <w:rStyle w:val="Funotenzeichen"/>
+        </w:rPr>
+        <w:footnoteRef/>
+      </w:r>
+      <w:r>
+        <w:t xml:space="preserve"> </w:t>
+      </w:r>
+      <w:hyperlink r:id="rId7" w:anchor=":~:text=Bots%20k%C3%B6nnen%20durch%20ihre%20Aktivit%C3%A4ten,auch%20einzelne%20Produkte%20negativ%20bewerten." w:history="1">
+        <w:proofErr w:type="spellStart"/>
+        <w:r>
+          <w:rPr>
+            <w:rStyle w:val="Hyperlink"/>
+          </w:rPr>
+          <w:t>Social</w:t>
+        </w:r>
+        <w:proofErr w:type="spellEnd"/>
+        <w:r>
+          <w:rPr>
+            <w:rStyle w:val="Hyperlink"/>
+          </w:rPr>
+          <w:t xml:space="preserve"> Bots – Gefahren und Lösungen (entwickler.de)</w:t>
+        </w:r>
+      </w:hyperlink>
     </w:p>
   </w:footnote>
 </w:footnotes>
@@ -2821,6 +5640,7 @@
   <w:style w:type="character" w:default="1" w:styleId="Absatz-Standardschriftart">
     <w:name w:val="Default Paragraph Font"/>
     <w:uiPriority w:val="1"/>
+    <w:semiHidden/>
     <w:unhideWhenUsed/>
   </w:style>
   <w:style w:type="table" w:default="1" w:styleId="NormaleTabelle">
@@ -2904,6 +5724,18 @@
     <w:rPr>
       <w:color w:val="605E5C"/>
       <w:shd w:val="clear" w:color="auto" w:fill="E1DFDD"/>
+    </w:rPr>
+  </w:style>
+  <w:style w:type="character" w:styleId="BesuchterLink">
+    <w:name w:val="FollowedHyperlink"/>
+    <w:basedOn w:val="Absatz-Standardschriftart"/>
+    <w:uiPriority w:val="99"/>
+    <w:semiHidden/>
+    <w:unhideWhenUsed/>
+    <w:rsid w:val="007E05F1"/>
+    <w:rPr>
+      <w:color w:val="954F72" w:themeColor="followedHyperlink"/>
+      <w:u w:val="single"/>
     </w:rPr>
   </w:style>
 </w:styles>

--- a/Ausarbeitungstexte/Einleitung,Lebenszyklus,Netzarchitekturen studienarbeit.docx
+++ b/Ausarbeitungstexte/Einleitung,Lebenszyklus,Netzarchitekturen studienarbeit.docx
@@ -42,15 +42,6 @@
           <w:szCs w:val="24"/>
         </w:rPr>
       </w:pPr>
-    </w:p>
-    <w:p>
-      <w:pPr>
-        <w:spacing w:line="360" w:lineRule="auto"/>
-        <w:rPr>
-          <w:sz w:val="24"/>
-          <w:szCs w:val="24"/>
-        </w:rPr>
-      </w:pPr>
       <w:r>
         <w:rPr>
           <w:sz w:val="24"/>
@@ -188,23 +179,35 @@
           <w:sz w:val="24"/>
           <w:szCs w:val="24"/>
         </w:rPr>
-        <w:t xml:space="preserve">Das Ziel dieser Arbeit soll es sein, dem Leser einen Einblick in die Funktionen und Arbeitsweisen eines Botnetzes zu geben, und ihn darüber aufklären, wie sich </w:t>
-      </w:r>
-      <w:proofErr w:type="gramStart"/>
-      <w:r>
-        <w:rPr>
-          <w:sz w:val="24"/>
-          <w:szCs w:val="24"/>
-        </w:rPr>
-        <w:t>diese Verbreiten</w:t>
-      </w:r>
-      <w:proofErr w:type="gramEnd"/>
-      <w:r>
-        <w:rPr>
-          <w:sz w:val="24"/>
-          <w:szCs w:val="24"/>
-        </w:rPr>
-        <w:t xml:space="preserve"> und Wachsen können. Es sollen zu Beginn verschiedene Grundlagen erklärt und definiert werden, welche für das Weitere Verständnis wichtig sind. </w:t>
+        <w:t>Das Ziel dieser Arbeit soll es sein, dem Leser einen Einblick in die Funktionen und Arbeitsweisen eines Botnetzes zu geben, und ihn darüber aufklären, wie sich diese</w:t>
+      </w:r>
+      <w:r>
+        <w:rPr>
+          <w:sz w:val="24"/>
+          <w:szCs w:val="24"/>
+        </w:rPr>
+        <w:t xml:space="preserve"> v</w:t>
+      </w:r>
+      <w:r>
+        <w:rPr>
+          <w:sz w:val="24"/>
+          <w:szCs w:val="24"/>
+        </w:rPr>
+        <w:t xml:space="preserve">erbreiten und </w:t>
+      </w:r>
+      <w:r>
+        <w:rPr>
+          <w:sz w:val="24"/>
+          <w:szCs w:val="24"/>
+        </w:rPr>
+        <w:t>w</w:t>
+      </w:r>
+      <w:r>
+        <w:rPr>
+          <w:sz w:val="24"/>
+          <w:szCs w:val="24"/>
+        </w:rPr>
+        <w:t xml:space="preserve">achsen können. Es sollen zu Beginn verschiedene Grundlagen erklärt und definiert werden, welche für das Weitere Verständnis wichtig sind. </w:t>
       </w:r>
       <w:r>
         <w:rPr>
@@ -248,111 +251,21 @@
           <w:sz w:val="24"/>
           <w:szCs w:val="24"/>
         </w:rPr>
-        <w:t xml:space="preserve"> Gefahren eingegangen werden. </w:t>
-      </w:r>
-      <w:r>
-        <w:rPr>
-          <w:sz w:val="24"/>
-          <w:szCs w:val="24"/>
-        </w:rPr>
-        <w:t>Mit Hilfe</w:t>
-      </w:r>
-      <w:r>
-        <w:rPr>
-          <w:sz w:val="24"/>
-          <w:szCs w:val="24"/>
-        </w:rPr>
-        <w:t xml:space="preserve"> des Open Source Projektes BYOB</w:t>
-      </w:r>
-      <w:r>
-        <w:rPr>
-          <w:sz w:val="24"/>
-          <w:szCs w:val="24"/>
-        </w:rPr>
-        <w:t xml:space="preserve"> </w:t>
-      </w:r>
-      <w:r>
-        <w:rPr>
-          <w:sz w:val="24"/>
-          <w:szCs w:val="24"/>
-        </w:rPr>
-        <w:t>(</w:t>
-      </w:r>
-      <w:proofErr w:type="spellStart"/>
-      <w:r>
-        <w:rPr>
-          <w:sz w:val="24"/>
-          <w:szCs w:val="24"/>
-        </w:rPr>
-        <w:t>Build</w:t>
-      </w:r>
-      <w:proofErr w:type="spellEnd"/>
-      <w:r>
-        <w:rPr>
-          <w:sz w:val="24"/>
-          <w:szCs w:val="24"/>
-        </w:rPr>
-        <w:t xml:space="preserve"> </w:t>
-      </w:r>
-      <w:proofErr w:type="spellStart"/>
-      <w:r>
-        <w:rPr>
-          <w:sz w:val="24"/>
-          <w:szCs w:val="24"/>
-        </w:rPr>
-        <w:t>your</w:t>
-      </w:r>
-      <w:proofErr w:type="spellEnd"/>
-      <w:r>
-        <w:rPr>
-          <w:sz w:val="24"/>
-          <w:szCs w:val="24"/>
-        </w:rPr>
-        <w:t xml:space="preserve"> </w:t>
-      </w:r>
-      <w:proofErr w:type="gramStart"/>
-      <w:r>
-        <w:rPr>
-          <w:sz w:val="24"/>
-          <w:szCs w:val="24"/>
-        </w:rPr>
-        <w:t>Own</w:t>
-      </w:r>
-      <w:proofErr w:type="gramEnd"/>
-      <w:r>
-        <w:rPr>
-          <w:sz w:val="24"/>
-          <w:szCs w:val="24"/>
-        </w:rPr>
-        <w:t xml:space="preserve"> Botnet) sollen praxisorientiert und anhand von Codebeispielen die Einzelnen Komponenten des Systems erklärt werden, und die Funktionsweise genauer erläutert werden, indem eine </w:t>
-      </w:r>
-      <w:r>
-        <w:rPr>
-          <w:sz w:val="24"/>
-          <w:szCs w:val="24"/>
-        </w:rPr>
-        <w:t>virtuell</w:t>
-      </w:r>
-      <w:r>
-        <w:rPr>
-          <w:sz w:val="24"/>
-          <w:szCs w:val="24"/>
-        </w:rPr>
-        <w:t xml:space="preserve"> aufgesetzte Testumgebung kompromittiert werden</w:t>
-      </w:r>
-      <w:r>
-        <w:rPr>
-          <w:sz w:val="24"/>
-          <w:szCs w:val="24"/>
-        </w:rPr>
-        <w:t xml:space="preserve"> </w:t>
-      </w:r>
-      <w:r>
-        <w:rPr>
-          <w:sz w:val="24"/>
-          <w:szCs w:val="24"/>
-        </w:rPr>
-        <w:t xml:space="preserve">soll. Im Abschließenden Kapitel soll schließlich erklärt werden, wie man Netzwerkgeräte entsprechend sichert, um somit ausreichend Schutz garantieren zu können. </w:t>
+        <w:t xml:space="preserve"> Gefahren eingegangen werden.</w:t>
+      </w:r>
+      <w:r>
+        <w:rPr>
+          <w:sz w:val="24"/>
+          <w:szCs w:val="24"/>
+        </w:rPr>
+        <w:t xml:space="preserve"> Anhand von praxisorientierten Beispielen, wie der Code Analyse eines realen Botnetz, sollen die Funktionsweisen eines Botnetz noch genauer veranschaulicht werden.</w:t>
+      </w:r>
+      <w:r>
+        <w:rPr>
+          <w:sz w:val="24"/>
+          <w:szCs w:val="24"/>
+        </w:rPr>
+        <w:t xml:space="preserve"> Im Abschließenden Kapitel soll schließlich erklärt werden, wie man Netzwerkgeräte entsprechend sichert, um somit ausreichend Schutz garantieren zu können. </w:t>
       </w:r>
       <w:r>
         <w:rPr>
@@ -439,15 +352,13 @@
         </w:rPr>
         <w:t xml:space="preserve"> Mechanismen bedient sich hierbei der Propagierungsmethoden klassischer Computerwürmer. Diese erfordern nicht einmal eine Interaktion mit dem Benutzer, da sich Würmer selbstständig über das lokale Netz und das Internet verbreiten, indem sie aktive Scans nach bekannten Schwachstellen durchführen und somit anfällige Maschinen finden können. Es gibt nun einige Mechanismen, diese anfälligen Maschinen für das Botnetz zu rekrutieren, diese erfordern jedoch einen gewissen Grad an Benutzerinteraktion. Das wohl mächtigste Werkzeug ist das social Engineering, welches darauf abzielt, menschliche Schwachstellen auszunutzen, um sein Ziel zu erreichen. Hierfür werden weitreichende Phishing </w:t>
       </w:r>
-      <w:proofErr w:type="spellStart"/>
-      <w:r>
-        <w:rPr>
-          <w:sz w:val="24"/>
-          <w:szCs w:val="24"/>
-        </w:rPr>
-        <w:t>Campagnen</w:t>
-      </w:r>
-      <w:proofErr w:type="spellEnd"/>
+      <w:r>
+        <w:rPr>
+          <w:sz w:val="24"/>
+          <w:szCs w:val="24"/>
+        </w:rPr>
+        <w:t>Kampagnen</w:t>
+      </w:r>
       <w:r>
         <w:rPr>
           <w:sz w:val="24"/>
@@ -471,92 +382,70 @@
         </w:rPr>
         <w:t xml:space="preserve"> und </w:t>
       </w:r>
-      <w:proofErr w:type="spellStart"/>
-      <w:r>
-        <w:rPr>
-          <w:sz w:val="24"/>
-          <w:szCs w:val="24"/>
-        </w:rPr>
-        <w:t>Social</w:t>
-      </w:r>
-      <w:proofErr w:type="spellEnd"/>
-      <w:r>
-        <w:rPr>
-          <w:sz w:val="24"/>
-          <w:szCs w:val="24"/>
-        </w:rPr>
-        <w:t xml:space="preserve"> Netzworks erstellt, welche die Benutzer davon überzeugen sollen, auf bösartige Links zu klicken, welche im Anschluss eine sogenannte Bot Binary herunterladen. In anderen Fällen wird der User dazu verführt, Webseiten zu besuchen welche </w:t>
-      </w:r>
-      <w:proofErr w:type="spellStart"/>
-      <w:r>
-        <w:rPr>
-          <w:sz w:val="24"/>
-          <w:szCs w:val="24"/>
-        </w:rPr>
-        <w:t>active</w:t>
-      </w:r>
-      <w:proofErr w:type="spellEnd"/>
-      <w:r>
-        <w:rPr>
-          <w:sz w:val="24"/>
-          <w:szCs w:val="24"/>
-        </w:rPr>
-        <w:t xml:space="preserve"> Inhalte wie JavaScript oder ActiveX </w:t>
-      </w:r>
-      <w:proofErr w:type="spellStart"/>
-      <w:r>
-        <w:rPr>
-          <w:sz w:val="24"/>
-          <w:szCs w:val="24"/>
-        </w:rPr>
-        <w:t>controls</w:t>
-      </w:r>
-      <w:proofErr w:type="spellEnd"/>
-      <w:r>
-        <w:rPr>
-          <w:sz w:val="24"/>
-          <w:szCs w:val="24"/>
-        </w:rPr>
-        <w:t xml:space="preserve"> beinhalten, was dazu führt, dass automatisch Malware von diesen Seiten heruntergeladen und installiert wird, ohne dass der Benutzer etwas davon mitkriegt.</w:t>
-      </w:r>
-      <w:r>
-        <w:rPr>
-          <w:sz w:val="24"/>
-          <w:szCs w:val="24"/>
-        </w:rPr>
-        <w:t xml:space="preserve"> Ein klassischer Weg ist es auch, die Botnetz </w:t>
-      </w:r>
-      <w:proofErr w:type="spellStart"/>
-      <w:r>
-        <w:rPr>
-          <w:sz w:val="24"/>
-          <w:szCs w:val="24"/>
-        </w:rPr>
-        <w:t>Binaries</w:t>
-      </w:r>
-      <w:proofErr w:type="spellEnd"/>
-      <w:r>
-        <w:rPr>
-          <w:sz w:val="24"/>
-          <w:szCs w:val="24"/>
-        </w:rPr>
-        <w:t xml:space="preserve"> über ein physikalisches Medium, wie beispielsweise einen USB Flash Speicher zu verbreiten. Das Problem ist hierbei, dass die Malware in Form eines </w:t>
-      </w:r>
-      <w:proofErr w:type="spellStart"/>
-      <w:r>
-        <w:rPr>
-          <w:sz w:val="24"/>
-          <w:szCs w:val="24"/>
-        </w:rPr>
-        <w:t>Executable</w:t>
-      </w:r>
-      <w:proofErr w:type="spellEnd"/>
-      <w:r>
-        <w:rPr>
-          <w:sz w:val="24"/>
-          <w:szCs w:val="24"/>
-        </w:rPr>
-        <w:t xml:space="preserve"> manuell auf dem Zielrechner installiert werden muss. Diese Methode wird eingesetzt, wenn sich der Zielrechner beispielsweise hinter einem NAT verbirgt und nicht direkt aus dem Internet angesprochen werden kann. </w:t>
+      <w:r>
+        <w:rPr>
+          <w:sz w:val="24"/>
+          <w:szCs w:val="24"/>
+        </w:rPr>
+        <w:t xml:space="preserve">soziale Netzwerke </w:t>
+      </w:r>
+      <w:r>
+        <w:rPr>
+          <w:sz w:val="24"/>
+          <w:szCs w:val="24"/>
+        </w:rPr>
+        <w:t xml:space="preserve">erstellt, welche die Benutzer davon überzeugen sollen, auf bösartige Links zu klicken, welche im Anschluss eine sogenannte Bot Binary herunterladen. In anderen Fällen wird der User dazu verführt, Webseiten zu besuchen </w:t>
+      </w:r>
+      <w:proofErr w:type="gramStart"/>
+      <w:r>
+        <w:rPr>
+          <w:sz w:val="24"/>
+          <w:szCs w:val="24"/>
+        </w:rPr>
+        <w:t>welche a</w:t>
+      </w:r>
+      <w:r>
+        <w:rPr>
+          <w:sz w:val="24"/>
+          <w:szCs w:val="24"/>
+        </w:rPr>
+        <w:t>k</w:t>
+      </w:r>
+      <w:r>
+        <w:rPr>
+          <w:sz w:val="24"/>
+          <w:szCs w:val="24"/>
+        </w:rPr>
+        <w:t>tive Inhalte</w:t>
+      </w:r>
+      <w:proofErr w:type="gramEnd"/>
+      <w:r>
+        <w:rPr>
+          <w:sz w:val="24"/>
+          <w:szCs w:val="24"/>
+        </w:rPr>
+        <w:t xml:space="preserve"> wie JavaScript oder ActiveX </w:t>
+      </w:r>
+      <w:r>
+        <w:rPr>
+          <w:sz w:val="24"/>
+          <w:szCs w:val="24"/>
+        </w:rPr>
+        <w:t>C</w:t>
+      </w:r>
+      <w:r>
+        <w:rPr>
+          <w:sz w:val="24"/>
+          <w:szCs w:val="24"/>
+        </w:rPr>
+        <w:t>ontrols beinhalten, was dazu führt, dass automatisch Malware von diesen Seiten heruntergeladen und installiert wird, ohne dass der Benutzer etwas davon mitkriegt.</w:t>
+      </w:r>
+      <w:r>
+        <w:rPr>
+          <w:sz w:val="24"/>
+          <w:szCs w:val="24"/>
+        </w:rPr>
+        <w:t xml:space="preserve"> Ein klassischer Weg ist es auch, die Botnetz Binaries über ein physikalisches Medium, wie beispielsweise einen USB Flash Speicher zu verbreiten. Das Problem ist hierbei, dass die Malware in Form eines Executable manuell auf dem Zielrechner installiert werden muss. Diese Methode wird eingesetzt, wenn sich der Zielrechner beispielsweise hinter einem NAT verbirgt und nicht direkt aus dem Internet angesprochen werden kann. </w:t>
       </w:r>
       <w:r>
         <w:rPr>
@@ -925,23 +814,7 @@
           <w:sz w:val="24"/>
           <w:szCs w:val="24"/>
         </w:rPr>
-        <w:t xml:space="preserve"> </w:t>
-      </w:r>
-      <w:proofErr w:type="spellStart"/>
-      <w:r>
-        <w:rPr>
-          <w:sz w:val="24"/>
-          <w:szCs w:val="24"/>
-        </w:rPr>
-        <w:t>Failure</w:t>
-      </w:r>
-      <w:proofErr w:type="spellEnd"/>
-      <w:r>
-        <w:rPr>
-          <w:sz w:val="24"/>
-          <w:szCs w:val="24"/>
-        </w:rPr>
-        <w:t>. Auch bei anderweitigem Ausfall des Servers zerbricht das gesamte Netzwerk.</w:t>
+        <w:t xml:space="preserve"> Failure. Auch bei anderweitigem Ausfall des Servers zerbricht das gesamte Netzwerk.</w:t>
       </w:r>
       <w:r>
         <w:rPr>
@@ -1030,15 +903,7 @@
           <w:sz w:val="24"/>
           <w:szCs w:val="24"/>
         </w:rPr>
-        <w:t xml:space="preserve">Diese Architektur stellt die logische Erweiterung der Botnetz Stern Topologie dar. Das ein-Server-Modell wurde hierbei </w:t>
-      </w:r>
-      <w:proofErr w:type="gramStart"/>
-      <w:r>
-        <w:rPr>
-          <w:sz w:val="24"/>
-          <w:szCs w:val="24"/>
-        </w:rPr>
-        <w:t>um me</w:t>
+        <w:t>Diese Architektur stellt die logische Erweiterung der Botnetz Stern Topologie dar. Das ein-Server-Modell wurde hierbei um me</w:t>
       </w:r>
       <w:r>
         <w:rPr>
@@ -1066,15 +931,7 @@
           <w:sz w:val="24"/>
           <w:szCs w:val="24"/>
         </w:rPr>
-        <w:t>edundante Server</w:t>
-      </w:r>
-      <w:proofErr w:type="gramEnd"/>
-      <w:r>
-        <w:rPr>
-          <w:sz w:val="24"/>
-          <w:szCs w:val="24"/>
-        </w:rPr>
-        <w:t xml:space="preserve"> erweitert, es übernehmen mehrere C&amp;C Server die Anweisungsverteilung an die Bots. Jedem Bot wird nun eine Liste der verfügbaren C&amp;C Server mitgegeben und Unerreichbarkeit oder Ausfall einzelner Server spielen nun keine Rolle mehr. Ein dementsprechend größerer Planungsaufbau geht mit diesem Netz somit aber auch einher. Dies ist aber in Kauf zu nehmen, da sich somit der Single Point </w:t>
+        <w:t xml:space="preserve">edundante Server erweitert, es übernehmen mehrere C&amp;C Server die Anweisungsverteilung an die Bots. Jedem Bot wird nun eine Liste der verfügbaren C&amp;C Server mitgegeben und Unerreichbarkeit oder Ausfall einzelner Server spielen nun keine Rolle mehr. Ein dementsprechend größerer Planungsaufbau geht mit diesem Netz somit aber auch einher. Dies ist aber in Kauf zu nehmen, da sich somit der Single Point </w:t>
       </w:r>
       <w:proofErr w:type="spellStart"/>
       <w:r>
@@ -1092,28 +949,19 @@
         </w:rPr>
         <w:t xml:space="preserve"> </w:t>
       </w:r>
-      <w:proofErr w:type="spellStart"/>
-      <w:r>
-        <w:rPr>
-          <w:sz w:val="24"/>
-          <w:szCs w:val="24"/>
-        </w:rPr>
-        <w:t>f</w:t>
-      </w:r>
-      <w:r>
-        <w:rPr>
-          <w:sz w:val="24"/>
-          <w:szCs w:val="24"/>
-        </w:rPr>
-        <w:t>ailure</w:t>
-      </w:r>
-      <w:proofErr w:type="spellEnd"/>
-      <w:r>
-        <w:rPr>
-          <w:sz w:val="24"/>
-          <w:szCs w:val="24"/>
-        </w:rPr>
-        <w:t xml:space="preserve"> vermeiden lässt und die </w:t>
+      <w:r>
+        <w:rPr>
+          <w:sz w:val="24"/>
+          <w:szCs w:val="24"/>
+        </w:rPr>
+        <w:t>F</w:t>
+      </w:r>
+      <w:r>
+        <w:rPr>
+          <w:sz w:val="24"/>
+          <w:szCs w:val="24"/>
+        </w:rPr>
+        <w:t xml:space="preserve">ailure vermeiden lässt und die </w:t>
       </w:r>
       <w:r>
         <w:rPr>
@@ -1193,21 +1041,20 @@
     <w:p/>
     <w:p/>
     <w:p/>
-    <w:p/>
-    <w:p/>
-    <w:p>
-      <w:pPr>
-        <w:spacing w:line="360" w:lineRule="auto"/>
-        <w:rPr>
-          <w:sz w:val="24"/>
-          <w:szCs w:val="24"/>
-        </w:rPr>
-      </w:pPr>
-      <w:r>
-        <w:rPr>
-          <w:sz w:val="24"/>
-          <w:szCs w:val="24"/>
-        </w:rPr>
+    <w:p>
+      <w:pPr>
+        <w:spacing w:line="360" w:lineRule="auto"/>
+        <w:rPr>
+          <w:sz w:val="24"/>
+          <w:szCs w:val="24"/>
+        </w:rPr>
+      </w:pPr>
+      <w:r>
+        <w:rPr>
+          <w:sz w:val="24"/>
+          <w:szCs w:val="24"/>
+        </w:rPr>
+        <w:lastRenderedPageBreak/>
         <w:t>x.1.3 Hierarchische Netzwerke</w:t>
       </w:r>
       <w:r>
@@ -1246,15 +1093,13 @@
         </w:rPr>
         <w:t xml:space="preserve">, da sie den Ursprung der Command &amp; Control Server verschleiern und somit deren Entdeckung oder Übernahme erheblich erschweren. Jedoch wird der Aufbau und die Konfiguration solcher Netze </w:t>
       </w:r>
-      <w:proofErr w:type="gramStart"/>
-      <w:r>
-        <w:rPr>
-          <w:sz w:val="24"/>
-          <w:szCs w:val="24"/>
-        </w:rPr>
-        <w:t>schwerer,</w:t>
-      </w:r>
-      <w:proofErr w:type="gramEnd"/>
+      <w:r>
+        <w:rPr>
+          <w:sz w:val="24"/>
+          <w:szCs w:val="24"/>
+        </w:rPr>
+        <w:t>schwerer</w:t>
+      </w:r>
       <w:r>
         <w:rPr>
           <w:sz w:val="24"/>
@@ -1341,20 +1186,20 @@
     <w:p/>
     <w:p/>
     <w:p/>
-    <w:p/>
-    <w:p>
-      <w:pPr>
-        <w:spacing w:line="360" w:lineRule="auto"/>
-        <w:rPr>
-          <w:sz w:val="24"/>
-          <w:szCs w:val="24"/>
-        </w:rPr>
-      </w:pPr>
-      <w:r>
-        <w:rPr>
-          <w:sz w:val="24"/>
-          <w:szCs w:val="24"/>
-        </w:rPr>
+    <w:p>
+      <w:pPr>
+        <w:spacing w:line="360" w:lineRule="auto"/>
+        <w:rPr>
+          <w:sz w:val="24"/>
+          <w:szCs w:val="24"/>
+        </w:rPr>
+      </w:pPr>
+      <w:r>
+        <w:rPr>
+          <w:sz w:val="24"/>
+          <w:szCs w:val="24"/>
+        </w:rPr>
+        <w:lastRenderedPageBreak/>
         <w:t>x.2 Dezentralisierte Botnetze</w:t>
       </w:r>
       <w:r>
@@ -1381,13 +1226,34 @@
         </w:rPr>
         <w:t xml:space="preserve"> </w:t>
       </w:r>
+      <w:r>
+        <w:rPr>
+          <w:sz w:val="24"/>
+          <w:szCs w:val="24"/>
+        </w:rPr>
+        <w:t>F</w:t>
+      </w:r>
+      <w:r>
+        <w:rPr>
+          <w:sz w:val="24"/>
+          <w:szCs w:val="24"/>
+        </w:rPr>
+        <w:t xml:space="preserve">ailure. Alles wird zentral über einen Server geregelt. Fällt dieser aus, bricht das komplette Netz zusammen. Um dieser Sicherheitslücke entgegenzuwirken wurde das Konzept der zentralen Botnetze überarbeitet. Es entstanden die dezentralisierten Botnetze, welche sich durch ein wesentlich komplexeres Design </w:t>
+      </w:r>
+      <w:r>
+        <w:rPr>
+          <w:sz w:val="24"/>
+          <w:szCs w:val="24"/>
+        </w:rPr>
+        <w:t xml:space="preserve">und die Vermeidung des Single Point </w:t>
+      </w:r>
       <w:proofErr w:type="spellStart"/>
       <w:r>
         <w:rPr>
           <w:sz w:val="24"/>
           <w:szCs w:val="24"/>
         </w:rPr>
-        <w:t>failure</w:t>
+        <w:t>of</w:t>
       </w:r>
       <w:proofErr w:type="spellEnd"/>
       <w:r>
@@ -1395,46 +1261,21 @@
           <w:sz w:val="24"/>
           <w:szCs w:val="24"/>
         </w:rPr>
-        <w:t xml:space="preserve">. Alles wird zentral über einen Server geregelt. Fällt dieser aus, bricht das komplette Netz zusammen. Um dieser Sicherheitslücke entgegenzuwirken wurde das Konzept der zentralen Botnetze überarbeitet. Es entstanden die dezentralisierten Botnetze, welche sich durch ein wesentlich komplexeres Design </w:t>
-      </w:r>
-      <w:r>
-        <w:rPr>
-          <w:sz w:val="24"/>
-          <w:szCs w:val="24"/>
-        </w:rPr>
-        <w:t xml:space="preserve">und die Vermeidung des Single Point </w:t>
-      </w:r>
-      <w:proofErr w:type="spellStart"/>
-      <w:r>
-        <w:rPr>
-          <w:sz w:val="24"/>
-          <w:szCs w:val="24"/>
-        </w:rPr>
-        <w:t>of</w:t>
-      </w:r>
-      <w:proofErr w:type="spellEnd"/>
-      <w:r>
-        <w:rPr>
-          <w:sz w:val="24"/>
-          <w:szCs w:val="24"/>
-        </w:rPr>
         <w:t xml:space="preserve"> </w:t>
       </w:r>
-      <w:proofErr w:type="spellStart"/>
-      <w:r>
-        <w:rPr>
-          <w:sz w:val="24"/>
-          <w:szCs w:val="24"/>
-        </w:rPr>
-        <w:t>failure</w:t>
-      </w:r>
-      <w:proofErr w:type="spellEnd"/>
-      <w:r>
-        <w:rPr>
-          <w:sz w:val="24"/>
-          <w:szCs w:val="24"/>
-        </w:rPr>
-        <w:t xml:space="preserve"> auszeichnen.</w:t>
+      <w:r>
+        <w:rPr>
+          <w:sz w:val="24"/>
+          <w:szCs w:val="24"/>
+        </w:rPr>
+        <w:t>F</w:t>
+      </w:r>
+      <w:r>
+        <w:rPr>
+          <w:sz w:val="24"/>
+          <w:szCs w:val="24"/>
+        </w:rPr>
+        <w:t>ailure auszeichnen.</w:t>
       </w:r>
     </w:p>
     <w:p>
@@ -1589,23 +1430,21 @@
           <w:sz w:val="24"/>
           <w:szCs w:val="24"/>
         </w:rPr>
-        <w:t xml:space="preserve"> eine andere </w:t>
-      </w:r>
-      <w:proofErr w:type="gramStart"/>
-      <w:r>
-        <w:rPr>
-          <w:sz w:val="24"/>
-          <w:szCs w:val="24"/>
-        </w:rPr>
-        <w:t>IP Adresse</w:t>
-      </w:r>
-      <w:proofErr w:type="gramEnd"/>
-      <w:r>
-        <w:rPr>
-          <w:sz w:val="24"/>
-          <w:szCs w:val="24"/>
-        </w:rPr>
-        <w:t xml:space="preserve">, da es sehr viele Proxys in der </w:t>
+        <w:t xml:space="preserve"> eine andere IP</w:t>
+      </w:r>
+      <w:r>
+        <w:rPr>
+          <w:sz w:val="24"/>
+          <w:szCs w:val="24"/>
+        </w:rPr>
+        <w:t>-</w:t>
+      </w:r>
+      <w:r>
+        <w:rPr>
+          <w:sz w:val="24"/>
+          <w:szCs w:val="24"/>
+        </w:rPr>
+        <w:t xml:space="preserve">Adresse, da es sehr viele Proxys in der </w:t>
       </w:r>
       <w:r>
         <w:rPr>
@@ -1694,7 +1533,6 @@
         <w:rPr>
           <w:noProof/>
         </w:rPr>
-        <w:lastRenderedPageBreak/>
         <w:drawing>
           <wp:inline distT="0" distB="0" distL="0" distR="0" wp14:anchorId="3F3163CE" wp14:editId="64961508">
             <wp:extent cx="4050852" cy="1634837"/>
@@ -1749,20 +1587,12 @@
           <w:szCs w:val="24"/>
         </w:rPr>
       </w:pPr>
-    </w:p>
-    <w:p>
-      <w:pPr>
-        <w:spacing w:line="360" w:lineRule="auto"/>
-        <w:rPr>
-          <w:sz w:val="24"/>
-          <w:szCs w:val="24"/>
-        </w:rPr>
-      </w:pPr>
-      <w:r>
-        <w:rPr>
-          <w:sz w:val="24"/>
-          <w:szCs w:val="24"/>
-        </w:rPr>
+      <w:r>
+        <w:rPr>
+          <w:sz w:val="24"/>
+          <w:szCs w:val="24"/>
+        </w:rPr>
+        <w:lastRenderedPageBreak/>
         <w:t>x.2.2 Peer-to-Peer Botnetze</w:t>
       </w:r>
       <w:r>
@@ -1771,9 +1601,15 @@
           <w:szCs w:val="24"/>
         </w:rPr>
         <w:br/>
-        <w:t xml:space="preserve">Peer </w:t>
-      </w:r>
-      <w:proofErr w:type="spellStart"/>
+        <w:t>Peer</w:t>
+      </w:r>
+      <w:r>
+        <w:rPr>
+          <w:sz w:val="24"/>
+          <w:szCs w:val="24"/>
+        </w:rPr>
+        <w:t>-</w:t>
+      </w:r>
       <w:r>
         <w:rPr>
           <w:sz w:val="24"/>
@@ -1781,13 +1617,19 @@
         </w:rPr>
         <w:t>to</w:t>
       </w:r>
-      <w:proofErr w:type="spellEnd"/>
-      <w:r>
-        <w:rPr>
-          <w:sz w:val="24"/>
-          <w:szCs w:val="24"/>
-        </w:rPr>
-        <w:t xml:space="preserve"> Peer stellt die bisher vorgestellten </w:t>
+      <w:r>
+        <w:rPr>
+          <w:sz w:val="24"/>
+          <w:szCs w:val="24"/>
+        </w:rPr>
+        <w:t>-</w:t>
+      </w:r>
+      <w:r>
+        <w:rPr>
+          <w:sz w:val="24"/>
+          <w:szCs w:val="24"/>
+        </w:rPr>
+        <w:t xml:space="preserve">Peer stellt die bisher vorgestellten </w:t>
       </w:r>
       <w:r>
         <w:rPr>
@@ -1803,15 +1645,13 @@
         </w:rPr>
         <w:t xml:space="preserve"> auf den Kopf. Bei diesem Aufbau findet die Kommunikation nicht zwischen Clients und dedizierten Servern statt. Stattdessen </w:t>
       </w:r>
-      <w:proofErr w:type="gramStart"/>
-      <w:r>
-        <w:rPr>
-          <w:sz w:val="24"/>
-          <w:szCs w:val="24"/>
-        </w:rPr>
-        <w:t>ist</w:t>
-      </w:r>
-      <w:proofErr w:type="gramEnd"/>
+      <w:r>
+        <w:rPr>
+          <w:sz w:val="24"/>
+          <w:szCs w:val="24"/>
+        </w:rPr>
+        <w:t>sind</w:t>
+      </w:r>
       <w:r>
         <w:rPr>
           <w:sz w:val="24"/>
@@ -1859,9 +1699,15 @@
           <w:sz w:val="24"/>
           <w:szCs w:val="24"/>
         </w:rPr>
-        <w:t xml:space="preserve"> eines Peer </w:t>
-      </w:r>
-      <w:proofErr w:type="spellStart"/>
+        <w:t xml:space="preserve"> eines Peer</w:t>
+      </w:r>
+      <w:r>
+        <w:rPr>
+          <w:sz w:val="24"/>
+          <w:szCs w:val="24"/>
+        </w:rPr>
+        <w:t>-</w:t>
+      </w:r>
       <w:r>
         <w:rPr>
           <w:sz w:val="24"/>
@@ -1869,20 +1715,40 @@
         </w:rPr>
         <w:t>to</w:t>
       </w:r>
-      <w:proofErr w:type="spellEnd"/>
-      <w:r>
-        <w:rPr>
-          <w:sz w:val="24"/>
-          <w:szCs w:val="24"/>
-        </w:rPr>
-        <w:t xml:space="preserve"> Peer Botnetz erheblich erschwert. </w:t>
-      </w:r>
-      <w:r>
-        <w:rPr>
-          <w:sz w:val="24"/>
-          <w:szCs w:val="24"/>
-        </w:rPr>
-        <w:t>Fallen einzelne Komponenten aus, können sie Problemlos ersetzt werden bzw. ein anderer Knoten angesteuert werden.</w:t>
+      <w:r>
+        <w:rPr>
+          <w:sz w:val="24"/>
+          <w:szCs w:val="24"/>
+        </w:rPr>
+        <w:t>-</w:t>
+      </w:r>
+      <w:r>
+        <w:rPr>
+          <w:sz w:val="24"/>
+          <w:szCs w:val="24"/>
+        </w:rPr>
+        <w:t xml:space="preserve">Peer Botnetz erheblich erschwert. </w:t>
+      </w:r>
+      <w:r>
+        <w:rPr>
+          <w:sz w:val="24"/>
+          <w:szCs w:val="24"/>
+        </w:rPr>
+        <w:t xml:space="preserve">Fallen einzelne Komponenten aus, können sie </w:t>
+      </w:r>
+      <w:r>
+        <w:rPr>
+          <w:sz w:val="24"/>
+          <w:szCs w:val="24"/>
+        </w:rPr>
+        <w:t>p</w:t>
+      </w:r>
+      <w:r>
+        <w:rPr>
+          <w:sz w:val="24"/>
+          <w:szCs w:val="24"/>
+        </w:rPr>
+        <w:t>roblemlos ersetzt werden bzw. ein anderer Knoten angesteuert werden.</w:t>
       </w:r>
       <w:r>
         <w:rPr>
@@ -1971,6 +1837,60 @@
           <w:szCs w:val="24"/>
         </w:rPr>
       </w:pPr>
+    </w:p>
+    <w:p>
+      <w:pPr>
+        <w:spacing w:line="360" w:lineRule="auto"/>
+        <w:rPr>
+          <w:sz w:val="24"/>
+          <w:szCs w:val="24"/>
+        </w:rPr>
+      </w:pPr>
+    </w:p>
+    <w:p>
+      <w:pPr>
+        <w:spacing w:line="360" w:lineRule="auto"/>
+        <w:rPr>
+          <w:sz w:val="24"/>
+          <w:szCs w:val="24"/>
+        </w:rPr>
+      </w:pPr>
+    </w:p>
+    <w:p>
+      <w:pPr>
+        <w:spacing w:line="360" w:lineRule="auto"/>
+        <w:rPr>
+          <w:sz w:val="24"/>
+          <w:szCs w:val="24"/>
+        </w:rPr>
+      </w:pPr>
+    </w:p>
+    <w:p>
+      <w:pPr>
+        <w:spacing w:line="360" w:lineRule="auto"/>
+        <w:rPr>
+          <w:sz w:val="24"/>
+          <w:szCs w:val="24"/>
+        </w:rPr>
+      </w:pPr>
+    </w:p>
+    <w:p>
+      <w:pPr>
+        <w:spacing w:line="360" w:lineRule="auto"/>
+        <w:rPr>
+          <w:sz w:val="24"/>
+          <w:szCs w:val="24"/>
+        </w:rPr>
+      </w:pPr>
+    </w:p>
+    <w:p>
+      <w:pPr>
+        <w:spacing w:line="360" w:lineRule="auto"/>
+        <w:rPr>
+          <w:sz w:val="24"/>
+          <w:szCs w:val="24"/>
+        </w:rPr>
+      </w:pPr>
       <w:r>
         <w:rPr>
           <w:sz w:val="24"/>
@@ -2011,15 +1931,20 @@
           <w:szCs w:val="24"/>
         </w:rPr>
       </w:pPr>
-      <w:proofErr w:type="spellStart"/>
-      <w:r>
-        <w:rPr>
-          <w:sz w:val="24"/>
-          <w:szCs w:val="24"/>
-        </w:rPr>
-        <w:t>DDos</w:t>
-      </w:r>
-      <w:proofErr w:type="spellEnd"/>
+      <w:r>
+        <w:rPr>
+          <w:sz w:val="24"/>
+          <w:szCs w:val="24"/>
+        </w:rPr>
+        <w:t>DD</w:t>
+      </w:r>
+      <w:r>
+        <w:rPr>
+          <w:sz w:val="24"/>
+          <w:szCs w:val="24"/>
+        </w:rPr>
+        <w:t>OS</w:t>
+      </w:r>
       <w:r>
         <w:rPr>
           <w:sz w:val="24"/>
@@ -2067,21 +1992,33 @@
         <w:br/>
         <w:t xml:space="preserve">Eine </w:t>
       </w:r>
-      <w:proofErr w:type="spellStart"/>
-      <w:r>
-        <w:rPr>
-          <w:sz w:val="24"/>
-          <w:szCs w:val="24"/>
-        </w:rPr>
-        <w:t>Ddos</w:t>
-      </w:r>
-      <w:proofErr w:type="spellEnd"/>
-      <w:r>
-        <w:rPr>
-          <w:sz w:val="24"/>
-          <w:szCs w:val="24"/>
-        </w:rPr>
-        <w:t xml:space="preserve"> Attacke zielt darauf ab, das Zielsystem außer Betrieb zu setzen. Ein oder mehrere ausgewählte Server werden </w:t>
+      <w:r>
+        <w:rPr>
+          <w:sz w:val="24"/>
+          <w:szCs w:val="24"/>
+        </w:rPr>
+        <w:t>D</w:t>
+      </w:r>
+      <w:r>
+        <w:rPr>
+          <w:sz w:val="24"/>
+          <w:szCs w:val="24"/>
+        </w:rPr>
+        <w:t>DOS</w:t>
+      </w:r>
+      <w:r>
+        <w:rPr>
+          <w:sz w:val="24"/>
+          <w:szCs w:val="24"/>
+        </w:rPr>
+        <w:t>-Attacke</w:t>
+      </w:r>
+      <w:r>
+        <w:rPr>
+          <w:sz w:val="24"/>
+          <w:szCs w:val="24"/>
+        </w:rPr>
+        <w:t xml:space="preserve"> zielt darauf ab, das Zielsystem außer Betrieb zu setzen. Ein oder mehrere ausgewählte Server werden </w:t>
       </w:r>
       <w:proofErr w:type="gramStart"/>
       <w:r>
@@ -2097,39 +2034,70 @@
           <w:sz w:val="24"/>
           <w:szCs w:val="24"/>
         </w:rPr>
-        <w:t xml:space="preserve"> gezielt mit Anfragen von den verschiedenen Systemen bombardiert, sodass dieser seine eigentlichen Aufgaben nicht mehr erledigen kann. Im schlimmsten Fall kann das komplette Zielsystem unter dieser Last zusammenbrechen. Gerade bei </w:t>
-      </w:r>
-      <w:proofErr w:type="spellStart"/>
-      <w:r>
-        <w:rPr>
-          <w:sz w:val="24"/>
-          <w:szCs w:val="24"/>
-        </w:rPr>
-        <w:t>Ddos</w:t>
-      </w:r>
-      <w:proofErr w:type="spellEnd"/>
-      <w:r>
-        <w:rPr>
-          <w:sz w:val="24"/>
-          <w:szCs w:val="24"/>
-        </w:rPr>
-        <w:t xml:space="preserve"> Attacken ist es äußerst schwierig, den Angreifer zu ermitteln, da die Anfragen oft von mehreren tausenden Systemen gleichzeitig gesendet werden. </w:t>
-      </w:r>
-      <w:proofErr w:type="spellStart"/>
-      <w:r>
-        <w:rPr>
-          <w:sz w:val="24"/>
-          <w:szCs w:val="24"/>
-        </w:rPr>
-        <w:t>Ddos</w:t>
-      </w:r>
-      <w:proofErr w:type="spellEnd"/>
-      <w:r>
-        <w:rPr>
-          <w:sz w:val="24"/>
-          <w:szCs w:val="24"/>
-        </w:rPr>
-        <w:t xml:space="preserve"> Attacken lassen sich in folgende Formen einteilen:</w:t>
+        <w:t xml:space="preserve"> gezielt mit Anfragen von den verschiedenen Systemen bombardiert, </w:t>
+      </w:r>
+      <w:r>
+        <w:rPr>
+          <w:sz w:val="24"/>
+          <w:szCs w:val="24"/>
+        </w:rPr>
+        <w:t>bis</w:t>
+      </w:r>
+      <w:r>
+        <w:rPr>
+          <w:sz w:val="24"/>
+          <w:szCs w:val="24"/>
+        </w:rPr>
+        <w:t xml:space="preserve"> dieser seine eigentlichen Aufgaben nicht mehr erledigen kann. Im schlimmsten Fall kann das komplette Zielsystem unter dieser Last zusammenbrechen. Gerade bei </w:t>
+      </w:r>
+      <w:r>
+        <w:rPr>
+          <w:sz w:val="24"/>
+          <w:szCs w:val="24"/>
+        </w:rPr>
+        <w:t>D</w:t>
+      </w:r>
+      <w:r>
+        <w:rPr>
+          <w:sz w:val="24"/>
+          <w:szCs w:val="24"/>
+        </w:rPr>
+        <w:t>DOS</w:t>
+      </w:r>
+      <w:r>
+        <w:rPr>
+          <w:sz w:val="24"/>
+          <w:szCs w:val="24"/>
+        </w:rPr>
+        <w:t>-Attacken</w:t>
+      </w:r>
+      <w:r>
+        <w:rPr>
+          <w:sz w:val="24"/>
+          <w:szCs w:val="24"/>
+        </w:rPr>
+        <w:t xml:space="preserve"> ist es äußerst schwierig, den Angreifer zu ermitteln, da die Anfragen oft von mehreren tausenden Systemen gleichzeitig gesendet werden. </w:t>
+      </w:r>
+      <w:r>
+        <w:rPr>
+          <w:sz w:val="24"/>
+          <w:szCs w:val="24"/>
+        </w:rPr>
+        <w:t>D</w:t>
+      </w:r>
+      <w:r>
+        <w:rPr>
+          <w:sz w:val="24"/>
+          <w:szCs w:val="24"/>
+        </w:rPr>
+        <w:t>DOS-Attacken</w:t>
+      </w:r>
+      <w:r>
+        <w:rPr>
+          <w:sz w:val="24"/>
+          <w:szCs w:val="24"/>
+        </w:rPr>
+        <w:t xml:space="preserve"> lassen sich in folgende Formen einteilen:</w:t>
       </w:r>
       <w:r>
         <w:rPr>
@@ -2254,15 +2222,13 @@
         <w:br/>
         <w:t xml:space="preserve">Bei einer UDP Flood senden ein oder mehrere Angreifer in einem sehr kurzen zeitlichen Intervall manipulierte Datenpakete an das Zielsystem. Diese sollen das Ziel derart überlasten, sodass legitime Angriffe nicht mehr beantwortet werden können und der eigentliche Service </w:t>
       </w:r>
-      <w:proofErr w:type="gramStart"/>
-      <w:r>
-        <w:rPr>
-          <w:sz w:val="24"/>
-          <w:szCs w:val="24"/>
-        </w:rPr>
-        <w:t>zum erliegen</w:t>
-      </w:r>
-      <w:proofErr w:type="gramEnd"/>
+      <w:r>
+        <w:rPr>
+          <w:sz w:val="24"/>
+          <w:szCs w:val="24"/>
+        </w:rPr>
+        <w:t>zum Erliegen</w:t>
+      </w:r>
       <w:r>
         <w:rPr>
           <w:sz w:val="24"/>
@@ -2270,7 +2236,6 @@
         </w:rPr>
         <w:t xml:space="preserve"> kommt. Die Funktionsweise der UDP Flood Attacke baut dabei auf den Besonderheiten des User </w:t>
       </w:r>
-      <w:proofErr w:type="spellStart"/>
       <w:r>
         <w:rPr>
           <w:sz w:val="24"/>
@@ -2278,7 +2243,6 @@
         </w:rPr>
         <w:t>Datagram</w:t>
       </w:r>
-      <w:proofErr w:type="spellEnd"/>
       <w:r>
         <w:rPr>
           <w:sz w:val="24"/>
@@ -2286,53 +2250,33 @@
         </w:rPr>
         <w:t xml:space="preserve"> Protokoll (UDO) auf. Wenn auf einem Server ein </w:t>
       </w:r>
-      <w:proofErr w:type="gramStart"/>
-      <w:r>
-        <w:rPr>
-          <w:sz w:val="24"/>
-          <w:szCs w:val="24"/>
-        </w:rPr>
-        <w:t>UDP Paket</w:t>
-      </w:r>
-      <w:proofErr w:type="gramEnd"/>
-      <w:r>
-        <w:rPr>
-          <w:sz w:val="24"/>
-          <w:szCs w:val="24"/>
-        </w:rPr>
-        <w:t xml:space="preserve"> eingeht, prüft das Betriebssystem den entsprechenden Port auf lauschende Applikationen. Wenn keine </w:t>
-      </w:r>
-      <w:proofErr w:type="spellStart"/>
-      <w:r>
-        <w:rPr>
-          <w:sz w:val="24"/>
-          <w:szCs w:val="24"/>
-        </w:rPr>
-        <w:t>Anwenungen</w:t>
-      </w:r>
-      <w:proofErr w:type="spellEnd"/>
-      <w:r>
-        <w:rPr>
-          <w:sz w:val="24"/>
-          <w:szCs w:val="24"/>
-        </w:rPr>
-        <w:t xml:space="preserve"> gefunden werden, muss der Server den Absender des Pakets darüber informieren. Dafür sendet er ein „Destination </w:t>
-      </w:r>
-      <w:proofErr w:type="spellStart"/>
-      <w:r>
-        <w:rPr>
-          <w:sz w:val="24"/>
-          <w:szCs w:val="24"/>
-        </w:rPr>
-        <w:t>Unreachable</w:t>
-      </w:r>
-      <w:proofErr w:type="spellEnd"/>
-      <w:r>
-        <w:rPr>
-          <w:sz w:val="24"/>
-          <w:szCs w:val="24"/>
-        </w:rPr>
-        <w:t xml:space="preserve">“ </w:t>
+      <w:r>
+        <w:rPr>
+          <w:sz w:val="24"/>
+          <w:szCs w:val="24"/>
+        </w:rPr>
+        <w:t>UDP-Paket</w:t>
+      </w:r>
+      <w:r>
+        <w:rPr>
+          <w:sz w:val="24"/>
+          <w:szCs w:val="24"/>
+        </w:rPr>
+        <w:t xml:space="preserve"> eingeht, prüft das Betriebssystem den entsprechenden Port auf lauschende Applikationen. Wenn keine Anwen</w:t>
+      </w:r>
+      <w:r>
+        <w:rPr>
+          <w:sz w:val="24"/>
+          <w:szCs w:val="24"/>
+        </w:rPr>
+        <w:t>d</w:t>
+      </w:r>
+      <w:r>
+        <w:rPr>
+          <w:sz w:val="24"/>
+          <w:szCs w:val="24"/>
+        </w:rPr>
+        <w:t xml:space="preserve">ungen gefunden werden, muss der Server den Absender des Pakets darüber informieren. Dafür sendet er ein „Destination Unreachable“ </w:t>
       </w:r>
       <w:proofErr w:type="gramStart"/>
       <w:r>
@@ -2510,31 +2454,27 @@
         <w:br/>
         <w:t xml:space="preserve">SYN Flood ist eine sog. Protokoll-Attacke. Es zielt darauf ab, </w:t>
       </w:r>
-      <w:proofErr w:type="spellStart"/>
-      <w:r>
-        <w:rPr>
-          <w:sz w:val="24"/>
-          <w:szCs w:val="24"/>
-        </w:rPr>
-        <w:t>schwachstellen</w:t>
-      </w:r>
-      <w:proofErr w:type="spellEnd"/>
-      <w:r>
-        <w:rPr>
-          <w:sz w:val="24"/>
-          <w:szCs w:val="24"/>
-        </w:rPr>
-        <w:t xml:space="preserve"> des </w:t>
-      </w:r>
-      <w:proofErr w:type="gramStart"/>
-      <w:r>
-        <w:rPr>
-          <w:sz w:val="24"/>
-          <w:szCs w:val="24"/>
-        </w:rPr>
-        <w:t>TCP Protokolls</w:t>
-      </w:r>
-      <w:proofErr w:type="gramEnd"/>
+      <w:r>
+        <w:rPr>
+          <w:sz w:val="24"/>
+          <w:szCs w:val="24"/>
+        </w:rPr>
+        <w:t>S</w:t>
+      </w:r>
+      <w:r>
+        <w:rPr>
+          <w:sz w:val="24"/>
+          <w:szCs w:val="24"/>
+        </w:rPr>
+        <w:t xml:space="preserve">chwachstellen des </w:t>
+      </w:r>
+      <w:r>
+        <w:rPr>
+          <w:sz w:val="24"/>
+          <w:szCs w:val="24"/>
+        </w:rPr>
+        <w:t>TCP-Protokolls</w:t>
+      </w:r>
       <w:r>
         <w:rPr>
           <w:sz w:val="24"/>
@@ -2542,15 +2482,13 @@
         </w:rPr>
         <w:t xml:space="preserve"> zu missbrauchen, um sein Ziel überlasten zu können, sodass dieser keine legitimen Anfragen mehr beantworten kann. SYN Flood missbraucht den </w:t>
       </w:r>
-      <w:proofErr w:type="spellStart"/>
-      <w:r>
-        <w:rPr>
-          <w:sz w:val="24"/>
-          <w:szCs w:val="24"/>
-        </w:rPr>
-        <w:t>mechanismus</w:t>
-      </w:r>
-      <w:proofErr w:type="spellEnd"/>
+      <w:r>
+        <w:rPr>
+          <w:sz w:val="24"/>
+          <w:szCs w:val="24"/>
+        </w:rPr>
+        <w:t>Mechanismus</w:t>
+      </w:r>
       <w:r>
         <w:rPr>
           <w:sz w:val="24"/>
@@ -2558,15 +2496,13 @@
         </w:rPr>
         <w:t xml:space="preserve"> des drei Wege Handschake des Transmission Control </w:t>
       </w:r>
-      <w:proofErr w:type="gramStart"/>
-      <w:r>
-        <w:rPr>
-          <w:sz w:val="24"/>
-          <w:szCs w:val="24"/>
-        </w:rPr>
-        <w:t>Protokoll(</w:t>
-      </w:r>
-      <w:proofErr w:type="gramEnd"/>
+      <w:r>
+        <w:rPr>
+          <w:sz w:val="24"/>
+          <w:szCs w:val="24"/>
+        </w:rPr>
+        <w:t>Protokoll (</w:t>
+      </w:r>
       <w:r>
         <w:rPr>
           <w:sz w:val="24"/>
@@ -2582,13 +2518,35 @@
         <w:br/>
         <w:t xml:space="preserve">1. Der Client sendet ein </w:t>
       </w:r>
+      <w:r>
+        <w:rPr>
+          <w:sz w:val="24"/>
+          <w:szCs w:val="24"/>
+        </w:rPr>
+        <w:t>SYN-Paket</w:t>
+      </w:r>
+      <w:r>
+        <w:rPr>
+          <w:sz w:val="24"/>
+          <w:szCs w:val="24"/>
+        </w:rPr>
+        <w:t>(„synchonise“) an den Server</w:t>
+      </w:r>
+      <w:r>
+        <w:rPr>
+          <w:sz w:val="24"/>
+          <w:szCs w:val="24"/>
+        </w:rPr>
+        <w:br/>
+        <w:t xml:space="preserve">2. Der Server antwortet mit einem SYN/ACK(„Acknowledge“) und legt eine Datenstruktur, Transmission Protocol </w:t>
+      </w:r>
       <w:proofErr w:type="gramStart"/>
       <w:r>
         <w:rPr>
           <w:sz w:val="24"/>
           <w:szCs w:val="24"/>
         </w:rPr>
-        <w:t>SYN Paket</w:t>
+        <w:t>Block(</w:t>
       </w:r>
       <w:proofErr w:type="gramEnd"/>
       <w:r>
@@ -2596,73 +2554,15 @@
           <w:sz w:val="24"/>
           <w:szCs w:val="24"/>
         </w:rPr>
-        <w:t>(„</w:t>
-      </w:r>
-      <w:proofErr w:type="spellStart"/>
-      <w:r>
-        <w:rPr>
-          <w:sz w:val="24"/>
-          <w:szCs w:val="24"/>
-        </w:rPr>
-        <w:t>synchonise</w:t>
-      </w:r>
-      <w:proofErr w:type="spellEnd"/>
-      <w:r>
-        <w:rPr>
-          <w:sz w:val="24"/>
-          <w:szCs w:val="24"/>
-        </w:rPr>
-        <w:t>“) an den Server</w:t>
-      </w:r>
-      <w:r>
-        <w:rPr>
-          <w:sz w:val="24"/>
-          <w:szCs w:val="24"/>
-        </w:rPr>
-        <w:br/>
-        <w:t>2. Der Server antwortet mit einem SYN/ACK(„</w:t>
-      </w:r>
-      <w:proofErr w:type="spellStart"/>
-      <w:r>
-        <w:rPr>
-          <w:sz w:val="24"/>
-          <w:szCs w:val="24"/>
-        </w:rPr>
-        <w:t>Acknowledge</w:t>
-      </w:r>
-      <w:proofErr w:type="spellEnd"/>
-      <w:r>
-        <w:rPr>
-          <w:sz w:val="24"/>
-          <w:szCs w:val="24"/>
-        </w:rPr>
-        <w:t xml:space="preserve">“) und legt eine Datenstruktur, Transmission Protocol </w:t>
-      </w:r>
-      <w:proofErr w:type="gramStart"/>
-      <w:r>
-        <w:rPr>
-          <w:sz w:val="24"/>
-          <w:szCs w:val="24"/>
-        </w:rPr>
-        <w:t>Block(</w:t>
-      </w:r>
-      <w:proofErr w:type="gramEnd"/>
-      <w:r>
-        <w:rPr>
-          <w:sz w:val="24"/>
-          <w:szCs w:val="24"/>
-        </w:rPr>
-        <w:t xml:space="preserve">TCB) genannt, für die Verbindung im </w:t>
-      </w:r>
-      <w:proofErr w:type="spellStart"/>
-      <w:r>
-        <w:rPr>
-          <w:sz w:val="24"/>
-          <w:szCs w:val="24"/>
-        </w:rPr>
-        <w:t>Syn</w:t>
-      </w:r>
-      <w:proofErr w:type="spellEnd"/>
+        <w:t>TCB) genannt, für die Verbindung im S</w:t>
+      </w:r>
+      <w:r>
+        <w:rPr>
+          <w:sz w:val="24"/>
+          <w:szCs w:val="24"/>
+        </w:rPr>
+        <w:t>YN</w:t>
+      </w:r>
       <w:r>
         <w:rPr>
           <w:sz w:val="24"/>
@@ -2684,81 +2584,43 @@
           <w:szCs w:val="24"/>
         </w:rPr>
         <w:br/>
-        <w:t xml:space="preserve">Bei dem SYN Flood Angriff senden die Bots SYN-Pakete über eine </w:t>
-      </w:r>
-      <w:proofErr w:type="spellStart"/>
-      <w:r>
-        <w:rPr>
-          <w:sz w:val="24"/>
-          <w:szCs w:val="24"/>
-        </w:rPr>
-        <w:t>gespoofte</w:t>
-      </w:r>
-      <w:proofErr w:type="spellEnd"/>
-      <w:r>
-        <w:rPr>
-          <w:sz w:val="24"/>
-          <w:szCs w:val="24"/>
-        </w:rPr>
-        <w:t xml:space="preserve"> </w:t>
-      </w:r>
-      <w:proofErr w:type="gramStart"/>
-      <w:r>
-        <w:rPr>
-          <w:sz w:val="24"/>
-          <w:szCs w:val="24"/>
-        </w:rPr>
-        <w:t>IP Adresse</w:t>
-      </w:r>
-      <w:proofErr w:type="gramEnd"/>
-      <w:r>
-        <w:rPr>
-          <w:sz w:val="24"/>
-          <w:szCs w:val="24"/>
-        </w:rPr>
-        <w:t xml:space="preserve"> an den Server. Dieser legt eine TCB </w:t>
-      </w:r>
-      <w:proofErr w:type="spellStart"/>
-      <w:r>
-        <w:rPr>
-          <w:sz w:val="24"/>
-          <w:szCs w:val="24"/>
-        </w:rPr>
-        <w:t>Datenstrucktur</w:t>
-      </w:r>
-      <w:proofErr w:type="spellEnd"/>
-      <w:r>
-        <w:rPr>
-          <w:sz w:val="24"/>
-          <w:szCs w:val="24"/>
-        </w:rPr>
-        <w:t xml:space="preserve"> für die halboffene Verbindung im Backlog an und belegt somit Speicher auf dem Server. Der Server sendet nun ein SYN/ACK-Paket zurück. Vom Angreifer bekommt der Server aber keine Bestätigung, da es sich um eine gefälschte </w:t>
-      </w:r>
-      <w:proofErr w:type="gramStart"/>
-      <w:r>
-        <w:rPr>
-          <w:sz w:val="24"/>
-          <w:szCs w:val="24"/>
-        </w:rPr>
-        <w:t>IP Adresse</w:t>
-      </w:r>
-      <w:proofErr w:type="gramEnd"/>
-      <w:r>
-        <w:rPr>
-          <w:sz w:val="24"/>
-          <w:szCs w:val="24"/>
-        </w:rPr>
-        <w:t xml:space="preserve"> handelt, und sendet weitere Pakete, während er die Verbindung halboffen hält. Der Server wartet weiter auf eine Antwort, währenddessen gehen aber bereits weitere </w:t>
-      </w:r>
-      <w:proofErr w:type="spellStart"/>
-      <w:r>
-        <w:rPr>
-          <w:sz w:val="24"/>
-          <w:szCs w:val="24"/>
-        </w:rPr>
-        <w:t>Syn</w:t>
-      </w:r>
-      <w:proofErr w:type="spellEnd"/>
+        <w:t xml:space="preserve">Bei dem SYN Flood Angriff senden die Bots SYN-Pakete über eine gespoofte </w:t>
+      </w:r>
+      <w:r>
+        <w:rPr>
+          <w:sz w:val="24"/>
+          <w:szCs w:val="24"/>
+        </w:rPr>
+        <w:t>IP-Adresse</w:t>
+      </w:r>
+      <w:r>
+        <w:rPr>
+          <w:sz w:val="24"/>
+          <w:szCs w:val="24"/>
+        </w:rPr>
+        <w:t xml:space="preserve"> an den Server. Dieser legt eine TCB Datenstrucktur für die halboffene Verbindung im Backlog an und belegt somit Speicher auf dem Server. Der Server sendet nun ein SYN/ACK-Paket zurück. Vom Angreifer bekommt der Server aber keine Bestätigung, da es sich um eine gefälschte </w:t>
+      </w:r>
+      <w:r>
+        <w:rPr>
+          <w:sz w:val="24"/>
+          <w:szCs w:val="24"/>
+        </w:rPr>
+        <w:t>IP-Adresse</w:t>
+      </w:r>
+      <w:r>
+        <w:rPr>
+          <w:sz w:val="24"/>
+          <w:szCs w:val="24"/>
+        </w:rPr>
+        <w:t xml:space="preserve"> handelt, und sendet weitere Pakete, während er die Verbindung halboffen hält. Der Server wartet weiter auf eine Antwort, währenddessen gehen aber bereits weitere S</w:t>
+      </w:r>
+      <w:r>
+        <w:rPr>
+          <w:sz w:val="24"/>
+          <w:szCs w:val="24"/>
+        </w:rPr>
+        <w:t>YN</w:t>
+      </w:r>
       <w:r>
         <w:rPr>
           <w:sz w:val="24"/>
@@ -2788,9 +2650,9 @@
           <w:szCs w:val="24"/>
         </w:rPr>
         <w:drawing>
-          <wp:inline distT="0" distB="0" distL="0" distR="0" wp14:anchorId="31EA34C1" wp14:editId="0437653E">
-            <wp:extent cx="4713515" cy="2646677"/>
-            <wp:effectExtent l="0" t="0" r="0" b="1905"/>
+          <wp:inline distT="0" distB="0" distL="0" distR="0" wp14:anchorId="31EA34C1" wp14:editId="41C78D44">
+            <wp:extent cx="3520440" cy="1976756"/>
+            <wp:effectExtent l="0" t="0" r="3810" b="4445"/>
             <wp:docPr id="9" name="Grafik 9"/>
             <wp:cNvGraphicFramePr>
               <a:graphicFrameLocks xmlns:a="http://schemas.openxmlformats.org/drawingml/2006/main" noChangeAspect="1"/>
@@ -2820,7 +2682,7 @@
                   <pic:spPr bwMode="auto">
                     <a:xfrm>
                       <a:off x="0" y="0"/>
-                      <a:ext cx="4721608" cy="2651221"/>
+                      <a:ext cx="3537287" cy="1986216"/>
                     </a:xfrm>
                     <a:prstGeom prst="rect">
                       <a:avLst/>
@@ -2850,33 +2712,38 @@
           <w:sz w:val="24"/>
           <w:szCs w:val="24"/>
         </w:rPr>
+        <w:t>Quelle: https://www.ionos.de/digitalguide/fileadmin/DigitalGuide/Schaubilder/syn-flood-funktionsweise.png</w:t>
+      </w:r>
+    </w:p>
+    <w:p>
+      <w:pPr>
+        <w:spacing w:line="360" w:lineRule="auto"/>
+        <w:rPr>
+          <w:sz w:val="24"/>
+          <w:szCs w:val="24"/>
+        </w:rPr>
+      </w:pPr>
+      <w:r>
+        <w:rPr>
+          <w:sz w:val="24"/>
+          <w:szCs w:val="24"/>
+        </w:rPr>
         <w:lastRenderedPageBreak/>
-        <w:t>Quelle: https://www.ionos.de/digitalguide/fileadmin/DigitalGuide/Schaubilder/syn-flood-funktionsweise.png</w:t>
-      </w:r>
-    </w:p>
-    <w:p>
-      <w:pPr>
-        <w:spacing w:line="360" w:lineRule="auto"/>
-        <w:rPr>
-          <w:sz w:val="24"/>
-          <w:szCs w:val="24"/>
-        </w:rPr>
-      </w:pPr>
-    </w:p>
-    <w:p>
-      <w:pPr>
-        <w:spacing w:line="360" w:lineRule="auto"/>
-        <w:rPr>
-          <w:sz w:val="24"/>
-          <w:szCs w:val="24"/>
-        </w:rPr>
-      </w:pPr>
-      <w:r>
-        <w:rPr>
-          <w:sz w:val="24"/>
-          <w:szCs w:val="24"/>
-        </w:rPr>
-        <w:t>http Flood</w:t>
+        <w:t>H</w:t>
+      </w:r>
+      <w:r>
+        <w:rPr>
+          <w:sz w:val="24"/>
+          <w:szCs w:val="24"/>
+        </w:rPr>
+        <w:t>TTP</w:t>
+      </w:r>
+      <w:r>
+        <w:rPr>
+          <w:sz w:val="24"/>
+          <w:szCs w:val="24"/>
+        </w:rPr>
+        <w:t xml:space="preserve"> Flood</w:t>
       </w:r>
       <w:r>
         <w:rPr>
@@ -2886,21 +2753,42 @@
         <w:br/>
         <w:t xml:space="preserve">Bei einem HTTP-Flood-Angriff senden Angreifer HTTP Anfragen an einen Webserver, welche gezielt Seiten mit großem Ladevolumen aufrufen. Durch die riesige Anfragenkapazität, welche Botnetze erreichen können, wird der Webserver überlastet und kann keine legitimen Anfragen mehr verarbeiten, wodurch der Webserver oder die Web-Applikation nicht mehr erreichbar ist. Diese Angriffsweise gehört zu der häufigsten Form der </w:t>
       </w:r>
-      <w:proofErr w:type="gramStart"/>
-      <w:r>
-        <w:rPr>
-          <w:sz w:val="24"/>
-          <w:szCs w:val="24"/>
-        </w:rPr>
-        <w:t>DDOS Angriffe</w:t>
-      </w:r>
-      <w:proofErr w:type="gramEnd"/>
-      <w:r>
-        <w:rPr>
-          <w:sz w:val="24"/>
-          <w:szCs w:val="24"/>
-        </w:rPr>
-        <w:t>. Es wurden schon http-Flood-Angriffe beobachtet, bei welchen die Zahl der böswilligen Anfragen bis in den mittleren dreistelligen Millionen Bereich ging.</w:t>
+      <w:r>
+        <w:rPr>
+          <w:sz w:val="24"/>
+          <w:szCs w:val="24"/>
+        </w:rPr>
+        <w:t>DDOS-Angriffe</w:t>
+      </w:r>
+      <w:r>
+        <w:rPr>
+          <w:sz w:val="24"/>
+          <w:szCs w:val="24"/>
+        </w:rPr>
+        <w:t xml:space="preserve">. Es wurden schon </w:t>
+      </w:r>
+      <w:proofErr w:type="spellStart"/>
+      <w:r>
+        <w:rPr>
+          <w:sz w:val="24"/>
+          <w:szCs w:val="24"/>
+        </w:rPr>
+        <w:t>h</w:t>
+      </w:r>
+      <w:r>
+        <w:rPr>
+          <w:sz w:val="24"/>
+          <w:szCs w:val="24"/>
+        </w:rPr>
+        <w:t>TTP</w:t>
+      </w:r>
+      <w:proofErr w:type="spellEnd"/>
+      <w:r>
+        <w:rPr>
+          <w:sz w:val="24"/>
+          <w:szCs w:val="24"/>
+        </w:rPr>
+        <w:t>-Flood-Angriffe beobachtet, bei welchen die Zahl der böswilligen Anfragen bis in den mittleren dreistelligen Millionen Bereich ging.</w:t>
       </w:r>
       <w:r>
         <w:rPr>
@@ -3055,6 +2943,24 @@
           <w:szCs w:val="24"/>
         </w:rPr>
       </w:pPr>
+    </w:p>
+    <w:p>
+      <w:pPr>
+        <w:spacing w:line="360" w:lineRule="auto"/>
+        <w:rPr>
+          <w:sz w:val="24"/>
+          <w:szCs w:val="24"/>
+        </w:rPr>
+      </w:pPr>
+    </w:p>
+    <w:p>
+      <w:pPr>
+        <w:spacing w:line="360" w:lineRule="auto"/>
+        <w:rPr>
+          <w:sz w:val="24"/>
+          <w:szCs w:val="24"/>
+        </w:rPr>
+      </w:pPr>
       <w:r>
         <w:rPr>
           <w:sz w:val="24"/>
@@ -3096,13 +3002,43 @@
         <w:br/>
         <w:t xml:space="preserve">Diese Art des </w:t>
       </w:r>
+      <w:proofErr w:type="gramStart"/>
+      <w:r>
+        <w:rPr>
+          <w:sz w:val="24"/>
+          <w:szCs w:val="24"/>
+        </w:rPr>
+        <w:t>DD</w:t>
+      </w:r>
+      <w:r>
+        <w:rPr>
+          <w:sz w:val="24"/>
+          <w:szCs w:val="24"/>
+        </w:rPr>
+        <w:t>O</w:t>
+      </w:r>
+      <w:r>
+        <w:rPr>
+          <w:sz w:val="24"/>
+          <w:szCs w:val="24"/>
+        </w:rPr>
+        <w:t>S Angriffs</w:t>
+      </w:r>
+      <w:proofErr w:type="gramEnd"/>
+      <w:r>
+        <w:rPr>
+          <w:sz w:val="24"/>
+          <w:szCs w:val="24"/>
+        </w:rPr>
+        <w:t xml:space="preserve"> ist ein volumetrischer, verteilter </w:t>
+      </w:r>
       <w:proofErr w:type="spellStart"/>
       <w:r>
         <w:rPr>
           <w:sz w:val="24"/>
           <w:szCs w:val="24"/>
         </w:rPr>
-        <w:t>DDoSS</w:t>
+        <w:t>Denial</w:t>
       </w:r>
       <w:proofErr w:type="spellEnd"/>
       <w:r>
@@ -3110,7 +3046,7 @@
           <w:sz w:val="24"/>
           <w:szCs w:val="24"/>
         </w:rPr>
-        <w:t xml:space="preserve"> Angriffs ist ein volumetrischer, verteilter </w:t>
+        <w:t>-</w:t>
       </w:r>
       <w:proofErr w:type="spellStart"/>
       <w:r>
@@ -3118,7 +3054,7 @@
           <w:sz w:val="24"/>
           <w:szCs w:val="24"/>
         </w:rPr>
-        <w:t>Denial</w:t>
+        <w:t>of</w:t>
       </w:r>
       <w:proofErr w:type="spellEnd"/>
       <w:r>
@@ -3126,31 +3062,29 @@
           <w:sz w:val="24"/>
           <w:szCs w:val="24"/>
         </w:rPr>
-        <w:t>-</w:t>
-      </w:r>
-      <w:proofErr w:type="spellStart"/>
-      <w:r>
-        <w:rPr>
-          <w:sz w:val="24"/>
-          <w:szCs w:val="24"/>
-        </w:rPr>
-        <w:t>of</w:t>
-      </w:r>
-      <w:proofErr w:type="spellEnd"/>
-      <w:r>
-        <w:rPr>
-          <w:sz w:val="24"/>
-          <w:szCs w:val="24"/>
-        </w:rPr>
         <w:t xml:space="preserve">-Service Angriff, welcher die Funktionalität von offenen DNS-Resolvern benutzt, um so einen Zielserver mit einer verstärkten Traffic Menge zu überfluten, was in einem Ausfall der Funktionsfähigkeit des Servers und im Schlimmsten Falle in einem Ausfall des Systems resultiert. Die </w:t>
       </w:r>
+      <w:r>
+        <w:rPr>
+          <w:sz w:val="24"/>
+          <w:szCs w:val="24"/>
+        </w:rPr>
+        <w:t>IP-Adresse</w:t>
+      </w:r>
+      <w:r>
+        <w:rPr>
+          <w:sz w:val="24"/>
+          <w:szCs w:val="24"/>
+        </w:rPr>
+        <w:t xml:space="preserve"> der Bots wird bei diesem Angriff gespooft, sodass sie für den </w:t>
+      </w:r>
       <w:proofErr w:type="gramStart"/>
       <w:r>
         <w:rPr>
           <w:sz w:val="24"/>
           <w:szCs w:val="24"/>
         </w:rPr>
-        <w:t>IP Adresse</w:t>
+        <w:t>DNS Resolver</w:t>
       </w:r>
       <w:proofErr w:type="gramEnd"/>
       <w:r>
@@ -3158,33 +3092,15 @@
           <w:sz w:val="24"/>
           <w:szCs w:val="24"/>
         </w:rPr>
-        <w:t xml:space="preserve"> der Bots wird bei diesem Angriff </w:t>
-      </w:r>
-      <w:proofErr w:type="spellStart"/>
-      <w:r>
-        <w:rPr>
-          <w:sz w:val="24"/>
-          <w:szCs w:val="24"/>
-        </w:rPr>
-        <w:t>gespooft</w:t>
-      </w:r>
-      <w:proofErr w:type="spellEnd"/>
-      <w:r>
-        <w:rPr>
-          <w:sz w:val="24"/>
-          <w:szCs w:val="24"/>
-        </w:rPr>
-        <w:t xml:space="preserve">, sodass sie für den DNS Resolver wie die IP Adresse des Opfers aussieht. Anschließend stellen die Bots mit </w:t>
-      </w:r>
-      <w:proofErr w:type="spellStart"/>
-      <w:r>
-        <w:rPr>
-          <w:sz w:val="24"/>
-          <w:szCs w:val="24"/>
-        </w:rPr>
-        <w:t>gespoofter</w:t>
-      </w:r>
-      <w:proofErr w:type="spellEnd"/>
+        <w:t xml:space="preserve"> wie die IP Adresse des Opfers aussieht. Anschließend stellen die Bots mit gespoofter </w:t>
+      </w:r>
+      <w:r>
+        <w:rPr>
+          <w:sz w:val="24"/>
+          <w:szCs w:val="24"/>
+        </w:rPr>
+        <w:t>IP-Adresse</w:t>
+      </w:r>
       <w:r>
         <w:rPr>
           <w:sz w:val="24"/>
@@ -3192,47 +3108,41 @@
         </w:rPr>
         <w:t xml:space="preserve"> </w:t>
       </w:r>
-      <w:proofErr w:type="gramStart"/>
-      <w:r>
-        <w:rPr>
-          <w:sz w:val="24"/>
-          <w:szCs w:val="24"/>
-        </w:rPr>
-        <w:t>IP Adresse</w:t>
-      </w:r>
-      <w:proofErr w:type="gramEnd"/>
-      <w:r>
-        <w:rPr>
-          <w:sz w:val="24"/>
-          <w:szCs w:val="24"/>
-        </w:rPr>
-        <w:t xml:space="preserve"> </w:t>
-      </w:r>
-      <w:proofErr w:type="spellStart"/>
-      <w:r>
-        <w:rPr>
-          <w:sz w:val="24"/>
-          <w:szCs w:val="24"/>
-        </w:rPr>
-        <w:t>anfragen</w:t>
-      </w:r>
-      <w:proofErr w:type="spellEnd"/>
-      <w:r>
-        <w:rPr>
-          <w:sz w:val="24"/>
-          <w:szCs w:val="24"/>
-        </w:rPr>
-        <w:t xml:space="preserve"> an den DNS Resolver. Diese Anfragen sind so strukturiert, dass die Antwort des </w:t>
-      </w:r>
-      <w:proofErr w:type="gramStart"/>
-      <w:r>
-        <w:rPr>
-          <w:sz w:val="24"/>
-          <w:szCs w:val="24"/>
-        </w:rPr>
-        <w:t>DNS Resolvers</w:t>
-      </w:r>
-      <w:proofErr w:type="gramEnd"/>
+      <w:r>
+        <w:rPr>
+          <w:sz w:val="24"/>
+          <w:szCs w:val="24"/>
+        </w:rPr>
+        <w:t>A</w:t>
+      </w:r>
+      <w:r>
+        <w:rPr>
+          <w:sz w:val="24"/>
+          <w:szCs w:val="24"/>
+        </w:rPr>
+        <w:t xml:space="preserve">nfragen an den </w:t>
+      </w:r>
+      <w:r>
+        <w:rPr>
+          <w:sz w:val="24"/>
+          <w:szCs w:val="24"/>
+        </w:rPr>
+        <w:t>DNS-Resolver</w:t>
+      </w:r>
+      <w:r>
+        <w:rPr>
+          <w:sz w:val="24"/>
+          <w:szCs w:val="24"/>
+        </w:rPr>
+        <w:t xml:space="preserve">. Diese Anfragen sind so strukturiert, dass die Antwort des </w:t>
+      </w:r>
+      <w:r>
+        <w:rPr>
+          <w:sz w:val="24"/>
+          <w:szCs w:val="24"/>
+        </w:rPr>
+        <w:t>DNS-Resolvers</w:t>
+      </w:r>
       <w:r>
         <w:rPr>
           <w:sz w:val="24"/>
@@ -3248,39 +3158,174 @@
         <w:br/>
         <w:t>Der Angriff kann in vier Schritt unterteilt werden:</w:t>
       </w:r>
-      <w:r>
-        <w:rPr>
-          <w:sz w:val="24"/>
-          <w:szCs w:val="24"/>
-        </w:rPr>
-        <w:br/>
-        <w:t xml:space="preserve">1. Über einen kompromittierten Endpunkt sendet der Angreifer UDP-Pakete mit </w:t>
-      </w:r>
-      <w:proofErr w:type="spellStart"/>
-      <w:r>
-        <w:rPr>
-          <w:sz w:val="24"/>
-          <w:szCs w:val="24"/>
-        </w:rPr>
-        <w:t>gespoofter</w:t>
-      </w:r>
-      <w:proofErr w:type="spellEnd"/>
-      <w:r>
-        <w:rPr>
-          <w:sz w:val="24"/>
-          <w:szCs w:val="24"/>
-        </w:rPr>
-        <w:t xml:space="preserve"> IP-Adresse an den </w:t>
-      </w:r>
-      <w:proofErr w:type="gramStart"/>
-      <w:r>
-        <w:rPr>
-          <w:sz w:val="24"/>
-          <w:szCs w:val="24"/>
-        </w:rPr>
-        <w:t>DNS Resolver</w:t>
-      </w:r>
-      <w:proofErr w:type="gramEnd"/>
+    </w:p>
+    <w:p>
+      <w:pPr>
+        <w:spacing w:line="360" w:lineRule="auto"/>
+        <w:rPr>
+          <w:sz w:val="24"/>
+          <w:szCs w:val="24"/>
+        </w:rPr>
+      </w:pPr>
+    </w:p>
+    <w:p>
+      <w:pPr>
+        <w:spacing w:line="360" w:lineRule="auto"/>
+        <w:rPr>
+          <w:sz w:val="24"/>
+          <w:szCs w:val="24"/>
+        </w:rPr>
+      </w:pPr>
+    </w:p>
+    <w:p>
+      <w:pPr>
+        <w:spacing w:line="360" w:lineRule="auto"/>
+        <w:rPr>
+          <w:sz w:val="24"/>
+          <w:szCs w:val="24"/>
+        </w:rPr>
+      </w:pPr>
+    </w:p>
+    <w:p>
+      <w:pPr>
+        <w:spacing w:line="360" w:lineRule="auto"/>
+        <w:rPr>
+          <w:sz w:val="24"/>
+          <w:szCs w:val="24"/>
+        </w:rPr>
+      </w:pPr>
+    </w:p>
+    <w:p>
+      <w:pPr>
+        <w:spacing w:line="360" w:lineRule="auto"/>
+        <w:rPr>
+          <w:sz w:val="24"/>
+          <w:szCs w:val="24"/>
+        </w:rPr>
+      </w:pPr>
+    </w:p>
+    <w:p>
+      <w:pPr>
+        <w:spacing w:line="360" w:lineRule="auto"/>
+        <w:rPr>
+          <w:sz w:val="24"/>
+          <w:szCs w:val="24"/>
+        </w:rPr>
+      </w:pPr>
+    </w:p>
+    <w:p>
+      <w:pPr>
+        <w:spacing w:line="360" w:lineRule="auto"/>
+        <w:rPr>
+          <w:sz w:val="24"/>
+          <w:szCs w:val="24"/>
+        </w:rPr>
+      </w:pPr>
+    </w:p>
+    <w:p>
+      <w:pPr>
+        <w:spacing w:line="360" w:lineRule="auto"/>
+        <w:rPr>
+          <w:sz w:val="24"/>
+          <w:szCs w:val="24"/>
+        </w:rPr>
+      </w:pPr>
+    </w:p>
+    <w:p>
+      <w:pPr>
+        <w:spacing w:line="360" w:lineRule="auto"/>
+        <w:rPr>
+          <w:sz w:val="24"/>
+          <w:szCs w:val="24"/>
+        </w:rPr>
+      </w:pPr>
+    </w:p>
+    <w:p>
+      <w:pPr>
+        <w:spacing w:line="360" w:lineRule="auto"/>
+        <w:rPr>
+          <w:sz w:val="24"/>
+          <w:szCs w:val="24"/>
+        </w:rPr>
+      </w:pPr>
+    </w:p>
+    <w:p>
+      <w:pPr>
+        <w:spacing w:line="360" w:lineRule="auto"/>
+        <w:rPr>
+          <w:sz w:val="24"/>
+          <w:szCs w:val="24"/>
+        </w:rPr>
+      </w:pPr>
+    </w:p>
+    <w:p>
+      <w:pPr>
+        <w:spacing w:line="360" w:lineRule="auto"/>
+        <w:rPr>
+          <w:sz w:val="24"/>
+          <w:szCs w:val="24"/>
+        </w:rPr>
+      </w:pPr>
+    </w:p>
+    <w:p>
+      <w:pPr>
+        <w:spacing w:line="360" w:lineRule="auto"/>
+        <w:rPr>
+          <w:sz w:val="24"/>
+          <w:szCs w:val="24"/>
+        </w:rPr>
+      </w:pPr>
+    </w:p>
+    <w:p>
+      <w:pPr>
+        <w:spacing w:line="360" w:lineRule="auto"/>
+        <w:rPr>
+          <w:sz w:val="24"/>
+          <w:szCs w:val="24"/>
+        </w:rPr>
+      </w:pPr>
+    </w:p>
+    <w:p>
+      <w:pPr>
+        <w:spacing w:line="360" w:lineRule="auto"/>
+        <w:rPr>
+          <w:sz w:val="24"/>
+          <w:szCs w:val="24"/>
+        </w:rPr>
+      </w:pPr>
+    </w:p>
+    <w:p>
+      <w:pPr>
+        <w:spacing w:line="360" w:lineRule="auto"/>
+        <w:rPr>
+          <w:sz w:val="24"/>
+          <w:szCs w:val="24"/>
+        </w:rPr>
+      </w:pPr>
+    </w:p>
+    <w:p>
+      <w:pPr>
+        <w:spacing w:line="360" w:lineRule="auto"/>
+        <w:rPr>
+          <w:sz w:val="24"/>
+          <w:szCs w:val="24"/>
+        </w:rPr>
+      </w:pPr>
+      <w:r>
+        <w:rPr>
+          <w:sz w:val="24"/>
+          <w:szCs w:val="24"/>
+        </w:rPr>
+        <w:lastRenderedPageBreak/>
+        <w:t xml:space="preserve">1. Über einen kompromittierten Endpunkt sendet der Angreifer UDP-Pakete mit gespoofter IP-Adresse an den </w:t>
+      </w:r>
+      <w:r>
+        <w:rPr>
+          <w:sz w:val="24"/>
+          <w:szCs w:val="24"/>
+        </w:rPr>
+        <w:t>DNS-Resolver</w:t>
+      </w:r>
       <w:r>
         <w:rPr>
           <w:sz w:val="24"/>
@@ -3302,23 +3347,7 @@
           <w:szCs w:val="24"/>
         </w:rPr>
         <w:br/>
-        <w:t xml:space="preserve">3. Nachdem er die Anfrage erhalten hat, sendet der DNS-Resolver eine große Antwort an die </w:t>
-      </w:r>
-      <w:proofErr w:type="spellStart"/>
-      <w:r>
-        <w:rPr>
-          <w:sz w:val="24"/>
-          <w:szCs w:val="24"/>
-        </w:rPr>
-        <w:t>gespoofte</w:t>
-      </w:r>
-      <w:proofErr w:type="spellEnd"/>
-      <w:r>
-        <w:rPr>
-          <w:sz w:val="24"/>
-          <w:szCs w:val="24"/>
-        </w:rPr>
-        <w:t xml:space="preserve"> IP-Adresse aka. Die IP-Adresse des Opfers</w:t>
+        <w:t>3. Nachdem er die Anfrage erhalten hat, sendet der DNS-Resolver eine große Antwort an die gespoofte IP-Adresse aka. Die IP-Adresse des Opfers</w:t>
       </w:r>
       <w:r>
         <w:rPr>
@@ -3368,9 +3397,9 @@
           <w:szCs w:val="24"/>
         </w:rPr>
         <w:drawing>
-          <wp:inline distT="0" distB="0" distL="0" distR="0" wp14:anchorId="7BE417BD" wp14:editId="44172562">
-            <wp:extent cx="4073237" cy="2715940"/>
-            <wp:effectExtent l="0" t="0" r="3810" b="8255"/>
+          <wp:inline distT="0" distB="0" distL="0" distR="0" wp14:anchorId="7BE417BD" wp14:editId="1A60326E">
+            <wp:extent cx="3703320" cy="2469288"/>
+            <wp:effectExtent l="0" t="0" r="0" b="7620"/>
             <wp:docPr id="11" name="Grafik 11"/>
             <wp:cNvGraphicFramePr>
               <a:graphicFrameLocks xmlns:a="http://schemas.openxmlformats.org/drawingml/2006/main" noChangeAspect="1"/>
@@ -3400,7 +3429,7 @@
                   <pic:spPr bwMode="auto">
                     <a:xfrm>
                       <a:off x="0" y="0"/>
-                      <a:ext cx="4078879" cy="2719702"/>
+                      <a:ext cx="3718673" cy="2479525"/>
                     </a:xfrm>
                     <a:prstGeom prst="rect">
                       <a:avLst/>
@@ -3421,33 +3450,94 @@
       <w:pPr>
         <w:spacing w:line="360" w:lineRule="auto"/>
         <w:rPr>
-          <w:sz w:val="24"/>
-          <w:szCs w:val="24"/>
-        </w:rPr>
-      </w:pPr>
-      <w:r>
-        <w:rPr>
           <w:noProof/>
           <w:sz w:val="24"/>
           <w:szCs w:val="24"/>
         </w:rPr>
+      </w:pPr>
+      <w:r>
+        <w:rPr>
+          <w:noProof/>
+          <w:sz w:val="24"/>
+          <w:szCs w:val="24"/>
+        </w:rPr>
+        <w:t xml:space="preserve">Quelle: </w:t>
+      </w:r>
+      <w:hyperlink r:id="rId19" w:history="1">
+        <w:r>
+          <w:rPr>
+            <w:rStyle w:val="Hyperlink"/>
+            <w:noProof/>
+            <w:sz w:val="24"/>
+            <w:szCs w:val="24"/>
+          </w:rPr>
+          <w:t>https://cf-assets.www.cloudflare.com/slt3lc6tev37/2JmKP07Mi6jYbACILN84VI/9a91d91ecc1f414aa89ae001dbfce393/Learning_Center_DDoS_Diagrams_clean.png</w:t>
+        </w:r>
+      </w:hyperlink>
+    </w:p>
+    <w:p>
+      <w:pPr>
+        <w:spacing w:line="360" w:lineRule="auto"/>
+        <w:rPr>
+          <w:noProof/>
+          <w:sz w:val="24"/>
+          <w:szCs w:val="24"/>
+        </w:rPr>
+      </w:pPr>
+    </w:p>
+    <w:p>
+      <w:pPr>
+        <w:spacing w:line="360" w:lineRule="auto"/>
+        <w:rPr>
+          <w:noProof/>
+          <w:sz w:val="24"/>
+          <w:szCs w:val="24"/>
+        </w:rPr>
+      </w:pPr>
+    </w:p>
+    <w:p>
+      <w:pPr>
+        <w:spacing w:line="360" w:lineRule="auto"/>
+        <w:rPr>
+          <w:noProof/>
+          <w:sz w:val="24"/>
+          <w:szCs w:val="24"/>
+        </w:rPr>
+      </w:pPr>
+    </w:p>
+    <w:p>
+      <w:pPr>
+        <w:spacing w:line="360" w:lineRule="auto"/>
+        <w:rPr>
+          <w:noProof/>
+          <w:sz w:val="24"/>
+          <w:szCs w:val="24"/>
+        </w:rPr>
+      </w:pPr>
+    </w:p>
+    <w:p>
+      <w:pPr>
+        <w:spacing w:line="360" w:lineRule="auto"/>
+        <w:rPr>
+          <w:sz w:val="24"/>
+          <w:szCs w:val="24"/>
+        </w:rPr>
+      </w:pPr>
+    </w:p>
+    <w:p>
+      <w:pPr>
+        <w:spacing w:line="360" w:lineRule="auto"/>
+        <w:rPr>
+          <w:sz w:val="24"/>
+          <w:szCs w:val="24"/>
+        </w:rPr>
+      </w:pPr>
+      <w:r>
+        <w:rPr>
+          <w:sz w:val="24"/>
+          <w:szCs w:val="24"/>
+        </w:rPr>
         <w:lastRenderedPageBreak/>
-        <w:t>Quelle: https://cf-assets.www.cloudflare.com/slt3lc6tev37/2JmKP07Mi6jYbACILN84VI/9a91d91ecc1f414aa89ae001dbfce393/Learning_Center_DDoS_Diagrams_clean.png</w:t>
-      </w:r>
-    </w:p>
-    <w:p>
-      <w:pPr>
-        <w:spacing w:line="360" w:lineRule="auto"/>
-        <w:rPr>
-          <w:sz w:val="24"/>
-          <w:szCs w:val="24"/>
-        </w:rPr>
-      </w:pPr>
-      <w:r>
-        <w:rPr>
-          <w:sz w:val="24"/>
-          <w:szCs w:val="24"/>
-        </w:rPr>
         <w:t>Spam</w:t>
       </w:r>
       <w:r>
@@ -3456,7 +3546,123 @@
           <w:szCs w:val="24"/>
         </w:rPr>
         <w:br/>
-        <w:t xml:space="preserve">Auch können die Bots in einem Botnetz benutzt werden, um Spam Nachrichten zu verschicken. Sie können sich gefälschte Konten in Foren oder </w:t>
+        <w:t>Auch können die Bots in einem Botnetz benutzt werden, um Spam Nachrichten zu verschicken. Sie können sich gefälschte Konten in Foren oder Social Media Pattformen anlegen und hier automatisiert verschiedene Nachrichten wie z.B</w:t>
+      </w:r>
+      <w:r>
+        <w:rPr>
+          <w:sz w:val="24"/>
+          <w:szCs w:val="24"/>
+        </w:rPr>
+        <w:t>.</w:t>
+      </w:r>
+      <w:r>
+        <w:rPr>
+          <w:sz w:val="24"/>
+          <w:szCs w:val="24"/>
+        </w:rPr>
+        <w:t xml:space="preserve"> Phishing Mails versenden. Da für die Erstellung eines Benutzerkontos nur sehr wenige Felder ausgefüllt werden müssen (Name, </w:t>
+      </w:r>
+      <w:r>
+        <w:rPr>
+          <w:sz w:val="24"/>
+          <w:szCs w:val="24"/>
+        </w:rPr>
+        <w:t>E-Mail</w:t>
+      </w:r>
+      <w:r>
+        <w:rPr>
+          <w:sz w:val="24"/>
+          <w:szCs w:val="24"/>
+        </w:rPr>
+        <w:t xml:space="preserve">-Adresse etc.) können die Angreifer die Bots sehr leicht dazu Programmieren, diese Formulare automatisch auszufüllen. Die Bots werden zudem genutzt, um Webseiten zu scannen und diese nach gültigen E-Mail-Adressen zu durchsuchen. Diese validen </w:t>
+      </w:r>
+      <w:r>
+        <w:rPr>
+          <w:sz w:val="24"/>
+          <w:szCs w:val="24"/>
+        </w:rPr>
+        <w:t>E-Mail-Adressen</w:t>
+      </w:r>
+      <w:r>
+        <w:rPr>
+          <w:sz w:val="24"/>
+          <w:szCs w:val="24"/>
+        </w:rPr>
+        <w:t xml:space="preserve"> werden in eine Datenbank eingetragen, welche das Botnetz benutzt, um Mails an seine Opfer zu senden.</w:t>
+      </w:r>
+      <w:r>
+        <w:rPr>
+          <w:rStyle w:val="Funotenzeichen"/>
+          <w:sz w:val="24"/>
+          <w:szCs w:val="24"/>
+        </w:rPr>
+        <w:footnoteReference w:id="15"/>
+      </w:r>
+    </w:p>
+    <w:p>
+      <w:pPr>
+        <w:spacing w:line="360" w:lineRule="auto"/>
+        <w:rPr>
+          <w:sz w:val="24"/>
+          <w:szCs w:val="24"/>
+        </w:rPr>
+      </w:pPr>
+      <w:r>
+        <w:rPr>
+          <w:sz w:val="24"/>
+          <w:szCs w:val="24"/>
+        </w:rPr>
+        <w:t>Senden von Falschnachrichten</w:t>
+      </w:r>
+      <w:r>
+        <w:rPr>
+          <w:sz w:val="24"/>
+          <w:szCs w:val="24"/>
+        </w:rPr>
+        <w:br/>
+        <w:t xml:space="preserve">Gerade in der Heutigen Zeit, in welcher wir unsere Meinung vermehrt über Social Media </w:t>
+      </w:r>
+      <w:r>
+        <w:rPr>
+          <w:sz w:val="24"/>
+          <w:szCs w:val="24"/>
+        </w:rPr>
+        <w:t>kundgeben</w:t>
+      </w:r>
+      <w:r>
+        <w:rPr>
+          <w:sz w:val="24"/>
+          <w:szCs w:val="24"/>
+        </w:rPr>
+        <w:t xml:space="preserve">, stellen </w:t>
+      </w:r>
+      <w:r>
+        <w:rPr>
+          <w:sz w:val="24"/>
+          <w:szCs w:val="24"/>
+        </w:rPr>
+        <w:t>Botnetze, welche gezielt auf diesen Plattformen agieren, eine immer größere Gefahr dar. Die Botnetze werden dazu genutzt, falsche Meinungen und Bewertungen abzugeben, und so beispielsweise politische Kampagnen zu untergraben oder den Ruf von verschiedenen Firmen zu beschädigen.</w:t>
+      </w:r>
+      <w:r>
+        <w:rPr>
+          <w:sz w:val="24"/>
+          <w:szCs w:val="24"/>
+        </w:rPr>
+        <w:t xml:space="preserve"> </w:t>
+      </w:r>
+      <w:r>
+        <w:rPr>
+          <w:sz w:val="24"/>
+          <w:szCs w:val="24"/>
+        </w:rPr>
+        <w:t>Eine Studie</w:t>
+      </w:r>
+      <w:r>
+        <w:rPr>
+          <w:sz w:val="24"/>
+          <w:szCs w:val="24"/>
+        </w:rPr>
+        <w:t xml:space="preserve"> der University </w:t>
       </w:r>
       <w:proofErr w:type="spellStart"/>
       <w:r>
@@ -3464,7 +3670,7 @@
           <w:sz w:val="24"/>
           <w:szCs w:val="24"/>
         </w:rPr>
-        <w:t>Social</w:t>
+        <w:t>of</w:t>
       </w:r>
       <w:proofErr w:type="spellEnd"/>
       <w:r>
@@ -3472,23 +3678,7 @@
           <w:sz w:val="24"/>
           <w:szCs w:val="24"/>
         </w:rPr>
-        <w:t xml:space="preserve"> Media Pattformen anlegen und hier automatisiert verschiedene Nachrichten wie </w:t>
-      </w:r>
-      <w:proofErr w:type="spellStart"/>
-      <w:r>
-        <w:rPr>
-          <w:sz w:val="24"/>
-          <w:szCs w:val="24"/>
-        </w:rPr>
-        <w:t>z.B</w:t>
-      </w:r>
-      <w:proofErr w:type="spellEnd"/>
-      <w:r>
-        <w:rPr>
-          <w:sz w:val="24"/>
-          <w:szCs w:val="24"/>
-        </w:rPr>
-        <w:t xml:space="preserve"> Phishing Mails versenden. Da für die Erstellung eines Benutzerkontos nur sehr wenige Felder ausgefüllt werden müssen (Name, </w:t>
+        <w:t xml:space="preserve"> California hat gezeigt, </w:t>
       </w:r>
       <w:proofErr w:type="gramStart"/>
       <w:r>
@@ -3496,7 +3686,7 @@
           <w:sz w:val="24"/>
           <w:szCs w:val="24"/>
         </w:rPr>
-        <w:t>Email</w:t>
+        <w:t>das</w:t>
       </w:r>
       <w:proofErr w:type="gramEnd"/>
       <w:r>
@@ -3504,23 +3694,21 @@
           <w:sz w:val="24"/>
           <w:szCs w:val="24"/>
         </w:rPr>
-        <w:t xml:space="preserve">-Adresse etc.) können die Angreifer die Bots sehr leicht dazu Programmieren, diese Formulare automatisch auszufüllen. Die Bots werden zudem genutzt, um Webseiten zu scannen und diese nach gültigen E-Mail-Adressen zu durchsuchen. Diese validen </w:t>
-      </w:r>
-      <w:proofErr w:type="gramStart"/>
-      <w:r>
-        <w:rPr>
-          <w:sz w:val="24"/>
-          <w:szCs w:val="24"/>
-        </w:rPr>
-        <w:t>Email Adressen</w:t>
-      </w:r>
-      <w:proofErr w:type="gramEnd"/>
-      <w:r>
-        <w:rPr>
-          <w:sz w:val="24"/>
-          <w:szCs w:val="24"/>
-        </w:rPr>
-        <w:t xml:space="preserve"> werden in eine Datenbank eingetragen, welche das Botnetz benutzt, um Mails an seine Opfer zu senden.</w:t>
+        <w:t xml:space="preserve"> 15% alle heute aktiven </w:t>
+      </w:r>
+      <w:r>
+        <w:rPr>
+          <w:sz w:val="24"/>
+          <w:szCs w:val="24"/>
+        </w:rPr>
+        <w:t>Twitter Konten</w:t>
+      </w:r>
+      <w:r>
+        <w:rPr>
+          <w:sz w:val="24"/>
+          <w:szCs w:val="24"/>
+        </w:rPr>
+        <w:t xml:space="preserve"> von Bots gesteuert werden.</w:t>
       </w:r>
       <w:r>
         <w:rPr>
@@ -3528,23 +3716,14 @@
           <w:sz w:val="24"/>
           <w:szCs w:val="24"/>
         </w:rPr>
-        <w:footnoteReference w:id="15"/>
-      </w:r>
-    </w:p>
-    <w:p>
-      <w:pPr>
-        <w:spacing w:line="360" w:lineRule="auto"/>
-        <w:rPr>
-          <w:sz w:val="24"/>
-          <w:szCs w:val="24"/>
-        </w:rPr>
-      </w:pPr>
-      <w:r>
-        <w:rPr>
-          <w:sz w:val="24"/>
-          <w:szCs w:val="24"/>
-        </w:rPr>
-        <w:t>Senden von Falschnachrichten</w:t>
+        <w:footnoteReference w:id="16"/>
+      </w:r>
+      <w:r>
+        <w:rPr>
+          <w:sz w:val="24"/>
+          <w:szCs w:val="24"/>
+        </w:rPr>
+        <w:t xml:space="preserve"> Durch diese gewaltige Zahl wird die Macht klar, welche die Betreiber der Botnetze haben, Meinungen online zu beeinflussen. Je weiter die Technologie voranschreitet, desto schwieriger wird es, die Bots von legitimen Usern zu unterscheiden. Deshalb ist es umso wichtiger, zuverlässigere und bessere Methoden zu entwickeln, um gegen die Botnetze vorzugehen.</w:t>
       </w:r>
       <w:r>
         <w:rPr>
@@ -3552,122 +3731,22 @@
           <w:szCs w:val="24"/>
         </w:rPr>
         <w:br/>
-        <w:t xml:space="preserve">Gerade in der Heutigen Zeit, in welcher wir unsere Meinung vermehrt über </w:t>
-      </w:r>
-      <w:proofErr w:type="spellStart"/>
-      <w:r>
-        <w:rPr>
-          <w:sz w:val="24"/>
-          <w:szCs w:val="24"/>
-        </w:rPr>
-        <w:t>Social</w:t>
-      </w:r>
-      <w:proofErr w:type="spellEnd"/>
-      <w:r>
-        <w:rPr>
-          <w:sz w:val="24"/>
-          <w:szCs w:val="24"/>
-        </w:rPr>
-        <w:t xml:space="preserve"> Media </w:t>
-      </w:r>
-      <w:r>
-        <w:rPr>
-          <w:sz w:val="24"/>
-          <w:szCs w:val="24"/>
-        </w:rPr>
-        <w:t>kundgeben</w:t>
-      </w:r>
-      <w:r>
-        <w:rPr>
-          <w:sz w:val="24"/>
-          <w:szCs w:val="24"/>
-        </w:rPr>
-        <w:t xml:space="preserve">, stellen </w:t>
-      </w:r>
-      <w:r>
-        <w:rPr>
-          <w:sz w:val="24"/>
-          <w:szCs w:val="24"/>
-        </w:rPr>
-        <w:t>Botnetze, welche gezielt auf diesen Plattformen agieren, eine immer größere Gefahr dar. Die Botnetze werden dazu genutzt, falsche Meinungen und Bewertungen abzugeben, und so beispielsweise politische Kampagnen zu untergraben oder den Ruf von verschiedenen Firmen zu beschädigen.</w:t>
-      </w:r>
-      <w:r>
-        <w:rPr>
-          <w:sz w:val="24"/>
-          <w:szCs w:val="24"/>
-        </w:rPr>
-        <w:t xml:space="preserve"> </w:t>
-      </w:r>
-      <w:proofErr w:type="gramStart"/>
-      <w:r>
-        <w:rPr>
-          <w:sz w:val="24"/>
-          <w:szCs w:val="24"/>
-        </w:rPr>
-        <w:t>Eine Studien</w:t>
-      </w:r>
-      <w:proofErr w:type="gramEnd"/>
-      <w:r>
-        <w:rPr>
-          <w:sz w:val="24"/>
-          <w:szCs w:val="24"/>
-        </w:rPr>
-        <w:t xml:space="preserve"> der University </w:t>
-      </w:r>
-      <w:proofErr w:type="spellStart"/>
-      <w:r>
-        <w:rPr>
-          <w:sz w:val="24"/>
-          <w:szCs w:val="24"/>
-        </w:rPr>
-        <w:t>of</w:t>
-      </w:r>
-      <w:proofErr w:type="spellEnd"/>
-      <w:r>
-        <w:rPr>
-          <w:sz w:val="24"/>
-          <w:szCs w:val="24"/>
-        </w:rPr>
-        <w:t xml:space="preserve"> California hat gezeigt, das 15% alle heute aktiven </w:t>
-      </w:r>
-      <w:proofErr w:type="spellStart"/>
-      <w:r>
-        <w:rPr>
-          <w:sz w:val="24"/>
-          <w:szCs w:val="24"/>
-        </w:rPr>
-        <w:t>Twitterkonten</w:t>
-      </w:r>
-      <w:proofErr w:type="spellEnd"/>
-      <w:r>
-        <w:rPr>
-          <w:sz w:val="24"/>
-          <w:szCs w:val="24"/>
-        </w:rPr>
-        <w:t xml:space="preserve"> von Bots gesteuert werden.</w:t>
-      </w:r>
-      <w:r>
-        <w:rPr>
-          <w:rStyle w:val="Funotenzeichen"/>
-          <w:sz w:val="24"/>
-          <w:szCs w:val="24"/>
-        </w:rPr>
-        <w:footnoteReference w:id="16"/>
-      </w:r>
-      <w:r>
-        <w:rPr>
-          <w:sz w:val="24"/>
-          <w:szCs w:val="24"/>
-        </w:rPr>
-        <w:t xml:space="preserve"> Durch diese gewaltige Zahl wird die Macht klar, welche die Betreiber der Botnetze haben, Meinungen online zu beeinflussen. Je weiter die Technologie voranschreitet, desto schwieriger wird es, die Bots von legitimen Usern zu unterscheiden. Deshalb ist es umso wichtiger, zuverlässigere und bessere Methoden zu entwickeln, um gegen die Botnetze vorzugehen.</w:t>
-      </w:r>
-      <w:r>
-        <w:rPr>
-          <w:sz w:val="24"/>
-          <w:szCs w:val="24"/>
-        </w:rPr>
-        <w:br/>
-      </w:r>
+      </w:r>
+    </w:p>
+    <w:p>
+      <w:pPr>
+        <w:spacing w:line="240" w:lineRule="auto"/>
+      </w:pPr>
+    </w:p>
+    <w:p>
+      <w:pPr>
+        <w:spacing w:line="240" w:lineRule="auto"/>
+      </w:pPr>
+    </w:p>
+    <w:p>
+      <w:pPr>
+        <w:spacing w:line="240" w:lineRule="auto"/>
+      </w:pPr>
     </w:p>
     <w:p>
       <w:pPr>
@@ -3813,7 +3892,7 @@
                     <pic:cNvPicPr/>
                   </pic:nvPicPr>
                   <pic:blipFill>
-                    <a:blip r:embed="rId19"/>
+                    <a:blip r:embed="rId20"/>
                     <a:stretch>
                       <a:fillRect/>
                     </a:stretch>
@@ -3938,7 +4017,6 @@
           <w:szCs w:val="24"/>
         </w:rPr>
       </w:pPr>
-      <w:proofErr w:type="spellStart"/>
       <w:r>
         <w:rPr>
           <w:sz w:val="24"/>
@@ -3947,182 +4025,94 @@
         <w:lastRenderedPageBreak/>
         <w:t>Honeynet</w:t>
       </w:r>
-      <w:proofErr w:type="spellEnd"/>
       <w:r>
         <w:rPr>
           <w:sz w:val="24"/>
           <w:szCs w:val="24"/>
         </w:rPr>
         <w:br/>
-        <w:t xml:space="preserve">Ein </w:t>
-      </w:r>
-      <w:proofErr w:type="spellStart"/>
-      <w:r>
-        <w:rPr>
-          <w:sz w:val="24"/>
-          <w:szCs w:val="24"/>
-        </w:rPr>
+        <w:t xml:space="preserve">Ein Honeynet ist ein Netzwerk, welches mehrere Honeypots enthält. Honeypots sind Computer oder Geräte, welche selbst keine produktiven Funktionen erfüllen. Ihr Zweck ist es, als Falle in Netzwerke eingebaut zu werden, um Angreifer anzulocken. Dafür greifen sie oft auf veraltete Software zurück, welche viele Sicherheitslücken besitzt, um sich für den Angreifer attraktiver zu machen. Da der Honeypot keine Funktion erfüllt, kann jeder Netzwerkverkehr in Verbindung mit dem Honeypot auf einen möglichen Angriff hindeuten. Eingehender Netzwerkverkehr könnte somit beispielsweise ein aktiver </w:t>
+      </w:r>
+      <w:r>
+        <w:rPr>
+          <w:sz w:val="24"/>
+          <w:szCs w:val="24"/>
+        </w:rPr>
+        <w:t>Port Scan</w:t>
+      </w:r>
+      <w:r>
+        <w:rPr>
+          <w:sz w:val="24"/>
+          <w:szCs w:val="24"/>
+        </w:rPr>
+        <w:t xml:space="preserve"> sein. Sollte Netzwerkverkehr vom Honeypot ausgehen, so muss dies bedeuten, dass er von Schadsoftware befallen wurde, da er selbstständig keinen Netzwerkverkehr erzeugt. Aus diesen Informationen lassen sich Schüsse auf das Botnetz und wie es kommuniziert ziehen und es können beispielsweise mögliche Schwachstellen im Botnetz entdeckt werden. </w:t>
+      </w:r>
+      <w:r>
+        <w:rPr>
+          <w:sz w:val="24"/>
+          <w:szCs w:val="24"/>
+        </w:rPr>
+        <w:t xml:space="preserve">Des </w:t>
+      </w:r>
+      <w:r>
+        <w:rPr>
+          <w:sz w:val="24"/>
+          <w:szCs w:val="24"/>
+        </w:rPr>
+        <w:t>W</w:t>
+      </w:r>
+      <w:r>
+        <w:rPr>
+          <w:sz w:val="24"/>
+          <w:szCs w:val="24"/>
+        </w:rPr>
+        <w:t>eiteren</w:t>
+      </w:r>
+      <w:r>
+        <w:rPr>
+          <w:sz w:val="24"/>
+          <w:szCs w:val="24"/>
+        </w:rPr>
+        <w:t xml:space="preserve"> können somit die Werkzeuge des Angreifers analysiert werden.</w:t>
+      </w:r>
+    </w:p>
+    <w:p>
+      <w:pPr>
+        <w:spacing w:line="360" w:lineRule="auto"/>
+        <w:rPr>
+          <w:sz w:val="24"/>
+          <w:szCs w:val="24"/>
+        </w:rPr>
+      </w:pPr>
+      <w:r>
+        <w:rPr>
+          <w:sz w:val="24"/>
+          <w:szCs w:val="24"/>
+        </w:rPr>
+        <w:t>Verhaltensbasierte Erkennung</w:t>
+      </w:r>
+      <w:r>
+        <w:rPr>
+          <w:sz w:val="24"/>
+          <w:szCs w:val="24"/>
+        </w:rPr>
+        <w:t>smethode</w:t>
+      </w:r>
+      <w:r>
+        <w:rPr>
+          <w:sz w:val="24"/>
+          <w:szCs w:val="24"/>
+        </w:rPr>
+        <w:br/>
         <w:t>Honeynet</w:t>
       </w:r>
-      <w:proofErr w:type="spellEnd"/>
-      <w:r>
-        <w:rPr>
-          <w:sz w:val="24"/>
-          <w:szCs w:val="24"/>
-        </w:rPr>
-        <w:t xml:space="preserve"> ist ein Netzwerk, welches mehrere </w:t>
-      </w:r>
-      <w:proofErr w:type="spellStart"/>
-      <w:r>
-        <w:rPr>
-          <w:sz w:val="24"/>
-          <w:szCs w:val="24"/>
-        </w:rPr>
-        <w:t>Honeypots</w:t>
-      </w:r>
-      <w:proofErr w:type="spellEnd"/>
-      <w:r>
-        <w:rPr>
-          <w:sz w:val="24"/>
-          <w:szCs w:val="24"/>
-        </w:rPr>
-        <w:t xml:space="preserve"> enthält. </w:t>
-      </w:r>
-      <w:proofErr w:type="spellStart"/>
-      <w:r>
-        <w:rPr>
-          <w:sz w:val="24"/>
-          <w:szCs w:val="24"/>
-        </w:rPr>
-        <w:t>Honeypots</w:t>
-      </w:r>
-      <w:proofErr w:type="spellEnd"/>
-      <w:r>
-        <w:rPr>
-          <w:sz w:val="24"/>
-          <w:szCs w:val="24"/>
-        </w:rPr>
-        <w:t xml:space="preserve"> sind Computer oder Geräte, welche selbst keine produktiven Funktionen erfüllen. Ihr Zweck ist es, als Falle in Netzwerke eingebaut zu werden, um Angreifer anzulocken. Dafür greifen sie oft auf veraltete Software zurück, welche viele Sicherheitslücken besitzt, um sich für den Angreifer attraktiver zu machen. Da der </w:t>
-      </w:r>
-      <w:proofErr w:type="spellStart"/>
-      <w:r>
-        <w:rPr>
-          <w:sz w:val="24"/>
-          <w:szCs w:val="24"/>
-        </w:rPr>
-        <w:t>Honeypot</w:t>
-      </w:r>
-      <w:proofErr w:type="spellEnd"/>
-      <w:r>
-        <w:rPr>
-          <w:sz w:val="24"/>
-          <w:szCs w:val="24"/>
-        </w:rPr>
-        <w:t xml:space="preserve"> keine Funktion erfüllt, kann jeder Netzwerkverkehr in Verbindung mit dem </w:t>
-      </w:r>
-      <w:proofErr w:type="spellStart"/>
-      <w:r>
-        <w:rPr>
-          <w:sz w:val="24"/>
-          <w:szCs w:val="24"/>
-        </w:rPr>
-        <w:t>Honeypot</w:t>
-      </w:r>
-      <w:proofErr w:type="spellEnd"/>
-      <w:r>
-        <w:rPr>
-          <w:sz w:val="24"/>
-          <w:szCs w:val="24"/>
-        </w:rPr>
-        <w:t xml:space="preserve"> auf einen möglichen Angriff hindeuten. Eingehender Netzwerkverkehr könnte somit beispielsweise ein aktiver </w:t>
-      </w:r>
-      <w:proofErr w:type="spellStart"/>
-      <w:r>
-        <w:rPr>
-          <w:sz w:val="24"/>
-          <w:szCs w:val="24"/>
-        </w:rPr>
-        <w:t>Portscan</w:t>
-      </w:r>
-      <w:proofErr w:type="spellEnd"/>
-      <w:r>
-        <w:rPr>
-          <w:sz w:val="24"/>
-          <w:szCs w:val="24"/>
-        </w:rPr>
-        <w:t xml:space="preserve"> sein. Sollte Netzwerkverkehr vom </w:t>
-      </w:r>
-      <w:proofErr w:type="spellStart"/>
-      <w:r>
-        <w:rPr>
-          <w:sz w:val="24"/>
-          <w:szCs w:val="24"/>
-        </w:rPr>
-        <w:t>Honeypot</w:t>
-      </w:r>
-      <w:proofErr w:type="spellEnd"/>
-      <w:r>
-        <w:rPr>
-          <w:sz w:val="24"/>
-          <w:szCs w:val="24"/>
-        </w:rPr>
-        <w:t xml:space="preserve"> ausgehen, so muss dies bedeuten, dass er von Schadsoftware befallen wurde, da er selbstständig keinen Netzwerkverkehr erzeugt. Aus diesen Informationen lassen sich Schüsse auf das Botnetz und wie es kommuniziert ziehen und es können beispielsweise mögliche Schwachstellen im Botnetz entdeckt werden. </w:t>
-      </w:r>
-      <w:proofErr w:type="spellStart"/>
-      <w:r>
-        <w:rPr>
-          <w:sz w:val="24"/>
-          <w:szCs w:val="24"/>
-        </w:rPr>
-        <w:t>Deswiteren</w:t>
-      </w:r>
-      <w:proofErr w:type="spellEnd"/>
-      <w:r>
-        <w:rPr>
-          <w:sz w:val="24"/>
-          <w:szCs w:val="24"/>
-        </w:rPr>
-        <w:t xml:space="preserve"> können somit die Werkzeuge des Angreifers analysiert werden.</w:t>
-      </w:r>
-    </w:p>
-    <w:p>
-      <w:pPr>
-        <w:spacing w:line="360" w:lineRule="auto"/>
-        <w:rPr>
-          <w:sz w:val="24"/>
-          <w:szCs w:val="24"/>
-        </w:rPr>
-      </w:pPr>
-      <w:r>
-        <w:rPr>
-          <w:sz w:val="24"/>
-          <w:szCs w:val="24"/>
-        </w:rPr>
-        <w:t>Verhaltensbasierte Erkennung</w:t>
-      </w:r>
-      <w:r>
-        <w:rPr>
-          <w:sz w:val="24"/>
-          <w:szCs w:val="24"/>
-        </w:rPr>
-        <w:t>smethode</w:t>
-      </w:r>
-      <w:r>
-        <w:rPr>
-          <w:sz w:val="24"/>
-          <w:szCs w:val="24"/>
-        </w:rPr>
-        <w:br/>
-      </w:r>
-      <w:proofErr w:type="spellStart"/>
-      <w:r>
-        <w:rPr>
-          <w:sz w:val="24"/>
-          <w:szCs w:val="24"/>
-        </w:rPr>
-        <w:t>Honeynetz</w:t>
-      </w:r>
-      <w:proofErr w:type="spellEnd"/>
+      <w:r>
+        <w:rPr>
+          <w:sz w:val="24"/>
+          <w:szCs w:val="24"/>
+        </w:rPr>
+        <w:t>s</w:t>
+      </w:r>
       <w:r>
         <w:rPr>
           <w:sz w:val="24"/>
@@ -4135,17 +4125,8 @@
           <w:sz w:val="24"/>
           <w:szCs w:val="24"/>
         </w:rPr>
-        <w:t xml:space="preserve">das </w:t>
-      </w:r>
-      <w:proofErr w:type="spellStart"/>
-      <w:r>
-        <w:rPr>
-          <w:sz w:val="24"/>
-          <w:szCs w:val="24"/>
-        </w:rPr>
-        <w:t>Honeynet</w:t>
-      </w:r>
-      <w:proofErr w:type="spellEnd"/>
+        <w:t>das Honeynet</w:t>
+      </w:r>
       <w:r>
         <w:rPr>
           <w:sz w:val="24"/>
@@ -4304,13 +4285,41 @@
         </w:rPr>
         <w:t xml:space="preserve">ystem erzeugte Netzwerkverkehr untersucht. Das DNS wird von den Botnetzen </w:t>
       </w:r>
+      <w:r>
+        <w:rPr>
+          <w:sz w:val="24"/>
+          <w:szCs w:val="24"/>
+        </w:rPr>
+        <w:t>benutzt,</w:t>
+      </w:r>
+      <w:r>
+        <w:rPr>
+          <w:sz w:val="24"/>
+          <w:szCs w:val="24"/>
+        </w:rPr>
+        <w:t xml:space="preserve"> um mit den Command-and-Control-Servern eine Kommunikationsverbindung aufzubauen. Durch DNS müssen </w:t>
+      </w:r>
+      <w:r>
+        <w:rPr>
+          <w:sz w:val="24"/>
+          <w:szCs w:val="24"/>
+        </w:rPr>
+        <w:t>IP-Adressen</w:t>
+      </w:r>
+      <w:r>
+        <w:rPr>
+          <w:sz w:val="24"/>
+          <w:szCs w:val="24"/>
+        </w:rPr>
+        <w:t xml:space="preserve"> nicht statisch im Code des Bots stehen, sondern können dynamisch aufgelöst werden. </w:t>
+      </w:r>
       <w:proofErr w:type="gramStart"/>
       <w:r>
         <w:rPr>
           <w:sz w:val="24"/>
           <w:szCs w:val="24"/>
         </w:rPr>
-        <w:t>benutzt</w:t>
+        <w:t>DNS Verkehr</w:t>
       </w:r>
       <w:proofErr w:type="gramEnd"/>
       <w:r>
@@ -4318,49 +4327,15 @@
           <w:sz w:val="24"/>
           <w:szCs w:val="24"/>
         </w:rPr>
-        <w:t xml:space="preserve"> um mit den Command-and-Control-Servern eine Kommunikationsverbindung aufzubauen. Durch DNS müssen </w:t>
-      </w:r>
-      <w:proofErr w:type="gramStart"/>
-      <w:r>
-        <w:rPr>
-          <w:sz w:val="24"/>
-          <w:szCs w:val="24"/>
-        </w:rPr>
-        <w:t>IP Adressen</w:t>
-      </w:r>
-      <w:proofErr w:type="gramEnd"/>
-      <w:r>
-        <w:rPr>
-          <w:sz w:val="24"/>
-          <w:szCs w:val="24"/>
-        </w:rPr>
-        <w:t xml:space="preserve"> nicht statisch im Code des Bots stehen, sondern können dynamisch aufgelöst werden. </w:t>
-      </w:r>
-      <w:proofErr w:type="gramStart"/>
-      <w:r>
-        <w:rPr>
-          <w:sz w:val="24"/>
-          <w:szCs w:val="24"/>
-        </w:rPr>
-        <w:t>DNS Verkehr</w:t>
-      </w:r>
-      <w:proofErr w:type="gramEnd"/>
-      <w:r>
-        <w:rPr>
-          <w:sz w:val="24"/>
-          <w:szCs w:val="24"/>
-        </w:rPr>
         <w:t xml:space="preserve"> bietet eine gute Analysegrundlage, da er in der </w:t>
       </w:r>
-      <w:proofErr w:type="spellStart"/>
-      <w:r>
-        <w:rPr>
-          <w:sz w:val="24"/>
-          <w:szCs w:val="24"/>
-        </w:rPr>
-        <w:t>regel</w:t>
-      </w:r>
-      <w:proofErr w:type="spellEnd"/>
+      <w:r>
+        <w:rPr>
+          <w:sz w:val="24"/>
+          <w:szCs w:val="24"/>
+        </w:rPr>
+        <w:t>Regel</w:t>
+      </w:r>
       <w:r>
         <w:rPr>
           <w:sz w:val="24"/>
@@ -4368,15 +4343,13 @@
         </w:rPr>
         <w:t xml:space="preserve"> nicht sehr groß ist und sich somit </w:t>
       </w:r>
-      <w:proofErr w:type="spellStart"/>
-      <w:r>
-        <w:rPr>
-          <w:sz w:val="24"/>
-          <w:szCs w:val="24"/>
-        </w:rPr>
-        <w:t>sogut</w:t>
-      </w:r>
-      <w:proofErr w:type="spellEnd"/>
+      <w:r>
+        <w:rPr>
+          <w:sz w:val="24"/>
+          <w:szCs w:val="24"/>
+        </w:rPr>
+        <w:t>so gut</w:t>
+      </w:r>
       <w:r>
         <w:rPr>
           <w:sz w:val="24"/>
@@ -4384,15 +4357,13 @@
         </w:rPr>
         <w:t xml:space="preserve"> wie in Echtzeit scannen lässt. Ist bekannt, dass sich hinter einer Domain ein </w:t>
       </w:r>
-      <w:proofErr w:type="spellStart"/>
-      <w:r>
-        <w:rPr>
-          <w:sz w:val="24"/>
-          <w:szCs w:val="24"/>
-        </w:rPr>
-        <w:t>Botnetzbetreiber</w:t>
-      </w:r>
-      <w:proofErr w:type="spellEnd"/>
+      <w:r>
+        <w:rPr>
+          <w:sz w:val="24"/>
+          <w:szCs w:val="24"/>
+        </w:rPr>
+        <w:t>Botnetz Betreiber</w:t>
+      </w:r>
       <w:r>
         <w:rPr>
           <w:sz w:val="24"/>
@@ -4400,37 +4371,19 @@
         </w:rPr>
         <w:t xml:space="preserve"> befindet, lässt sich diese Domain in der Regel sehr einfach sperren. Da dies den </w:t>
       </w:r>
-      <w:proofErr w:type="spellStart"/>
-      <w:r>
-        <w:rPr>
-          <w:sz w:val="24"/>
-          <w:szCs w:val="24"/>
-        </w:rPr>
-        <w:t>Botnetzbetreibern</w:t>
-      </w:r>
-      <w:proofErr w:type="spellEnd"/>
-      <w:r>
-        <w:rPr>
-          <w:sz w:val="24"/>
-          <w:szCs w:val="24"/>
-        </w:rPr>
-        <w:t xml:space="preserve"> auch bekannt ist, nutzen diese sehr oft einen Domainname-Generation-</w:t>
-      </w:r>
-      <w:proofErr w:type="spellStart"/>
-      <w:r>
-        <w:rPr>
-          <w:sz w:val="24"/>
-          <w:szCs w:val="24"/>
-        </w:rPr>
-        <w:t>Algorithm</w:t>
-      </w:r>
-      <w:proofErr w:type="spellEnd"/>
-      <w:r>
-        <w:rPr>
-          <w:sz w:val="24"/>
-          <w:szCs w:val="24"/>
-        </w:rPr>
-        <w:t xml:space="preserve"> (DGA), welcher verwendet wird, um dynamisch neue Domains und Subdomains zu erzeugen.</w:t>
+      <w:r>
+        <w:rPr>
+          <w:sz w:val="24"/>
+          <w:szCs w:val="24"/>
+        </w:rPr>
+        <w:t>Botnetz Betreibern</w:t>
+      </w:r>
+      <w:r>
+        <w:rPr>
+          <w:sz w:val="24"/>
+          <w:szCs w:val="24"/>
+        </w:rPr>
+        <w:t xml:space="preserve"> auch bekannt ist, nutzen diese sehr oft einen Domainname-Generation-Algorithm (DGA), welcher verwendet wird, um dynamisch neue Domains und Subdomains zu erzeugen.</w:t>
       </w:r>
     </w:p>
     <w:p>
@@ -4456,7 +4409,6 @@
         <w:br/>
         <w:t xml:space="preserve">Dieser Ansatz basiert darauf, aus gegebenen Daten neue Erkenntnisse zu sammeln. Es werden Data-Mining Strategien angewandt, um den </w:t>
       </w:r>
-      <w:proofErr w:type="spellStart"/>
       <w:r>
         <w:rPr>
           <w:sz w:val="24"/>
@@ -4464,57 +4416,62 @@
         </w:rPr>
         <w:t>Netzwerktraffic</w:t>
       </w:r>
-      <w:proofErr w:type="spellEnd"/>
-      <w:r>
-        <w:rPr>
-          <w:sz w:val="24"/>
-          <w:szCs w:val="24"/>
-        </w:rPr>
-        <w:t xml:space="preserve"> klassifizieren und gruppieren zu können. Der </w:t>
-      </w:r>
-      <w:proofErr w:type="spellStart"/>
-      <w:r>
-        <w:rPr>
-          <w:sz w:val="24"/>
-          <w:szCs w:val="24"/>
-        </w:rPr>
-        <w:t>Netztraffik</w:t>
-      </w:r>
-      <w:proofErr w:type="spellEnd"/>
-      <w:r>
-        <w:rPr>
-          <w:sz w:val="24"/>
-          <w:szCs w:val="24"/>
-        </w:rPr>
-        <w:t xml:space="preserve"> soll in zwei Kategorien unterteilt werden, um den normalen Traffic von dem, welcher vom Botnetz generiert wurde, unterschieden zu können und dadurch die infizierten Computer zu </w:t>
-      </w:r>
-      <w:proofErr w:type="spellStart"/>
-      <w:proofErr w:type="gramStart"/>
-      <w:r>
-        <w:rPr>
-          <w:sz w:val="24"/>
-          <w:szCs w:val="24"/>
-        </w:rPr>
-        <w:t>erkennen.Es</w:t>
-      </w:r>
-      <w:proofErr w:type="spellEnd"/>
-      <w:proofErr w:type="gramEnd"/>
-      <w:r>
-        <w:rPr>
-          <w:sz w:val="24"/>
-          <w:szCs w:val="24"/>
-        </w:rPr>
-        <w:t xml:space="preserve"> werden hierbei Algorithmen für maschinelles Lernen angewandt, welche dann zum </w:t>
-      </w:r>
-      <w:proofErr w:type="spellStart"/>
-      <w:r>
-        <w:rPr>
-          <w:sz w:val="24"/>
-          <w:szCs w:val="24"/>
-        </w:rPr>
-        <w:t>Beispie</w:t>
-      </w:r>
-      <w:proofErr w:type="spellEnd"/>
+      <w:r>
+        <w:rPr>
+          <w:sz w:val="24"/>
+          <w:szCs w:val="24"/>
+        </w:rPr>
+        <w:t xml:space="preserve"> klassifizieren und gruppieren zu können. D</w:t>
+      </w:r>
+      <w:r>
+        <w:rPr>
+          <w:sz w:val="24"/>
+          <w:szCs w:val="24"/>
+        </w:rPr>
+        <w:t>ie Daten</w:t>
+      </w:r>
+      <w:r>
+        <w:rPr>
+          <w:sz w:val="24"/>
+          <w:szCs w:val="24"/>
+        </w:rPr>
+        <w:t xml:space="preserve"> soll</w:t>
+      </w:r>
+      <w:r>
+        <w:rPr>
+          <w:sz w:val="24"/>
+          <w:szCs w:val="24"/>
+        </w:rPr>
+        <w:t>en</w:t>
+      </w:r>
+      <w:r>
+        <w:rPr>
+          <w:sz w:val="24"/>
+          <w:szCs w:val="24"/>
+        </w:rPr>
+        <w:t xml:space="preserve"> in zwei Kategorien unterteilt werden, um den normalen Traffic von dem, welcher vom Botnetz generiert wurde, unterschieden zu können und dadurch die infizierten Computer zu erkennen.</w:t>
+      </w:r>
+      <w:r>
+        <w:rPr>
+          <w:sz w:val="24"/>
+          <w:szCs w:val="24"/>
+        </w:rPr>
+        <w:t xml:space="preserve"> </w:t>
+      </w:r>
+      <w:r>
+        <w:rPr>
+          <w:sz w:val="24"/>
+          <w:szCs w:val="24"/>
+        </w:rPr>
+        <w:t xml:space="preserve">Es werden hierbei Algorithmen für maschinelles Lernen angewandt, welche dann zum </w:t>
+      </w:r>
+      <w:r>
+        <w:rPr>
+          <w:sz w:val="24"/>
+          <w:szCs w:val="24"/>
+        </w:rPr>
+        <w:t>Beispiel</w:t>
+      </w:r>
       <w:r>
         <w:rPr>
           <w:sz w:val="24"/>
@@ -4546,15 +4503,13 @@
         <w:br/>
         <w:t xml:space="preserve">Bei dieser Methode wird nicht das Netzwerk überwacht, um die </w:t>
       </w:r>
-      <w:proofErr w:type="spellStart"/>
-      <w:r>
-        <w:rPr>
-          <w:sz w:val="24"/>
-          <w:szCs w:val="24"/>
-        </w:rPr>
-        <w:t>Botnetzaktivitäten</w:t>
-      </w:r>
-      <w:proofErr w:type="spellEnd"/>
+      <w:r>
+        <w:rPr>
+          <w:sz w:val="24"/>
+          <w:szCs w:val="24"/>
+        </w:rPr>
+        <w:t>Botnetz Aktivitäten</w:t>
+      </w:r>
       <w:r>
         <w:rPr>
           <w:sz w:val="24"/>
@@ -4562,15 +4517,13 @@
         </w:rPr>
         <w:t xml:space="preserve"> zu erkennen, sondern die Computer selbst. Wenn der Computer von dem Botnetz infiziert </w:t>
       </w:r>
-      <w:proofErr w:type="gramStart"/>
-      <w:r>
-        <w:rPr>
-          <w:sz w:val="24"/>
-          <w:szCs w:val="24"/>
-        </w:rPr>
-        <w:t>wurde</w:t>
-      </w:r>
-      <w:proofErr w:type="gramEnd"/>
+      <w:r>
+        <w:rPr>
+          <w:sz w:val="24"/>
+          <w:szCs w:val="24"/>
+        </w:rPr>
+        <w:t>wurde,</w:t>
+      </w:r>
       <w:r>
         <w:rPr>
           <w:sz w:val="24"/>
@@ -5218,19 +5171,11 @@
         <w:t xml:space="preserve"> </w:t>
       </w:r>
       <w:hyperlink r:id="rId7" w:anchor=":~:text=Bots%20k%C3%B6nnen%20durch%20ihre%20Aktivit%C3%A4ten,auch%20einzelne%20Produkte%20negativ%20bewerten." w:history="1">
-        <w:proofErr w:type="spellStart"/>
         <w:r>
           <w:rPr>
             <w:rStyle w:val="Hyperlink"/>
           </w:rPr>
-          <w:t>Social</w:t>
-        </w:r>
-        <w:proofErr w:type="spellEnd"/>
-        <w:r>
-          <w:rPr>
-            <w:rStyle w:val="Hyperlink"/>
-          </w:rPr>
-          <w:t xml:space="preserve"> Bots – Gefahren und Lösungen (entwickler.de)</w:t>
+          <w:t>Social Bots – Gefahren und Lösungen (entwickler.de)</w:t>
         </w:r>
       </w:hyperlink>
     </w:p>

--- a/Ausarbeitungstexte/Einleitung,Lebenszyklus,Netzarchitekturen studienarbeit.docx
+++ b/Ausarbeitungstexte/Einleitung,Lebenszyklus,Netzarchitekturen studienarbeit.docx
@@ -4547,29 +4547,561 @@
         </w:rPr>
         <w:t xml:space="preserve"> dass zum Beispiel der Virenscanner plötzlich deaktiviert wird, da die Schadsoftware versucht sich zu verstecken oder es werden ungewöhnliche Verbindungen zu Zielen im Internet aufgebaut. All das kann auf eine mögliche Infizierung hinweisen.</w:t>
       </w:r>
+      <w:r>
+        <w:rPr>
+          <w:rStyle w:val="Funotenzeichen"/>
+          <w:sz w:val="24"/>
+          <w:szCs w:val="24"/>
+        </w:rPr>
+        <w:footnoteReference w:id="17"/>
+      </w:r>
+    </w:p>
+    <w:p>
+      <w:pPr>
+        <w:spacing w:line="360" w:lineRule="auto"/>
+        <w:rPr>
+          <w:sz w:val="24"/>
+          <w:szCs w:val="24"/>
+        </w:rPr>
+      </w:pPr>
+    </w:p>
+    <w:p>
+      <w:pPr>
+        <w:spacing w:line="360" w:lineRule="auto"/>
+        <w:rPr>
+          <w:sz w:val="24"/>
+          <w:szCs w:val="24"/>
+        </w:rPr>
+      </w:pPr>
+    </w:p>
+    <w:p>
+      <w:pPr>
+        <w:spacing w:line="360" w:lineRule="auto"/>
+        <w:rPr>
+          <w:sz w:val="24"/>
+          <w:szCs w:val="24"/>
+        </w:rPr>
+      </w:pPr>
+    </w:p>
+    <w:p>
+      <w:pPr>
+        <w:spacing w:line="360" w:lineRule="auto"/>
+        <w:rPr>
+          <w:sz w:val="24"/>
+          <w:szCs w:val="24"/>
+        </w:rPr>
+      </w:pPr>
+    </w:p>
+    <w:p>
+      <w:pPr>
+        <w:spacing w:line="360" w:lineRule="auto"/>
+      </w:pPr>
+      <w:r>
+        <w:rPr>
+          <w:sz w:val="24"/>
+          <w:szCs w:val="24"/>
+        </w:rPr>
+        <w:t>Literaturverzeichnis</w:t>
+      </w:r>
+      <w:r>
+        <w:rPr>
+          <w:sz w:val="24"/>
+          <w:szCs w:val="24"/>
+        </w:rPr>
+        <w:br/>
+        <w:t xml:space="preserve">[1] </w:t>
+      </w:r>
+      <w:proofErr w:type="spellStart"/>
+      <w:r>
+        <w:t>Kambourakis</w:t>
+      </w:r>
+      <w:proofErr w:type="spellEnd"/>
+      <w:r>
+        <w:t xml:space="preserve">, Georgios; </w:t>
+      </w:r>
+      <w:proofErr w:type="spellStart"/>
+      <w:r>
+        <w:t>Anagnostopoulus</w:t>
+      </w:r>
+      <w:proofErr w:type="spellEnd"/>
+      <w:r>
+        <w:t xml:space="preserve">, Marios; Meng, </w:t>
+      </w:r>
+      <w:proofErr w:type="spellStart"/>
+      <w:r>
+        <w:t>Weihzi</w:t>
+      </w:r>
+      <w:proofErr w:type="spellEnd"/>
+      <w:r>
+        <w:t xml:space="preserve">; Zhou </w:t>
+      </w:r>
+      <w:proofErr w:type="gramStart"/>
+      <w:r>
+        <w:t>Peng(</w:t>
+      </w:r>
+      <w:proofErr w:type="gramEnd"/>
+      <w:r>
+        <w:t xml:space="preserve">2019): Botnets: </w:t>
+      </w:r>
+      <w:proofErr w:type="spellStart"/>
+      <w:r>
+        <w:t>Architectures</w:t>
+      </w:r>
+      <w:proofErr w:type="spellEnd"/>
+      <w:r>
+        <w:t xml:space="preserve">, </w:t>
+      </w:r>
+      <w:proofErr w:type="spellStart"/>
+      <w:r>
+        <w:t>Countermeasures</w:t>
+      </w:r>
+      <w:proofErr w:type="spellEnd"/>
+      <w:r>
+        <w:t>, and Challenges(CRS Series in Security, Privacy and Trust) S4</w:t>
+      </w:r>
+    </w:p>
+    <w:p>
+      <w:pPr>
+        <w:spacing w:line="360" w:lineRule="auto"/>
+        <w:rPr>
+          <w:sz w:val="24"/>
+          <w:szCs w:val="24"/>
+        </w:rPr>
+      </w:pPr>
+      <w:r>
+        <w:t xml:space="preserve">[] Statista Research Department(2022) : Unternehmen, die in den letzten 12 Monaten eine Cyber-Attacke erlebt haben [online], </w:t>
+      </w:r>
+      <w:hyperlink r:id="rId21" w:history="1">
+        <w:r>
+          <w:rPr>
+            <w:rStyle w:val="Hyperlink"/>
+          </w:rPr>
+          <w:t>https://de.statista.com/statistik/daten/studie/1230157/umfrage/unternehmen-die-in-den-letzten-12-monaten-eine-cyber-attacke-erlebt-haben/</w:t>
+        </w:r>
+      </w:hyperlink>
+      <w:r>
+        <w:t xml:space="preserve"> (abgerufen 4.12.22)</w:t>
+      </w:r>
+    </w:p>
+    <w:p>
+      <w:pPr>
+        <w:spacing w:line="360" w:lineRule="auto"/>
+        <w:rPr>
+          <w:rStyle w:val="annotated"/>
+        </w:rPr>
+      </w:pPr>
+      <w:r>
+        <w:rPr>
+          <w:sz w:val="24"/>
+          <w:szCs w:val="24"/>
+        </w:rPr>
+        <w:t xml:space="preserve">[2] </w:t>
+      </w:r>
+      <w:proofErr w:type="spellStart"/>
+      <w:r>
+        <w:rPr>
+          <w:rStyle w:val="annotated"/>
+        </w:rPr>
+        <w:t>Zipperle</w:t>
+      </w:r>
+      <w:proofErr w:type="spellEnd"/>
+      <w:r>
+        <w:rPr>
+          <w:rStyle w:val="annotated"/>
+        </w:rPr>
+        <w:t xml:space="preserve">, </w:t>
+      </w:r>
+      <w:r>
+        <w:rPr>
+          <w:rStyle w:val="annotated"/>
+        </w:rPr>
+        <w:t>Florian</w:t>
+      </w:r>
+      <w:r>
+        <w:rPr>
+          <w:rStyle w:val="annotated"/>
+        </w:rPr>
+        <w:t xml:space="preserve"> (20</w:t>
+      </w:r>
+      <w:r>
+        <w:rPr>
+          <w:rStyle w:val="annotated"/>
+        </w:rPr>
+        <w:t>14</w:t>
+      </w:r>
+      <w:r>
+        <w:rPr>
+          <w:rStyle w:val="annotated"/>
+        </w:rPr>
+        <w:t xml:space="preserve">): </w:t>
+      </w:r>
+      <w:r>
+        <w:rPr>
+          <w:rStyle w:val="annotated"/>
+        </w:rPr>
+        <w:t>Überblick über Botnetz Erkennungsmethoden</w:t>
+      </w:r>
+      <w:proofErr w:type="gramStart"/>
+      <w:r>
+        <w:rPr>
+          <w:rStyle w:val="annotated"/>
+        </w:rPr>
+        <w:t>, ,</w:t>
+      </w:r>
+      <w:proofErr w:type="gramEnd"/>
+      <w:r>
+        <w:rPr>
+          <w:rStyle w:val="annotated"/>
+        </w:rPr>
+        <w:t xml:space="preserve"> S. </w:t>
+      </w:r>
+      <w:r>
+        <w:rPr>
+          <w:rStyle w:val="annotated"/>
+        </w:rPr>
+        <w:t>19-22</w:t>
+      </w:r>
+      <w:r>
+        <w:rPr>
+          <w:rStyle w:val="annotated"/>
+        </w:rPr>
+        <w:t xml:space="preserve">, [online] </w:t>
+      </w:r>
+      <w:hyperlink r:id="rId22" w:history="1">
+        <w:r>
+          <w:rPr>
+            <w:rStyle w:val="Hyperlink"/>
+          </w:rPr>
+          <w:t>https://www.net.in.tum.de/fileadmin/TUM/NET/NET-2014-08-1/NET-2014-08-1_03.pdf</w:t>
+        </w:r>
+      </w:hyperlink>
+      <w:r>
+        <w:rPr>
+          <w:rStyle w:val="annotated"/>
+        </w:rPr>
+        <w:t xml:space="preserve"> (Abgerufen 02.12.22)</w:t>
+      </w:r>
+    </w:p>
+    <w:p>
+      <w:pPr>
+        <w:spacing w:line="360" w:lineRule="auto"/>
+        <w:rPr>
+          <w:rStyle w:val="annotated"/>
+        </w:rPr>
+      </w:pPr>
+      <w:r>
+        <w:rPr>
+          <w:rStyle w:val="annotated"/>
+        </w:rPr>
+        <w:t xml:space="preserve">[] </w:t>
+      </w:r>
+      <w:proofErr w:type="spellStart"/>
+      <w:r>
+        <w:rPr>
+          <w:rStyle w:val="annotated"/>
+        </w:rPr>
+        <w:t>Laass</w:t>
+      </w:r>
+      <w:proofErr w:type="spellEnd"/>
+      <w:r>
+        <w:rPr>
+          <w:rStyle w:val="annotated"/>
+        </w:rPr>
+        <w:t xml:space="preserve">, Matthis (2011) Botnetze: Aufbau, Funktion &amp; Anwendung S6-7[online] </w:t>
+      </w:r>
+      <w:hyperlink r:id="rId23" w:history="1">
+        <w:r>
+          <w:rPr>
+            <w:rStyle w:val="Hyperlink"/>
+          </w:rPr>
+          <w:t>https://www.researchgate.net/publication/263842949_Botnetze_Aufbau_Funktion_Anwendung</w:t>
+        </w:r>
+      </w:hyperlink>
+      <w:r>
+        <w:rPr>
+          <w:rStyle w:val="annotated"/>
+        </w:rPr>
+        <w:t xml:space="preserve"> (Abgerufen 5.12.22)</w:t>
+      </w:r>
     </w:p>
     <w:p>
       <w:pPr>
         <w:spacing w:line="240" w:lineRule="auto"/>
-      </w:pPr>
-      <w:r>
-        <w:br/>
+        <w:rPr>
+          <w:rStyle w:val="annotated"/>
+        </w:rPr>
+      </w:pPr>
+      <w:proofErr w:type="gramStart"/>
+      <w:r>
+        <w:rPr>
+          <w:rStyle w:val="annotated"/>
+        </w:rPr>
+        <w:t>[]BSI</w:t>
+      </w:r>
+      <w:proofErr w:type="gramEnd"/>
+      <w:r>
+        <w:rPr>
+          <w:rStyle w:val="annotated"/>
+        </w:rPr>
+        <w:t xml:space="preserve"> (2022) </w:t>
+      </w:r>
+      <w:proofErr w:type="spellStart"/>
+      <w:r>
+        <w:rPr>
+          <w:rStyle w:val="annotated"/>
+        </w:rPr>
+        <w:t>Denial</w:t>
+      </w:r>
+      <w:proofErr w:type="spellEnd"/>
+      <w:r>
+        <w:rPr>
+          <w:rStyle w:val="annotated"/>
+        </w:rPr>
+        <w:t xml:space="preserve"> </w:t>
+      </w:r>
+      <w:proofErr w:type="spellStart"/>
+      <w:r>
+        <w:rPr>
+          <w:rStyle w:val="annotated"/>
+        </w:rPr>
+        <w:t>of</w:t>
+      </w:r>
+      <w:proofErr w:type="spellEnd"/>
+      <w:r>
+        <w:rPr>
+          <w:rStyle w:val="annotated"/>
+        </w:rPr>
+        <w:t xml:space="preserve"> Service(</w:t>
+      </w:r>
+      <w:proofErr w:type="spellStart"/>
+      <w:r>
+        <w:rPr>
+          <w:rStyle w:val="annotated"/>
+        </w:rPr>
+        <w:t>DoS</w:t>
+      </w:r>
+      <w:proofErr w:type="spellEnd"/>
+      <w:r>
+        <w:rPr>
+          <w:rStyle w:val="annotated"/>
+        </w:rPr>
+        <w:t xml:space="preserve">) [Online] </w:t>
+      </w:r>
+      <w:hyperlink r:id="rId24" w:history="1">
+        <w:r>
+          <w:rPr>
+            <w:rStyle w:val="annotated"/>
+          </w:rPr>
+          <w:t>https://www.bsi.bund.de/dok/6599510</w:t>
+        </w:r>
+      </w:hyperlink>
+      <w:r>
+        <w:rPr>
+          <w:rStyle w:val="annotated"/>
+        </w:rPr>
+        <w:t xml:space="preserve"> (Abgerufen</w:t>
+      </w:r>
+      <w:r>
+        <w:rPr>
+          <w:rStyle w:val="annotated"/>
+        </w:rPr>
+        <w:t xml:space="preserve"> </w:t>
+      </w:r>
+      <w:r>
+        <w:t>06.11.2022</w:t>
+      </w:r>
+      <w:r>
+        <w:rPr>
+          <w:rStyle w:val="annotated"/>
+        </w:rPr>
+        <w:t>)</w:t>
       </w:r>
     </w:p>
     <w:p>
       <w:pPr>
         <w:spacing w:line="240" w:lineRule="auto"/>
       </w:pPr>
+      <w:proofErr w:type="gramStart"/>
+      <w:r>
+        <w:rPr>
+          <w:rStyle w:val="annotated"/>
+        </w:rPr>
+        <w:t>[]</w:t>
+      </w:r>
+      <w:proofErr w:type="spellStart"/>
+      <w:r>
+        <w:rPr>
+          <w:rStyle w:val="annotated"/>
+        </w:rPr>
+        <w:t>Ionos</w:t>
+      </w:r>
+      <w:proofErr w:type="spellEnd"/>
+      <w:proofErr w:type="gramEnd"/>
+      <w:r>
+        <w:rPr>
+          <w:rStyle w:val="annotated"/>
+        </w:rPr>
+        <w:t>(2022)UDP Flood[Online]</w:t>
+      </w:r>
+      <w:hyperlink r:id="rId25" w:history="1">
+        <w:r>
+          <w:rPr>
+            <w:rStyle w:val="Hyperlink"/>
+          </w:rPr>
+          <w:t>https://www.ionos.de/digitalguide/server/sicherheit/udp-flood/</w:t>
+        </w:r>
+      </w:hyperlink>
     </w:p>
     <w:p>
       <w:pPr>
         <w:spacing w:line="240" w:lineRule="auto"/>
-      </w:pPr>
+        <w:rPr>
+          <w:rStyle w:val="Hyperlink"/>
+        </w:rPr>
+      </w:pPr>
+      <w:proofErr w:type="gramStart"/>
+      <w:r>
+        <w:t>[]</w:t>
+      </w:r>
+      <w:proofErr w:type="spellStart"/>
+      <w:r>
+        <w:t>Ionos</w:t>
+      </w:r>
+      <w:proofErr w:type="spellEnd"/>
+      <w:proofErr w:type="gramEnd"/>
+      <w:r>
+        <w:t>(2022) Syn Flood[Online]</w:t>
+      </w:r>
+      <w:r>
+        <w:t xml:space="preserve"> </w:t>
+      </w:r>
+      <w:hyperlink r:id="rId26" w:history="1">
+        <w:r>
+          <w:rPr>
+            <w:rStyle w:val="Hyperlink"/>
+          </w:rPr>
+          <w:t>https://www.ionos.de/digitalguide/server/sicherheit/syn-flood/</w:t>
+        </w:r>
+      </w:hyperlink>
     </w:p>
     <w:p>
       <w:pPr>
         <w:spacing w:line="240" w:lineRule="auto"/>
       </w:pPr>
+      <w:proofErr w:type="gramStart"/>
+      <w:r>
+        <w:t>[]</w:t>
+      </w:r>
+      <w:proofErr w:type="spellStart"/>
+      <w:r>
+        <w:t>Myrasecurity</w:t>
+      </w:r>
+      <w:proofErr w:type="spellEnd"/>
+      <w:proofErr w:type="gramEnd"/>
+      <w:r>
+        <w:t xml:space="preserve">(2022) http Flood[Online] </w:t>
+      </w:r>
+      <w:hyperlink r:id="rId27" w:history="1">
+        <w:r>
+          <w:t>https://www.myrasecurity.com/de/http-flood-attacke/</w:t>
+        </w:r>
+      </w:hyperlink>
+    </w:p>
+    <w:p>
+      <w:pPr>
+        <w:spacing w:line="240" w:lineRule="auto"/>
+        <w:rPr>
+          <w:rStyle w:val="Hyperlink"/>
+        </w:rPr>
+      </w:pPr>
+      <w:proofErr w:type="gramStart"/>
+      <w:r>
+        <w:t>[]Cloudflare</w:t>
+      </w:r>
+      <w:proofErr w:type="gramEnd"/>
+      <w:r>
+        <w:t xml:space="preserve">(2022) DNS </w:t>
+      </w:r>
+      <w:proofErr w:type="spellStart"/>
+      <w:r>
+        <w:t>Amplification</w:t>
+      </w:r>
+      <w:proofErr w:type="spellEnd"/>
+      <w:r>
+        <w:t xml:space="preserve"> [Online] </w:t>
+      </w:r>
+      <w:hyperlink r:id="rId28" w:history="1">
+        <w:r>
+          <w:rPr>
+            <w:rStyle w:val="Hyperlink"/>
+          </w:rPr>
+          <w:t>https://www.cloudflare.com/de-de/learning/ddos/dns-amplification-ddos-attack/</w:t>
+        </w:r>
+      </w:hyperlink>
+    </w:p>
+    <w:p>
+      <w:pPr>
+        <w:spacing w:line="240" w:lineRule="auto"/>
+        <w:rPr>
+          <w:rStyle w:val="Hyperlink"/>
+        </w:rPr>
+      </w:pPr>
+      <w:proofErr w:type="gramStart"/>
+      <w:r>
+        <w:t>[]Cloudflare</w:t>
+      </w:r>
+      <w:proofErr w:type="gramEnd"/>
+      <w:r>
+        <w:t xml:space="preserve">(2022) </w:t>
+      </w:r>
+      <w:proofErr w:type="spellStart"/>
+      <w:r>
+        <w:t>What</w:t>
+      </w:r>
+      <w:proofErr w:type="spellEnd"/>
+      <w:r>
+        <w:t xml:space="preserve"> </w:t>
+      </w:r>
+      <w:proofErr w:type="spellStart"/>
+      <w:r>
+        <w:t>is</w:t>
+      </w:r>
+      <w:proofErr w:type="spellEnd"/>
+      <w:r>
+        <w:t xml:space="preserve"> a Spam Bot[Online] </w:t>
+      </w:r>
+      <w:hyperlink r:id="rId29" w:history="1">
+        <w:r>
+          <w:rPr>
+            <w:rStyle w:val="Hyperlink"/>
+          </w:rPr>
+          <w:t>https://www.cloudflare.com/de-de/learning/bots/what-is-a-spambot/</w:t>
+        </w:r>
+      </w:hyperlink>
+    </w:p>
+    <w:p>
+      <w:pPr>
+        <w:spacing w:line="240" w:lineRule="auto"/>
+      </w:pPr>
+      <w:r>
+        <w:t xml:space="preserve">Ulf-Jost </w:t>
+      </w:r>
+      <w:proofErr w:type="spellStart"/>
+      <w:r>
+        <w:t>Kossol</w:t>
+      </w:r>
+      <w:proofErr w:type="spellEnd"/>
+      <w:r>
+        <w:t xml:space="preserve">(2018) Social Bots – Gefahren und Lösungen[Online] </w:t>
+      </w:r>
+      <w:hyperlink r:id="rId30" w:anchor=":~:text=Bots%20k%C3%B6nnen%20durch%20ihre%20Aktivit%C3%A4ten,auch%20einzelne%20Produkte%20negativ%20bewerten." w:history="1">
+        <w:r>
+          <w:rPr>
+            <w:rStyle w:val="Hyperlink"/>
+          </w:rPr>
+          <w:t>Social Bots – Gefahren und Lösungen (entwickler.de)</w:t>
+        </w:r>
+      </w:hyperlink>
     </w:p>
     <w:p>
       <w:pPr>
@@ -4652,7 +5184,19 @@
           <w:rPr>
             <w:rStyle w:val="Hyperlink"/>
           </w:rPr>
-          <w:t>https://de.statista.com/statistik/daten/studie/1230157/umfrage/unternehmen-die-in-den-letzten-12-monaten-eine-cyber-attacke-erlebt-haben/</w:t>
+          <w:t>https:/</w:t>
+        </w:r>
+        <w:r>
+          <w:rPr>
+            <w:rStyle w:val="Hyperlink"/>
+          </w:rPr>
+          <w:t>/</w:t>
+        </w:r>
+        <w:r>
+          <w:rPr>
+            <w:rStyle w:val="Hyperlink"/>
+          </w:rPr>
+          <w:t>de.statista.com/statistik/daten/studie/1230157/umfrage/unternehmen-die-in-den-letzten-12-monaten-eine-cyber-attacke-erlebt-haben/</w:t>
         </w:r>
       </w:hyperlink>
       <w:r>
@@ -4973,6 +5517,9 @@
         <w:t>Laass</w:t>
       </w:r>
       <w:proofErr w:type="spellEnd"/>
+      <w:r>
+        <w:t xml:space="preserve"> (2011)</w:t>
+      </w:r>
       <w:r>
         <w:t xml:space="preserve"> Fachhochschule Aachen S6-7</w:t>
       </w:r>
@@ -5021,7 +5568,19 @@
           <w:rPr>
             <w:rStyle w:val="Hyperlink"/>
           </w:rPr>
-          <w:t>https://www.bsi.bund.de/DE/Themen/Verbraucherinnen-und-Verbraucher/Cyber-Sicherheitslage/Methoden-der-Cyber-Kriminalitaet/DoS-Denial-of-Service/dos-denial-of-service_node.html</w:t>
+          <w:t>https://www.bsi.bund.de/DE/Themen/Verbraucherinnen-und-Verbraucher/Cyber-Sicherheitslage/Methoden-der-Cyber-Kriminalita</w:t>
+        </w:r>
+        <w:r>
+          <w:rPr>
+            <w:rStyle w:val="Hyperlink"/>
+          </w:rPr>
+          <w:t>e</w:t>
+        </w:r>
+        <w:r>
+          <w:rPr>
+            <w:rStyle w:val="Hyperlink"/>
+          </w:rPr>
+          <w:t>t/DoS-Denial-of-Service/dos-denial-of-service_node.html</w:t>
         </w:r>
       </w:hyperlink>
       <w:r>
@@ -5089,14 +5648,29 @@
       <w:r>
         <w:t xml:space="preserve"> </w:t>
       </w:r>
-      <w:hyperlink r:id="rId4" w:history="1">
-        <w:r>
-          <w:rPr>
-            <w:rStyle w:val="Hyperlink"/>
-          </w:rPr>
-          <w:t>https://www.myrasecurity.com/de/http-flood-attacke/</w:t>
-        </w:r>
-      </w:hyperlink>
+      <w:bookmarkStart w:id="0" w:name="_Hlk123319461"/>
+      <w:r>
+        <w:fldChar w:fldCharType="begin"/>
+      </w:r>
+      <w:r>
+        <w:instrText>HYPERLINK "https://www.myrasecurity.com/de/http-flood-attacke/"</w:instrText>
+      </w:r>
+      <w:r>
+        <w:fldChar w:fldCharType="separate"/>
+      </w:r>
+      <w:r>
+        <w:rPr>
+          <w:rStyle w:val="Hyperlink"/>
+        </w:rPr>
+        <w:t>https://www.myrasecurity.com/de/http-flood-attacke/</w:t>
+      </w:r>
+      <w:r>
+        <w:rPr>
+          <w:rStyle w:val="Hyperlink"/>
+        </w:rPr>
+        <w:fldChar w:fldCharType="end"/>
+      </w:r>
+      <w:bookmarkEnd w:id="0"/>
       <w:r>
         <w:t xml:space="preserve"> Zugriff: 6.11.2022</w:t>
       </w:r>
@@ -5116,7 +5690,7 @@
       <w:r>
         <w:t xml:space="preserve"> </w:t>
       </w:r>
-      <w:hyperlink r:id="rId5" w:history="1">
+      <w:hyperlink r:id="rId4" w:history="1">
         <w:r>
           <w:rPr>
             <w:rStyle w:val="Hyperlink"/>
@@ -5143,7 +5717,7 @@
       <w:r>
         <w:t xml:space="preserve"> </w:t>
       </w:r>
-      <w:hyperlink r:id="rId6" w:history="1">
+      <w:hyperlink r:id="rId5" w:history="1">
         <w:r>
           <w:rPr>
             <w:rStyle w:val="Hyperlink"/>
@@ -5170,14 +5744,49 @@
       <w:r>
         <w:t xml:space="preserve"> </w:t>
       </w:r>
-      <w:hyperlink r:id="rId7" w:anchor=":~:text=Bots%20k%C3%B6nnen%20durch%20ihre%20Aktivit%C3%A4ten,auch%20einzelne%20Produkte%20negativ%20bewerten." w:history="1">
+      <w:hyperlink r:id="rId6" w:anchor=":~:text=Bots%20k%C3%B6nnen%20durch%20ihre%20Aktivit%C3%A4ten,auch%20einzelne%20Produkte%20negativ%20bewerten." w:history="1">
         <w:r>
           <w:rPr>
             <w:rStyle w:val="Hyperlink"/>
           </w:rPr>
-          <w:t>Social Bots – Gefahren und Lösungen (entwickler.de)</w:t>
+          <w:t>Social Bots – Gefahren und Lösungen (entwi</w:t>
+        </w:r>
+        <w:r>
+          <w:rPr>
+            <w:rStyle w:val="Hyperlink"/>
+          </w:rPr>
+          <w:t>c</w:t>
+        </w:r>
+        <w:r>
+          <w:rPr>
+            <w:rStyle w:val="Hyperlink"/>
+          </w:rPr>
+          <w:t>kler.de)</w:t>
         </w:r>
       </w:hyperlink>
+    </w:p>
+  </w:footnote>
+  <w:footnote w:id="17">
+    <w:p>
+      <w:pPr>
+        <w:pStyle w:val="Funotentext"/>
+      </w:pPr>
+      <w:r>
+        <w:rPr>
+          <w:rStyle w:val="Funotenzeichen"/>
+        </w:rPr>
+        <w:footnoteRef/>
+      </w:r>
+      <w:r>
+        <w:t xml:space="preserve"> </w:t>
+      </w:r>
+      <w:r>
+        <w:rPr>
+          <w:sz w:val="24"/>
+          <w:szCs w:val="24"/>
+        </w:rPr>
+        <w:t>https://www.net.in.tum.de/fileadmin/TUM/NET/NET-2014-08-1/NET-2014-08-1_03.pdf</w:t>
+      </w:r>
     </w:p>
   </w:footnote>
 </w:footnotes>
@@ -5683,6 +6292,11 @@
       <w:u w:val="single"/>
     </w:rPr>
   </w:style>
+  <w:style w:type="character" w:customStyle="1" w:styleId="annotated">
+    <w:name w:val="annotated"/>
+    <w:basedOn w:val="Absatz-Standardschriftart"/>
+    <w:rsid w:val="00825252"/>
+  </w:style>
 </w:styles>
 </file>
 

--- a/Ausarbeitungstexte/Einleitung,Lebenszyklus,Netzarchitekturen studienarbeit.docx
+++ b/Ausarbeitungstexte/Einleitung,Lebenszyklus,Netzarchitekturen studienarbeit.docx
@@ -364,23 +364,7 @@
           <w:sz w:val="24"/>
           <w:szCs w:val="24"/>
         </w:rPr>
-        <w:t xml:space="preserve"> über </w:t>
-      </w:r>
-      <w:proofErr w:type="gramStart"/>
-      <w:r>
-        <w:rPr>
-          <w:sz w:val="24"/>
-          <w:szCs w:val="24"/>
-        </w:rPr>
-        <w:t>Email</w:t>
-      </w:r>
-      <w:proofErr w:type="gramEnd"/>
-      <w:r>
-        <w:rPr>
-          <w:sz w:val="24"/>
-          <w:szCs w:val="24"/>
-        </w:rPr>
-        <w:t xml:space="preserve"> und </w:t>
+        <w:t xml:space="preserve"> über Email und </w:t>
       </w:r>
       <w:r>
         <w:rPr>
@@ -394,15 +378,7 @@
           <w:sz w:val="24"/>
           <w:szCs w:val="24"/>
         </w:rPr>
-        <w:t xml:space="preserve">erstellt, welche die Benutzer davon überzeugen sollen, auf bösartige Links zu klicken, welche im Anschluss eine sogenannte Bot Binary herunterladen. In anderen Fällen wird der User dazu verführt, Webseiten zu besuchen </w:t>
-      </w:r>
-      <w:proofErr w:type="gramStart"/>
-      <w:r>
-        <w:rPr>
-          <w:sz w:val="24"/>
-          <w:szCs w:val="24"/>
-        </w:rPr>
-        <w:t>welche a</w:t>
+        <w:t>erstellt, welche die Benutzer davon überzeugen sollen, auf bösartige Links zu klicken, welche im Anschluss eine sogenannte Bot Binary herunterladen. In anderen Fällen wird der User dazu verführt, Webseiten zu besuchen welche a</w:t>
       </w:r>
       <w:r>
         <w:rPr>
@@ -416,15 +392,7 @@
           <w:sz w:val="24"/>
           <w:szCs w:val="24"/>
         </w:rPr>
-        <w:t>tive Inhalte</w:t>
-      </w:r>
-      <w:proofErr w:type="gramEnd"/>
-      <w:r>
-        <w:rPr>
-          <w:sz w:val="24"/>
-          <w:szCs w:val="24"/>
-        </w:rPr>
-        <w:t xml:space="preserve"> wie JavaScript oder ActiveX </w:t>
+        <w:t xml:space="preserve">tive Inhalte wie JavaScript oder ActiveX </w:t>
       </w:r>
       <w:r>
         <w:rPr>
@@ -623,23 +591,7 @@
           <w:sz w:val="24"/>
           <w:szCs w:val="24"/>
         </w:rPr>
-        <w:t xml:space="preserve">, damit man weiß, wie viel Kapazitäten beispielsweise während einem </w:t>
-      </w:r>
-      <w:proofErr w:type="gramStart"/>
-      <w:r>
-        <w:rPr>
-          <w:sz w:val="24"/>
-          <w:szCs w:val="24"/>
-        </w:rPr>
-        <w:t>DDOS Angriff</w:t>
-      </w:r>
-      <w:proofErr w:type="gramEnd"/>
-      <w:r>
-        <w:rPr>
-          <w:sz w:val="24"/>
-          <w:szCs w:val="24"/>
-        </w:rPr>
-        <w:t xml:space="preserve"> zur Verfügung stehen. Die Bandbreite der Bots kann ermittelt werden, indem sie angewiesen werden, Daten an viele ausgewählte Testserver zu senden und diese Sendeleistung analysiert wird.</w:t>
+        <w:t>, damit man weiß, wie viel Kapazitäten beispielsweise während einem DDOS Angriff zur Verfügung stehen. Die Bandbreite der Bots kann ermittelt werden, indem sie angewiesen werden, Daten an viele ausgewählte Testserver zu senden und diese Sendeleistung analysiert wird.</w:t>
       </w:r>
       <w:r>
         <w:rPr>
@@ -761,23 +713,7 @@
           <w:sz w:val="24"/>
           <w:szCs w:val="24"/>
         </w:rPr>
-        <w:t xml:space="preserve">da bei dieser Architektur die direkte Kommunikation zwischen dem Server und den Bots im Fokus steht. Diese Arbeitsweise erhöht den Durchsatz </w:t>
-      </w:r>
-      <w:proofErr w:type="gramStart"/>
-      <w:r>
-        <w:rPr>
-          <w:sz w:val="24"/>
-          <w:szCs w:val="24"/>
-        </w:rPr>
-        <w:t>des Netz</w:t>
-      </w:r>
-      <w:proofErr w:type="gramEnd"/>
-      <w:r>
-        <w:rPr>
-          <w:sz w:val="24"/>
-          <w:szCs w:val="24"/>
-        </w:rPr>
-        <w:t>, da Aufträge ohne Latenz abgearbeitet werden können</w:t>
+        <w:t>da bei dieser Architektur die direkte Kommunikation zwischen dem Server und den Bots im Fokus steht. Diese Arbeitsweise erhöht den Durchsatz des Netz, da Aufträge ohne Latenz abgearbeitet werden können</w:t>
       </w:r>
       <w:r>
         <w:rPr>
@@ -3678,23 +3614,7 @@
           <w:sz w:val="24"/>
           <w:szCs w:val="24"/>
         </w:rPr>
-        <w:t xml:space="preserve"> California hat gezeigt, </w:t>
-      </w:r>
-      <w:proofErr w:type="gramStart"/>
-      <w:r>
-        <w:rPr>
-          <w:sz w:val="24"/>
-          <w:szCs w:val="24"/>
-        </w:rPr>
-        <w:t>das</w:t>
-      </w:r>
-      <w:proofErr w:type="gramEnd"/>
-      <w:r>
-        <w:rPr>
-          <w:sz w:val="24"/>
-          <w:szCs w:val="24"/>
-        </w:rPr>
-        <w:t xml:space="preserve"> 15% alle heute aktiven </w:t>
+        <w:t xml:space="preserve"> California hat gezeigt, das 15% alle heute aktiven </w:t>
       </w:r>
       <w:r>
         <w:rPr>
@@ -3784,8 +3704,29 @@
           <w:sz w:val="24"/>
           <w:szCs w:val="24"/>
         </w:rPr>
+        <w:t xml:space="preserve"> &amp; Gegenmaßnahmen</w:t>
+      </w:r>
+      <w:r>
+        <w:rPr>
+          <w:sz w:val="24"/>
+          <w:szCs w:val="24"/>
+        </w:rPr>
         <w:br/>
-        <w:t xml:space="preserve">Dieses Kapitel soll sich mit der Erkennung von Botnetzen und deren Aktivitäten anhand verschiedener Indizien beschäftigen. Je nach Architektur und Kommunikationsinfrastruktur gibt es verschiedene Ansätze und Methoden zur Erkennung. Im Allgemeinen lassen sich die </w:t>
+        <w:t>Dieses Kapitel soll sich mit der Erkennung von Botnetzen und deren Aktivitäten anhand verschiedener Indizien beschäftigen</w:t>
+      </w:r>
+      <w:r>
+        <w:rPr>
+          <w:sz w:val="24"/>
+          <w:szCs w:val="24"/>
+        </w:rPr>
+        <w:t>, sowie verschiedenen Gegenmaßnahmen, sollte man Indizien gefunden haben, Teil eines solchen zu sein</w:t>
+      </w:r>
+      <w:r>
+        <w:rPr>
+          <w:sz w:val="24"/>
+          <w:szCs w:val="24"/>
+        </w:rPr>
+        <w:t xml:space="preserve">. Je nach Architektur und Kommunikationsinfrastruktur gibt es verschiedene Ansätze und Methoden zur Erkennung. Im Allgemeinen lassen sich die </w:t>
       </w:r>
       <w:r>
         <w:rPr>
@@ -4022,7 +3963,6 @@
           <w:sz w:val="24"/>
           <w:szCs w:val="24"/>
         </w:rPr>
-        <w:lastRenderedPageBreak/>
         <w:t>Honeynet</w:t>
       </w:r>
       <w:r>
@@ -4075,6 +4015,29 @@
         </w:rPr>
         <w:t xml:space="preserve"> können somit die Werkzeuge des Angreifers analysiert werden.</w:t>
       </w:r>
+      <w:r>
+        <w:rPr>
+          <w:sz w:val="24"/>
+          <w:szCs w:val="24"/>
+        </w:rPr>
+        <w:t xml:space="preserve"> [</w:t>
+      </w:r>
+      <w:proofErr w:type="spellStart"/>
+      <w:r>
+        <w:rPr>
+          <w:sz w:val="24"/>
+          <w:szCs w:val="24"/>
+        </w:rPr>
+        <w:t>net.in.tum</w:t>
+      </w:r>
+      <w:proofErr w:type="spellEnd"/>
+      <w:r>
+        <w:rPr>
+          <w:sz w:val="24"/>
+          <w:szCs w:val="24"/>
+        </w:rPr>
+        <w:t>]</w:t>
+      </w:r>
     </w:p>
     <w:p>
       <w:pPr>
@@ -4148,6 +4111,29 @@
         </w:rPr>
         <w:t xml:space="preserve"> Dieser Ansatz lässt sich in Anomalie-basierte Erkennungsmethoden und Signaturbasierte Erkennungsmethoden unterteilen.</w:t>
       </w:r>
+      <w:r>
+        <w:rPr>
+          <w:sz w:val="24"/>
+          <w:szCs w:val="24"/>
+        </w:rPr>
+        <w:t xml:space="preserve"> [</w:t>
+      </w:r>
+      <w:proofErr w:type="spellStart"/>
+      <w:r>
+        <w:rPr>
+          <w:sz w:val="24"/>
+          <w:szCs w:val="24"/>
+        </w:rPr>
+        <w:t>net.in.tum</w:t>
+      </w:r>
+      <w:proofErr w:type="spellEnd"/>
+      <w:r>
+        <w:rPr>
+          <w:sz w:val="24"/>
+          <w:szCs w:val="24"/>
+        </w:rPr>
+        <w:t>]</w:t>
+      </w:r>
     </w:p>
     <w:p>
       <w:pPr>
@@ -4170,67 +4156,71 @@
           <w:szCs w:val="24"/>
         </w:rPr>
         <w:br/>
-        <w:t xml:space="preserve">Bei dieser Methode wird das Verhalten der Computer auf Anomalien, also auf Auffälligkeiten, welche sich von der Norm abheben, untersucht. Indizien können beispielsweise hohes Netzwerkvolumen oder Verwendung unüblicher Ports sein. Dieser Ansatz lässt sich auch </w:t>
-      </w:r>
-      <w:proofErr w:type="spellStart"/>
-      <w:r>
-        <w:rPr>
-          <w:sz w:val="24"/>
-          <w:szCs w:val="24"/>
-        </w:rPr>
-        <w:t>nocheinmal</w:t>
-      </w:r>
-      <w:proofErr w:type="spellEnd"/>
-      <w:r>
-        <w:rPr>
-          <w:sz w:val="24"/>
-          <w:szCs w:val="24"/>
-        </w:rPr>
-        <w:t xml:space="preserve"> in 3 Unterkategorien gliedern:</w:t>
-      </w:r>
-    </w:p>
-    <w:p>
-      <w:pPr>
-        <w:spacing w:line="360" w:lineRule="auto"/>
-        <w:rPr>
-          <w:sz w:val="24"/>
-          <w:szCs w:val="24"/>
-        </w:rPr>
-      </w:pPr>
-    </w:p>
-    <w:p>
-      <w:pPr>
-        <w:spacing w:line="360" w:lineRule="auto"/>
-        <w:rPr>
-          <w:sz w:val="24"/>
-          <w:szCs w:val="24"/>
-        </w:rPr>
-      </w:pPr>
-    </w:p>
-    <w:p>
-      <w:pPr>
-        <w:spacing w:line="360" w:lineRule="auto"/>
-        <w:rPr>
-          <w:sz w:val="24"/>
-          <w:szCs w:val="24"/>
-        </w:rPr>
-      </w:pPr>
-    </w:p>
-    <w:p>
-      <w:pPr>
-        <w:spacing w:line="360" w:lineRule="auto"/>
-        <w:rPr>
-          <w:sz w:val="24"/>
-          <w:szCs w:val="24"/>
-        </w:rPr>
-      </w:pPr>
-      <w:r>
-        <w:rPr>
-          <w:sz w:val="24"/>
-          <w:szCs w:val="24"/>
-        </w:rPr>
-        <w:lastRenderedPageBreak/>
-        <w:t>DNS-Basierte Erkennungsmethode</w:t>
+        <w:t xml:space="preserve">Bei dieser Methode wird das Verhalten der Computer auf Anomalien, also auf Auffälligkeiten, welche sich von der Norm abheben, untersucht. Indizien können beispielsweise hohes Netzwerkvolumen oder Verwendung unüblicher Ports sein. </w:t>
+      </w:r>
+      <w:r>
+        <w:rPr>
+          <w:sz w:val="24"/>
+          <w:szCs w:val="24"/>
+        </w:rPr>
+        <w:t>Zu dieser Methode zählen unter anderem:</w:t>
+      </w:r>
+    </w:p>
+    <w:p>
+      <w:pPr>
+        <w:spacing w:line="360" w:lineRule="auto"/>
+        <w:rPr>
+          <w:sz w:val="24"/>
+          <w:szCs w:val="24"/>
+        </w:rPr>
+      </w:pPr>
+    </w:p>
+    <w:p>
+      <w:pPr>
+        <w:spacing w:line="360" w:lineRule="auto"/>
+        <w:rPr>
+          <w:sz w:val="24"/>
+          <w:szCs w:val="24"/>
+        </w:rPr>
+      </w:pPr>
+    </w:p>
+    <w:p>
+      <w:pPr>
+        <w:spacing w:line="360" w:lineRule="auto"/>
+        <w:rPr>
+          <w:sz w:val="24"/>
+          <w:szCs w:val="24"/>
+        </w:rPr>
+      </w:pPr>
+    </w:p>
+    <w:p>
+      <w:pPr>
+        <w:spacing w:line="360" w:lineRule="auto"/>
+        <w:rPr>
+          <w:sz w:val="24"/>
+          <w:szCs w:val="24"/>
+        </w:rPr>
+      </w:pPr>
+      <w:r>
+        <w:rPr>
+          <w:sz w:val="24"/>
+          <w:szCs w:val="24"/>
+        </w:rPr>
+        <w:t>DNS-</w:t>
+      </w:r>
+      <w:r>
+        <w:rPr>
+          <w:sz w:val="24"/>
+          <w:szCs w:val="24"/>
+        </w:rPr>
+        <w:t>b</w:t>
+      </w:r>
+      <w:r>
+        <w:rPr>
+          <w:sz w:val="24"/>
+          <w:szCs w:val="24"/>
+        </w:rPr>
+        <w:t>asierte Erkennungsmethode</w:t>
       </w:r>
       <w:r>
         <w:rPr>
@@ -4311,7 +4301,93 @@
           <w:sz w:val="24"/>
           <w:szCs w:val="24"/>
         </w:rPr>
-        <w:t xml:space="preserve"> nicht statisch im Code des Bots stehen, sondern können dynamisch aufgelöst werden. </w:t>
+        <w:t xml:space="preserve"> nicht statisch im Code des Bots stehen, sondern können dynamisch aufgelöst werden. DNS Verkehr bietet eine gute Analysegrundlage, da er in der </w:t>
+      </w:r>
+      <w:r>
+        <w:rPr>
+          <w:sz w:val="24"/>
+          <w:szCs w:val="24"/>
+        </w:rPr>
+        <w:t>Regel</w:t>
+      </w:r>
+      <w:r>
+        <w:rPr>
+          <w:sz w:val="24"/>
+          <w:szCs w:val="24"/>
+        </w:rPr>
+        <w:t xml:space="preserve"> nicht sehr groß ist und sich somit </w:t>
+      </w:r>
+      <w:r>
+        <w:rPr>
+          <w:sz w:val="24"/>
+          <w:szCs w:val="24"/>
+        </w:rPr>
+        <w:t>so gut</w:t>
+      </w:r>
+      <w:r>
+        <w:rPr>
+          <w:sz w:val="24"/>
+          <w:szCs w:val="24"/>
+        </w:rPr>
+        <w:t xml:space="preserve"> wie in Echtzeit scannen lässt. Ist bekannt, dass sich hinter einer Domain ein </w:t>
+      </w:r>
+      <w:r>
+        <w:rPr>
+          <w:sz w:val="24"/>
+          <w:szCs w:val="24"/>
+        </w:rPr>
+        <w:t>Botnetz Betreiber</w:t>
+      </w:r>
+      <w:r>
+        <w:rPr>
+          <w:sz w:val="24"/>
+          <w:szCs w:val="24"/>
+        </w:rPr>
+        <w:t xml:space="preserve"> befindet, lässt sich diese Domain in der Regel sehr einfach sperren. Da dies den </w:t>
+      </w:r>
+      <w:r>
+        <w:rPr>
+          <w:sz w:val="24"/>
+          <w:szCs w:val="24"/>
+        </w:rPr>
+        <w:t>Botnetz Betreibern</w:t>
+      </w:r>
+      <w:r>
+        <w:rPr>
+          <w:sz w:val="24"/>
+          <w:szCs w:val="24"/>
+        </w:rPr>
+        <w:t xml:space="preserve"> auch bekannt ist, nutzen diese sehr oft einen Domainname-Generation-Algorithm (DGA), welcher verwendet wird, um dynamisch neue Domains und Subdomains zu erzeugen.</w:t>
+      </w:r>
+      <w:r>
+        <w:rPr>
+          <w:sz w:val="24"/>
+          <w:szCs w:val="24"/>
+        </w:rPr>
+        <w:t xml:space="preserve"> [</w:t>
+      </w:r>
+      <w:proofErr w:type="spellStart"/>
+      <w:r>
+        <w:rPr>
+          <w:sz w:val="24"/>
+          <w:szCs w:val="24"/>
+        </w:rPr>
+        <w:t>net.in.tum</w:t>
+      </w:r>
+      <w:proofErr w:type="spellEnd"/>
+      <w:r>
+        <w:rPr>
+          <w:sz w:val="24"/>
+          <w:szCs w:val="24"/>
+        </w:rPr>
+        <w:t>]</w:t>
+      </w:r>
+      <w:r>
+        <w:rPr>
+          <w:sz w:val="24"/>
+          <w:szCs w:val="24"/>
+        </w:rPr>
+        <w:t xml:space="preserve"> </w:t>
       </w:r>
       <w:proofErr w:type="gramStart"/>
       <w:r>
@@ -4319,7 +4395,7 @@
           <w:sz w:val="24"/>
           <w:szCs w:val="24"/>
         </w:rPr>
-        <w:t>DNS Verkehr</w:t>
+        <w:t>Sollte</w:t>
       </w:r>
       <w:proofErr w:type="gramEnd"/>
       <w:r>
@@ -4327,71 +4403,641 @@
           <w:sz w:val="24"/>
           <w:szCs w:val="24"/>
         </w:rPr>
-        <w:t xml:space="preserve"> bietet eine gute Analysegrundlage, da er in der </w:t>
-      </w:r>
-      <w:r>
-        <w:rPr>
-          <w:sz w:val="24"/>
-          <w:szCs w:val="24"/>
-        </w:rPr>
-        <w:t>Regel</w:t>
-      </w:r>
-      <w:r>
-        <w:rPr>
-          <w:sz w:val="24"/>
-          <w:szCs w:val="24"/>
-        </w:rPr>
-        <w:t xml:space="preserve"> nicht sehr groß ist und sich somit </w:t>
-      </w:r>
-      <w:r>
-        <w:rPr>
-          <w:sz w:val="24"/>
-          <w:szCs w:val="24"/>
-        </w:rPr>
-        <w:t>so gut</w:t>
-      </w:r>
-      <w:r>
-        <w:rPr>
-          <w:sz w:val="24"/>
-          <w:szCs w:val="24"/>
-        </w:rPr>
-        <w:t xml:space="preserve"> wie in Echtzeit scannen lässt. Ist bekannt, dass sich hinter einer Domain ein </w:t>
-      </w:r>
-      <w:r>
-        <w:rPr>
-          <w:sz w:val="24"/>
-          <w:szCs w:val="24"/>
-        </w:rPr>
-        <w:t>Botnetz Betreiber</w:t>
-      </w:r>
-      <w:r>
-        <w:rPr>
-          <w:sz w:val="24"/>
-          <w:szCs w:val="24"/>
-        </w:rPr>
-        <w:t xml:space="preserve"> befindet, lässt sich diese Domain in der Regel sehr einfach sperren. Da dies den </w:t>
-      </w:r>
-      <w:r>
-        <w:rPr>
-          <w:sz w:val="24"/>
-          <w:szCs w:val="24"/>
-        </w:rPr>
-        <w:t>Botnetz Betreibern</w:t>
-      </w:r>
-      <w:r>
-        <w:rPr>
-          <w:sz w:val="24"/>
-          <w:szCs w:val="24"/>
-        </w:rPr>
-        <w:t xml:space="preserve"> auch bekannt ist, nutzen diese sehr oft einen Domainname-Generation-Algorithm (DGA), welcher verwendet wird, um dynamisch neue Domains und Subdomains zu erzeugen.</w:t>
-      </w:r>
-    </w:p>
-    <w:p>
-      <w:pPr>
-        <w:spacing w:line="360" w:lineRule="auto"/>
-        <w:rPr>
-          <w:sz w:val="24"/>
-          <w:szCs w:val="24"/>
+        <w:t xml:space="preserve"> es doch vorkommen, dass IP Adressen im </w:t>
+      </w:r>
+      <w:proofErr w:type="spellStart"/>
+      <w:r>
+        <w:rPr>
+          <w:sz w:val="24"/>
+          <w:szCs w:val="24"/>
+        </w:rPr>
+        <w:t>Angreifercode</w:t>
+      </w:r>
+      <w:proofErr w:type="spellEnd"/>
+      <w:r>
+        <w:rPr>
+          <w:sz w:val="24"/>
+          <w:szCs w:val="24"/>
+        </w:rPr>
+        <w:t xml:space="preserve"> manuell hinterlegt sind, lässt sich auch hiergegen sehr gut vorgehen.</w:t>
+      </w:r>
+      <w:r>
+        <w:rPr>
+          <w:sz w:val="24"/>
+          <w:szCs w:val="24"/>
+        </w:rPr>
+        <w:t xml:space="preserve"> </w:t>
+      </w:r>
+      <w:r>
+        <w:rPr>
+          <w:sz w:val="24"/>
+          <w:szCs w:val="24"/>
+        </w:rPr>
+        <w:t xml:space="preserve">Sollte eine Domäne, auf welche die IP Adresse verweist, bereits als bösartig identifiziert sein, so geht mit großer </w:t>
+      </w:r>
+      <w:r>
+        <w:rPr>
+          <w:sz w:val="24"/>
+          <w:szCs w:val="24"/>
+        </w:rPr>
+        <w:t>W</w:t>
+      </w:r>
+      <w:r>
+        <w:rPr>
+          <w:sz w:val="24"/>
+          <w:szCs w:val="24"/>
+        </w:rPr>
+        <w:t xml:space="preserve">ahrscheinlichkeit aller Datenverkehr zu dieser Adresse von bereits infizierten Hosts aus. Dadurch kann man die infizierten Maschinen im Netzwerk tracken, wann immer diese eine DNS Query </w:t>
+      </w:r>
+      <w:proofErr w:type="gramStart"/>
+      <w:r>
+        <w:rPr>
+          <w:sz w:val="24"/>
+          <w:szCs w:val="24"/>
+        </w:rPr>
+        <w:t>absenden</w:t>
+      </w:r>
+      <w:proofErr w:type="gramEnd"/>
+      <w:r>
+        <w:rPr>
+          <w:rStyle w:val="Funotenzeichen"/>
+          <w:sz w:val="24"/>
+          <w:szCs w:val="24"/>
+        </w:rPr>
+        <w:footnoteReference w:id="17"/>
+      </w:r>
+    </w:p>
+    <w:p>
+      <w:pPr>
+        <w:spacing w:line="360" w:lineRule="auto"/>
+        <w:rPr>
+          <w:sz w:val="24"/>
+          <w:szCs w:val="24"/>
+        </w:rPr>
+      </w:pPr>
+      <w:r>
+        <w:rPr>
+          <w:sz w:val="24"/>
+          <w:szCs w:val="24"/>
+        </w:rPr>
+        <w:t>Analyse von Logfiles und Records</w:t>
+      </w:r>
+      <w:r>
+        <w:rPr>
+          <w:sz w:val="24"/>
+          <w:szCs w:val="24"/>
+        </w:rPr>
+        <w:br/>
+        <w:t xml:space="preserve">Im </w:t>
+      </w:r>
+      <w:r>
+        <w:rPr>
+          <w:sz w:val="24"/>
+          <w:szCs w:val="24"/>
+        </w:rPr>
+        <w:t>Allgemeinen</w:t>
+      </w:r>
+      <w:r>
+        <w:rPr>
+          <w:sz w:val="24"/>
+          <w:szCs w:val="24"/>
+        </w:rPr>
+        <w:t xml:space="preserve"> ist es immer wichtig, Die Logfiles und Records zu analysieren, um ein genaueres Verständnis für den Netzwerkverkehr zu bekommen. Eine Logfunktion ist im Grunde in jeglichen Netzwerkgeräten sowie verschiedenen Softwarekomponenten enthalten</w:t>
+      </w:r>
+      <w:r>
+        <w:rPr>
+          <w:sz w:val="24"/>
+          <w:szCs w:val="24"/>
+        </w:rPr>
+        <w:t xml:space="preserve"> (Beispielsweise der Firewall, Router, Switche </w:t>
+      </w:r>
+      <w:proofErr w:type="spellStart"/>
+      <w:r>
+        <w:rPr>
+          <w:sz w:val="24"/>
+          <w:szCs w:val="24"/>
+        </w:rPr>
+        <w:t>etc</w:t>
+      </w:r>
+      <w:proofErr w:type="spellEnd"/>
+      <w:r>
+        <w:rPr>
+          <w:sz w:val="24"/>
+          <w:szCs w:val="24"/>
+        </w:rPr>
+        <w:t>)</w:t>
+      </w:r>
+      <w:r>
+        <w:rPr>
+          <w:sz w:val="24"/>
+          <w:szCs w:val="24"/>
+        </w:rPr>
+        <w:t>, wodurch kein Mehraufwand durch das Sammeln dieser Daten entsteht. Die Logdaten bieten dem Systemadministrator ein Protokoll der Aktivitäten aller Applikationen im Netzwerk sowie ausgehende und eingehende Anfragen untereinander als auch aus dem Netzwerk.</w:t>
+      </w:r>
+      <w:r>
+        <w:rPr>
+          <w:sz w:val="24"/>
+          <w:szCs w:val="24"/>
+        </w:rPr>
+        <w:t xml:space="preserve"> Es gibt verschiedene Techniken und </w:t>
+      </w:r>
+      <w:proofErr w:type="gramStart"/>
+      <w:r>
+        <w:rPr>
+          <w:sz w:val="24"/>
+          <w:szCs w:val="24"/>
+        </w:rPr>
+        <w:t>Automatisierungsmethoden ,mit</w:t>
+      </w:r>
+      <w:proofErr w:type="gramEnd"/>
+      <w:r>
+        <w:rPr>
+          <w:sz w:val="24"/>
+          <w:szCs w:val="24"/>
+        </w:rPr>
+        <w:t xml:space="preserve"> welchen man die Logfiles automatisch auf Unregelmäßigkeiten überprüfen kann. Erkennt man in den Logs beispielsweise, dass viele Anfragen regelmäßig an eine unbekannte IP geschickt werden, kann dies ein gutes Indiz für eine Infektion sein</w:t>
+      </w:r>
+      <w:r>
+        <w:rPr>
+          <w:rStyle w:val="Funotenzeichen"/>
+          <w:sz w:val="24"/>
+          <w:szCs w:val="24"/>
+        </w:rPr>
+        <w:footnoteReference w:id="18"/>
+      </w:r>
+    </w:p>
+    <w:p>
+      <w:pPr>
+        <w:spacing w:line="360" w:lineRule="auto"/>
+        <w:rPr>
+          <w:sz w:val="24"/>
+          <w:szCs w:val="24"/>
+        </w:rPr>
+      </w:pPr>
+      <w:r>
+        <w:rPr>
+          <w:sz w:val="24"/>
+          <w:szCs w:val="24"/>
+        </w:rPr>
+        <w:lastRenderedPageBreak/>
+        <w:t xml:space="preserve">Tracking Fast </w:t>
+      </w:r>
+      <w:proofErr w:type="spellStart"/>
+      <w:r>
+        <w:rPr>
+          <w:sz w:val="24"/>
+          <w:szCs w:val="24"/>
+        </w:rPr>
+        <w:t>Flux</w:t>
+      </w:r>
+      <w:proofErr w:type="spellEnd"/>
+      <w:r>
+        <w:rPr>
+          <w:sz w:val="24"/>
+          <w:szCs w:val="24"/>
+        </w:rPr>
+        <w:t xml:space="preserve"> Netzwerke</w:t>
+      </w:r>
+      <w:r>
+        <w:rPr>
+          <w:sz w:val="24"/>
+          <w:szCs w:val="24"/>
+        </w:rPr>
+        <w:br/>
+        <w:t>Viele Botnetze benutzen sogenannte Fast-</w:t>
+      </w:r>
+      <w:proofErr w:type="spellStart"/>
+      <w:r>
+        <w:rPr>
+          <w:sz w:val="24"/>
+          <w:szCs w:val="24"/>
+        </w:rPr>
+        <w:t>Flux</w:t>
+      </w:r>
+      <w:proofErr w:type="spellEnd"/>
+      <w:r>
+        <w:rPr>
+          <w:sz w:val="24"/>
+          <w:szCs w:val="24"/>
+        </w:rPr>
+        <w:t xml:space="preserve"> Netzwerke(Siehe Kapitel „Botnetz Architektur“)</w:t>
+      </w:r>
+      <w:r>
+        <w:rPr>
+          <w:sz w:val="24"/>
+          <w:szCs w:val="24"/>
+        </w:rPr>
+        <w:t>. Durch dieses ist es möglich, mithilfe von schnell wechselnden DNS Records</w:t>
+      </w:r>
+      <w:r>
+        <w:rPr>
+          <w:sz w:val="24"/>
+          <w:szCs w:val="24"/>
+        </w:rPr>
+        <w:t xml:space="preserve">, welche auf eine </w:t>
+      </w:r>
+      <w:proofErr w:type="spellStart"/>
+      <w:r>
+        <w:rPr>
+          <w:sz w:val="24"/>
+          <w:szCs w:val="24"/>
+        </w:rPr>
+        <w:t>vielzahl</w:t>
+      </w:r>
+      <w:proofErr w:type="spellEnd"/>
+      <w:r>
+        <w:rPr>
+          <w:sz w:val="24"/>
+          <w:szCs w:val="24"/>
+        </w:rPr>
+        <w:t xml:space="preserve"> von Hosts verweisen, eine Art Proxy Schicht zu erzeugen, um das Botnetz zu verschleiern. Obwohl das Netzwerk durch diese Große Anzahl IP Adressen, welche auf eine einzelne Domain verweisen, gut geschützt ist, ist es möglich, anhand der Eigenschaften der DNS Records, diese als bösartiges Netzwerk zu identifizieren. Die Records von Domänen, welche mit Fast </w:t>
+      </w:r>
+      <w:proofErr w:type="spellStart"/>
+      <w:r>
+        <w:rPr>
+          <w:sz w:val="24"/>
+          <w:szCs w:val="24"/>
+        </w:rPr>
+        <w:t>Flux</w:t>
+      </w:r>
+      <w:proofErr w:type="spellEnd"/>
+      <w:r>
+        <w:rPr>
+          <w:sz w:val="24"/>
+          <w:szCs w:val="24"/>
+        </w:rPr>
+        <w:t xml:space="preserve"> Netzwerken verbunden sind, haben typischer weise eine Sehr kurzen TTL(Time-</w:t>
+      </w:r>
+      <w:proofErr w:type="spellStart"/>
+      <w:r>
+        <w:rPr>
+          <w:sz w:val="24"/>
+          <w:szCs w:val="24"/>
+        </w:rPr>
+        <w:t>to</w:t>
+      </w:r>
+      <w:proofErr w:type="spellEnd"/>
+      <w:r>
+        <w:rPr>
+          <w:sz w:val="24"/>
+          <w:szCs w:val="24"/>
+        </w:rPr>
+        <w:t xml:space="preserve">-live) Wert. Nachdem die TTL abgelaufen ist , wird eine neue Anfrage in der Regel an eine neue zugewiesene IP Adresse gesendet, welche sich komplett von der alten IP Adresse unterscheidet und </w:t>
+      </w:r>
+      <w:proofErr w:type="spellStart"/>
+      <w:r>
+        <w:rPr>
+          <w:sz w:val="24"/>
+          <w:szCs w:val="24"/>
+        </w:rPr>
+        <w:t>häfig</w:t>
+      </w:r>
+      <w:proofErr w:type="spellEnd"/>
+      <w:r>
+        <w:rPr>
+          <w:sz w:val="24"/>
+          <w:szCs w:val="24"/>
+        </w:rPr>
+        <w:t xml:space="preserve"> aus verschiedenen Netzwerken oder sogar von einem unterschiedlichen ISP stammen kann. Dies ermöglicht eine eindeutige Unterscheidung zu andern gutartigen </w:t>
+      </w:r>
+      <w:proofErr w:type="spellStart"/>
+      <w:r>
+        <w:rPr>
+          <w:sz w:val="24"/>
+          <w:szCs w:val="24"/>
+        </w:rPr>
+        <w:t>Servicen</w:t>
+      </w:r>
+      <w:proofErr w:type="spellEnd"/>
+      <w:r>
+        <w:rPr>
+          <w:sz w:val="24"/>
+          <w:szCs w:val="24"/>
+        </w:rPr>
+        <w:t xml:space="preserve"> und Webseiten mit niedriger TTL sowie beispielsweise google.com oder facebook.com. Diese geben für gewöhnlich </w:t>
+      </w:r>
+      <w:proofErr w:type="gramStart"/>
+      <w:r>
+        <w:rPr>
+          <w:sz w:val="24"/>
+          <w:szCs w:val="24"/>
+        </w:rPr>
+        <w:t>IP Adressen</w:t>
+      </w:r>
+      <w:proofErr w:type="gramEnd"/>
+      <w:r>
+        <w:rPr>
+          <w:sz w:val="24"/>
+          <w:szCs w:val="24"/>
+        </w:rPr>
+        <w:t xml:space="preserve"> zurück, welche starke Ähnlichkeiten zu einander aufweisen.</w:t>
+      </w:r>
+      <w:r>
+        <w:rPr>
+          <w:rStyle w:val="Funotenzeichen"/>
+          <w:sz w:val="24"/>
+          <w:szCs w:val="24"/>
+        </w:rPr>
+        <w:footnoteReference w:id="19"/>
+      </w:r>
+    </w:p>
+    <w:p>
+      <w:pPr>
+        <w:spacing w:line="360" w:lineRule="auto"/>
+        <w:rPr>
+          <w:sz w:val="24"/>
+          <w:szCs w:val="24"/>
+        </w:rPr>
+      </w:pPr>
+      <w:r>
+        <w:rPr>
+          <w:noProof/>
+        </w:rPr>
+        <w:drawing>
+          <wp:inline distT="0" distB="0" distL="0" distR="0" wp14:anchorId="220E314C" wp14:editId="3CEF74CC">
+            <wp:extent cx="4775200" cy="2427078"/>
+            <wp:effectExtent l="0" t="0" r="6350" b="0"/>
+            <wp:docPr id="12" name="Grafik 12"/>
+            <wp:cNvGraphicFramePr>
+              <a:graphicFrameLocks xmlns:a="http://schemas.openxmlformats.org/drawingml/2006/main" noChangeAspect="1"/>
+            </wp:cNvGraphicFramePr>
+            <a:graphic xmlns:a="http://schemas.openxmlformats.org/drawingml/2006/main">
+              <a:graphicData uri="http://schemas.openxmlformats.org/drawingml/2006/picture">
+                <pic:pic xmlns:pic="http://schemas.openxmlformats.org/drawingml/2006/picture">
+                  <pic:nvPicPr>
+                    <pic:cNvPr id="1" name=""/>
+                    <pic:cNvPicPr/>
+                  </pic:nvPicPr>
+                  <pic:blipFill>
+                    <a:blip r:embed="rId21"/>
+                    <a:stretch>
+                      <a:fillRect/>
+                    </a:stretch>
+                  </pic:blipFill>
+                  <pic:spPr>
+                    <a:xfrm>
+                      <a:off x="0" y="0"/>
+                      <a:ext cx="4787297" cy="2433226"/>
+                    </a:xfrm>
+                    <a:prstGeom prst="rect">
+                      <a:avLst/>
+                    </a:prstGeom>
+                  </pic:spPr>
+                </pic:pic>
+              </a:graphicData>
+            </a:graphic>
+          </wp:inline>
+        </w:drawing>
+      </w:r>
+    </w:p>
+    <w:p>
+      <w:pPr>
+        <w:spacing w:line="360" w:lineRule="auto"/>
+        <w:rPr>
+          <w:sz w:val="24"/>
+          <w:szCs w:val="24"/>
+        </w:rPr>
+      </w:pPr>
+    </w:p>
+    <w:p>
+      <w:pPr>
+        <w:spacing w:line="360" w:lineRule="auto"/>
+        <w:rPr>
+          <w:sz w:val="24"/>
+          <w:szCs w:val="24"/>
+        </w:rPr>
+      </w:pPr>
+    </w:p>
+    <w:p>
+      <w:pPr>
+        <w:spacing w:line="360" w:lineRule="auto"/>
+        <w:rPr>
+          <w:sz w:val="24"/>
+          <w:szCs w:val="24"/>
+        </w:rPr>
+      </w:pPr>
+    </w:p>
+    <w:p>
+      <w:pPr>
+        <w:spacing w:line="360" w:lineRule="auto"/>
+        <w:rPr>
+          <w:sz w:val="24"/>
+          <w:szCs w:val="24"/>
+        </w:rPr>
+      </w:pPr>
+    </w:p>
+    <w:p>
+      <w:pPr>
+        <w:spacing w:line="360" w:lineRule="auto"/>
+        <w:rPr>
+          <w:sz w:val="24"/>
+          <w:szCs w:val="24"/>
+        </w:rPr>
+      </w:pPr>
+    </w:p>
+    <w:p>
+      <w:pPr>
+        <w:spacing w:line="360" w:lineRule="auto"/>
+        <w:rPr>
+          <w:sz w:val="24"/>
+          <w:szCs w:val="24"/>
+        </w:rPr>
+      </w:pPr>
+      <w:r>
+        <w:rPr>
+          <w:sz w:val="24"/>
+          <w:szCs w:val="24"/>
+        </w:rPr>
+        <w:t>-</w:t>
+      </w:r>
+      <w:proofErr w:type="spellStart"/>
+      <w:r>
+        <w:rPr>
+          <w:sz w:val="24"/>
+          <w:szCs w:val="24"/>
+        </w:rPr>
+        <w:t>Sinkhole</w:t>
+      </w:r>
+      <w:proofErr w:type="spellEnd"/>
+      <w:r>
+        <w:rPr>
+          <w:sz w:val="24"/>
+          <w:szCs w:val="24"/>
+        </w:rPr>
+        <w:t xml:space="preserve"> Server</w:t>
+      </w:r>
+      <w:r>
+        <w:rPr>
+          <w:sz w:val="24"/>
+          <w:szCs w:val="24"/>
+        </w:rPr>
+        <w:br/>
+        <w:t>Ein oft benutztes, DNS-basiertes Verfahren zur Identifikation von kompromittierten Systemen stellen sog. „</w:t>
+      </w:r>
+      <w:proofErr w:type="spellStart"/>
+      <w:r>
+        <w:rPr>
+          <w:sz w:val="24"/>
+          <w:szCs w:val="24"/>
+        </w:rPr>
+        <w:t>Sinkhole</w:t>
+      </w:r>
+      <w:proofErr w:type="spellEnd"/>
+      <w:r>
+        <w:rPr>
+          <w:sz w:val="24"/>
+          <w:szCs w:val="24"/>
+        </w:rPr>
+        <w:t xml:space="preserve"> Server“ dar. Es wird die </w:t>
+      </w:r>
+      <w:proofErr w:type="spellStart"/>
+      <w:r>
+        <w:rPr>
+          <w:sz w:val="24"/>
+          <w:szCs w:val="24"/>
+        </w:rPr>
+        <w:t>schadsoftware</w:t>
+      </w:r>
+      <w:proofErr w:type="spellEnd"/>
+      <w:r>
+        <w:rPr>
+          <w:sz w:val="24"/>
+          <w:szCs w:val="24"/>
+        </w:rPr>
+        <w:t xml:space="preserve"> analysiert, sodass man auf </w:t>
+      </w:r>
+      <w:proofErr w:type="spellStart"/>
+      <w:r>
+        <w:rPr>
+          <w:sz w:val="24"/>
+          <w:szCs w:val="24"/>
+        </w:rPr>
+        <w:t>verwedete</w:t>
+      </w:r>
+      <w:proofErr w:type="spellEnd"/>
+      <w:r>
+        <w:rPr>
+          <w:sz w:val="24"/>
+          <w:szCs w:val="24"/>
+        </w:rPr>
+        <w:t xml:space="preserve"> Domainnamen schließen kann, mit welchen die Schadprogramme zu kommunizieren versuchen. Danach ist es möglich, in Zusammenarbeit mit den entsprechenden Domain-Registrierungsstellen, diese betroffenen Domainnamen auf die </w:t>
+      </w:r>
+      <w:proofErr w:type="spellStart"/>
+      <w:r>
+        <w:rPr>
+          <w:sz w:val="24"/>
+          <w:szCs w:val="24"/>
+        </w:rPr>
+        <w:t>Sinkhole</w:t>
+      </w:r>
+      <w:proofErr w:type="spellEnd"/>
+      <w:r>
+        <w:rPr>
+          <w:sz w:val="24"/>
+          <w:szCs w:val="24"/>
+        </w:rPr>
+        <w:t xml:space="preserve"> Server umzuleiten. Die Aufgabe dieser besteht nun darin, die Zugriffe auf die Domainnamen zu protokollieren und die Quell IP sowie den Quell Port zu erfassen und den Zugriff mit einem Zeitstempel zu versehen. Da sich hinter den Domainnamen keine legitimen Dienstleistungen befinden und diese somit normalerweise auch nicht angesprochen werden, </w:t>
+      </w:r>
+      <w:r>
+        <w:rPr>
+          <w:sz w:val="24"/>
+          <w:szCs w:val="24"/>
+        </w:rPr>
+        <w:t>ist ein Zugriff auf eine solche Adresse ein gutes Indiz dafür, dass das Gerät hinter der Quell IP Adresse von einer Schadsoftware infiziert und zum Bot gemacht wurde.</w:t>
+      </w:r>
+      <w:r>
+        <w:rPr>
+          <w:rStyle w:val="Funotenzeichen"/>
+          <w:sz w:val="24"/>
+          <w:szCs w:val="24"/>
+        </w:rPr>
+        <w:footnoteReference w:id="20"/>
+      </w:r>
+    </w:p>
+    <w:p>
+      <w:pPr>
+        <w:spacing w:line="360" w:lineRule="auto"/>
+        <w:rPr>
+          <w:sz w:val="24"/>
+          <w:szCs w:val="24"/>
+        </w:rPr>
+      </w:pPr>
+      <w:r>
+        <w:rPr>
+          <w:noProof/>
+        </w:rPr>
+        <w:drawing>
+          <wp:inline distT="0" distB="0" distL="0" distR="0" wp14:anchorId="139BA6A6" wp14:editId="2A47509C">
+            <wp:extent cx="5708015" cy="2874645"/>
+            <wp:effectExtent l="0" t="0" r="6985" b="1905"/>
+            <wp:docPr id="3" name="Grafik 3" descr="DNS_Sinkhole"/>
+            <wp:cNvGraphicFramePr>
+              <a:graphicFrameLocks xmlns:a="http://schemas.openxmlformats.org/drawingml/2006/main" noChangeAspect="1"/>
+            </wp:cNvGraphicFramePr>
+            <a:graphic xmlns:a="http://schemas.openxmlformats.org/drawingml/2006/main">
+              <a:graphicData uri="http://schemas.openxmlformats.org/drawingml/2006/picture">
+                <pic:pic xmlns:pic="http://schemas.openxmlformats.org/drawingml/2006/picture">
+                  <pic:nvPicPr>
+                    <pic:cNvPr id="0" name="Picture 1" descr="DNS_Sinkhole"/>
+                    <pic:cNvPicPr>
+                      <a:picLocks noChangeAspect="1" noChangeArrowheads="1"/>
+                    </pic:cNvPicPr>
+                  </pic:nvPicPr>
+                  <pic:blipFill>
+                    <a:blip r:embed="rId22">
+                      <a:extLst>
+                        <a:ext uri="{28A0092B-C50C-407E-A947-70E740481C1C}">
+                          <a14:useLocalDpi xmlns:a14="http://schemas.microsoft.com/office/drawing/2010/main" val="0"/>
+                        </a:ext>
+                      </a:extLst>
+                    </a:blip>
+                    <a:srcRect/>
+                    <a:stretch>
+                      <a:fillRect/>
+                    </a:stretch>
+                  </pic:blipFill>
+                  <pic:spPr bwMode="auto">
+                    <a:xfrm>
+                      <a:off x="0" y="0"/>
+                      <a:ext cx="5708015" cy="2874645"/>
+                    </a:xfrm>
+                    <a:prstGeom prst="rect">
+                      <a:avLst/>
+                    </a:prstGeom>
+                    <a:noFill/>
+                    <a:ln>
+                      <a:noFill/>
+                    </a:ln>
+                  </pic:spPr>
+                </pic:pic>
+              </a:graphicData>
+            </a:graphic>
+          </wp:inline>
+        </w:drawing>
+      </w:r>
+      <w:r>
+        <w:rPr>
+          <w:sz w:val="24"/>
+          <w:szCs w:val="24"/>
+        </w:rPr>
+        <w:br/>
+        <w:t xml:space="preserve">Quelle: </w:t>
+      </w:r>
+      <w:r>
+        <w:rPr>
+          <w:sz w:val="24"/>
+          <w:szCs w:val="24"/>
+        </w:rPr>
+        <w:t>https://www.enisa.europa.eu/topics/incident-response/glossary/files/dns_sinkhole</w:t>
+      </w:r>
+    </w:p>
+    <w:p>
+      <w:pPr>
+        <w:spacing w:line="360" w:lineRule="auto"/>
+        <w:rPr>
+          <w:sz w:val="24"/>
+          <w:szCs w:val="24"/>
+          <w:vertAlign w:val="superscript"/>
         </w:rPr>
       </w:pPr>
       <w:r>
@@ -4449,7 +5095,15 @@
           <w:sz w:val="24"/>
           <w:szCs w:val="24"/>
         </w:rPr>
-        <w:t xml:space="preserve"> in zwei Kategorien unterteilt werden, um den normalen Traffic von dem, welcher vom Botnetz generiert wurde, unterschieden zu können und dadurch die infizierten Computer zu erkennen.</w:t>
+        <w:t xml:space="preserve"> in zwei Kategorien unterteilt werden, um den </w:t>
+      </w:r>
+      <w:r>
+        <w:rPr>
+          <w:sz w:val="24"/>
+          <w:szCs w:val="24"/>
+        </w:rPr>
+        <w:lastRenderedPageBreak/>
+        <w:t>normalen Traffic von dem, welcher vom Botnetz generiert wurde, unterschieden zu können und dadurch die infizierten Computer zu erkennen.</w:t>
       </w:r>
       <w:r>
         <w:rPr>
@@ -4478,6 +5132,29 @@
           <w:szCs w:val="24"/>
         </w:rPr>
         <w:t xml:space="preserve"> auch für die Erzeugung von Signaturen verwendet werden können.</w:t>
+      </w:r>
+      <w:r>
+        <w:rPr>
+          <w:sz w:val="24"/>
+          <w:szCs w:val="24"/>
+        </w:rPr>
+        <w:t xml:space="preserve"> [</w:t>
+      </w:r>
+      <w:proofErr w:type="spellStart"/>
+      <w:r>
+        <w:rPr>
+          <w:sz w:val="24"/>
+          <w:szCs w:val="24"/>
+        </w:rPr>
+        <w:t>net.in.tum</w:t>
+      </w:r>
+      <w:proofErr w:type="spellEnd"/>
+      <w:r>
+        <w:rPr>
+          <w:sz w:val="24"/>
+          <w:szCs w:val="24"/>
+        </w:rPr>
+        <w:t>]</w:t>
       </w:r>
     </w:p>
     <w:p>
@@ -4529,7 +5206,158 @@
           <w:sz w:val="24"/>
           <w:szCs w:val="24"/>
         </w:rPr>
-        <w:t xml:space="preserve"> lässt sich dies oft an ungewöhnlichen Systemaufrufen erkennen. So kann es </w:t>
+        <w:t xml:space="preserve"> lässt sich dies oft an ungewöhnlichen Systemaufrufen erkennen. So kann es sein dass zum Beispiel der Virenscanner plötzlich deaktiviert wird, da die Schadsoftware versucht sich zu verstecken oder es werden ungewöhnliche Verbindungen zu Zielen im Internet aufgebaut. All das kann auf eine mögliche Infizierung hinweisen.</w:t>
+      </w:r>
+      <w:r>
+        <w:rPr>
+          <w:rStyle w:val="Funotenzeichen"/>
+          <w:sz w:val="24"/>
+          <w:szCs w:val="24"/>
+        </w:rPr>
+        <w:footnoteReference w:id="21"/>
+      </w:r>
+    </w:p>
+    <w:p>
+      <w:pPr>
+        <w:spacing w:line="360" w:lineRule="auto"/>
+        <w:rPr>
+          <w:sz w:val="24"/>
+          <w:szCs w:val="24"/>
+        </w:rPr>
+      </w:pPr>
+      <w:r>
+        <w:rPr>
+          <w:sz w:val="24"/>
+          <w:szCs w:val="24"/>
+        </w:rPr>
+        <w:t>Botnet Infiltration:</w:t>
+      </w:r>
+      <w:r>
+        <w:rPr>
+          <w:sz w:val="24"/>
+          <w:szCs w:val="24"/>
+        </w:rPr>
+        <w:br/>
+        <w:t>Die Botnet Infiltration ist eine aktive Methode um sich gegen die Botnetze zur wehr setzen zu können. Diese kann in Software basierte und Hardware basierte Infiltration unterschieden werden. Die Software basierte Methode zielt darauf ab, durch reverse-</w:t>
+      </w:r>
+      <w:proofErr w:type="spellStart"/>
+      <w:r>
+        <w:rPr>
+          <w:sz w:val="24"/>
+          <w:szCs w:val="24"/>
+        </w:rPr>
+        <w:t>engineeringe</w:t>
+      </w:r>
+      <w:proofErr w:type="spellEnd"/>
+      <w:r>
+        <w:rPr>
+          <w:sz w:val="24"/>
+          <w:szCs w:val="24"/>
+        </w:rPr>
+        <w:t xml:space="preserve"> des Kommunikationsmechanismus auf verschiedene Schwachstellen im Code aufmerksam zu werden. Diese sollen im Anschluss ausgenutzt werden, um die Kontrolle über das Botnetz erlangen zu können. Mit der Kontrolle soll es möglich sein, Informationen zu sammeln, Beispielsweise über infizierte Hosts oder genaue Adresse des </w:t>
+      </w:r>
+      <w:proofErr w:type="spellStart"/>
+      <w:r>
+        <w:rPr>
+          <w:sz w:val="24"/>
+          <w:szCs w:val="24"/>
+        </w:rPr>
+        <w:t>Botmaster</w:t>
+      </w:r>
+      <w:proofErr w:type="spellEnd"/>
+      <w:r>
+        <w:rPr>
+          <w:sz w:val="24"/>
+          <w:szCs w:val="24"/>
+        </w:rPr>
+        <w:t xml:space="preserve">, um diese Bedrohungen ausschalten zu können. </w:t>
+      </w:r>
+      <w:r>
+        <w:rPr>
+          <w:sz w:val="24"/>
+          <w:szCs w:val="24"/>
+        </w:rPr>
+        <w:t xml:space="preserve">Die zweite Methode ist die Hardware basierte Infiltration. Konnte man die IP eines </w:t>
+      </w:r>
+      <w:proofErr w:type="spellStart"/>
+      <w:r>
+        <w:rPr>
+          <w:sz w:val="24"/>
+          <w:szCs w:val="24"/>
+        </w:rPr>
+        <w:t>Botmasters</w:t>
+      </w:r>
+      <w:proofErr w:type="spellEnd"/>
+      <w:r>
+        <w:rPr>
+          <w:sz w:val="24"/>
+          <w:szCs w:val="24"/>
+        </w:rPr>
+        <w:t xml:space="preserve"> ausfindig machen und herausfinden, wo dieser gehostet wird, ist es möglich, in </w:t>
+      </w:r>
+      <w:proofErr w:type="spellStart"/>
+      <w:r>
+        <w:rPr>
+          <w:sz w:val="24"/>
+          <w:szCs w:val="24"/>
+        </w:rPr>
+        <w:t>zusammenarbeit</w:t>
+      </w:r>
+      <w:proofErr w:type="spellEnd"/>
+      <w:r>
+        <w:rPr>
+          <w:sz w:val="24"/>
+          <w:szCs w:val="24"/>
+        </w:rPr>
+        <w:t xml:space="preserve"> mit den </w:t>
+      </w:r>
+      <w:proofErr w:type="spellStart"/>
+      <w:r>
+        <w:rPr>
+          <w:sz w:val="24"/>
+          <w:szCs w:val="24"/>
+        </w:rPr>
+        <w:t>Hostinganbietern</w:t>
+      </w:r>
+      <w:proofErr w:type="spellEnd"/>
+      <w:r>
+        <w:rPr>
+          <w:sz w:val="24"/>
+          <w:szCs w:val="24"/>
+        </w:rPr>
+        <w:t xml:space="preserve"> über einen </w:t>
+      </w:r>
+      <w:proofErr w:type="spellStart"/>
+      <w:r>
+        <w:rPr>
+          <w:sz w:val="24"/>
+          <w:szCs w:val="24"/>
+        </w:rPr>
+        <w:t>MirrorPort</w:t>
+      </w:r>
+      <w:proofErr w:type="spellEnd"/>
+      <w:r>
+        <w:rPr>
+          <w:sz w:val="24"/>
+          <w:szCs w:val="24"/>
+        </w:rPr>
+        <w:t xml:space="preserve"> am verdächtigen Server die Kommunikation mitzuschneiden und zu Analysieren. Dies hilft nicht nur mehr über den </w:t>
+      </w:r>
+      <w:proofErr w:type="spellStart"/>
+      <w:r>
+        <w:rPr>
+          <w:sz w:val="24"/>
+          <w:szCs w:val="24"/>
+        </w:rPr>
+        <w:t>Botmaster</w:t>
+      </w:r>
+      <w:proofErr w:type="spellEnd"/>
+      <w:r>
+        <w:rPr>
+          <w:sz w:val="24"/>
+          <w:szCs w:val="24"/>
+        </w:rPr>
+        <w:t xml:space="preserve"> herauszufinden, sondern </w:t>
       </w:r>
       <w:proofErr w:type="gramStart"/>
       <w:r>
@@ -4537,7 +5365,7 @@
           <w:sz w:val="24"/>
           <w:szCs w:val="24"/>
         </w:rPr>
-        <w:t>sein</w:t>
+        <w:t>auf</w:t>
       </w:r>
       <w:proofErr w:type="gramEnd"/>
       <w:r>
@@ -4545,7 +5373,7 @@
           <w:sz w:val="24"/>
           <w:szCs w:val="24"/>
         </w:rPr>
-        <w:t xml:space="preserve"> dass zum Beispiel der Virenscanner plötzlich deaktiviert wird, da die Schadsoftware versucht sich zu verstecken oder es werden ungewöhnliche Verbindungen zu Zielen im Internet aufgebaut. All das kann auf eine mögliche Infizierung hinweisen.</w:t>
+        <w:t xml:space="preserve"> um beispielsweise infizierte Hosts ausfindig zu machen indem man sieht, zu welchen Clients Datenverkehr mit Anweisungen weitergeleitet wird. </w:t>
       </w:r>
       <w:r>
         <w:rPr>
@@ -4553,7 +5381,58 @@
           <w:sz w:val="24"/>
           <w:szCs w:val="24"/>
         </w:rPr>
-        <w:footnoteReference w:id="17"/>
+        <w:footnoteReference w:id="22"/>
+      </w:r>
+      <w:r>
+        <w:rPr>
+          <w:sz w:val="24"/>
+          <w:szCs w:val="24"/>
+        </w:rPr>
+        <w:t xml:space="preserve"> Die Infiltration eines Botnetzes ist jedoch rechtlich eine sehr heikle Angelegenheit. </w:t>
+      </w:r>
+      <w:r>
+        <w:rPr>
+          <w:b/>
+          <w:bCs/>
+          <w:sz w:val="32"/>
+          <w:szCs w:val="32"/>
+        </w:rPr>
+        <w:t xml:space="preserve">Genauere Details werden zur </w:t>
+      </w:r>
+      <w:r>
+        <w:rPr>
+          <w:b/>
+          <w:bCs/>
+          <w:sz w:val="32"/>
+          <w:szCs w:val="32"/>
+        </w:rPr>
+        <w:lastRenderedPageBreak/>
+        <w:t xml:space="preserve">rechtlichen Lage im Umgang mit Botnetzen werden in Kapitel „“ </w:t>
+      </w:r>
+      <w:proofErr w:type="gramStart"/>
+      <w:r>
+        <w:rPr>
+          <w:b/>
+          <w:bCs/>
+          <w:sz w:val="32"/>
+          <w:szCs w:val="32"/>
+        </w:rPr>
+        <w:t>angesprochen</w:t>
+      </w:r>
+      <w:r>
+        <w:rPr>
+          <w:sz w:val="24"/>
+          <w:szCs w:val="24"/>
+        </w:rPr>
+        <w:t>.(</w:t>
+      </w:r>
+      <w:proofErr w:type="gramEnd"/>
+      <w:r>
+        <w:rPr>
+          <w:sz w:val="24"/>
+          <w:szCs w:val="24"/>
+        </w:rPr>
+        <w:t>Kapitel ergänzen)</w:t>
       </w:r>
     </w:p>
     <w:p>
@@ -4671,7 +5550,7 @@
       <w:r>
         <w:t xml:space="preserve">[] Statista Research Department(2022) : Unternehmen, die in den letzten 12 Monaten eine Cyber-Attacke erlebt haben [online], </w:t>
       </w:r>
-      <w:hyperlink r:id="rId21" w:history="1">
+      <w:hyperlink r:id="rId23" w:history="1">
         <w:r>
           <w:rPr>
             <w:rStyle w:val="Hyperlink"/>
@@ -4709,65 +5588,23 @@
         <w:rPr>
           <w:rStyle w:val="annotated"/>
         </w:rPr>
-        <w:t xml:space="preserve">, </w:t>
-      </w:r>
+        <w:t>, Florian (2014): Überblick über Botnetz Erkennungsmethoden</w:t>
+      </w:r>
+      <w:proofErr w:type="gramStart"/>
       <w:r>
         <w:rPr>
           <w:rStyle w:val="annotated"/>
         </w:rPr>
-        <w:t>Florian</w:t>
-      </w:r>
+        <w:t>, ,</w:t>
+      </w:r>
+      <w:proofErr w:type="gramEnd"/>
       <w:r>
         <w:rPr>
           <w:rStyle w:val="annotated"/>
         </w:rPr>
-        <w:t xml:space="preserve"> (20</w:t>
-      </w:r>
-      <w:r>
-        <w:rPr>
-          <w:rStyle w:val="annotated"/>
-        </w:rPr>
-        <w:t>14</w:t>
-      </w:r>
-      <w:r>
-        <w:rPr>
-          <w:rStyle w:val="annotated"/>
-        </w:rPr>
-        <w:t xml:space="preserve">): </w:t>
-      </w:r>
-      <w:r>
-        <w:rPr>
-          <w:rStyle w:val="annotated"/>
-        </w:rPr>
-        <w:t>Überblick über Botnetz Erkennungsmethoden</w:t>
-      </w:r>
-      <w:proofErr w:type="gramStart"/>
-      <w:r>
-        <w:rPr>
-          <w:rStyle w:val="annotated"/>
-        </w:rPr>
-        <w:t>, ,</w:t>
-      </w:r>
-      <w:proofErr w:type="gramEnd"/>
-      <w:r>
-        <w:rPr>
-          <w:rStyle w:val="annotated"/>
-        </w:rPr>
-        <w:t xml:space="preserve"> S. </w:t>
-      </w:r>
-      <w:r>
-        <w:rPr>
-          <w:rStyle w:val="annotated"/>
-        </w:rPr>
-        <w:t>19-22</w:t>
-      </w:r>
-      <w:r>
-        <w:rPr>
-          <w:rStyle w:val="annotated"/>
-        </w:rPr>
-        <w:t xml:space="preserve">, [online] </w:t>
-      </w:r>
-      <w:hyperlink r:id="rId22" w:history="1">
+        <w:t xml:space="preserve"> S. 19-22, [online] </w:t>
+      </w:r>
+      <w:hyperlink r:id="rId24" w:history="1">
         <w:r>
           <w:rPr>
             <w:rStyle w:val="Hyperlink"/>
@@ -4809,7 +5646,7 @@
         </w:rPr>
         <w:t xml:space="preserve">, Matthis (2011) Botnetze: Aufbau, Funktion &amp; Anwendung S6-7[online] </w:t>
       </w:r>
-      <w:hyperlink r:id="rId23" w:history="1">
+      <w:hyperlink r:id="rId25" w:history="1">
         <w:r>
           <w:rPr>
             <w:rStyle w:val="Hyperlink"/>
@@ -4887,7 +5724,7 @@
         </w:rPr>
         <w:t xml:space="preserve">) [Online] </w:t>
       </w:r>
-      <w:hyperlink r:id="rId24" w:history="1">
+      <w:hyperlink r:id="rId26" w:history="1">
         <w:r>
           <w:rPr>
             <w:rStyle w:val="annotated"/>
@@ -4943,7 +5780,7 @@
         </w:rPr>
         <w:t>(2022)UDP Flood[Online]</w:t>
       </w:r>
-      <w:hyperlink r:id="rId25" w:history="1">
+      <w:hyperlink r:id="rId27" w:history="1">
         <w:r>
           <w:rPr>
             <w:rStyle w:val="Hyperlink"/>
@@ -4975,7 +5812,7 @@
       <w:r>
         <w:t xml:space="preserve"> </w:t>
       </w:r>
-      <w:hyperlink r:id="rId26" w:history="1">
+      <w:hyperlink r:id="rId28" w:history="1">
         <w:r>
           <w:rPr>
             <w:rStyle w:val="Hyperlink"/>
@@ -5001,7 +5838,7 @@
       <w:r>
         <w:t xml:space="preserve">(2022) http Flood[Online] </w:t>
       </w:r>
-      <w:hyperlink r:id="rId27" w:history="1">
+      <w:hyperlink r:id="rId29" w:history="1">
         <w:r>
           <w:t>https://www.myrasecurity.com/de/http-flood-attacke/</w:t>
         </w:r>
@@ -5030,7 +5867,7 @@
       <w:r>
         <w:t xml:space="preserve"> [Online] </w:t>
       </w:r>
-      <w:hyperlink r:id="rId28" w:history="1">
+      <w:hyperlink r:id="rId30" w:history="1">
         <w:r>
           <w:rPr>
             <w:rStyle w:val="Hyperlink"/>
@@ -5070,7 +5907,7 @@
       <w:r>
         <w:t xml:space="preserve"> a Spam Bot[Online] </w:t>
       </w:r>
-      <w:hyperlink r:id="rId29" w:history="1">
+      <w:hyperlink r:id="rId31" w:history="1">
         <w:r>
           <w:rPr>
             <w:rStyle w:val="Hyperlink"/>
@@ -5094,7 +5931,7 @@
       <w:r>
         <w:t xml:space="preserve">(2018) Social Bots – Gefahren und Lösungen[Online] </w:t>
       </w:r>
-      <w:hyperlink r:id="rId30" w:anchor=":~:text=Bots%20k%C3%B6nnen%20durch%20ihre%20Aktivit%C3%A4ten,auch%20einzelne%20Produkte%20negativ%20bewerten." w:history="1">
+      <w:hyperlink r:id="rId32" w:anchor=":~:text=Bots%20k%C3%B6nnen%20durch%20ihre%20Aktivit%C3%A4ten,auch%20einzelne%20Produkte%20negativ%20bewerten." w:history="1">
         <w:r>
           <w:rPr>
             <w:rStyle w:val="Hyperlink"/>
@@ -5184,19 +6021,7 @@
           <w:rPr>
             <w:rStyle w:val="Hyperlink"/>
           </w:rPr>
-          <w:t>https:/</w:t>
-        </w:r>
-        <w:r>
-          <w:rPr>
-            <w:rStyle w:val="Hyperlink"/>
-          </w:rPr>
-          <w:t>/</w:t>
-        </w:r>
-        <w:r>
-          <w:rPr>
-            <w:rStyle w:val="Hyperlink"/>
-          </w:rPr>
-          <w:t>de.statista.com/statistik/daten/studie/1230157/umfrage/unternehmen-die-in-den-letzten-12-monaten-eine-cyber-attacke-erlebt-haben/</w:t>
+          <w:t>https://de.statista.com/statistik/daten/studie/1230157/umfrage/unternehmen-die-in-den-letzten-12-monaten-eine-cyber-attacke-erlebt-haben/</w:t>
         </w:r>
       </w:hyperlink>
       <w:r>
@@ -5568,19 +6393,7 @@
           <w:rPr>
             <w:rStyle w:val="Hyperlink"/>
           </w:rPr>
-          <w:t>https://www.bsi.bund.de/DE/Themen/Verbraucherinnen-und-Verbraucher/Cyber-Sicherheitslage/Methoden-der-Cyber-Kriminalita</w:t>
-        </w:r>
-        <w:r>
-          <w:rPr>
-            <w:rStyle w:val="Hyperlink"/>
-          </w:rPr>
-          <w:t>e</w:t>
-        </w:r>
-        <w:r>
-          <w:rPr>
-            <w:rStyle w:val="Hyperlink"/>
-          </w:rPr>
-          <w:t>t/DoS-Denial-of-Service/dos-denial-of-service_node.html</w:t>
+          <w:t>https://www.bsi.bund.de/DE/Themen/Verbraucherinnen-und-Verbraucher/Cyber-Sicherheitslage/Methoden-der-Cyber-Kriminalitaet/DoS-Denial-of-Service/dos-denial-of-service_node.html</w:t>
         </w:r>
       </w:hyperlink>
       <w:r>
@@ -5749,24 +6562,179 @@
           <w:rPr>
             <w:rStyle w:val="Hyperlink"/>
           </w:rPr>
-          <w:t>Social Bots – Gefahren und Lösungen (entwi</w:t>
+          <w:t>Social Bots – Gefahren und Lösungen (entwickler.de)</w:t>
         </w:r>
+      </w:hyperlink>
+    </w:p>
+  </w:footnote>
+  <w:footnote w:id="17">
+    <w:p>
+      <w:pPr>
+        <w:pStyle w:val="Funotentext"/>
+      </w:pPr>
+      <w:r>
+        <w:rPr>
+          <w:rStyle w:val="Funotenzeichen"/>
+        </w:rPr>
+        <w:footnoteRef/>
+      </w:r>
+      <w:r>
+        <w:t xml:space="preserve"> Enisa: </w:t>
+      </w:r>
+      <w:hyperlink r:id="rId7" w:history="1">
         <w:r>
           <w:rPr>
             <w:rStyle w:val="Hyperlink"/>
           </w:rPr>
-          <w:t>c</w:t>
+          <w:t xml:space="preserve">Botnets: Measurement, Detection, </w:t>
         </w:r>
+        <w:proofErr w:type="spellStart"/>
         <w:r>
           <w:rPr>
             <w:rStyle w:val="Hyperlink"/>
           </w:rPr>
-          <w:t>kler.de)</w:t>
+          <w:t>Disinfection</w:t>
+        </w:r>
+        <w:proofErr w:type="spellEnd"/>
+        <w:r>
+          <w:rPr>
+            <w:rStyle w:val="Hyperlink"/>
+          </w:rPr>
+          <w:t xml:space="preserve"> and Defence — ENISA (europa.eu)</w:t>
         </w:r>
       </w:hyperlink>
     </w:p>
   </w:footnote>
-  <w:footnote w:id="17">
+  <w:footnote w:id="18">
+    <w:p>
+      <w:pPr>
+        <w:pStyle w:val="Funotentext"/>
+      </w:pPr>
+      <w:r>
+        <w:rPr>
+          <w:rStyle w:val="Funotenzeichen"/>
+        </w:rPr>
+        <w:footnoteRef/>
+      </w:r>
+      <w:r>
+        <w:t xml:space="preserve"> </w:t>
+      </w:r>
+      <w:r>
+        <w:t xml:space="preserve">Enisa: </w:t>
+      </w:r>
+      <w:hyperlink r:id="rId8" w:history="1">
+        <w:r>
+          <w:rPr>
+            <w:rStyle w:val="Hyperlink"/>
+          </w:rPr>
+          <w:t xml:space="preserve">Botnets: Measurement, Detection, </w:t>
+        </w:r>
+        <w:proofErr w:type="spellStart"/>
+        <w:r>
+          <w:rPr>
+            <w:rStyle w:val="Hyperlink"/>
+          </w:rPr>
+          <w:t>Disinfection</w:t>
+        </w:r>
+        <w:proofErr w:type="spellEnd"/>
+        <w:r>
+          <w:rPr>
+            <w:rStyle w:val="Hyperlink"/>
+          </w:rPr>
+          <w:t xml:space="preserve"> and Defence — ENISA (europa.eu)</w:t>
+        </w:r>
+      </w:hyperlink>
+    </w:p>
+  </w:footnote>
+  <w:footnote w:id="19">
+    <w:p>
+      <w:pPr>
+        <w:pStyle w:val="Funotentext"/>
+      </w:pPr>
+      <w:r>
+        <w:rPr>
+          <w:rStyle w:val="Funotenzeichen"/>
+        </w:rPr>
+        <w:footnoteRef/>
+      </w:r>
+      <w:r>
+        <w:t xml:space="preserve"> </w:t>
+      </w:r>
+      <w:r>
+        <w:t xml:space="preserve">Enisa: </w:t>
+      </w:r>
+      <w:hyperlink r:id="rId9" w:history="1">
+        <w:r>
+          <w:rPr>
+            <w:rStyle w:val="Hyperlink"/>
+          </w:rPr>
+          <w:t xml:space="preserve">Botnets: Measurement, Detection, </w:t>
+        </w:r>
+        <w:proofErr w:type="spellStart"/>
+        <w:r>
+          <w:rPr>
+            <w:rStyle w:val="Hyperlink"/>
+          </w:rPr>
+          <w:t>Disinfection</w:t>
+        </w:r>
+        <w:proofErr w:type="spellEnd"/>
+        <w:r>
+          <w:rPr>
+            <w:rStyle w:val="Hyperlink"/>
+          </w:rPr>
+          <w:t xml:space="preserve"> and Defence — ENISA (europa.eu)</w:t>
+        </w:r>
+      </w:hyperlink>
+    </w:p>
+    <w:p>
+      <w:pPr>
+        <w:pStyle w:val="Funotentext"/>
+      </w:pPr>
+    </w:p>
+  </w:footnote>
+  <w:footnote w:id="20">
+    <w:p>
+      <w:pPr>
+        <w:pStyle w:val="Funotentext"/>
+      </w:pPr>
+      <w:r>
+        <w:rPr>
+          <w:rStyle w:val="Funotenzeichen"/>
+        </w:rPr>
+        <w:footnoteRef/>
+      </w:r>
+      <w:r>
+        <w:t xml:space="preserve"> </w:t>
+      </w:r>
+      <w:r>
+        <w:t>https://www.bsi.bund.de/DE/Themen/Verbraucherinnen-und-Verbraucher/Cyber-Sicherheitslage/Methoden-der-Cyber-Kriminalitaet/Botnetze/Fragen-und-Antworten/fragen-und-antworten_node.html</w:t>
+      </w:r>
+    </w:p>
+  </w:footnote>
+  <w:footnote w:id="21">
+    <w:p>
+      <w:pPr>
+        <w:pStyle w:val="Funotentext"/>
+      </w:pPr>
+      <w:r>
+        <w:rPr>
+          <w:rStyle w:val="Funotenzeichen"/>
+        </w:rPr>
+        <w:footnoteRef/>
+      </w:r>
+      <w:r>
+        <w:t xml:space="preserve"> </w:t>
+      </w:r>
+      <w:r>
+        <w:rPr>
+          <w:sz w:val="24"/>
+          <w:szCs w:val="24"/>
+        </w:rPr>
+        <w:t>https://www.net.in.tum.de/fileadmin/TUM/NET/NET-2014-08-1/NET-2014-08-1_03.pdf</w:t>
+      </w:r>
+    </w:p>
+  </w:footnote>
+  <w:footnote w:id="22">
     <w:p>
       <w:pPr>
         <w:pStyle w:val="Funotentext"/>

--- a/Ausarbeitungstexte/Einleitung,Lebenszyklus,Netzarchitekturen studienarbeit.docx
+++ b/Ausarbeitungstexte/Einleitung,Lebenszyklus,Netzarchitekturen studienarbeit.docx
@@ -1,6 +1,6 @@
 
 <file path=word/document.xml><?xml version="1.0" encoding="utf-8"?>
-<w:document xmlns:wpc="http://schemas.microsoft.com/office/word/2010/wordprocessingCanvas" xmlns:cx="http://schemas.microsoft.com/office/drawing/2014/chartex" xmlns:cx1="http://schemas.microsoft.com/office/drawing/2015/9/8/chartex" xmlns:cx2="http://schemas.microsoft.com/office/drawing/2015/10/21/chartex" xmlns:cx3="http://schemas.microsoft.com/office/drawing/2016/5/9/chartex" xmlns:cx4="http://schemas.microsoft.com/office/drawing/2016/5/10/chartex" xmlns:cx5="http://schemas.microsoft.com/office/drawing/2016/5/11/chartex" xmlns:cx6="http://schemas.microsoft.com/office/drawing/2016/5/12/chartex" xmlns:cx7="http://schemas.microsoft.com/office/drawing/2016/5/13/chartex" xmlns:cx8="http://schemas.microsoft.com/office/drawing/2016/5/14/chartex" xmlns:mc="http://schemas.openxmlformats.org/markup-compatibility/2006" xmlns:aink="http://schemas.microsoft.com/office/drawing/2016/ink" xmlns:am3d="http://schemas.microsoft.com/office/drawing/2017/model3d" xmlns:o="urn:schemas-microsoft-com:office:office" xmlns:oel="http://schemas.microsoft.com/office/2019/extlst" xmlns:r="http://schemas.openxmlformats.org/officeDocument/2006/relationships" xmlns:m="http://schemas.openxmlformats.org/officeDocument/2006/math" xmlns:v="urn:schemas-microsoft-com:vml" xmlns:wp14="http://schemas.microsoft.com/office/word/2010/wordprocessingDrawing" xmlns:wp="http://schemas.openxmlformats.org/drawingml/2006/wordprocessingDrawing" xmlns:w10="urn:schemas-microsoft-com:office:word" xmlns:w="http://schemas.openxmlformats.org/wordprocessingml/2006/main" xmlns:w14="http://schemas.microsoft.com/office/word/2010/wordml" xmlns:w15="http://schemas.microsoft.com/office/word/2012/wordml" xmlns:w16cex="http://schemas.microsoft.com/office/word/2018/wordml/cex" xmlns:w16cid="http://schemas.microsoft.com/office/word/2016/wordml/cid" xmlns:w16="http://schemas.microsoft.com/office/word/2018/wordml" xmlns:w16sdtdh="http://schemas.microsoft.com/office/word/2020/wordml/sdtdatahash" xmlns:w16se="http://schemas.microsoft.com/office/word/2015/wordml/symex" xmlns:wpg="http://schemas.microsoft.com/office/word/2010/wordprocessingGroup" xmlns:wpi="http://schemas.microsoft.com/office/word/2010/wordprocessingInk" xmlns:wne="http://schemas.microsoft.com/office/word/2006/wordml" xmlns:wps="http://schemas.microsoft.com/office/word/2010/wordprocessingShape" mc:Ignorable="w14 w15 w16se w16cid w16 w16cex w16sdtdh wp14">
+<w:document xmlns:wpc="http://schemas.microsoft.com/office/word/2010/wordprocessingCanvas" xmlns:cx="http://schemas.microsoft.com/office/drawing/2014/chartex" xmlns:cx1="http://schemas.microsoft.com/office/drawing/2015/9/8/chartex" xmlns:cx2="http://schemas.microsoft.com/office/drawing/2015/10/21/chartex" xmlns:cx3="http://schemas.microsoft.com/office/drawing/2016/5/9/chartex" xmlns:cx4="http://schemas.microsoft.com/office/drawing/2016/5/10/chartex" xmlns:cx5="http://schemas.microsoft.com/office/drawing/2016/5/11/chartex" xmlns:cx6="http://schemas.microsoft.com/office/drawing/2016/5/12/chartex" xmlns:cx7="http://schemas.microsoft.com/office/drawing/2016/5/13/chartex" xmlns:cx8="http://schemas.microsoft.com/office/drawing/2016/5/14/chartex" xmlns:mc="http://schemas.openxmlformats.org/markup-compatibility/2006" xmlns:aink="http://schemas.microsoft.com/office/drawing/2016/ink" xmlns:am3d="http://schemas.microsoft.com/office/drawing/2017/model3d" xmlns:o="urn:schemas-microsoft-com:office:office" xmlns:oel="http://schemas.microsoft.com/office/2019/extlst" xmlns:r="http://schemas.openxmlformats.org/officeDocument/2006/relationships" xmlns:m="http://schemas.openxmlformats.org/officeDocument/2006/math" xmlns:v="urn:schemas-microsoft-com:vml" xmlns:wp14="http://schemas.microsoft.com/office/word/2010/wordprocessingDrawing" xmlns:wp="http://schemas.openxmlformats.org/drawingml/2006/wordprocessingDrawing" xmlns:w10="urn:schemas-microsoft-com:office:word" xmlns:w="http://schemas.openxmlformats.org/wordprocessingml/2006/main" xmlns:w14="http://schemas.microsoft.com/office/word/2010/wordml" xmlns:w15="http://schemas.microsoft.com/office/word/2012/wordml" xmlns:w16cex="http://schemas.microsoft.com/office/word/2018/wordml/cex" xmlns:w16cid="http://schemas.microsoft.com/office/word/2016/wordml/cid" xmlns:w16="http://schemas.microsoft.com/office/word/2018/wordml" xmlns:w16du="http://schemas.microsoft.com/office/word/2023/wordml/word16du" xmlns:w16sdtdh="http://schemas.microsoft.com/office/word/2020/wordml/sdtdatahash" xmlns:w16se="http://schemas.microsoft.com/office/word/2015/wordml/symex" xmlns:wpg="http://schemas.microsoft.com/office/word/2010/wordprocessingGroup" xmlns:wpi="http://schemas.microsoft.com/office/word/2010/wordprocessingInk" xmlns:wne="http://schemas.microsoft.com/office/word/2006/wordml" xmlns:wps="http://schemas.microsoft.com/office/word/2010/wordprocessingShape" mc:Ignorable="w14 w15 w16se w16cid w16 w16cex w16sdtdh wp14">
   <w:body>
     <w:p>
       <w:pPr>
@@ -237,15 +237,13 @@
         </w:rPr>
         <w:t xml:space="preserve"> sowie die daraus </w:t>
       </w:r>
-      <w:proofErr w:type="spellStart"/>
-      <w:r>
-        <w:rPr>
-          <w:sz w:val="24"/>
-          <w:szCs w:val="24"/>
-        </w:rPr>
-        <w:t>resutierenden</w:t>
-      </w:r>
-      <w:proofErr w:type="spellEnd"/>
+      <w:r>
+        <w:rPr>
+          <w:sz w:val="24"/>
+          <w:szCs w:val="24"/>
+        </w:rPr>
+        <w:t>resultierenden</w:t>
+      </w:r>
       <w:r>
         <w:rPr>
           <w:sz w:val="24"/>
@@ -281,6 +279,15 @@
         </w:rPr>
         <w:t xml:space="preserve"> wird auch ein Ausblick gegeben, wie sich Botnetze in der Zukunft dank modernerer Technik weiterentwickeln könnten.</w:t>
       </w:r>
+    </w:p>
+    <w:p>
+      <w:pPr>
+        <w:spacing w:line="360" w:lineRule="auto"/>
+        <w:rPr>
+          <w:sz w:val="24"/>
+          <w:szCs w:val="24"/>
+        </w:rPr>
+      </w:pPr>
     </w:p>
     <w:p>
       <w:pPr>
@@ -304,7 +311,13 @@
           <w:szCs w:val="24"/>
         </w:rPr>
         <w:br/>
-        <w:t>Der Lebenszyklus eines Botnets besteht im Grunde genommen aus 3 verschiedenen Hauptphasen, welche im folgenden Abschnitt genauer erläutert werden sollen.</w:t>
+      </w:r>
+      <w:r>
+        <w:rPr>
+          <w:sz w:val="24"/>
+          <w:szCs w:val="24"/>
+        </w:rPr>
+        <w:t>Der Lebenszyklus eines Botnetz beschreibt die verschiedenen Phasen, welche das Botnetz bei der Übernahme eines Computers durchläuft. Im Folgenden Abschnitt sollen diese Phasen nun genauer erläutert werden.</w:t>
       </w:r>
     </w:p>
     <w:p>
@@ -364,7 +377,23 @@
           <w:sz w:val="24"/>
           <w:szCs w:val="24"/>
         </w:rPr>
-        <w:t xml:space="preserve"> über Email und </w:t>
+        <w:t xml:space="preserve"> über </w:t>
+      </w:r>
+      <w:proofErr w:type="gramStart"/>
+      <w:r>
+        <w:rPr>
+          <w:sz w:val="24"/>
+          <w:szCs w:val="24"/>
+        </w:rPr>
+        <w:t>Email</w:t>
+      </w:r>
+      <w:proofErr w:type="gramEnd"/>
+      <w:r>
+        <w:rPr>
+          <w:sz w:val="24"/>
+          <w:szCs w:val="24"/>
+        </w:rPr>
+        <w:t xml:space="preserve"> und </w:t>
       </w:r>
       <w:r>
         <w:rPr>
@@ -378,7 +407,15 @@
           <w:sz w:val="24"/>
           <w:szCs w:val="24"/>
         </w:rPr>
-        <w:t>erstellt, welche die Benutzer davon überzeugen sollen, auf bösartige Links zu klicken, welche im Anschluss eine sogenannte Bot Binary herunterladen. In anderen Fällen wird der User dazu verführt, Webseiten zu besuchen welche a</w:t>
+        <w:t xml:space="preserve">erstellt, welche die Benutzer davon überzeugen sollen, auf bösartige Links zu klicken, welche im Anschluss eine sogenannte Bot Binary herunterladen. In anderen Fällen wird der User dazu verführt, Webseiten zu besuchen </w:t>
+      </w:r>
+      <w:proofErr w:type="gramStart"/>
+      <w:r>
+        <w:rPr>
+          <w:sz w:val="24"/>
+          <w:szCs w:val="24"/>
+        </w:rPr>
+        <w:t>welche a</w:t>
       </w:r>
       <w:r>
         <w:rPr>
@@ -392,7 +429,15 @@
           <w:sz w:val="24"/>
           <w:szCs w:val="24"/>
         </w:rPr>
-        <w:t xml:space="preserve">tive Inhalte wie JavaScript oder ActiveX </w:t>
+        <w:t>tive Inhalte</w:t>
+      </w:r>
+      <w:proofErr w:type="gramEnd"/>
+      <w:r>
+        <w:rPr>
+          <w:sz w:val="24"/>
+          <w:szCs w:val="24"/>
+        </w:rPr>
+        <w:t xml:space="preserve"> wie JavaScript oder ActiveX </w:t>
       </w:r>
       <w:r>
         <w:rPr>
@@ -591,7 +636,23 @@
           <w:sz w:val="24"/>
           <w:szCs w:val="24"/>
         </w:rPr>
-        <w:t>, damit man weiß, wie viel Kapazitäten beispielsweise während einem DDOS Angriff zur Verfügung stehen. Die Bandbreite der Bots kann ermittelt werden, indem sie angewiesen werden, Daten an viele ausgewählte Testserver zu senden und diese Sendeleistung analysiert wird.</w:t>
+        <w:t xml:space="preserve">, damit man weiß, wie viel Kapazitäten beispielsweise während einem </w:t>
+      </w:r>
+      <w:proofErr w:type="gramStart"/>
+      <w:r>
+        <w:rPr>
+          <w:sz w:val="24"/>
+          <w:szCs w:val="24"/>
+        </w:rPr>
+        <w:t>DDOS Angriff</w:t>
+      </w:r>
+      <w:proofErr w:type="gramEnd"/>
+      <w:r>
+        <w:rPr>
+          <w:sz w:val="24"/>
+          <w:szCs w:val="24"/>
+        </w:rPr>
+        <w:t xml:space="preserve"> zur Verfügung stehen. Die Bandbreite der Bots kann ermittelt werden, indem sie angewiesen werden, Daten an viele ausgewählte Testserver zu senden und diese Sendeleistung analysiert wird.</w:t>
       </w:r>
       <w:r>
         <w:rPr>
@@ -610,48 +671,144 @@
           <w:szCs w:val="24"/>
         </w:rPr>
       </w:pPr>
-    </w:p>
-    <w:p>
-      <w:pPr>
-        <w:spacing w:line="360" w:lineRule="auto"/>
-        <w:rPr>
-          <w:sz w:val="24"/>
-          <w:szCs w:val="24"/>
-        </w:rPr>
-      </w:pPr>
-    </w:p>
-    <w:p>
-      <w:pPr>
-        <w:spacing w:line="360" w:lineRule="auto"/>
-        <w:rPr>
-          <w:sz w:val="24"/>
-          <w:szCs w:val="24"/>
-        </w:rPr>
-      </w:pPr>
-    </w:p>
-    <w:p>
-      <w:pPr>
-        <w:spacing w:line="360" w:lineRule="auto"/>
-        <w:rPr>
-          <w:sz w:val="24"/>
-          <w:szCs w:val="24"/>
-        </w:rPr>
-      </w:pPr>
-    </w:p>
-    <w:p>
-      <w:pPr>
-        <w:spacing w:line="360" w:lineRule="auto"/>
-        <w:rPr>
-          <w:sz w:val="24"/>
-          <w:szCs w:val="24"/>
-        </w:rPr>
-      </w:pPr>
+      <w:r>
+        <w:rPr>
+          <w:sz w:val="24"/>
+          <w:szCs w:val="24"/>
+        </w:rPr>
+        <w:t>Phase 4 – Auflösungsphase</w:t>
+      </w:r>
+      <w:r>
+        <w:rPr>
+          <w:sz w:val="24"/>
+          <w:szCs w:val="24"/>
+        </w:rPr>
+        <w:br/>
+        <w:t xml:space="preserve">In dieser Phase wird der Bot </w:t>
+      </w:r>
+      <w:proofErr w:type="gramStart"/>
+      <w:r>
+        <w:rPr>
+          <w:sz w:val="24"/>
+          <w:szCs w:val="24"/>
+        </w:rPr>
+        <w:t>von infizierten System</w:t>
+      </w:r>
+      <w:proofErr w:type="gramEnd"/>
+      <w:r>
+        <w:rPr>
+          <w:sz w:val="24"/>
+          <w:szCs w:val="24"/>
+        </w:rPr>
+        <w:t xml:space="preserve"> entfernt. Er „stirbt“ sozusagen. Dies </w:t>
+      </w:r>
+      <w:proofErr w:type="gramStart"/>
+      <w:r>
+        <w:rPr>
+          <w:sz w:val="24"/>
+          <w:szCs w:val="24"/>
+        </w:rPr>
+        <w:t>kann</w:t>
+      </w:r>
+      <w:proofErr w:type="gramEnd"/>
+      <w:r>
+        <w:rPr>
+          <w:sz w:val="24"/>
+          <w:szCs w:val="24"/>
+        </w:rPr>
+        <w:t xml:space="preserve"> mehrere Ursachen haben. Entweder wurde der Bot entdeckt und entfernt, oder das Betriebssystem des Hostrechner wurde neu installiert. Teilweise kann aber auch der </w:t>
+      </w:r>
+      <w:proofErr w:type="spellStart"/>
+      <w:r>
+        <w:rPr>
+          <w:sz w:val="24"/>
+          <w:szCs w:val="24"/>
+        </w:rPr>
+        <w:t>Botmaster</w:t>
+      </w:r>
+      <w:proofErr w:type="spellEnd"/>
+      <w:r>
+        <w:rPr>
+          <w:sz w:val="24"/>
+          <w:szCs w:val="24"/>
+        </w:rPr>
+        <w:t xml:space="preserve"> aus Sicherheitsgründen die Schadsoftware vom Computer löschen, um so nicht </w:t>
+      </w:r>
       <w:r>
         <w:rPr>
           <w:sz w:val="24"/>
           <w:szCs w:val="24"/>
         </w:rPr>
         <w:lastRenderedPageBreak/>
+        <w:t>erkannt zu werden und keine Spuren für Forensiker und Ermittler zu hinterlassen. Dies ist die letzte Phase im Lebenszyklus.</w:t>
+      </w:r>
+      <w:r>
+        <w:rPr>
+          <w:rStyle w:val="Funotenzeichen"/>
+          <w:sz w:val="24"/>
+          <w:szCs w:val="24"/>
+        </w:rPr>
+        <w:footnoteReference w:id="5"/>
+      </w:r>
+    </w:p>
+    <w:p>
+      <w:pPr>
+        <w:spacing w:line="360" w:lineRule="auto"/>
+        <w:rPr>
+          <w:sz w:val="24"/>
+          <w:szCs w:val="24"/>
+        </w:rPr>
+      </w:pPr>
+    </w:p>
+    <w:p>
+      <w:pPr>
+        <w:spacing w:line="360" w:lineRule="auto"/>
+        <w:rPr>
+          <w:sz w:val="24"/>
+          <w:szCs w:val="24"/>
+        </w:rPr>
+      </w:pPr>
+    </w:p>
+    <w:p>
+      <w:pPr>
+        <w:spacing w:line="360" w:lineRule="auto"/>
+        <w:rPr>
+          <w:sz w:val="24"/>
+          <w:szCs w:val="24"/>
+        </w:rPr>
+      </w:pPr>
+    </w:p>
+    <w:p>
+      <w:pPr>
+        <w:spacing w:line="360" w:lineRule="auto"/>
+        <w:rPr>
+          <w:sz w:val="24"/>
+          <w:szCs w:val="24"/>
+        </w:rPr>
+      </w:pPr>
+    </w:p>
+    <w:p>
+      <w:pPr>
+        <w:spacing w:line="360" w:lineRule="auto"/>
+        <w:rPr>
+          <w:sz w:val="24"/>
+          <w:szCs w:val="24"/>
+        </w:rPr>
+      </w:pPr>
+    </w:p>
+    <w:p>
+      <w:pPr>
+        <w:spacing w:line="360" w:lineRule="auto"/>
+        <w:rPr>
+          <w:sz w:val="24"/>
+          <w:szCs w:val="24"/>
+        </w:rPr>
+      </w:pPr>
+      <w:r>
+        <w:rPr>
+          <w:sz w:val="24"/>
+          <w:szCs w:val="24"/>
+        </w:rPr>
         <w:t>Botnetz Architektur</w:t>
       </w:r>
       <w:r>
@@ -713,7 +870,23 @@
           <w:sz w:val="24"/>
           <w:szCs w:val="24"/>
         </w:rPr>
-        <w:t>da bei dieser Architektur die direkte Kommunikation zwischen dem Server und den Bots im Fokus steht. Diese Arbeitsweise erhöht den Durchsatz des Netz, da Aufträge ohne Latenz abgearbeitet werden können</w:t>
+        <w:t xml:space="preserve">da bei dieser Architektur die direkte Kommunikation zwischen dem Server und den Bots im Fokus steht. Diese Arbeitsweise erhöht den Durchsatz </w:t>
+      </w:r>
+      <w:proofErr w:type="gramStart"/>
+      <w:r>
+        <w:rPr>
+          <w:sz w:val="24"/>
+          <w:szCs w:val="24"/>
+        </w:rPr>
+        <w:t>des Netz</w:t>
+      </w:r>
+      <w:proofErr w:type="gramEnd"/>
+      <w:r>
+        <w:rPr>
+          <w:sz w:val="24"/>
+          <w:szCs w:val="24"/>
+        </w:rPr>
+        <w:t>, da Aufträge ohne Latenz abgearbeitet werden können</w:t>
       </w:r>
       <w:r>
         <w:rPr>
@@ -758,7 +931,7 @@
           <w:sz w:val="24"/>
           <w:szCs w:val="24"/>
         </w:rPr>
-        <w:footnoteReference w:id="5"/>
+        <w:footnoteReference w:id="6"/>
       </w:r>
     </w:p>
     <w:p>
@@ -766,6 +939,7 @@
         <w:rPr>
           <w:noProof/>
         </w:rPr>
+        <w:lastRenderedPageBreak/>
         <w:drawing>
           <wp:inline distT="0" distB="0" distL="0" distR="0" wp14:anchorId="5053B294" wp14:editId="2060FC06">
             <wp:extent cx="1517073" cy="1517073"/>
@@ -806,12 +980,6 @@
     <w:p/>
     <w:p/>
     <w:p/>
-    <w:p/>
-    <w:p/>
-    <w:p/>
-    <w:p/>
-    <w:p/>
-    <w:p/>
     <w:p>
       <w:pPr>
         <w:spacing w:line="360" w:lineRule="auto"/>
@@ -839,7 +1007,21 @@
           <w:sz w:val="24"/>
           <w:szCs w:val="24"/>
         </w:rPr>
-        <w:t>Diese Architektur stellt die logische Erweiterung der Botnetz Stern Topologie dar. Das ein-Server-Modell wurde hierbei um me</w:t>
+        <w:t>Diese Architektur stellt die logische Erweiterung der Botnetz Stern Topologie dar. Das ein-Server-Modell wurde hierbei</w:t>
+      </w:r>
+      <w:r>
+        <w:rPr>
+          <w:sz w:val="24"/>
+          <w:szCs w:val="24"/>
+        </w:rPr>
+        <w:t>,</w:t>
+      </w:r>
+      <w:r>
+        <w:rPr>
+          <w:sz w:val="24"/>
+          <w:szCs w:val="24"/>
+        </w:rPr>
+        <w:t xml:space="preserve"> um me</w:t>
       </w:r>
       <w:r>
         <w:rPr>
@@ -919,7 +1101,7 @@
           <w:sz w:val="24"/>
           <w:szCs w:val="24"/>
         </w:rPr>
-        <w:footnoteReference w:id="6"/>
+        <w:footnoteReference w:id="7"/>
       </w:r>
     </w:p>
     <w:p>
@@ -970,27 +1152,19 @@
     <w:p/>
     <w:p/>
     <w:p/>
-    <w:p/>
-    <w:p/>
-    <w:p/>
-    <w:p/>
-    <w:p/>
-    <w:p/>
-    <w:p/>
-    <w:p>
-      <w:pPr>
-        <w:spacing w:line="360" w:lineRule="auto"/>
-        <w:rPr>
-          <w:sz w:val="24"/>
-          <w:szCs w:val="24"/>
-        </w:rPr>
-      </w:pPr>
-      <w:r>
-        <w:rPr>
-          <w:sz w:val="24"/>
-          <w:szCs w:val="24"/>
-        </w:rPr>
-        <w:lastRenderedPageBreak/>
+    <w:p>
+      <w:pPr>
+        <w:spacing w:line="360" w:lineRule="auto"/>
+        <w:rPr>
+          <w:sz w:val="24"/>
+          <w:szCs w:val="24"/>
+        </w:rPr>
+      </w:pPr>
+      <w:r>
+        <w:rPr>
+          <w:sz w:val="24"/>
+          <w:szCs w:val="24"/>
+        </w:rPr>
         <w:t>x.1.3 Hierarchische Netzwerke</w:t>
       </w:r>
       <w:r>
@@ -1063,7 +1237,7 @@
           <w:sz w:val="24"/>
           <w:szCs w:val="24"/>
         </w:rPr>
-        <w:footnoteReference w:id="7"/>
+        <w:footnoteReference w:id="8"/>
       </w:r>
     </w:p>
     <w:p>
@@ -1135,7 +1309,6 @@
           <w:sz w:val="24"/>
           <w:szCs w:val="24"/>
         </w:rPr>
-        <w:lastRenderedPageBreak/>
         <w:t>x.2 Dezentralisierte Botnetze</w:t>
       </w:r>
       <w:r>
@@ -1458,7 +1631,7 @@
           <w:sz w:val="24"/>
           <w:szCs w:val="24"/>
         </w:rPr>
-        <w:footnoteReference w:id="8"/>
+        <w:footnoteReference w:id="9"/>
       </w:r>
       <w:r>
         <w:br/>
@@ -1692,7 +1865,7 @@
           <w:sz w:val="24"/>
           <w:szCs w:val="24"/>
         </w:rPr>
-        <w:footnoteReference w:id="9"/>
+        <w:footnoteReference w:id="10"/>
       </w:r>
       <w:r>
         <w:br/>
@@ -2041,7 +2214,7 @@
           <w:sz w:val="24"/>
           <w:szCs w:val="24"/>
         </w:rPr>
-        <w:footnoteReference w:id="10"/>
+        <w:footnoteReference w:id="11"/>
       </w:r>
     </w:p>
     <w:p>
@@ -2236,7 +2409,7 @@
           <w:sz w:val="24"/>
           <w:szCs w:val="24"/>
         </w:rPr>
-        <w:footnoteReference w:id="11"/>
+        <w:footnoteReference w:id="12"/>
       </w:r>
       <w:r>
         <w:rPr>
@@ -2570,7 +2743,7 @@
           <w:sz w:val="24"/>
           <w:szCs w:val="24"/>
         </w:rPr>
-        <w:footnoteReference w:id="12"/>
+        <w:footnoteReference w:id="13"/>
       </w:r>
       <w:r>
         <w:rPr>
@@ -2732,7 +2905,7 @@
           <w:sz w:val="24"/>
           <w:szCs w:val="24"/>
         </w:rPr>
-        <w:footnoteReference w:id="13"/>
+        <w:footnoteReference w:id="14"/>
       </w:r>
     </w:p>
     <w:p>
@@ -3315,7 +3488,7 @@
           <w:sz w:val="24"/>
           <w:szCs w:val="24"/>
         </w:rPr>
-        <w:footnoteReference w:id="14"/>
+        <w:footnoteReference w:id="15"/>
       </w:r>
     </w:p>
     <w:p>
@@ -3532,7 +3705,7 @@
           <w:sz w:val="24"/>
           <w:szCs w:val="24"/>
         </w:rPr>
-        <w:footnoteReference w:id="15"/>
+        <w:footnoteReference w:id="16"/>
       </w:r>
     </w:p>
     <w:p>
@@ -3614,7 +3787,23 @@
           <w:sz w:val="24"/>
           <w:szCs w:val="24"/>
         </w:rPr>
-        <w:t xml:space="preserve"> California hat gezeigt, das 15% alle heute aktiven </w:t>
+        <w:t xml:space="preserve"> California hat gezeigt, </w:t>
+      </w:r>
+      <w:proofErr w:type="gramStart"/>
+      <w:r>
+        <w:rPr>
+          <w:sz w:val="24"/>
+          <w:szCs w:val="24"/>
+        </w:rPr>
+        <w:t>das</w:t>
+      </w:r>
+      <w:proofErr w:type="gramEnd"/>
+      <w:r>
+        <w:rPr>
+          <w:sz w:val="24"/>
+          <w:szCs w:val="24"/>
+        </w:rPr>
+        <w:t xml:space="preserve"> 15% alle heute aktiven </w:t>
       </w:r>
       <w:r>
         <w:rPr>
@@ -3636,7 +3825,7 @@
           <w:sz w:val="24"/>
           <w:szCs w:val="24"/>
         </w:rPr>
-        <w:footnoteReference w:id="16"/>
+        <w:footnoteReference w:id="17"/>
       </w:r>
       <w:r>
         <w:rPr>
@@ -4156,7 +4345,27 @@
           <w:szCs w:val="24"/>
         </w:rPr>
         <w:br/>
-        <w:t xml:space="preserve">Bei dieser Methode wird das Verhalten der Computer auf Anomalien, also auf Auffälligkeiten, welche sich von der Norm abheben, untersucht. Indizien können beispielsweise hohes Netzwerkvolumen oder Verwendung unüblicher Ports sein. </w:t>
+      </w:r>
+      <w:r>
+        <w:rPr>
+          <w:sz w:val="24"/>
+          <w:szCs w:val="24"/>
+        </w:rPr>
+        <w:t xml:space="preserve">Die anomalie-basierten Erkennungsmethoden sind eine wichtige Art der Erkennung von Gefahren im IT Bereich. </w:t>
+      </w:r>
+      <w:r>
+        <w:rPr>
+          <w:sz w:val="24"/>
+          <w:szCs w:val="24"/>
+        </w:rPr>
+        <w:t>Bei dieser Methode wird das Verhalten der Computer auf Anomalien, also auf Auffälligkeiten, welche sich von der Norm abheben, untersucht. Indizien können beispielsweise hohes Netzwerkvolumen oder Verwendung unüblicher Ports sein.</w:t>
+      </w:r>
+      <w:r>
+        <w:rPr>
+          <w:sz w:val="24"/>
+          <w:szCs w:val="24"/>
+        </w:rPr>
+        <w:t xml:space="preserve"> </w:t>
       </w:r>
       <w:r>
         <w:rPr>
@@ -4301,7 +4510,23 @@
           <w:sz w:val="24"/>
           <w:szCs w:val="24"/>
         </w:rPr>
-        <w:t xml:space="preserve"> nicht statisch im Code des Bots stehen, sondern können dynamisch aufgelöst werden. DNS Verkehr bietet eine gute Analysegrundlage, da er in der </w:t>
+        <w:t xml:space="preserve"> nicht statisch im Code des Bots stehen, sondern können dynamisch aufgelöst werden. </w:t>
+      </w:r>
+      <w:proofErr w:type="gramStart"/>
+      <w:r>
+        <w:rPr>
+          <w:sz w:val="24"/>
+          <w:szCs w:val="24"/>
+        </w:rPr>
+        <w:t>DNS Verkehr</w:t>
+      </w:r>
+      <w:proofErr w:type="gramEnd"/>
+      <w:r>
+        <w:rPr>
+          <w:sz w:val="24"/>
+          <w:szCs w:val="24"/>
+        </w:rPr>
+        <w:t xml:space="preserve"> bietet eine gute Analysegrundlage, da er in der </w:t>
       </w:r>
       <w:r>
         <w:rPr>
@@ -4433,7 +4658,23 @@
           <w:sz w:val="24"/>
           <w:szCs w:val="24"/>
         </w:rPr>
-        <w:t xml:space="preserve">Sollte eine Domäne, auf welche die IP Adresse verweist, bereits als bösartig identifiziert sein, so geht mit großer </w:t>
+        <w:t xml:space="preserve">Sollte eine Domäne, auf welche die </w:t>
+      </w:r>
+      <w:proofErr w:type="gramStart"/>
+      <w:r>
+        <w:rPr>
+          <w:sz w:val="24"/>
+          <w:szCs w:val="24"/>
+        </w:rPr>
+        <w:t>IP Adresse</w:t>
+      </w:r>
+      <w:proofErr w:type="gramEnd"/>
+      <w:r>
+        <w:rPr>
+          <w:sz w:val="24"/>
+          <w:szCs w:val="24"/>
+        </w:rPr>
+        <w:t xml:space="preserve"> verweist, bereits als bösartig identifiziert sein, so geht mit großer </w:t>
       </w:r>
       <w:r>
         <w:rPr>
@@ -4464,7 +4705,7 @@
           <w:sz w:val="24"/>
           <w:szCs w:val="24"/>
         </w:rPr>
-        <w:footnoteReference w:id="17"/>
+        <w:footnoteReference w:id="18"/>
       </w:r>
     </w:p>
     <w:p>
@@ -4509,7 +4750,23 @@
           <w:sz w:val="24"/>
           <w:szCs w:val="24"/>
         </w:rPr>
-        <w:t xml:space="preserve"> (Beispielsweise der Firewall, Router, Switche </w:t>
+        <w:t xml:space="preserve"> (</w:t>
+      </w:r>
+      <w:proofErr w:type="gramStart"/>
+      <w:r>
+        <w:rPr>
+          <w:sz w:val="24"/>
+          <w:szCs w:val="24"/>
+        </w:rPr>
+        <w:t>Beispielsweise</w:t>
+      </w:r>
+      <w:proofErr w:type="gramEnd"/>
+      <w:r>
+        <w:rPr>
+          <w:sz w:val="24"/>
+          <w:szCs w:val="24"/>
+        </w:rPr>
+        <w:t xml:space="preserve"> der Firewall, Router, Switche </w:t>
       </w:r>
       <w:proofErr w:type="spellStart"/>
       <w:r>
@@ -4563,7 +4820,7 @@
           <w:sz w:val="24"/>
           <w:szCs w:val="24"/>
         </w:rPr>
-        <w:footnoteReference w:id="18"/>
+        <w:footnoteReference w:id="19"/>
       </w:r>
     </w:p>
     <w:p>
@@ -4620,7 +4877,23 @@
           <w:sz w:val="24"/>
           <w:szCs w:val="24"/>
         </w:rPr>
-        <w:t xml:space="preserve"> Netzwerke(Siehe Kapitel „Botnetz Architektur“)</w:t>
+        <w:t xml:space="preserve"> </w:t>
+      </w:r>
+      <w:proofErr w:type="gramStart"/>
+      <w:r>
+        <w:rPr>
+          <w:sz w:val="24"/>
+          <w:szCs w:val="24"/>
+        </w:rPr>
+        <w:t>Netzwerke(</w:t>
+      </w:r>
+      <w:proofErr w:type="gramEnd"/>
+      <w:r>
+        <w:rPr>
+          <w:sz w:val="24"/>
+          <w:szCs w:val="24"/>
+        </w:rPr>
+        <w:t>Siehe Kapitel „Botnetz Architektur“)</w:t>
       </w:r>
       <w:r>
         <w:rPr>
@@ -4650,7 +4923,23 @@
           <w:sz w:val="24"/>
           <w:szCs w:val="24"/>
         </w:rPr>
-        <w:t xml:space="preserve"> von Hosts verweisen, eine Art Proxy Schicht zu erzeugen, um das Botnetz zu verschleiern. Obwohl das Netzwerk durch diese Große Anzahl IP Adressen, welche auf eine einzelne Domain verweisen, gut geschützt ist, ist es möglich, anhand der Eigenschaften der DNS Records, diese als bösartiges Netzwerk zu identifizieren. Die Records von Domänen, welche mit Fast </w:t>
+        <w:t xml:space="preserve"> von Hosts verweisen, eine Art Proxy Schicht zu erzeugen, um das Botnetz zu verschleiern. Obwohl das Netzwerk durch diese </w:t>
+      </w:r>
+      <w:proofErr w:type="spellStart"/>
+      <w:r>
+        <w:rPr>
+          <w:sz w:val="24"/>
+          <w:szCs w:val="24"/>
+        </w:rPr>
+        <w:t>Große</w:t>
+      </w:r>
+      <w:proofErr w:type="spellEnd"/>
+      <w:r>
+        <w:rPr>
+          <w:sz w:val="24"/>
+          <w:szCs w:val="24"/>
+        </w:rPr>
+        <w:t xml:space="preserve"> Anzahl IP Adressen, welche auf eine einzelne Domain verweisen, gut geschützt ist, ist es möglich, anhand der Eigenschaften der DNS Records, diese als bösartiges Netzwerk zu identifizieren. Die Records von Domänen, welche mit Fast </w:t>
       </w:r>
       <w:proofErr w:type="spellStart"/>
       <w:r>
@@ -4666,7 +4955,23 @@
           <w:sz w:val="24"/>
           <w:szCs w:val="24"/>
         </w:rPr>
-        <w:t xml:space="preserve"> Netzwerken verbunden sind, haben typischer weise eine Sehr kurzen TTL(Time-</w:t>
+        <w:t xml:space="preserve"> Netzwerken verbunden sind, haben </w:t>
+      </w:r>
+      <w:proofErr w:type="gramStart"/>
+      <w:r>
+        <w:rPr>
+          <w:sz w:val="24"/>
+          <w:szCs w:val="24"/>
+        </w:rPr>
+        <w:t>typischer weise</w:t>
+      </w:r>
+      <w:proofErr w:type="gramEnd"/>
+      <w:r>
+        <w:rPr>
+          <w:sz w:val="24"/>
+          <w:szCs w:val="24"/>
+        </w:rPr>
+        <w:t xml:space="preserve"> eine Sehr kurzen TTL(Time-</w:t>
       </w:r>
       <w:proofErr w:type="spellStart"/>
       <w:r>
@@ -4682,33 +4987,54 @@
           <w:sz w:val="24"/>
           <w:szCs w:val="24"/>
         </w:rPr>
-        <w:t xml:space="preserve">-live) Wert. Nachdem die TTL abgelaufen ist , wird eine neue Anfrage in der Regel an eine neue zugewiesene IP Adresse gesendet, welche sich komplett von der alten IP Adresse unterscheidet und </w:t>
-      </w:r>
-      <w:proofErr w:type="spellStart"/>
-      <w:r>
-        <w:rPr>
-          <w:sz w:val="24"/>
-          <w:szCs w:val="24"/>
-        </w:rPr>
-        <w:t>häfig</w:t>
-      </w:r>
-      <w:proofErr w:type="spellEnd"/>
-      <w:r>
-        <w:rPr>
-          <w:sz w:val="24"/>
-          <w:szCs w:val="24"/>
-        </w:rPr>
-        <w:t xml:space="preserve"> aus verschiedenen Netzwerken oder sogar von einem unterschiedlichen ISP stammen kann. Dies ermöglicht eine eindeutige Unterscheidung zu andern gutartigen </w:t>
-      </w:r>
-      <w:proofErr w:type="spellStart"/>
-      <w:r>
-        <w:rPr>
-          <w:sz w:val="24"/>
-          <w:szCs w:val="24"/>
-        </w:rPr>
-        <w:t>Servicen</w:t>
-      </w:r>
-      <w:proofErr w:type="spellEnd"/>
+        <w:t xml:space="preserve">-live) Wert. Nachdem die TTL abgelaufen </w:t>
+      </w:r>
+      <w:proofErr w:type="gramStart"/>
+      <w:r>
+        <w:rPr>
+          <w:sz w:val="24"/>
+          <w:szCs w:val="24"/>
+        </w:rPr>
+        <w:t>ist ,</w:t>
+      </w:r>
+      <w:proofErr w:type="gramEnd"/>
+      <w:r>
+        <w:rPr>
+          <w:sz w:val="24"/>
+          <w:szCs w:val="24"/>
+        </w:rPr>
+        <w:t xml:space="preserve"> wird eine neue Anfrage in der Regel an eine neue zugewiesene IP Adresse gesendet, welche sich komplett von der alten IP Adresse unterscheidet und hä</w:t>
+      </w:r>
+      <w:r>
+        <w:rPr>
+          <w:sz w:val="24"/>
+          <w:szCs w:val="24"/>
+        </w:rPr>
+        <w:t>u</w:t>
+      </w:r>
+      <w:r>
+        <w:rPr>
+          <w:sz w:val="24"/>
+          <w:szCs w:val="24"/>
+        </w:rPr>
+        <w:t xml:space="preserve">fig aus verschiedenen Netzwerken oder sogar von einem unterschiedlichen ISP stammen kann. Dies ermöglicht eine eindeutige Unterscheidung </w:t>
+      </w:r>
+      <w:proofErr w:type="gramStart"/>
+      <w:r>
+        <w:rPr>
+          <w:sz w:val="24"/>
+          <w:szCs w:val="24"/>
+        </w:rPr>
+        <w:t>zu andern gutartigen Service</w:t>
+      </w:r>
+      <w:r>
+        <w:rPr>
+          <w:sz w:val="24"/>
+          <w:szCs w:val="24"/>
+        </w:rPr>
+        <w:t>s</w:t>
+      </w:r>
+      <w:proofErr w:type="gramEnd"/>
       <w:r>
         <w:rPr>
           <w:sz w:val="24"/>
@@ -4738,7 +5064,7 @@
           <w:sz w:val="24"/>
           <w:szCs w:val="24"/>
         </w:rPr>
-        <w:footnoteReference w:id="19"/>
+        <w:footnoteReference w:id="20"/>
       </w:r>
     </w:p>
     <w:p>
@@ -4951,7 +5277,7 @@
           <w:sz w:val="24"/>
           <w:szCs w:val="24"/>
         </w:rPr>
-        <w:footnoteReference w:id="20"/>
+        <w:footnoteReference w:id="21"/>
       </w:r>
     </w:p>
     <w:p>
@@ -5131,7 +5457,23 @@
           <w:sz w:val="24"/>
           <w:szCs w:val="24"/>
         </w:rPr>
-        <w:t xml:space="preserve"> auch für die Erzeugung von Signaturen verwendet werden können.</w:t>
+        <w:t xml:space="preserve"> auch für die Erzeugung von Signaturen </w:t>
+      </w:r>
+      <w:proofErr w:type="gramStart"/>
+      <w:r>
+        <w:rPr>
+          <w:sz w:val="24"/>
+          <w:szCs w:val="24"/>
+        </w:rPr>
+        <w:t>verwendet</w:t>
+      </w:r>
+      <w:proofErr w:type="gramEnd"/>
+      <w:r>
+        <w:rPr>
+          <w:sz w:val="24"/>
+          <w:szCs w:val="24"/>
+        </w:rPr>
+        <w:t xml:space="preserve"> werden können.</w:t>
       </w:r>
       <w:r>
         <w:rPr>
@@ -5206,7 +5548,23 @@
           <w:sz w:val="24"/>
           <w:szCs w:val="24"/>
         </w:rPr>
-        <w:t xml:space="preserve"> lässt sich dies oft an ungewöhnlichen Systemaufrufen erkennen. So kann es sein dass zum Beispiel der Virenscanner plötzlich deaktiviert wird, da die Schadsoftware versucht sich zu verstecken oder es werden ungewöhnliche Verbindungen zu Zielen im Internet aufgebaut. All das kann auf eine mögliche Infizierung hinweisen.</w:t>
+        <w:t xml:space="preserve"> lässt sich dies oft an ungewöhnlichen Systemaufrufen erkennen. So kann es </w:t>
+      </w:r>
+      <w:proofErr w:type="gramStart"/>
+      <w:r>
+        <w:rPr>
+          <w:sz w:val="24"/>
+          <w:szCs w:val="24"/>
+        </w:rPr>
+        <w:t>sein</w:t>
+      </w:r>
+      <w:proofErr w:type="gramEnd"/>
+      <w:r>
+        <w:rPr>
+          <w:sz w:val="24"/>
+          <w:szCs w:val="24"/>
+        </w:rPr>
+        <w:t xml:space="preserve"> dass zum Beispiel der Virenscanner plötzlich deaktiviert wird, da die Schadsoftware versucht sich zu verstecken oder es werden ungewöhnliche Verbindungen zu Zielen im Internet aufgebaut. All das kann auf eine mögliche Infizierung hinweisen.</w:t>
       </w:r>
       <w:r>
         <w:rPr>
@@ -5214,7 +5572,7 @@
           <w:sz w:val="24"/>
           <w:szCs w:val="24"/>
         </w:rPr>
-        <w:footnoteReference w:id="21"/>
+        <w:footnoteReference w:id="22"/>
       </w:r>
     </w:p>
     <w:p>
@@ -5238,7 +5596,39 @@
           <w:szCs w:val="24"/>
         </w:rPr>
         <w:br/>
-        <w:t>Die Botnet Infiltration ist eine aktive Methode um sich gegen die Botnetze zur wehr setzen zu können. Diese kann in Software basierte und Hardware basierte Infiltration unterschieden werden. Die Software basierte Methode zielt darauf ab, durch reverse-</w:t>
+        <w:t xml:space="preserve">Die Botnet Infiltration ist eine aktive </w:t>
+      </w:r>
+      <w:proofErr w:type="gramStart"/>
+      <w:r>
+        <w:rPr>
+          <w:sz w:val="24"/>
+          <w:szCs w:val="24"/>
+        </w:rPr>
+        <w:t>Methode</w:t>
+      </w:r>
+      <w:proofErr w:type="gramEnd"/>
+      <w:r>
+        <w:rPr>
+          <w:sz w:val="24"/>
+          <w:szCs w:val="24"/>
+        </w:rPr>
+        <w:t xml:space="preserve"> um sich gegen die Botnetze zur </w:t>
+      </w:r>
+      <w:proofErr w:type="spellStart"/>
+      <w:r>
+        <w:rPr>
+          <w:sz w:val="24"/>
+          <w:szCs w:val="24"/>
+        </w:rPr>
+        <w:t>wehr</w:t>
+      </w:r>
+      <w:proofErr w:type="spellEnd"/>
+      <w:r>
+        <w:rPr>
+          <w:sz w:val="24"/>
+          <w:szCs w:val="24"/>
+        </w:rPr>
+        <w:t xml:space="preserve"> setzen zu können. Diese kann in Software basierte und Hardware basierte Infiltration unterschieden werden. Die Software basierte Methode zielt darauf ab, durch reverse-</w:t>
       </w:r>
       <w:proofErr w:type="spellStart"/>
       <w:r>
@@ -5254,7 +5644,23 @@
           <w:sz w:val="24"/>
           <w:szCs w:val="24"/>
         </w:rPr>
-        <w:t xml:space="preserve"> des Kommunikationsmechanismus auf verschiedene Schwachstellen im Code aufmerksam zu werden. Diese sollen im Anschluss ausgenutzt werden, um die Kontrolle über das Botnetz erlangen zu können. Mit der Kontrolle soll es möglich sein, Informationen zu sammeln, Beispielsweise über infizierte Hosts oder genaue Adresse des </w:t>
+        <w:t xml:space="preserve"> des Kommunikationsmechanismus auf verschiedene Schwachstellen im Code aufmerksam zu werden. Diese sollen im Anschluss ausgenutzt werden, um die Kontrolle über das Botnetz erlangen zu können. Mit der Kontrolle soll es möglich sein, Informationen zu sammeln, </w:t>
+      </w:r>
+      <w:proofErr w:type="gramStart"/>
+      <w:r>
+        <w:rPr>
+          <w:sz w:val="24"/>
+          <w:szCs w:val="24"/>
+        </w:rPr>
+        <w:t>Beispielsweise</w:t>
+      </w:r>
+      <w:proofErr w:type="gramEnd"/>
+      <w:r>
+        <w:rPr>
+          <w:sz w:val="24"/>
+          <w:szCs w:val="24"/>
+        </w:rPr>
+        <w:t xml:space="preserve"> über infizierte Hosts oder genaue Adresse des </w:t>
       </w:r>
       <w:proofErr w:type="spellStart"/>
       <w:r>
@@ -5381,7 +5787,7 @@
           <w:sz w:val="24"/>
           <w:szCs w:val="24"/>
         </w:rPr>
-        <w:footnoteReference w:id="22"/>
+        <w:footnoteReference w:id="23"/>
       </w:r>
       <w:r>
         <w:rPr>
@@ -5434,6 +5840,789 @@
         </w:rPr>
         <w:t>Kapitel ergänzen)</w:t>
       </w:r>
+    </w:p>
+    <w:p>
+      <w:pPr>
+        <w:spacing w:line="360" w:lineRule="auto"/>
+        <w:rPr>
+          <w:sz w:val="24"/>
+          <w:szCs w:val="24"/>
+        </w:rPr>
+      </w:pPr>
+    </w:p>
+    <w:p>
+      <w:pPr>
+        <w:spacing w:line="360" w:lineRule="auto"/>
+        <w:rPr>
+          <w:sz w:val="24"/>
+          <w:szCs w:val="24"/>
+        </w:rPr>
+      </w:pPr>
+      <w:proofErr w:type="spellStart"/>
+      <w:r>
+        <w:rPr>
+          <w:sz w:val="24"/>
+          <w:szCs w:val="24"/>
+        </w:rPr>
+        <w:t>Machine</w:t>
+      </w:r>
+      <w:proofErr w:type="spellEnd"/>
+      <w:r>
+        <w:rPr>
+          <w:sz w:val="24"/>
+          <w:szCs w:val="24"/>
+        </w:rPr>
+        <w:t xml:space="preserve"> Learning für die Botnetz Erkennung</w:t>
+      </w:r>
+      <w:r>
+        <w:rPr>
+          <w:sz w:val="24"/>
+          <w:szCs w:val="24"/>
+        </w:rPr>
+        <w:br/>
+      </w:r>
+      <w:proofErr w:type="spellStart"/>
+      <w:r>
+        <w:rPr>
+          <w:sz w:val="24"/>
+          <w:szCs w:val="24"/>
+        </w:rPr>
+        <w:t>Machine</w:t>
+      </w:r>
+      <w:proofErr w:type="spellEnd"/>
+      <w:r>
+        <w:rPr>
+          <w:sz w:val="24"/>
+          <w:szCs w:val="24"/>
+        </w:rPr>
+        <w:t xml:space="preserve"> Learning ist ein Teilbereich der künstlichen Intelligenz, welcher dazu beiträgt, dass </w:t>
+      </w:r>
+      <w:proofErr w:type="gramStart"/>
+      <w:r>
+        <w:rPr>
+          <w:sz w:val="24"/>
+          <w:szCs w:val="24"/>
+        </w:rPr>
+        <w:t>IT Systeme</w:t>
+      </w:r>
+      <w:proofErr w:type="gramEnd"/>
+      <w:r>
+        <w:rPr>
+          <w:sz w:val="24"/>
+          <w:szCs w:val="24"/>
+        </w:rPr>
+        <w:t xml:space="preserve"> in der Lage sind, auf Basis von vorhandenen Datenbeständen und Algorithmen Muster und Gesetzmäßigkeiten in Daten zu finden. Es wird „künstliches Wissen“ generiert und die gewonnenen Erkenntnisse können verallgemeinert und für andere Problemlösungen, sowie die Analyse von bislang unbekannten Daten verwendet werden.</w:t>
+      </w:r>
+      <w:r>
+        <w:rPr>
+          <w:rStyle w:val="Funotenzeichen"/>
+          <w:sz w:val="24"/>
+          <w:szCs w:val="24"/>
+        </w:rPr>
+        <w:footnoteReference w:id="24"/>
+      </w:r>
+      <w:r>
+        <w:rPr>
+          <w:sz w:val="24"/>
+          <w:szCs w:val="24"/>
+        </w:rPr>
+        <w:t xml:space="preserve"> Die allgemeine Annahme hinter den </w:t>
+      </w:r>
+      <w:proofErr w:type="spellStart"/>
+      <w:r>
+        <w:rPr>
+          <w:sz w:val="24"/>
+          <w:szCs w:val="24"/>
+        </w:rPr>
+        <w:t>Machine</w:t>
+      </w:r>
+      <w:proofErr w:type="spellEnd"/>
+      <w:r>
+        <w:rPr>
+          <w:sz w:val="24"/>
+          <w:szCs w:val="24"/>
+        </w:rPr>
+        <w:t xml:space="preserve"> Learning basierten Methoden zur </w:t>
+      </w:r>
+      <w:proofErr w:type="spellStart"/>
+      <w:r>
+        <w:rPr>
+          <w:sz w:val="24"/>
+          <w:szCs w:val="24"/>
+        </w:rPr>
+        <w:t>Botnetzerkennung</w:t>
+      </w:r>
+      <w:proofErr w:type="spellEnd"/>
+      <w:r>
+        <w:rPr>
+          <w:sz w:val="24"/>
+          <w:szCs w:val="24"/>
+        </w:rPr>
+        <w:t xml:space="preserve"> ist, dass Botnetze ein eindeutiges, von normalem Traffic unterscheidbares Muster an Netzwerk Aktivität generieren. Diese Muster könnten mit Hilfe von </w:t>
+      </w:r>
+      <w:proofErr w:type="spellStart"/>
+      <w:r>
+        <w:rPr>
+          <w:sz w:val="24"/>
+          <w:szCs w:val="24"/>
+        </w:rPr>
+        <w:t>Machine</w:t>
+      </w:r>
+      <w:proofErr w:type="spellEnd"/>
+      <w:r>
+        <w:rPr>
+          <w:sz w:val="24"/>
+          <w:szCs w:val="24"/>
+        </w:rPr>
+        <w:t xml:space="preserve"> Learning Algorithmen entdeckt werden. Das generelle Problem, was sich hierbei auftut ist es, dass eine Verallgemeinerung des Wissens, welches aus einer begrenzten Anzahl vorheriger Erfahrungen abgeleitet wurde, hergestellt werden muss. Dafür gibt es im Gebiet des </w:t>
+      </w:r>
+      <w:proofErr w:type="spellStart"/>
+      <w:r>
+        <w:rPr>
+          <w:sz w:val="24"/>
+          <w:szCs w:val="24"/>
+        </w:rPr>
+        <w:t>machine</w:t>
+      </w:r>
+      <w:proofErr w:type="spellEnd"/>
+      <w:r>
+        <w:rPr>
+          <w:sz w:val="24"/>
+          <w:szCs w:val="24"/>
+        </w:rPr>
+        <w:t xml:space="preserve"> Learning mehrere Algorithmen, welche auf statistischen und rechnerischen Prinzipien basieren. Diese Algorithmen können, anhand des gewünschten Ergebnisses entweder in </w:t>
+      </w:r>
+      <w:proofErr w:type="spellStart"/>
+      <w:r>
+        <w:rPr>
+          <w:sz w:val="24"/>
+          <w:szCs w:val="24"/>
+        </w:rPr>
+        <w:t>supervised</w:t>
+      </w:r>
+      <w:proofErr w:type="spellEnd"/>
+      <w:r>
+        <w:rPr>
+          <w:sz w:val="24"/>
+          <w:szCs w:val="24"/>
+        </w:rPr>
+        <w:t xml:space="preserve"> oder </w:t>
+      </w:r>
+      <w:proofErr w:type="spellStart"/>
+      <w:r>
+        <w:rPr>
+          <w:sz w:val="24"/>
+          <w:szCs w:val="24"/>
+        </w:rPr>
+        <w:t>unsupervised</w:t>
+      </w:r>
+      <w:proofErr w:type="spellEnd"/>
+      <w:r>
+        <w:rPr>
+          <w:sz w:val="24"/>
+          <w:szCs w:val="24"/>
+        </w:rPr>
+        <w:t xml:space="preserve"> Algorithmen aufgeteilt werden.</w:t>
+      </w:r>
+    </w:p>
+    <w:p>
+      <w:pPr>
+        <w:spacing w:line="360" w:lineRule="auto"/>
+        <w:rPr>
+          <w:sz w:val="24"/>
+          <w:szCs w:val="24"/>
+        </w:rPr>
+      </w:pPr>
+      <w:proofErr w:type="spellStart"/>
+      <w:r>
+        <w:rPr>
+          <w:sz w:val="24"/>
+          <w:szCs w:val="24"/>
+        </w:rPr>
+        <w:t>Supervised</w:t>
+      </w:r>
+      <w:proofErr w:type="spellEnd"/>
+      <w:r>
+        <w:rPr>
+          <w:sz w:val="24"/>
+          <w:szCs w:val="24"/>
+        </w:rPr>
+        <w:t xml:space="preserve"> Learning:</w:t>
+      </w:r>
+      <w:r>
+        <w:rPr>
+          <w:sz w:val="24"/>
+          <w:szCs w:val="24"/>
+        </w:rPr>
+        <w:br/>
+        <w:t xml:space="preserve">Unter dem </w:t>
+      </w:r>
+      <w:proofErr w:type="spellStart"/>
+      <w:r>
+        <w:rPr>
+          <w:sz w:val="24"/>
+          <w:szCs w:val="24"/>
+        </w:rPr>
+        <w:t>supervised</w:t>
+      </w:r>
+      <w:proofErr w:type="spellEnd"/>
+      <w:r>
+        <w:rPr>
+          <w:sz w:val="24"/>
+          <w:szCs w:val="24"/>
+        </w:rPr>
+        <w:t xml:space="preserve"> Learning versteht man eine Klasse von klar definierten Maschine </w:t>
+      </w:r>
+      <w:proofErr w:type="spellStart"/>
+      <w:r>
+        <w:rPr>
+          <w:sz w:val="24"/>
+          <w:szCs w:val="24"/>
+        </w:rPr>
+        <w:t>learnign</w:t>
+      </w:r>
+      <w:proofErr w:type="spellEnd"/>
+      <w:r>
+        <w:rPr>
+          <w:sz w:val="24"/>
+          <w:szCs w:val="24"/>
+        </w:rPr>
+        <w:t xml:space="preserve"> Algorithmen, die eine Funktion generieren, welche die Eingaben auf gewünschte Aufgaben abbildet. Durch die Eingaben und Ausgaben werden diese Algorithmen trainiert und können verwendet </w:t>
+      </w:r>
+      <w:proofErr w:type="gramStart"/>
+      <w:r>
+        <w:rPr>
+          <w:sz w:val="24"/>
+          <w:szCs w:val="24"/>
+        </w:rPr>
+        <w:t>werden</w:t>
+      </w:r>
+      <w:proofErr w:type="gramEnd"/>
+      <w:r>
+        <w:rPr>
+          <w:sz w:val="24"/>
+          <w:szCs w:val="24"/>
+        </w:rPr>
+        <w:t xml:space="preserve"> um die Ausgaben für zukünftige Eingaben vorherzusagen. Diese können für die Botnetz-Erkennung beispielsweise zur Implementierung </w:t>
+      </w:r>
+      <w:r>
+        <w:rPr>
+          <w:sz w:val="24"/>
+          <w:szCs w:val="24"/>
+        </w:rPr>
+        <w:t xml:space="preserve">von Netzwerkverkehr </w:t>
+      </w:r>
+      <w:proofErr w:type="spellStart"/>
+      <w:r>
+        <w:rPr>
+          <w:sz w:val="24"/>
+          <w:szCs w:val="24"/>
+        </w:rPr>
+        <w:t>Classifiern</w:t>
+      </w:r>
+      <w:proofErr w:type="spellEnd"/>
+      <w:r>
+        <w:rPr>
+          <w:sz w:val="24"/>
+          <w:szCs w:val="24"/>
+        </w:rPr>
+        <w:t xml:space="preserve"> verwendet werden, welche eingesetzt werden können, um bösartigen von nicht-bösartigem Verkehr zu unterscheiden</w:t>
+      </w:r>
+      <w:r>
+        <w:rPr>
+          <w:sz w:val="24"/>
+          <w:szCs w:val="24"/>
+        </w:rPr>
+        <w:t xml:space="preserve">. Zu den bekanntesten </w:t>
+      </w:r>
+      <w:proofErr w:type="spellStart"/>
+      <w:r>
+        <w:rPr>
+          <w:sz w:val="24"/>
+          <w:szCs w:val="24"/>
+        </w:rPr>
+        <w:t>Machine</w:t>
+      </w:r>
+      <w:proofErr w:type="spellEnd"/>
+      <w:r>
+        <w:rPr>
+          <w:sz w:val="24"/>
+          <w:szCs w:val="24"/>
+        </w:rPr>
+        <w:t xml:space="preserve"> Learning Algorithmen gehören unteranderem Support Vector Machines und </w:t>
+      </w:r>
+      <w:proofErr w:type="spellStart"/>
+      <w:r>
+        <w:rPr>
+          <w:sz w:val="24"/>
+          <w:szCs w:val="24"/>
+        </w:rPr>
+        <w:t>Artificial</w:t>
+      </w:r>
+      <w:proofErr w:type="spellEnd"/>
+      <w:r>
+        <w:rPr>
+          <w:sz w:val="24"/>
+          <w:szCs w:val="24"/>
+        </w:rPr>
+        <w:t xml:space="preserve"> </w:t>
+      </w:r>
+      <w:proofErr w:type="spellStart"/>
+      <w:r>
+        <w:rPr>
+          <w:sz w:val="24"/>
+          <w:szCs w:val="24"/>
+        </w:rPr>
+        <w:t>Neutal</w:t>
+      </w:r>
+      <w:proofErr w:type="spellEnd"/>
+      <w:r>
+        <w:rPr>
+          <w:sz w:val="24"/>
+          <w:szCs w:val="24"/>
+        </w:rPr>
+        <w:t xml:space="preserve"> Networks.</w:t>
+      </w:r>
+      <w:r>
+        <w:rPr>
+          <w:sz w:val="24"/>
+          <w:szCs w:val="24"/>
+        </w:rPr>
+        <w:br/>
+      </w:r>
+      <w:proofErr w:type="spellStart"/>
+      <w:r>
+        <w:rPr>
+          <w:sz w:val="24"/>
+          <w:szCs w:val="24"/>
+        </w:rPr>
+        <w:t>Unsupervised</w:t>
+      </w:r>
+      <w:proofErr w:type="spellEnd"/>
+      <w:r>
+        <w:rPr>
+          <w:sz w:val="24"/>
+          <w:szCs w:val="24"/>
+        </w:rPr>
+        <w:t xml:space="preserve"> </w:t>
+      </w:r>
+      <w:proofErr w:type="spellStart"/>
+      <w:r>
+        <w:rPr>
+          <w:sz w:val="24"/>
+          <w:szCs w:val="24"/>
+        </w:rPr>
+        <w:t>learning</w:t>
+      </w:r>
+      <w:proofErr w:type="spellEnd"/>
+      <w:r>
+        <w:rPr>
+          <w:sz w:val="24"/>
+          <w:szCs w:val="24"/>
+        </w:rPr>
+        <w:t>:</w:t>
+      </w:r>
+      <w:r>
+        <w:rPr>
+          <w:sz w:val="24"/>
+          <w:szCs w:val="24"/>
+        </w:rPr>
+        <w:br/>
+      </w:r>
+      <w:proofErr w:type="spellStart"/>
+      <w:r>
+        <w:rPr>
+          <w:sz w:val="24"/>
+          <w:szCs w:val="24"/>
+        </w:rPr>
+        <w:lastRenderedPageBreak/>
+        <w:t>Unsupervised</w:t>
+      </w:r>
+      <w:proofErr w:type="spellEnd"/>
+      <w:r>
+        <w:rPr>
+          <w:sz w:val="24"/>
+          <w:szCs w:val="24"/>
+        </w:rPr>
+        <w:t xml:space="preserve"> Learning beschreibt Maschine Learning Algorithmen, bei denen die Trainingsdaten aus einer Reihe von Eingaben ohne zugehörige Ziel Ausgabewerte bestehen. Das Ziel des </w:t>
+      </w:r>
+      <w:proofErr w:type="spellStart"/>
+      <w:r>
+        <w:rPr>
+          <w:sz w:val="24"/>
+          <w:szCs w:val="24"/>
+        </w:rPr>
+        <w:t>unsupervised</w:t>
+      </w:r>
+      <w:proofErr w:type="spellEnd"/>
+      <w:r>
+        <w:rPr>
+          <w:sz w:val="24"/>
+          <w:szCs w:val="24"/>
+        </w:rPr>
+        <w:t xml:space="preserve"> Learning ist es, innerhalb der Eingabedaten Gruppen von ähnlichen Beispielen zu entdecken, was man auch als </w:t>
+      </w:r>
+      <w:proofErr w:type="spellStart"/>
+      <w:r>
+        <w:rPr>
+          <w:sz w:val="24"/>
+          <w:szCs w:val="24"/>
+        </w:rPr>
+        <w:t>Glustering</w:t>
+      </w:r>
+      <w:proofErr w:type="spellEnd"/>
+      <w:r>
+        <w:rPr>
+          <w:sz w:val="24"/>
+          <w:szCs w:val="24"/>
+        </w:rPr>
+        <w:t xml:space="preserve"> bezeichnet, die Verteilung von Daten im Eingaberaum zu bestimmen, was als Dichteschätzung bekannt ist, oder auch die Daten von einem</w:t>
+      </w:r>
+      <w:r>
+        <w:rPr>
+          <w:sz w:val="24"/>
+          <w:szCs w:val="24"/>
+        </w:rPr>
+        <w:t xml:space="preserve"> höherdimensionalen Raum auf zwei oder drei Dimensionen für </w:t>
+      </w:r>
+      <w:proofErr w:type="spellStart"/>
+      <w:r>
+        <w:rPr>
+          <w:sz w:val="24"/>
+          <w:szCs w:val="24"/>
+        </w:rPr>
+        <w:t>Virtualisierungszwecke</w:t>
+      </w:r>
+      <w:proofErr w:type="spellEnd"/>
+      <w:r>
+        <w:rPr>
+          <w:sz w:val="24"/>
+          <w:szCs w:val="24"/>
+        </w:rPr>
+        <w:t xml:space="preserve"> zu projizieren.</w:t>
+      </w:r>
+      <w:r>
+        <w:rPr>
+          <w:sz w:val="24"/>
+          <w:szCs w:val="24"/>
+        </w:rPr>
+        <w:t xml:space="preserve"> Im Bereich der </w:t>
+      </w:r>
+      <w:proofErr w:type="spellStart"/>
+      <w:r>
+        <w:rPr>
+          <w:sz w:val="24"/>
+          <w:szCs w:val="24"/>
+        </w:rPr>
+        <w:t>Botnetzerkennung</w:t>
+      </w:r>
+      <w:proofErr w:type="spellEnd"/>
+      <w:r>
+        <w:rPr>
+          <w:sz w:val="24"/>
+          <w:szCs w:val="24"/>
+        </w:rPr>
+        <w:t xml:space="preserve"> werden </w:t>
+      </w:r>
+      <w:proofErr w:type="spellStart"/>
+      <w:r>
+        <w:rPr>
+          <w:sz w:val="24"/>
+          <w:szCs w:val="24"/>
+        </w:rPr>
+        <w:t>unsupervised</w:t>
+      </w:r>
+      <w:proofErr w:type="spellEnd"/>
+      <w:r>
+        <w:rPr>
+          <w:sz w:val="24"/>
+          <w:szCs w:val="24"/>
+        </w:rPr>
+        <w:t xml:space="preserve"> </w:t>
+      </w:r>
+      <w:proofErr w:type="spellStart"/>
+      <w:r>
+        <w:rPr>
+          <w:sz w:val="24"/>
+          <w:szCs w:val="24"/>
+        </w:rPr>
+        <w:t>Machine</w:t>
+      </w:r>
+      <w:proofErr w:type="spellEnd"/>
+      <w:r>
+        <w:rPr>
+          <w:sz w:val="24"/>
+          <w:szCs w:val="24"/>
+        </w:rPr>
+        <w:t xml:space="preserve"> Learning Algorithmen dazu eingesetzt</w:t>
+      </w:r>
+      <w:r>
+        <w:rPr>
+          <w:sz w:val="24"/>
+          <w:szCs w:val="24"/>
+        </w:rPr>
+        <w:t xml:space="preserve">, Botnetz bezogenen Traffic zu Gruppieren. Die bekanntesten und beliebtesten </w:t>
+      </w:r>
+      <w:proofErr w:type="spellStart"/>
+      <w:r>
+        <w:rPr>
+          <w:sz w:val="24"/>
+          <w:szCs w:val="24"/>
+        </w:rPr>
+        <w:t>unsupervised</w:t>
+      </w:r>
+      <w:proofErr w:type="spellEnd"/>
+      <w:r>
+        <w:rPr>
+          <w:sz w:val="24"/>
+          <w:szCs w:val="24"/>
+        </w:rPr>
+        <w:t xml:space="preserve"> </w:t>
+      </w:r>
+      <w:proofErr w:type="spellStart"/>
+      <w:r>
+        <w:rPr>
+          <w:sz w:val="24"/>
+          <w:szCs w:val="24"/>
+        </w:rPr>
+        <w:t>Machine</w:t>
+      </w:r>
+      <w:proofErr w:type="spellEnd"/>
+      <w:r>
+        <w:rPr>
+          <w:sz w:val="24"/>
+          <w:szCs w:val="24"/>
+        </w:rPr>
+        <w:t xml:space="preserve"> Learning Algorithmen sind k-</w:t>
+      </w:r>
+      <w:proofErr w:type="spellStart"/>
+      <w:r>
+        <w:rPr>
+          <w:sz w:val="24"/>
+          <w:szCs w:val="24"/>
+        </w:rPr>
+        <w:t>Means</w:t>
+      </w:r>
+      <w:proofErr w:type="spellEnd"/>
+      <w:r>
+        <w:rPr>
+          <w:sz w:val="24"/>
+          <w:szCs w:val="24"/>
+        </w:rPr>
+        <w:t>, X-</w:t>
+      </w:r>
+      <w:proofErr w:type="spellStart"/>
+      <w:r>
+        <w:rPr>
+          <w:sz w:val="24"/>
+          <w:szCs w:val="24"/>
+        </w:rPr>
+        <w:t>Means</w:t>
+      </w:r>
+      <w:proofErr w:type="spellEnd"/>
+      <w:r>
+        <w:rPr>
+          <w:sz w:val="24"/>
+          <w:szCs w:val="24"/>
+        </w:rPr>
+        <w:t xml:space="preserve"> und </w:t>
+      </w:r>
+      <w:proofErr w:type="spellStart"/>
+      <w:r>
+        <w:rPr>
+          <w:sz w:val="24"/>
+          <w:szCs w:val="24"/>
+        </w:rPr>
+        <w:t>hierachisches</w:t>
+      </w:r>
+      <w:proofErr w:type="spellEnd"/>
+      <w:r>
+        <w:rPr>
+          <w:sz w:val="24"/>
+          <w:szCs w:val="24"/>
+        </w:rPr>
+        <w:t xml:space="preserve"> Clusterung.</w:t>
+      </w:r>
+      <w:r>
+        <w:rPr>
+          <w:rStyle w:val="Funotenzeichen"/>
+          <w:sz w:val="24"/>
+          <w:szCs w:val="24"/>
+        </w:rPr>
+        <w:footnoteReference w:id="25"/>
+      </w:r>
+    </w:p>
+    <w:p>
+      <w:pPr>
+        <w:spacing w:line="360" w:lineRule="auto"/>
+        <w:rPr>
+          <w:sz w:val="24"/>
+          <w:szCs w:val="24"/>
+        </w:rPr>
+      </w:pPr>
+      <w:r>
+        <w:rPr>
+          <w:sz w:val="24"/>
+          <w:szCs w:val="24"/>
+        </w:rPr>
+        <w:t xml:space="preserve">Für beide Varianten ist es wichtig, die Richtigen Features auszuwählen, auf welche bei der Auswertung geachtet werden soll. Der Nutzen von Maschine Learning zur </w:t>
+      </w:r>
+      <w:proofErr w:type="spellStart"/>
+      <w:r>
+        <w:rPr>
+          <w:sz w:val="24"/>
+          <w:szCs w:val="24"/>
+        </w:rPr>
+        <w:t>identifikation</w:t>
+      </w:r>
+      <w:proofErr w:type="spellEnd"/>
+      <w:r>
+        <w:rPr>
+          <w:sz w:val="24"/>
+          <w:szCs w:val="24"/>
+        </w:rPr>
+        <w:t xml:space="preserve"> von Botnetz Netzwerktraffic ist schon seit über einem Jahrzehnt von großem </w:t>
+      </w:r>
+      <w:proofErr w:type="spellStart"/>
+      <w:r>
+        <w:rPr>
+          <w:sz w:val="24"/>
+          <w:szCs w:val="24"/>
+        </w:rPr>
+        <w:t>Intresse</w:t>
+      </w:r>
+      <w:proofErr w:type="spellEnd"/>
+      <w:r>
+        <w:rPr>
+          <w:sz w:val="24"/>
+          <w:szCs w:val="24"/>
+        </w:rPr>
+        <w:t xml:space="preserve"> Innerhalb der Forschungsgemeinte, wodurch sich verschiedene Detection Methoden entwickeln konnten. In Zukunft und mit fortschreitender Entwicklung in den Bereichen </w:t>
+      </w:r>
+      <w:proofErr w:type="spellStart"/>
+      <w:r>
+        <w:rPr>
+          <w:sz w:val="24"/>
+          <w:szCs w:val="24"/>
+        </w:rPr>
+        <w:t>Machine</w:t>
+      </w:r>
+      <w:proofErr w:type="spellEnd"/>
+      <w:r>
+        <w:rPr>
+          <w:sz w:val="24"/>
+          <w:szCs w:val="24"/>
+        </w:rPr>
+        <w:t xml:space="preserve"> Learning und künstlicher Intelligenz werden sich die möglichen Erkennungsmethoden stetig verbessern. </w:t>
+      </w:r>
+    </w:p>
+    <w:p>
+      <w:pPr>
+        <w:spacing w:line="360" w:lineRule="auto"/>
+        <w:rPr>
+          <w:sz w:val="24"/>
+          <w:szCs w:val="24"/>
+        </w:rPr>
+      </w:pPr>
+    </w:p>
+    <w:p>
+      <w:pPr>
+        <w:spacing w:line="360" w:lineRule="auto"/>
+        <w:rPr>
+          <w:sz w:val="24"/>
+          <w:szCs w:val="24"/>
+        </w:rPr>
+      </w:pPr>
+    </w:p>
+    <w:p>
+      <w:pPr>
+        <w:spacing w:line="360" w:lineRule="auto"/>
+        <w:rPr>
+          <w:sz w:val="24"/>
+          <w:szCs w:val="24"/>
+        </w:rPr>
+      </w:pPr>
+    </w:p>
+    <w:p>
+      <w:pPr>
+        <w:spacing w:line="360" w:lineRule="auto"/>
+        <w:rPr>
+          <w:sz w:val="24"/>
+          <w:szCs w:val="24"/>
+        </w:rPr>
+      </w:pPr>
+    </w:p>
+    <w:p>
+      <w:pPr>
+        <w:spacing w:line="360" w:lineRule="auto"/>
+        <w:rPr>
+          <w:sz w:val="24"/>
+          <w:szCs w:val="24"/>
+        </w:rPr>
+      </w:pPr>
+    </w:p>
+    <w:p>
+      <w:pPr>
+        <w:spacing w:line="360" w:lineRule="auto"/>
+        <w:rPr>
+          <w:sz w:val="24"/>
+          <w:szCs w:val="24"/>
+        </w:rPr>
+      </w:pPr>
+    </w:p>
+    <w:p>
+      <w:pPr>
+        <w:spacing w:line="360" w:lineRule="auto"/>
+        <w:rPr>
+          <w:sz w:val="24"/>
+          <w:szCs w:val="24"/>
+        </w:rPr>
+      </w:pPr>
+    </w:p>
+    <w:p>
+      <w:pPr>
+        <w:spacing w:line="360" w:lineRule="auto"/>
+        <w:rPr>
+          <w:sz w:val="24"/>
+          <w:szCs w:val="24"/>
+        </w:rPr>
+      </w:pPr>
+    </w:p>
+    <w:p>
+      <w:pPr>
+        <w:spacing w:line="360" w:lineRule="auto"/>
+        <w:rPr>
+          <w:sz w:val="24"/>
+          <w:szCs w:val="24"/>
+        </w:rPr>
+      </w:pPr>
+    </w:p>
+    <w:p>
+      <w:pPr>
+        <w:spacing w:line="360" w:lineRule="auto"/>
+        <w:rPr>
+          <w:sz w:val="24"/>
+          <w:szCs w:val="24"/>
+        </w:rPr>
+      </w:pPr>
+    </w:p>
+    <w:p>
+      <w:pPr>
+        <w:spacing w:line="360" w:lineRule="auto"/>
+        <w:rPr>
+          <w:sz w:val="24"/>
+          <w:szCs w:val="24"/>
+        </w:rPr>
+      </w:pPr>
+    </w:p>
+    <w:p>
+      <w:pPr>
+        <w:spacing w:line="360" w:lineRule="auto"/>
+        <w:rPr>
+          <w:sz w:val="24"/>
+          <w:szCs w:val="24"/>
+        </w:rPr>
+      </w:pPr>
     </w:p>
     <w:p>
       <w:pPr>
@@ -5956,7 +7145,7 @@
 </file>
 
 <file path=word/endnotes.xml><?xml version="1.0" encoding="utf-8"?>
-<w:endnotes xmlns:wpc="http://schemas.microsoft.com/office/word/2010/wordprocessingCanvas" xmlns:cx="http://schemas.microsoft.com/office/drawing/2014/chartex" xmlns:cx1="http://schemas.microsoft.com/office/drawing/2015/9/8/chartex" xmlns:cx2="http://schemas.microsoft.com/office/drawing/2015/10/21/chartex" xmlns:cx3="http://schemas.microsoft.com/office/drawing/2016/5/9/chartex" xmlns:cx4="http://schemas.microsoft.com/office/drawing/2016/5/10/chartex" xmlns:cx5="http://schemas.microsoft.com/office/drawing/2016/5/11/chartex" xmlns:cx6="http://schemas.microsoft.com/office/drawing/2016/5/12/chartex" xmlns:cx7="http://schemas.microsoft.com/office/drawing/2016/5/13/chartex" xmlns:cx8="http://schemas.microsoft.com/office/drawing/2016/5/14/chartex" xmlns:mc="http://schemas.openxmlformats.org/markup-compatibility/2006" xmlns:aink="http://schemas.microsoft.com/office/drawing/2016/ink" xmlns:am3d="http://schemas.microsoft.com/office/drawing/2017/model3d" xmlns:o="urn:schemas-microsoft-com:office:office" xmlns:oel="http://schemas.microsoft.com/office/2019/extlst" xmlns:r="http://schemas.openxmlformats.org/officeDocument/2006/relationships" xmlns:m="http://schemas.openxmlformats.org/officeDocument/2006/math" xmlns:v="urn:schemas-microsoft-com:vml" xmlns:wp14="http://schemas.microsoft.com/office/word/2010/wordprocessingDrawing" xmlns:wp="http://schemas.openxmlformats.org/drawingml/2006/wordprocessingDrawing" xmlns:w10="urn:schemas-microsoft-com:office:word" xmlns:w="http://schemas.openxmlformats.org/wordprocessingml/2006/main" xmlns:w14="http://schemas.microsoft.com/office/word/2010/wordml" xmlns:w15="http://schemas.microsoft.com/office/word/2012/wordml" xmlns:w16cex="http://schemas.microsoft.com/office/word/2018/wordml/cex" xmlns:w16cid="http://schemas.microsoft.com/office/word/2016/wordml/cid" xmlns:w16="http://schemas.microsoft.com/office/word/2018/wordml" xmlns:w16sdtdh="http://schemas.microsoft.com/office/word/2020/wordml/sdtdatahash" xmlns:w16se="http://schemas.microsoft.com/office/word/2015/wordml/symex" xmlns:wpg="http://schemas.microsoft.com/office/word/2010/wordprocessingGroup" xmlns:wpi="http://schemas.microsoft.com/office/word/2010/wordprocessingInk" xmlns:wne="http://schemas.microsoft.com/office/word/2006/wordml" xmlns:wps="http://schemas.microsoft.com/office/word/2010/wordprocessingShape" mc:Ignorable="w14 w15 w16se w16cid w16 w16cex w16sdtdh wp14">
+<w:endnotes xmlns:wpc="http://schemas.microsoft.com/office/word/2010/wordprocessingCanvas" xmlns:cx="http://schemas.microsoft.com/office/drawing/2014/chartex" xmlns:cx1="http://schemas.microsoft.com/office/drawing/2015/9/8/chartex" xmlns:cx2="http://schemas.microsoft.com/office/drawing/2015/10/21/chartex" xmlns:cx3="http://schemas.microsoft.com/office/drawing/2016/5/9/chartex" xmlns:cx4="http://schemas.microsoft.com/office/drawing/2016/5/10/chartex" xmlns:cx5="http://schemas.microsoft.com/office/drawing/2016/5/11/chartex" xmlns:cx6="http://schemas.microsoft.com/office/drawing/2016/5/12/chartex" xmlns:cx7="http://schemas.microsoft.com/office/drawing/2016/5/13/chartex" xmlns:cx8="http://schemas.microsoft.com/office/drawing/2016/5/14/chartex" xmlns:mc="http://schemas.openxmlformats.org/markup-compatibility/2006" xmlns:aink="http://schemas.microsoft.com/office/drawing/2016/ink" xmlns:am3d="http://schemas.microsoft.com/office/drawing/2017/model3d" xmlns:o="urn:schemas-microsoft-com:office:office" xmlns:oel="http://schemas.microsoft.com/office/2019/extlst" xmlns:r="http://schemas.openxmlformats.org/officeDocument/2006/relationships" xmlns:m="http://schemas.openxmlformats.org/officeDocument/2006/math" xmlns:v="urn:schemas-microsoft-com:vml" xmlns:wp14="http://schemas.microsoft.com/office/word/2010/wordprocessingDrawing" xmlns:wp="http://schemas.openxmlformats.org/drawingml/2006/wordprocessingDrawing" xmlns:w10="urn:schemas-microsoft-com:office:word" xmlns:w="http://schemas.openxmlformats.org/wordprocessingml/2006/main" xmlns:w14="http://schemas.microsoft.com/office/word/2010/wordml" xmlns:w15="http://schemas.microsoft.com/office/word/2012/wordml" xmlns:w16cex="http://schemas.microsoft.com/office/word/2018/wordml/cex" xmlns:w16cid="http://schemas.microsoft.com/office/word/2016/wordml/cid" xmlns:w16="http://schemas.microsoft.com/office/word/2018/wordml" xmlns:w16du="http://schemas.microsoft.com/office/word/2023/wordml/word16du" xmlns:w16sdtdh="http://schemas.microsoft.com/office/word/2020/wordml/sdtdatahash" xmlns:w16se="http://schemas.microsoft.com/office/word/2015/wordml/symex" xmlns:wpg="http://schemas.microsoft.com/office/word/2010/wordprocessingGroup" xmlns:wpi="http://schemas.microsoft.com/office/word/2010/wordprocessingInk" xmlns:wne="http://schemas.microsoft.com/office/word/2006/wordml" xmlns:wps="http://schemas.microsoft.com/office/word/2010/wordprocessingShape" mc:Ignorable="w14 w15 w16se w16cid w16 w16cex w16sdtdh wp14">
   <w:endnote w:type="separator" w:id="-1">
     <w:p>
       <w:pPr>
@@ -5981,7 +7170,7 @@
 </file>
 
 <file path=word/footnotes.xml><?xml version="1.0" encoding="utf-8"?>
-<w:footnotes xmlns:wpc="http://schemas.microsoft.com/office/word/2010/wordprocessingCanvas" xmlns:cx="http://schemas.microsoft.com/office/drawing/2014/chartex" xmlns:cx1="http://schemas.microsoft.com/office/drawing/2015/9/8/chartex" xmlns:cx2="http://schemas.microsoft.com/office/drawing/2015/10/21/chartex" xmlns:cx3="http://schemas.microsoft.com/office/drawing/2016/5/9/chartex" xmlns:cx4="http://schemas.microsoft.com/office/drawing/2016/5/10/chartex" xmlns:cx5="http://schemas.microsoft.com/office/drawing/2016/5/11/chartex" xmlns:cx6="http://schemas.microsoft.com/office/drawing/2016/5/12/chartex" xmlns:cx7="http://schemas.microsoft.com/office/drawing/2016/5/13/chartex" xmlns:cx8="http://schemas.microsoft.com/office/drawing/2016/5/14/chartex" xmlns:mc="http://schemas.openxmlformats.org/markup-compatibility/2006" xmlns:aink="http://schemas.microsoft.com/office/drawing/2016/ink" xmlns:am3d="http://schemas.microsoft.com/office/drawing/2017/model3d" xmlns:o="urn:schemas-microsoft-com:office:office" xmlns:oel="http://schemas.microsoft.com/office/2019/extlst" xmlns:r="http://schemas.openxmlformats.org/officeDocument/2006/relationships" xmlns:m="http://schemas.openxmlformats.org/officeDocument/2006/math" xmlns:v="urn:schemas-microsoft-com:vml" xmlns:wp14="http://schemas.microsoft.com/office/word/2010/wordprocessingDrawing" xmlns:wp="http://schemas.openxmlformats.org/drawingml/2006/wordprocessingDrawing" xmlns:w10="urn:schemas-microsoft-com:office:word" xmlns:w="http://schemas.openxmlformats.org/wordprocessingml/2006/main" xmlns:w14="http://schemas.microsoft.com/office/word/2010/wordml" xmlns:w15="http://schemas.microsoft.com/office/word/2012/wordml" xmlns:w16cex="http://schemas.microsoft.com/office/word/2018/wordml/cex" xmlns:w16cid="http://schemas.microsoft.com/office/word/2016/wordml/cid" xmlns:w16="http://schemas.microsoft.com/office/word/2018/wordml" xmlns:w16sdtdh="http://schemas.microsoft.com/office/word/2020/wordml/sdtdatahash" xmlns:w16se="http://schemas.microsoft.com/office/word/2015/wordml/symex" xmlns:wpg="http://schemas.microsoft.com/office/word/2010/wordprocessingGroup" xmlns:wpi="http://schemas.microsoft.com/office/word/2010/wordprocessingInk" xmlns:wne="http://schemas.microsoft.com/office/word/2006/wordml" xmlns:wps="http://schemas.microsoft.com/office/word/2010/wordprocessingShape" mc:Ignorable="w14 w15 w16se w16cid w16 w16cex w16sdtdh wp14">
+<w:footnotes xmlns:wpc="http://schemas.microsoft.com/office/word/2010/wordprocessingCanvas" xmlns:cx="http://schemas.microsoft.com/office/drawing/2014/chartex" xmlns:cx1="http://schemas.microsoft.com/office/drawing/2015/9/8/chartex" xmlns:cx2="http://schemas.microsoft.com/office/drawing/2015/10/21/chartex" xmlns:cx3="http://schemas.microsoft.com/office/drawing/2016/5/9/chartex" xmlns:cx4="http://schemas.microsoft.com/office/drawing/2016/5/10/chartex" xmlns:cx5="http://schemas.microsoft.com/office/drawing/2016/5/11/chartex" xmlns:cx6="http://schemas.microsoft.com/office/drawing/2016/5/12/chartex" xmlns:cx7="http://schemas.microsoft.com/office/drawing/2016/5/13/chartex" xmlns:cx8="http://schemas.microsoft.com/office/drawing/2016/5/14/chartex" xmlns:mc="http://schemas.openxmlformats.org/markup-compatibility/2006" xmlns:aink="http://schemas.microsoft.com/office/drawing/2016/ink" xmlns:am3d="http://schemas.microsoft.com/office/drawing/2017/model3d" xmlns:o="urn:schemas-microsoft-com:office:office" xmlns:oel="http://schemas.microsoft.com/office/2019/extlst" xmlns:r="http://schemas.openxmlformats.org/officeDocument/2006/relationships" xmlns:m="http://schemas.openxmlformats.org/officeDocument/2006/math" xmlns:v="urn:schemas-microsoft-com:vml" xmlns:wp14="http://schemas.microsoft.com/office/word/2010/wordprocessingDrawing" xmlns:wp="http://schemas.openxmlformats.org/drawingml/2006/wordprocessingDrawing" xmlns:w10="urn:schemas-microsoft-com:office:word" xmlns:w="http://schemas.openxmlformats.org/wordprocessingml/2006/main" xmlns:w14="http://schemas.microsoft.com/office/word/2010/wordml" xmlns:w15="http://schemas.microsoft.com/office/word/2012/wordml" xmlns:w16cex="http://schemas.microsoft.com/office/word/2018/wordml/cex" xmlns:w16cid="http://schemas.microsoft.com/office/word/2016/wordml/cid" xmlns:w16="http://schemas.microsoft.com/office/word/2018/wordml" xmlns:w16du="http://schemas.microsoft.com/office/word/2023/wordml/word16du" xmlns:w16sdtdh="http://schemas.microsoft.com/office/word/2020/wordml/sdtdatahash" xmlns:w16se="http://schemas.microsoft.com/office/word/2015/wordml/symex" xmlns:wpg="http://schemas.microsoft.com/office/word/2010/wordprocessingGroup" xmlns:wpi="http://schemas.microsoft.com/office/word/2010/wordprocessingInk" xmlns:wne="http://schemas.microsoft.com/office/word/2006/wordml" xmlns:wps="http://schemas.microsoft.com/office/word/2010/wordprocessingShape" mc:Ignorable="w14 w15 w16se w16cid w16 w16cex w16sdtdh wp14">
   <w:footnote w:type="separator" w:id="-1">
     <w:p>
       <w:pPr>
@@ -6263,15 +7452,18 @@
         <w:footnoteRef/>
       </w:r>
       <w:r>
-        <w:t xml:space="preserve"> Botnetze: Aufbau, Funktion &amp; Anwendung Matthis C. </w:t>
-      </w:r>
-      <w:proofErr w:type="spellStart"/>
-      <w:r>
-        <w:t>Laass</w:t>
-      </w:r>
-      <w:proofErr w:type="spellEnd"/>
-      <w:r>
-        <w:t xml:space="preserve"> Fachhochschule Aachen S2</w:t>
+        <w:t xml:space="preserve"> </w:t>
+      </w:r>
+      <w:hyperlink r:id="rId2" w:history="1">
+        <w:r>
+          <w:rPr>
+            <w:rStyle w:val="Hyperlink"/>
+          </w:rPr>
+          <w:t>https://www.net.in.tum.de/fileadmin/TUM/NET/NET-2014-08-1/NET-2014-08-1_03.pdf</w:t>
+        </w:r>
+      </w:hyperlink>
+      <w:r>
+        <w:t xml:space="preserve"> </w:t>
       </w:r>
     </w:p>
   </w:footnote>
@@ -6295,7 +7487,7 @@
       </w:r>
       <w:proofErr w:type="spellEnd"/>
       <w:r>
-        <w:t xml:space="preserve"> Fachhochschule Aachen S3</w:t>
+        <w:t xml:space="preserve"> Fachhochschule Aachen S2</w:t>
       </w:r>
     </w:p>
   </w:footnote>
@@ -6319,7 +7511,7 @@
       </w:r>
       <w:proofErr w:type="spellEnd"/>
       <w:r>
-        <w:t xml:space="preserve"> Fachhochschule Aachen S3-4</w:t>
+        <w:t xml:space="preserve"> Fachhochschule Aachen S3</w:t>
       </w:r>
     </w:p>
   </w:footnote>
@@ -6343,10 +7535,7 @@
       </w:r>
       <w:proofErr w:type="spellEnd"/>
       <w:r>
-        <w:t xml:space="preserve"> (2011)</w:t>
-      </w:r>
-      <w:r>
-        <w:t xml:space="preserve"> Fachhochschule Aachen S6-7</w:t>
+        <w:t xml:space="preserve"> Fachhochschule Aachen S3-4</w:t>
       </w:r>
     </w:p>
   </w:footnote>
@@ -6370,7 +7559,10 @@
       </w:r>
       <w:proofErr w:type="spellEnd"/>
       <w:r>
-        <w:t xml:space="preserve"> Fachhochschule Aachen S7-8</w:t>
+        <w:t xml:space="preserve"> (2011)</w:t>
+      </w:r>
+      <w:r>
+        <w:t xml:space="preserve"> Fachhochschule Aachen S6-7</w:t>
       </w:r>
     </w:p>
   </w:footnote>
@@ -6386,9 +7578,33 @@
         <w:footnoteRef/>
       </w:r>
       <w:r>
+        <w:t xml:space="preserve"> Botnetze: Aufbau, Funktion &amp; Anwendung Matthis C. </w:t>
+      </w:r>
+      <w:proofErr w:type="spellStart"/>
+      <w:r>
+        <w:t>Laass</w:t>
+      </w:r>
+      <w:proofErr w:type="spellEnd"/>
+      <w:r>
+        <w:t xml:space="preserve"> Fachhochschule Aachen S7-8</w:t>
+      </w:r>
+    </w:p>
+  </w:footnote>
+  <w:footnote w:id="11">
+    <w:p>
+      <w:pPr>
+        <w:pStyle w:val="Funotentext"/>
+      </w:pPr>
+      <w:r>
+        <w:rPr>
+          <w:rStyle w:val="Funotenzeichen"/>
+        </w:rPr>
+        <w:footnoteRef/>
+      </w:r>
+      <w:r>
         <w:t xml:space="preserve"> </w:t>
       </w:r>
-      <w:hyperlink r:id="rId2" w:history="1">
+      <w:hyperlink r:id="rId3" w:history="1">
         <w:r>
           <w:rPr>
             <w:rStyle w:val="Hyperlink"/>
@@ -6401,7 +7617,7 @@
       </w:r>
     </w:p>
   </w:footnote>
-  <w:footnote w:id="11">
+  <w:footnote w:id="12">
     <w:p>
       <w:pPr>
         <w:pStyle w:val="Funotentext"/>
@@ -6420,7 +7636,7 @@
       </w:r>
     </w:p>
   </w:footnote>
-  <w:footnote w:id="12">
+  <w:footnote w:id="13">
     <w:p>
       <w:pPr>
         <w:pStyle w:val="Funotentext"/>
@@ -6434,7 +7650,7 @@
       <w:r>
         <w:t xml:space="preserve"> </w:t>
       </w:r>
-      <w:hyperlink r:id="rId3" w:history="1">
+      <w:hyperlink r:id="rId4" w:history="1">
         <w:r>
           <w:rPr>
             <w:rStyle w:val="Hyperlink"/>
@@ -6447,7 +7663,7 @@
       </w:r>
     </w:p>
   </w:footnote>
-  <w:footnote w:id="13">
+  <w:footnote w:id="14">
     <w:p>
       <w:pPr>
         <w:pStyle w:val="Funotentext"/>
@@ -6489,7 +7705,7 @@
       </w:r>
     </w:p>
   </w:footnote>
-  <w:footnote w:id="14">
+  <w:footnote w:id="15">
     <w:p>
       <w:pPr>
         <w:pStyle w:val="Funotentext"/>
@@ -6503,7 +7719,7 @@
       <w:r>
         <w:t xml:space="preserve"> </w:t>
       </w:r>
-      <w:hyperlink r:id="rId4" w:history="1">
+      <w:hyperlink r:id="rId5" w:history="1">
         <w:r>
           <w:rPr>
             <w:rStyle w:val="Hyperlink"/>
@@ -6516,7 +7732,7 @@
       </w:r>
     </w:p>
   </w:footnote>
-  <w:footnote w:id="15">
+  <w:footnote w:id="16">
     <w:p>
       <w:pPr>
         <w:pStyle w:val="Funotentext"/>
@@ -6530,7 +7746,7 @@
       <w:r>
         <w:t xml:space="preserve"> </w:t>
       </w:r>
-      <w:hyperlink r:id="rId5" w:history="1">
+      <w:hyperlink r:id="rId6" w:history="1">
         <w:r>
           <w:rPr>
             <w:rStyle w:val="Hyperlink"/>
@@ -6543,7 +7759,7 @@
       </w:r>
     </w:p>
   </w:footnote>
-  <w:footnote w:id="16">
+  <w:footnote w:id="17">
     <w:p>
       <w:pPr>
         <w:pStyle w:val="Funotentext"/>
@@ -6557,7 +7773,7 @@
       <w:r>
         <w:t xml:space="preserve"> </w:t>
       </w:r>
-      <w:hyperlink r:id="rId6" w:anchor=":~:text=Bots%20k%C3%B6nnen%20durch%20ihre%20Aktivit%C3%A4ten,auch%20einzelne%20Produkte%20negativ%20bewerten." w:history="1">
+      <w:hyperlink r:id="rId7" w:anchor=":~:text=Bots%20k%C3%B6nnen%20durch%20ihre%20Aktivit%C3%A4ten,auch%20einzelne%20Produkte%20negativ%20bewerten." w:history="1">
         <w:r>
           <w:rPr>
             <w:rStyle w:val="Hyperlink"/>
@@ -6567,7 +7783,7 @@
       </w:hyperlink>
     </w:p>
   </w:footnote>
-  <w:footnote w:id="17">
+  <w:footnote w:id="18">
     <w:p>
       <w:pPr>
         <w:pStyle w:val="Funotentext"/>
@@ -6580,47 +7796,6 @@
       </w:r>
       <w:r>
         <w:t xml:space="preserve"> Enisa: </w:t>
-      </w:r>
-      <w:hyperlink r:id="rId7" w:history="1">
-        <w:r>
-          <w:rPr>
-            <w:rStyle w:val="Hyperlink"/>
-          </w:rPr>
-          <w:t xml:space="preserve">Botnets: Measurement, Detection, </w:t>
-        </w:r>
-        <w:proofErr w:type="spellStart"/>
-        <w:r>
-          <w:rPr>
-            <w:rStyle w:val="Hyperlink"/>
-          </w:rPr>
-          <w:t>Disinfection</w:t>
-        </w:r>
-        <w:proofErr w:type="spellEnd"/>
-        <w:r>
-          <w:rPr>
-            <w:rStyle w:val="Hyperlink"/>
-          </w:rPr>
-          <w:t xml:space="preserve"> and Defence — ENISA (europa.eu)</w:t>
-        </w:r>
-      </w:hyperlink>
-    </w:p>
-  </w:footnote>
-  <w:footnote w:id="18">
-    <w:p>
-      <w:pPr>
-        <w:pStyle w:val="Funotentext"/>
-      </w:pPr>
-      <w:r>
-        <w:rPr>
-          <w:rStyle w:val="Funotenzeichen"/>
-        </w:rPr>
-        <w:footnoteRef/>
-      </w:r>
-      <w:r>
-        <w:t xml:space="preserve"> </w:t>
-      </w:r>
-      <w:r>
-        <w:t xml:space="preserve">Enisa: </w:t>
       </w:r>
       <w:hyperlink r:id="rId8" w:history="1">
         <w:r>
@@ -6658,10 +7833,7 @@
         <w:footnoteRef/>
       </w:r>
       <w:r>
-        <w:t xml:space="preserve"> </w:t>
-      </w:r>
-      <w:r>
-        <w:t xml:space="preserve">Enisa: </w:t>
+        <w:t xml:space="preserve"> Enisa: </w:t>
       </w:r>
       <w:hyperlink r:id="rId9" w:history="1">
         <w:r>
@@ -6686,11 +7858,6 @@
         </w:r>
       </w:hyperlink>
     </w:p>
-    <w:p>
-      <w:pPr>
-        <w:pStyle w:val="Funotentext"/>
-      </w:pPr>
-    </w:p>
   </w:footnote>
   <w:footnote w:id="20">
     <w:p>
@@ -6704,11 +7871,35 @@
         <w:footnoteRef/>
       </w:r>
       <w:r>
-        <w:t xml:space="preserve"> </w:t>
-      </w:r>
-      <w:r>
-        <w:t>https://www.bsi.bund.de/DE/Themen/Verbraucherinnen-und-Verbraucher/Cyber-Sicherheitslage/Methoden-der-Cyber-Kriminalitaet/Botnetze/Fragen-und-Antworten/fragen-und-antworten_node.html</w:t>
-      </w:r>
+        <w:t xml:space="preserve"> Enisa: </w:t>
+      </w:r>
+      <w:hyperlink r:id="rId10" w:history="1">
+        <w:r>
+          <w:rPr>
+            <w:rStyle w:val="Hyperlink"/>
+          </w:rPr>
+          <w:t xml:space="preserve">Botnets: Measurement, Detection, </w:t>
+        </w:r>
+        <w:proofErr w:type="spellStart"/>
+        <w:r>
+          <w:rPr>
+            <w:rStyle w:val="Hyperlink"/>
+          </w:rPr>
+          <w:t>Disinfection</w:t>
+        </w:r>
+        <w:proofErr w:type="spellEnd"/>
+        <w:r>
+          <w:rPr>
+            <w:rStyle w:val="Hyperlink"/>
+          </w:rPr>
+          <w:t xml:space="preserve"> and Defence — ENISA (europa.eu)</w:t>
+        </w:r>
+      </w:hyperlink>
+    </w:p>
+    <w:p>
+      <w:pPr>
+        <w:pStyle w:val="Funotentext"/>
+      </w:pPr>
     </w:p>
   </w:footnote>
   <w:footnote w:id="21">
@@ -6726,11 +7917,7 @@
         <w:t xml:space="preserve"> </w:t>
       </w:r>
       <w:r>
-        <w:rPr>
-          <w:sz w:val="24"/>
-          <w:szCs w:val="24"/>
-        </w:rPr>
-        <w:t>https://www.net.in.tum.de/fileadmin/TUM/NET/NET-2014-08-1/NET-2014-08-1_03.pdf</w:t>
+        <w:t>https://www.bsi.bund.de/DE/Themen/Verbraucherinnen-und-Verbraucher/Cyber-Sicherheitslage/Methoden-der-Cyber-Kriminalitaet/Botnetze/Fragen-und-Antworten/fragen-und-antworten_node.html</w:t>
       </w:r>
     </w:p>
   </w:footnote>
@@ -6755,6 +7942,217 @@
         </w:rPr>
         <w:t>https://www.net.in.tum.de/fileadmin/TUM/NET/NET-2014-08-1/NET-2014-08-1_03.pdf</w:t>
       </w:r>
+    </w:p>
+  </w:footnote>
+  <w:footnote w:id="23">
+    <w:p>
+      <w:pPr>
+        <w:pStyle w:val="Funotentext"/>
+      </w:pPr>
+      <w:r>
+        <w:rPr>
+          <w:rStyle w:val="Funotenzeichen"/>
+        </w:rPr>
+        <w:footnoteRef/>
+      </w:r>
+      <w:r>
+        <w:t xml:space="preserve"> </w:t>
+      </w:r>
+      <w:r>
+        <w:rPr>
+          <w:sz w:val="24"/>
+          <w:szCs w:val="24"/>
+        </w:rPr>
+        <w:t>https://www.net.in.tum.de/fileadmin/TUM/NET/NET-2014-08-1/NET-2014-08-1_03.pdf</w:t>
+      </w:r>
+    </w:p>
+  </w:footnote>
+  <w:footnote w:id="24">
+    <w:p>
+      <w:pPr>
+        <w:pStyle w:val="Funotentext"/>
+      </w:pPr>
+      <w:r>
+        <w:rPr>
+          <w:rStyle w:val="Funotenzeichen"/>
+        </w:rPr>
+        <w:footnoteRef/>
+      </w:r>
+      <w:r>
+        <w:t xml:space="preserve"> </w:t>
+      </w:r>
+      <w:hyperlink r:id="rId11" w:history="1">
+        <w:r>
+          <w:rPr>
+            <w:rStyle w:val="Hyperlink"/>
+          </w:rPr>
+          <w:t xml:space="preserve">Was ist </w:t>
+        </w:r>
+        <w:proofErr w:type="spellStart"/>
+        <w:r>
+          <w:rPr>
+            <w:rStyle w:val="Hyperlink"/>
+          </w:rPr>
+          <w:t>Machine</w:t>
+        </w:r>
+        <w:proofErr w:type="spellEnd"/>
+        <w:r>
+          <w:rPr>
+            <w:rStyle w:val="Hyperlink"/>
+          </w:rPr>
+          <w:t xml:space="preserve"> Learning? (bigdata-insider.de)</w:t>
+        </w:r>
+      </w:hyperlink>
+    </w:p>
+  </w:footnote>
+  <w:footnote w:id="25">
+    <w:p>
+      <w:pPr>
+        <w:pStyle w:val="Funotentext"/>
+      </w:pPr>
+      <w:r>
+        <w:rPr>
+          <w:rStyle w:val="Funotenzeichen"/>
+        </w:rPr>
+        <w:footnoteRef/>
+      </w:r>
+      <w:r>
+        <w:t xml:space="preserve"> </w:t>
+      </w:r>
+      <w:hyperlink r:id="rId12" w:anchor="rsec4" w:history="1">
+        <w:r>
+          <w:rPr>
+            <w:rStyle w:val="Hyperlink"/>
+          </w:rPr>
+          <w:t xml:space="preserve">On </w:t>
+        </w:r>
+        <w:proofErr w:type="spellStart"/>
+        <w:r>
+          <w:rPr>
+            <w:rStyle w:val="Hyperlink"/>
+          </w:rPr>
+          <w:t>the</w:t>
+        </w:r>
+        <w:proofErr w:type="spellEnd"/>
+        <w:r>
+          <w:rPr>
+            <w:rStyle w:val="Hyperlink"/>
+          </w:rPr>
+          <w:t xml:space="preserve"> </w:t>
+        </w:r>
+        <w:proofErr w:type="spellStart"/>
+        <w:r>
+          <w:rPr>
+            <w:rStyle w:val="Hyperlink"/>
+          </w:rPr>
+          <w:t>use</w:t>
+        </w:r>
+        <w:proofErr w:type="spellEnd"/>
+        <w:r>
+          <w:rPr>
+            <w:rStyle w:val="Hyperlink"/>
+          </w:rPr>
+          <w:t xml:space="preserve"> </w:t>
+        </w:r>
+        <w:proofErr w:type="spellStart"/>
+        <w:r>
+          <w:rPr>
+            <w:rStyle w:val="Hyperlink"/>
+          </w:rPr>
+          <w:t>of</w:t>
+        </w:r>
+        <w:proofErr w:type="spellEnd"/>
+        <w:r>
+          <w:rPr>
+            <w:rStyle w:val="Hyperlink"/>
+          </w:rPr>
+          <w:t xml:space="preserve"> </w:t>
+        </w:r>
+        <w:proofErr w:type="spellStart"/>
+        <w:r>
+          <w:rPr>
+            <w:rStyle w:val="Hyperlink"/>
+          </w:rPr>
+          <w:t>machine</w:t>
+        </w:r>
+        <w:proofErr w:type="spellEnd"/>
+        <w:r>
+          <w:rPr>
+            <w:rStyle w:val="Hyperlink"/>
+          </w:rPr>
+          <w:t xml:space="preserve"> </w:t>
+        </w:r>
+        <w:proofErr w:type="spellStart"/>
+        <w:r>
+          <w:rPr>
+            <w:rStyle w:val="Hyperlink"/>
+          </w:rPr>
+          <w:t>learning</w:t>
+        </w:r>
+        <w:proofErr w:type="spellEnd"/>
+        <w:r>
+          <w:rPr>
+            <w:rStyle w:val="Hyperlink"/>
+          </w:rPr>
+          <w:t xml:space="preserve"> </w:t>
+        </w:r>
+        <w:proofErr w:type="spellStart"/>
+        <w:r>
+          <w:rPr>
+            <w:rStyle w:val="Hyperlink"/>
+          </w:rPr>
+          <w:t>for</w:t>
+        </w:r>
+        <w:proofErr w:type="spellEnd"/>
+        <w:r>
+          <w:rPr>
+            <w:rStyle w:val="Hyperlink"/>
+          </w:rPr>
+          <w:t xml:space="preserve"> </w:t>
+        </w:r>
+        <w:proofErr w:type="spellStart"/>
+        <w:r>
+          <w:rPr>
+            <w:rStyle w:val="Hyperlink"/>
+          </w:rPr>
+          <w:t>identifying</w:t>
+        </w:r>
+        <w:proofErr w:type="spellEnd"/>
+        <w:r>
+          <w:rPr>
+            <w:rStyle w:val="Hyperlink"/>
+          </w:rPr>
+          <w:t xml:space="preserve"> </w:t>
+        </w:r>
+        <w:proofErr w:type="spellStart"/>
+        <w:r>
+          <w:rPr>
+            <w:rStyle w:val="Hyperlink"/>
+          </w:rPr>
+          <w:t>botnet</w:t>
+        </w:r>
+        <w:proofErr w:type="spellEnd"/>
+        <w:r>
+          <w:rPr>
+            <w:rStyle w:val="Hyperlink"/>
+          </w:rPr>
+          <w:t xml:space="preserve"> network </w:t>
+        </w:r>
+        <w:proofErr w:type="spellStart"/>
+        <w:r>
+          <w:rPr>
+            <w:rStyle w:val="Hyperlink"/>
+          </w:rPr>
+          <w:t>traffic</w:t>
+        </w:r>
+        <w:proofErr w:type="spellEnd"/>
+        <w:r>
+          <w:rPr>
+            <w:rStyle w:val="Hyperlink"/>
+          </w:rPr>
+          <w:t xml:space="preserve"> (riverpublishers.com)</w:t>
+        </w:r>
+      </w:hyperlink>
     </w:p>
   </w:footnote>
 </w:footnotes>

--- a/Ausarbeitungstexte/Einleitung,Lebenszyklus,Netzarchitekturen studienarbeit.docx
+++ b/Ausarbeitungstexte/Einleitung,Lebenszyklus,Netzarchitekturen studienarbeit.docx
@@ -4721,459 +4721,6 @@
           <w:sz w:val="24"/>
           <w:szCs w:val="24"/>
         </w:rPr>
-        <w:t>Analyse von Logfiles und Records</w:t>
-      </w:r>
-      <w:r>
-        <w:rPr>
-          <w:sz w:val="24"/>
-          <w:szCs w:val="24"/>
-        </w:rPr>
-        <w:br/>
-        <w:t xml:space="preserve">Im </w:t>
-      </w:r>
-      <w:r>
-        <w:rPr>
-          <w:sz w:val="24"/>
-          <w:szCs w:val="24"/>
-        </w:rPr>
-        <w:t>Allgemeinen</w:t>
-      </w:r>
-      <w:r>
-        <w:rPr>
-          <w:sz w:val="24"/>
-          <w:szCs w:val="24"/>
-        </w:rPr>
-        <w:t xml:space="preserve"> ist es immer wichtig, Die Logfiles und Records zu analysieren, um ein genaueres Verständnis für den Netzwerkverkehr zu bekommen. Eine Logfunktion ist im Grunde in jeglichen Netzwerkgeräten sowie verschiedenen Softwarekomponenten enthalten</w:t>
-      </w:r>
-      <w:r>
-        <w:rPr>
-          <w:sz w:val="24"/>
-          <w:szCs w:val="24"/>
-        </w:rPr>
-        <w:t xml:space="preserve"> (</w:t>
-      </w:r>
-      <w:proofErr w:type="gramStart"/>
-      <w:r>
-        <w:rPr>
-          <w:sz w:val="24"/>
-          <w:szCs w:val="24"/>
-        </w:rPr>
-        <w:t>Beispielsweise</w:t>
-      </w:r>
-      <w:proofErr w:type="gramEnd"/>
-      <w:r>
-        <w:rPr>
-          <w:sz w:val="24"/>
-          <w:szCs w:val="24"/>
-        </w:rPr>
-        <w:t xml:space="preserve"> der Firewall, Router, Switche </w:t>
-      </w:r>
-      <w:proofErr w:type="spellStart"/>
-      <w:r>
-        <w:rPr>
-          <w:sz w:val="24"/>
-          <w:szCs w:val="24"/>
-        </w:rPr>
-        <w:t>etc</w:t>
-      </w:r>
-      <w:proofErr w:type="spellEnd"/>
-      <w:r>
-        <w:rPr>
-          <w:sz w:val="24"/>
-          <w:szCs w:val="24"/>
-        </w:rPr>
-        <w:t>)</w:t>
-      </w:r>
-      <w:r>
-        <w:rPr>
-          <w:sz w:val="24"/>
-          <w:szCs w:val="24"/>
-        </w:rPr>
-        <w:t>, wodurch kein Mehraufwand durch das Sammeln dieser Daten entsteht. Die Logdaten bieten dem Systemadministrator ein Protokoll der Aktivitäten aller Applikationen im Netzwerk sowie ausgehende und eingehende Anfragen untereinander als auch aus dem Netzwerk.</w:t>
-      </w:r>
-      <w:r>
-        <w:rPr>
-          <w:sz w:val="24"/>
-          <w:szCs w:val="24"/>
-        </w:rPr>
-        <w:t xml:space="preserve"> Es gibt verschiedene Techniken und </w:t>
-      </w:r>
-      <w:proofErr w:type="gramStart"/>
-      <w:r>
-        <w:rPr>
-          <w:sz w:val="24"/>
-          <w:szCs w:val="24"/>
-        </w:rPr>
-        <w:t>Automatisierungsmethoden ,mit</w:t>
-      </w:r>
-      <w:proofErr w:type="gramEnd"/>
-      <w:r>
-        <w:rPr>
-          <w:sz w:val="24"/>
-          <w:szCs w:val="24"/>
-        </w:rPr>
-        <w:t xml:space="preserve"> welchen man die Logfiles automatisch auf Unregelmäßigkeiten überprüfen kann. Erkennt man in den Logs beispielsweise, dass viele Anfragen regelmäßig an eine unbekannte IP geschickt werden, kann dies ein gutes Indiz für eine Infektion sein</w:t>
-      </w:r>
-      <w:r>
-        <w:rPr>
-          <w:rStyle w:val="Funotenzeichen"/>
-          <w:sz w:val="24"/>
-          <w:szCs w:val="24"/>
-        </w:rPr>
-        <w:footnoteReference w:id="19"/>
-      </w:r>
-    </w:p>
-    <w:p>
-      <w:pPr>
-        <w:spacing w:line="360" w:lineRule="auto"/>
-        <w:rPr>
-          <w:sz w:val="24"/>
-          <w:szCs w:val="24"/>
-        </w:rPr>
-      </w:pPr>
-      <w:r>
-        <w:rPr>
-          <w:sz w:val="24"/>
-          <w:szCs w:val="24"/>
-        </w:rPr>
-        <w:lastRenderedPageBreak/>
-        <w:t xml:space="preserve">Tracking Fast </w:t>
-      </w:r>
-      <w:proofErr w:type="spellStart"/>
-      <w:r>
-        <w:rPr>
-          <w:sz w:val="24"/>
-          <w:szCs w:val="24"/>
-        </w:rPr>
-        <w:t>Flux</w:t>
-      </w:r>
-      <w:proofErr w:type="spellEnd"/>
-      <w:r>
-        <w:rPr>
-          <w:sz w:val="24"/>
-          <w:szCs w:val="24"/>
-        </w:rPr>
-        <w:t xml:space="preserve"> Netzwerke</w:t>
-      </w:r>
-      <w:r>
-        <w:rPr>
-          <w:sz w:val="24"/>
-          <w:szCs w:val="24"/>
-        </w:rPr>
-        <w:br/>
-        <w:t>Viele Botnetze benutzen sogenannte Fast-</w:t>
-      </w:r>
-      <w:proofErr w:type="spellStart"/>
-      <w:r>
-        <w:rPr>
-          <w:sz w:val="24"/>
-          <w:szCs w:val="24"/>
-        </w:rPr>
-        <w:t>Flux</w:t>
-      </w:r>
-      <w:proofErr w:type="spellEnd"/>
-      <w:r>
-        <w:rPr>
-          <w:sz w:val="24"/>
-          <w:szCs w:val="24"/>
-        </w:rPr>
-        <w:t xml:space="preserve"> </w:t>
-      </w:r>
-      <w:proofErr w:type="gramStart"/>
-      <w:r>
-        <w:rPr>
-          <w:sz w:val="24"/>
-          <w:szCs w:val="24"/>
-        </w:rPr>
-        <w:t>Netzwerke(</w:t>
-      </w:r>
-      <w:proofErr w:type="gramEnd"/>
-      <w:r>
-        <w:rPr>
-          <w:sz w:val="24"/>
-          <w:szCs w:val="24"/>
-        </w:rPr>
-        <w:t>Siehe Kapitel „Botnetz Architektur“)</w:t>
-      </w:r>
-      <w:r>
-        <w:rPr>
-          <w:sz w:val="24"/>
-          <w:szCs w:val="24"/>
-        </w:rPr>
-        <w:t>. Durch dieses ist es möglich, mithilfe von schnell wechselnden DNS Records</w:t>
-      </w:r>
-      <w:r>
-        <w:rPr>
-          <w:sz w:val="24"/>
-          <w:szCs w:val="24"/>
-        </w:rPr>
-        <w:t xml:space="preserve">, welche auf eine </w:t>
-      </w:r>
-      <w:proofErr w:type="spellStart"/>
-      <w:r>
-        <w:rPr>
-          <w:sz w:val="24"/>
-          <w:szCs w:val="24"/>
-        </w:rPr>
-        <w:t>vielzahl</w:t>
-      </w:r>
-      <w:proofErr w:type="spellEnd"/>
-      <w:r>
-        <w:rPr>
-          <w:sz w:val="24"/>
-          <w:szCs w:val="24"/>
-        </w:rPr>
-        <w:t xml:space="preserve"> von Hosts verweisen, eine Art Proxy Schicht zu erzeugen, um das Botnetz zu verschleiern. Obwohl das Netzwerk durch diese </w:t>
-      </w:r>
-      <w:proofErr w:type="spellStart"/>
-      <w:r>
-        <w:rPr>
-          <w:sz w:val="24"/>
-          <w:szCs w:val="24"/>
-        </w:rPr>
-        <w:t>Große</w:t>
-      </w:r>
-      <w:proofErr w:type="spellEnd"/>
-      <w:r>
-        <w:rPr>
-          <w:sz w:val="24"/>
-          <w:szCs w:val="24"/>
-        </w:rPr>
-        <w:t xml:space="preserve"> Anzahl IP Adressen, welche auf eine einzelne Domain verweisen, gut geschützt ist, ist es möglich, anhand der Eigenschaften der DNS Records, diese als bösartiges Netzwerk zu identifizieren. Die Records von Domänen, welche mit Fast </w:t>
-      </w:r>
-      <w:proofErr w:type="spellStart"/>
-      <w:r>
-        <w:rPr>
-          <w:sz w:val="24"/>
-          <w:szCs w:val="24"/>
-        </w:rPr>
-        <w:t>Flux</w:t>
-      </w:r>
-      <w:proofErr w:type="spellEnd"/>
-      <w:r>
-        <w:rPr>
-          <w:sz w:val="24"/>
-          <w:szCs w:val="24"/>
-        </w:rPr>
-        <w:t xml:space="preserve"> Netzwerken verbunden sind, haben </w:t>
-      </w:r>
-      <w:proofErr w:type="gramStart"/>
-      <w:r>
-        <w:rPr>
-          <w:sz w:val="24"/>
-          <w:szCs w:val="24"/>
-        </w:rPr>
-        <w:t>typischer weise</w:t>
-      </w:r>
-      <w:proofErr w:type="gramEnd"/>
-      <w:r>
-        <w:rPr>
-          <w:sz w:val="24"/>
-          <w:szCs w:val="24"/>
-        </w:rPr>
-        <w:t xml:space="preserve"> eine Sehr kurzen TTL(Time-</w:t>
-      </w:r>
-      <w:proofErr w:type="spellStart"/>
-      <w:r>
-        <w:rPr>
-          <w:sz w:val="24"/>
-          <w:szCs w:val="24"/>
-        </w:rPr>
-        <w:t>to</w:t>
-      </w:r>
-      <w:proofErr w:type="spellEnd"/>
-      <w:r>
-        <w:rPr>
-          <w:sz w:val="24"/>
-          <w:szCs w:val="24"/>
-        </w:rPr>
-        <w:t xml:space="preserve">-live) Wert. Nachdem die TTL abgelaufen </w:t>
-      </w:r>
-      <w:proofErr w:type="gramStart"/>
-      <w:r>
-        <w:rPr>
-          <w:sz w:val="24"/>
-          <w:szCs w:val="24"/>
-        </w:rPr>
-        <w:t>ist ,</w:t>
-      </w:r>
-      <w:proofErr w:type="gramEnd"/>
-      <w:r>
-        <w:rPr>
-          <w:sz w:val="24"/>
-          <w:szCs w:val="24"/>
-        </w:rPr>
-        <w:t xml:space="preserve"> wird eine neue Anfrage in der Regel an eine neue zugewiesene IP Adresse gesendet, welche sich komplett von der alten IP Adresse unterscheidet und hä</w:t>
-      </w:r>
-      <w:r>
-        <w:rPr>
-          <w:sz w:val="24"/>
-          <w:szCs w:val="24"/>
-        </w:rPr>
-        <w:t>u</w:t>
-      </w:r>
-      <w:r>
-        <w:rPr>
-          <w:sz w:val="24"/>
-          <w:szCs w:val="24"/>
-        </w:rPr>
-        <w:t xml:space="preserve">fig aus verschiedenen Netzwerken oder sogar von einem unterschiedlichen ISP stammen kann. Dies ermöglicht eine eindeutige Unterscheidung </w:t>
-      </w:r>
-      <w:proofErr w:type="gramStart"/>
-      <w:r>
-        <w:rPr>
-          <w:sz w:val="24"/>
-          <w:szCs w:val="24"/>
-        </w:rPr>
-        <w:t>zu andern gutartigen Service</w:t>
-      </w:r>
-      <w:r>
-        <w:rPr>
-          <w:sz w:val="24"/>
-          <w:szCs w:val="24"/>
-        </w:rPr>
-        <w:t>s</w:t>
-      </w:r>
-      <w:proofErr w:type="gramEnd"/>
-      <w:r>
-        <w:rPr>
-          <w:sz w:val="24"/>
-          <w:szCs w:val="24"/>
-        </w:rPr>
-        <w:t xml:space="preserve"> und Webseiten mit niedriger TTL sowie beispielsweise google.com oder facebook.com. Diese geben für gewöhnlich </w:t>
-      </w:r>
-      <w:proofErr w:type="gramStart"/>
-      <w:r>
-        <w:rPr>
-          <w:sz w:val="24"/>
-          <w:szCs w:val="24"/>
-        </w:rPr>
-        <w:t>IP Adressen</w:t>
-      </w:r>
-      <w:proofErr w:type="gramEnd"/>
-      <w:r>
-        <w:rPr>
-          <w:sz w:val="24"/>
-          <w:szCs w:val="24"/>
-        </w:rPr>
-        <w:t xml:space="preserve"> zurück, welche starke Ähnlichkeiten zu einander aufweisen.</w:t>
-      </w:r>
-      <w:r>
-        <w:rPr>
-          <w:rStyle w:val="Funotenzeichen"/>
-          <w:sz w:val="24"/>
-          <w:szCs w:val="24"/>
-        </w:rPr>
-        <w:footnoteReference w:id="20"/>
-      </w:r>
-    </w:p>
-    <w:p>
-      <w:pPr>
-        <w:spacing w:line="360" w:lineRule="auto"/>
-        <w:rPr>
-          <w:sz w:val="24"/>
-          <w:szCs w:val="24"/>
-        </w:rPr>
-      </w:pPr>
-      <w:r>
-        <w:rPr>
-          <w:noProof/>
-        </w:rPr>
-        <w:drawing>
-          <wp:inline distT="0" distB="0" distL="0" distR="0" wp14:anchorId="220E314C" wp14:editId="3CEF74CC">
-            <wp:extent cx="4775200" cy="2427078"/>
-            <wp:effectExtent l="0" t="0" r="6350" b="0"/>
-            <wp:docPr id="12" name="Grafik 12"/>
-            <wp:cNvGraphicFramePr>
-              <a:graphicFrameLocks xmlns:a="http://schemas.openxmlformats.org/drawingml/2006/main" noChangeAspect="1"/>
-            </wp:cNvGraphicFramePr>
-            <a:graphic xmlns:a="http://schemas.openxmlformats.org/drawingml/2006/main">
-              <a:graphicData uri="http://schemas.openxmlformats.org/drawingml/2006/picture">
-                <pic:pic xmlns:pic="http://schemas.openxmlformats.org/drawingml/2006/picture">
-                  <pic:nvPicPr>
-                    <pic:cNvPr id="1" name=""/>
-                    <pic:cNvPicPr/>
-                  </pic:nvPicPr>
-                  <pic:blipFill>
-                    <a:blip r:embed="rId21"/>
-                    <a:stretch>
-                      <a:fillRect/>
-                    </a:stretch>
-                  </pic:blipFill>
-                  <pic:spPr>
-                    <a:xfrm>
-                      <a:off x="0" y="0"/>
-                      <a:ext cx="4787297" cy="2433226"/>
-                    </a:xfrm>
-                    <a:prstGeom prst="rect">
-                      <a:avLst/>
-                    </a:prstGeom>
-                  </pic:spPr>
-                </pic:pic>
-              </a:graphicData>
-            </a:graphic>
-          </wp:inline>
-        </w:drawing>
-      </w:r>
-    </w:p>
-    <w:p>
-      <w:pPr>
-        <w:spacing w:line="360" w:lineRule="auto"/>
-        <w:rPr>
-          <w:sz w:val="24"/>
-          <w:szCs w:val="24"/>
-        </w:rPr>
-      </w:pPr>
-    </w:p>
-    <w:p>
-      <w:pPr>
-        <w:spacing w:line="360" w:lineRule="auto"/>
-        <w:rPr>
-          <w:sz w:val="24"/>
-          <w:szCs w:val="24"/>
-        </w:rPr>
-      </w:pPr>
-    </w:p>
-    <w:p>
-      <w:pPr>
-        <w:spacing w:line="360" w:lineRule="auto"/>
-        <w:rPr>
-          <w:sz w:val="24"/>
-          <w:szCs w:val="24"/>
-        </w:rPr>
-      </w:pPr>
-    </w:p>
-    <w:p>
-      <w:pPr>
-        <w:spacing w:line="360" w:lineRule="auto"/>
-        <w:rPr>
-          <w:sz w:val="24"/>
-          <w:szCs w:val="24"/>
-        </w:rPr>
-      </w:pPr>
-    </w:p>
-    <w:p>
-      <w:pPr>
-        <w:spacing w:line="360" w:lineRule="auto"/>
-        <w:rPr>
-          <w:sz w:val="24"/>
-          <w:szCs w:val="24"/>
-        </w:rPr>
-      </w:pPr>
-    </w:p>
-    <w:p>
-      <w:pPr>
-        <w:spacing w:line="360" w:lineRule="auto"/>
-        <w:rPr>
-          <w:sz w:val="24"/>
-          <w:szCs w:val="24"/>
-        </w:rPr>
-      </w:pPr>
-      <w:r>
-        <w:rPr>
-          <w:sz w:val="24"/>
-          <w:szCs w:val="24"/>
-        </w:rPr>
         <w:t>-</w:t>
       </w:r>
       <w:proofErr w:type="spellStart"/>
@@ -5269,6 +4816,7 @@
           <w:sz w:val="24"/>
           <w:szCs w:val="24"/>
         </w:rPr>
+        <w:lastRenderedPageBreak/>
         <w:t>ist ein Zugriff auf eine solche Adresse ein gutes Indiz dafür, dass das Gerät hinter der Quell IP Adresse von einer Schadsoftware infiziert und zum Bot gemacht wurde.</w:t>
       </w:r>
       <w:r>
@@ -5277,7 +4825,7 @@
           <w:sz w:val="24"/>
           <w:szCs w:val="24"/>
         </w:rPr>
-        <w:footnoteReference w:id="21"/>
+        <w:footnoteReference w:id="19"/>
       </w:r>
     </w:p>
     <w:p>
@@ -5293,7 +4841,7 @@
           <w:noProof/>
         </w:rPr>
         <w:drawing>
-          <wp:inline distT="0" distB="0" distL="0" distR="0" wp14:anchorId="139BA6A6" wp14:editId="2A47509C">
+          <wp:inline distT="0" distB="0" distL="0" distR="0" wp14:anchorId="15F83098" wp14:editId="6D6D0644">
             <wp:extent cx="5708015" cy="2874645"/>
             <wp:effectExtent l="0" t="0" r="6985" b="1905"/>
             <wp:docPr id="3" name="Grafik 3" descr="DNS_Sinkhole"/>
@@ -5310,7 +4858,7 @@
                     </pic:cNvPicPr>
                   </pic:nvPicPr>
                   <pic:blipFill>
-                    <a:blip r:embed="rId22">
+                    <a:blip r:embed="rId21">
                       <a:extLst>
                         <a:ext uri="{28A0092B-C50C-407E-A947-70E740481C1C}">
                           <a14:useLocalDpi xmlns:a14="http://schemas.microsoft.com/office/drawing/2010/main" val="0"/>
@@ -5363,6 +4911,448 @@
         <w:rPr>
           <w:sz w:val="24"/>
           <w:szCs w:val="24"/>
+        </w:rPr>
+      </w:pPr>
+      <w:r>
+        <w:rPr>
+          <w:sz w:val="24"/>
+          <w:szCs w:val="24"/>
+        </w:rPr>
+        <w:t xml:space="preserve">Tracking Fast </w:t>
+      </w:r>
+      <w:proofErr w:type="spellStart"/>
+      <w:r>
+        <w:rPr>
+          <w:sz w:val="24"/>
+          <w:szCs w:val="24"/>
+        </w:rPr>
+        <w:t>Flux</w:t>
+      </w:r>
+      <w:proofErr w:type="spellEnd"/>
+      <w:r>
+        <w:rPr>
+          <w:sz w:val="24"/>
+          <w:szCs w:val="24"/>
+        </w:rPr>
+        <w:t xml:space="preserve"> Netzwerke</w:t>
+      </w:r>
+      <w:r>
+        <w:rPr>
+          <w:sz w:val="24"/>
+          <w:szCs w:val="24"/>
+        </w:rPr>
+        <w:br/>
+        <w:t>Viele Botnetze benutzen sogenannte Fast-</w:t>
+      </w:r>
+      <w:proofErr w:type="spellStart"/>
+      <w:r>
+        <w:rPr>
+          <w:sz w:val="24"/>
+          <w:szCs w:val="24"/>
+        </w:rPr>
+        <w:t>Flux</w:t>
+      </w:r>
+      <w:proofErr w:type="spellEnd"/>
+      <w:r>
+        <w:rPr>
+          <w:sz w:val="24"/>
+          <w:szCs w:val="24"/>
+        </w:rPr>
+        <w:t xml:space="preserve"> </w:t>
+      </w:r>
+      <w:proofErr w:type="gramStart"/>
+      <w:r>
+        <w:rPr>
+          <w:sz w:val="24"/>
+          <w:szCs w:val="24"/>
+        </w:rPr>
+        <w:t>Netzwerke(</w:t>
+      </w:r>
+      <w:proofErr w:type="gramEnd"/>
+      <w:r>
+        <w:rPr>
+          <w:sz w:val="24"/>
+          <w:szCs w:val="24"/>
+        </w:rPr>
+        <w:t xml:space="preserve">Siehe Kapitel „Botnetz Architektur“). Durch dieses ist es möglich, mithilfe von schnell wechselnden DNS Records, welche auf eine </w:t>
+      </w:r>
+      <w:proofErr w:type="spellStart"/>
+      <w:r>
+        <w:rPr>
+          <w:sz w:val="24"/>
+          <w:szCs w:val="24"/>
+        </w:rPr>
+        <w:t>vielzahl</w:t>
+      </w:r>
+      <w:proofErr w:type="spellEnd"/>
+      <w:r>
+        <w:rPr>
+          <w:sz w:val="24"/>
+          <w:szCs w:val="24"/>
+        </w:rPr>
+        <w:t xml:space="preserve"> von Hosts verweisen, eine Art Proxy Schicht zu erzeugen, um das Botnetz zu verschleiern. Obwohl das Netzwerk durch diese </w:t>
+      </w:r>
+      <w:proofErr w:type="spellStart"/>
+      <w:r>
+        <w:rPr>
+          <w:sz w:val="24"/>
+          <w:szCs w:val="24"/>
+        </w:rPr>
+        <w:t>Große</w:t>
+      </w:r>
+      <w:proofErr w:type="spellEnd"/>
+      <w:r>
+        <w:rPr>
+          <w:sz w:val="24"/>
+          <w:szCs w:val="24"/>
+        </w:rPr>
+        <w:t xml:space="preserve"> Anzahl IP Adressen, welche auf eine einzelne Domain verweisen, gut geschützt ist, ist es möglich, anhand der Eigenschaften der DNS Records, diese als bösartiges Netzwerk zu identifizieren. Die Records von Domänen, welche mit Fast </w:t>
+      </w:r>
+      <w:proofErr w:type="spellStart"/>
+      <w:r>
+        <w:rPr>
+          <w:sz w:val="24"/>
+          <w:szCs w:val="24"/>
+        </w:rPr>
+        <w:t>Flux</w:t>
+      </w:r>
+      <w:proofErr w:type="spellEnd"/>
+      <w:r>
+        <w:rPr>
+          <w:sz w:val="24"/>
+          <w:szCs w:val="24"/>
+        </w:rPr>
+        <w:t xml:space="preserve"> Netzwerken verbunden sind, haben </w:t>
+      </w:r>
+      <w:proofErr w:type="gramStart"/>
+      <w:r>
+        <w:rPr>
+          <w:sz w:val="24"/>
+          <w:szCs w:val="24"/>
+        </w:rPr>
+        <w:t>typischer weise</w:t>
+      </w:r>
+      <w:proofErr w:type="gramEnd"/>
+      <w:r>
+        <w:rPr>
+          <w:sz w:val="24"/>
+          <w:szCs w:val="24"/>
+        </w:rPr>
+        <w:t xml:space="preserve"> eine Sehr kurzen TTL(Time-</w:t>
+      </w:r>
+      <w:proofErr w:type="spellStart"/>
+      <w:r>
+        <w:rPr>
+          <w:sz w:val="24"/>
+          <w:szCs w:val="24"/>
+        </w:rPr>
+        <w:t>to</w:t>
+      </w:r>
+      <w:proofErr w:type="spellEnd"/>
+      <w:r>
+        <w:rPr>
+          <w:sz w:val="24"/>
+          <w:szCs w:val="24"/>
+        </w:rPr>
+        <w:t xml:space="preserve">-live) Wert. Nachdem die TTL abgelaufen </w:t>
+      </w:r>
+      <w:proofErr w:type="gramStart"/>
+      <w:r>
+        <w:rPr>
+          <w:sz w:val="24"/>
+          <w:szCs w:val="24"/>
+        </w:rPr>
+        <w:t>ist ,</w:t>
+      </w:r>
+      <w:proofErr w:type="gramEnd"/>
+      <w:r>
+        <w:rPr>
+          <w:sz w:val="24"/>
+          <w:szCs w:val="24"/>
+        </w:rPr>
+        <w:t xml:space="preserve"> wird eine neue Anfrage in der Regel an eine neue zugewiesene IP Adresse gesendet, welche sich komplett von der alten IP Adresse unterscheidet und häufig aus verschiedenen Netzwerken oder sogar von einem unterschiedlichen ISP stammen kann. Dies ermöglicht eine eindeutige Unterscheidung </w:t>
+      </w:r>
+      <w:proofErr w:type="gramStart"/>
+      <w:r>
+        <w:rPr>
+          <w:sz w:val="24"/>
+          <w:szCs w:val="24"/>
+        </w:rPr>
+        <w:t>zu andern gutartigen Services</w:t>
+      </w:r>
+      <w:proofErr w:type="gramEnd"/>
+      <w:r>
+        <w:rPr>
+          <w:sz w:val="24"/>
+          <w:szCs w:val="24"/>
+        </w:rPr>
+        <w:t xml:space="preserve"> und Webseiten mit niedriger TTL sowie </w:t>
+      </w:r>
+      <w:r>
+        <w:rPr>
+          <w:sz w:val="24"/>
+          <w:szCs w:val="24"/>
+        </w:rPr>
+        <w:lastRenderedPageBreak/>
+        <w:t xml:space="preserve">beispielsweise google.com oder facebook.com. Diese geben für gewöhnlich </w:t>
+      </w:r>
+      <w:proofErr w:type="gramStart"/>
+      <w:r>
+        <w:rPr>
+          <w:sz w:val="24"/>
+          <w:szCs w:val="24"/>
+        </w:rPr>
+        <w:t>IP Adressen</w:t>
+      </w:r>
+      <w:proofErr w:type="gramEnd"/>
+      <w:r>
+        <w:rPr>
+          <w:sz w:val="24"/>
+          <w:szCs w:val="24"/>
+        </w:rPr>
+        <w:t xml:space="preserve"> zurück, welche starke Ähnlichkeiten zu einander aufweisen.</w:t>
+      </w:r>
+      <w:r>
+        <w:rPr>
+          <w:rStyle w:val="Funotenzeichen"/>
+          <w:sz w:val="24"/>
+          <w:szCs w:val="24"/>
+        </w:rPr>
+        <w:footnoteReference w:id="20"/>
+      </w:r>
+    </w:p>
+    <w:p>
+      <w:pPr>
+        <w:spacing w:line="360" w:lineRule="auto"/>
+        <w:rPr>
+          <w:sz w:val="24"/>
+          <w:szCs w:val="24"/>
+        </w:rPr>
+      </w:pPr>
+      <w:r>
+        <w:rPr>
+          <w:noProof/>
+        </w:rPr>
+        <w:drawing>
+          <wp:inline distT="0" distB="0" distL="0" distR="0" wp14:anchorId="063E7929" wp14:editId="25BAC86D">
+            <wp:extent cx="4775200" cy="2427078"/>
+            <wp:effectExtent l="0" t="0" r="6350" b="0"/>
+            <wp:docPr id="12" name="Grafik 12" descr="Ein Bild, das Text, Karte, Himmel enthält.&#10;&#10;Automatisch generierte Beschreibung"/>
+            <wp:cNvGraphicFramePr>
+              <a:graphicFrameLocks xmlns:a="http://schemas.openxmlformats.org/drawingml/2006/main" noChangeAspect="1"/>
+            </wp:cNvGraphicFramePr>
+            <a:graphic xmlns:a="http://schemas.openxmlformats.org/drawingml/2006/main">
+              <a:graphicData uri="http://schemas.openxmlformats.org/drawingml/2006/picture">
+                <pic:pic xmlns:pic="http://schemas.openxmlformats.org/drawingml/2006/picture">
+                  <pic:nvPicPr>
+                    <pic:cNvPr id="12" name="Grafik 12" descr="Ein Bild, das Text, Karte, Himmel enthält.&#10;&#10;Automatisch generierte Beschreibung"/>
+                    <pic:cNvPicPr/>
+                  </pic:nvPicPr>
+                  <pic:blipFill>
+                    <a:blip r:embed="rId22"/>
+                    <a:stretch>
+                      <a:fillRect/>
+                    </a:stretch>
+                  </pic:blipFill>
+                  <pic:spPr>
+                    <a:xfrm>
+                      <a:off x="0" y="0"/>
+                      <a:ext cx="4787297" cy="2433226"/>
+                    </a:xfrm>
+                    <a:prstGeom prst="rect">
+                      <a:avLst/>
+                    </a:prstGeom>
+                  </pic:spPr>
+                </pic:pic>
+              </a:graphicData>
+            </a:graphic>
+          </wp:inline>
+        </w:drawing>
+      </w:r>
+    </w:p>
+    <w:p>
+      <w:pPr>
+        <w:spacing w:line="360" w:lineRule="auto"/>
+        <w:rPr>
+          <w:sz w:val="24"/>
+          <w:szCs w:val="24"/>
+        </w:rPr>
+      </w:pPr>
+    </w:p>
+    <w:p>
+      <w:pPr>
+        <w:spacing w:line="360" w:lineRule="auto"/>
+        <w:rPr>
+          <w:sz w:val="24"/>
+          <w:szCs w:val="24"/>
+        </w:rPr>
+      </w:pPr>
+    </w:p>
+    <w:p>
+      <w:pPr>
+        <w:spacing w:line="360" w:lineRule="auto"/>
+        <w:rPr>
+          <w:sz w:val="24"/>
+          <w:szCs w:val="24"/>
+        </w:rPr>
+      </w:pPr>
+    </w:p>
+    <w:p>
+      <w:pPr>
+        <w:spacing w:line="360" w:lineRule="auto"/>
+        <w:rPr>
+          <w:sz w:val="24"/>
+          <w:szCs w:val="24"/>
+        </w:rPr>
+      </w:pPr>
+    </w:p>
+    <w:p>
+      <w:pPr>
+        <w:spacing w:line="360" w:lineRule="auto"/>
+        <w:rPr>
+          <w:sz w:val="24"/>
+          <w:szCs w:val="24"/>
+        </w:rPr>
+      </w:pPr>
+    </w:p>
+    <w:p>
+      <w:pPr>
+        <w:spacing w:line="360" w:lineRule="auto"/>
+        <w:rPr>
+          <w:sz w:val="24"/>
+          <w:szCs w:val="24"/>
+        </w:rPr>
+      </w:pPr>
+      <w:r>
+        <w:rPr>
+          <w:sz w:val="24"/>
+          <w:szCs w:val="24"/>
+        </w:rPr>
+        <w:t>Analyse von Logfiles und Records</w:t>
+      </w:r>
+      <w:r>
+        <w:rPr>
+          <w:sz w:val="24"/>
+          <w:szCs w:val="24"/>
+        </w:rPr>
+        <w:br/>
+        <w:t xml:space="preserve">Im </w:t>
+      </w:r>
+      <w:r>
+        <w:rPr>
+          <w:sz w:val="24"/>
+          <w:szCs w:val="24"/>
+        </w:rPr>
+        <w:t>Allgemeinen</w:t>
+      </w:r>
+      <w:r>
+        <w:rPr>
+          <w:sz w:val="24"/>
+          <w:szCs w:val="24"/>
+        </w:rPr>
+        <w:t xml:space="preserve"> ist es immer wichtig, Die Logfiles und Records zu analysieren, um ein genaueres Verständnis für den Netzwerkverkehr zu bekommen. Eine Logfunktion ist im Grunde in jeglichen Netzwerkgeräten sowie verschiedenen Softwarekomponenten enthalten</w:t>
+      </w:r>
+      <w:r>
+        <w:rPr>
+          <w:sz w:val="24"/>
+          <w:szCs w:val="24"/>
+        </w:rPr>
+        <w:t xml:space="preserve"> (</w:t>
+      </w:r>
+      <w:proofErr w:type="gramStart"/>
+      <w:r>
+        <w:rPr>
+          <w:sz w:val="24"/>
+          <w:szCs w:val="24"/>
+        </w:rPr>
+        <w:t>Beispielsweise</w:t>
+      </w:r>
+      <w:proofErr w:type="gramEnd"/>
+      <w:r>
+        <w:rPr>
+          <w:sz w:val="24"/>
+          <w:szCs w:val="24"/>
+        </w:rPr>
+        <w:t xml:space="preserve"> der Firewall, Router, Switche </w:t>
+      </w:r>
+      <w:proofErr w:type="spellStart"/>
+      <w:r>
+        <w:rPr>
+          <w:sz w:val="24"/>
+          <w:szCs w:val="24"/>
+        </w:rPr>
+        <w:t>etc</w:t>
+      </w:r>
+      <w:proofErr w:type="spellEnd"/>
+      <w:r>
+        <w:rPr>
+          <w:sz w:val="24"/>
+          <w:szCs w:val="24"/>
+        </w:rPr>
+        <w:t>)</w:t>
+      </w:r>
+      <w:r>
+        <w:rPr>
+          <w:sz w:val="24"/>
+          <w:szCs w:val="24"/>
+        </w:rPr>
+        <w:t>, wodurch kein Mehraufwand durch das Sammeln dieser Daten entsteht. Die Logdaten bieten dem Systemadministrator ein Protokoll der Aktivitäten aller Applikationen im Netzwerk sowie ausgehende und eingehende Anfragen untereinander als auch aus dem Netzwerk.</w:t>
+      </w:r>
+      <w:r>
+        <w:rPr>
+          <w:sz w:val="24"/>
+          <w:szCs w:val="24"/>
+        </w:rPr>
+        <w:t xml:space="preserve"> Es gibt verschiedene Techniken und </w:t>
+      </w:r>
+      <w:proofErr w:type="gramStart"/>
+      <w:r>
+        <w:rPr>
+          <w:sz w:val="24"/>
+          <w:szCs w:val="24"/>
+        </w:rPr>
+        <w:t>Automatisierungsmethoden ,mit</w:t>
+      </w:r>
+      <w:proofErr w:type="gramEnd"/>
+      <w:r>
+        <w:rPr>
+          <w:sz w:val="24"/>
+          <w:szCs w:val="24"/>
+        </w:rPr>
+        <w:t xml:space="preserve"> welchen man die Logfiles automatisch auf Unregelmäßigkeiten überprüfen kann. Erkennt man in den Logs beispielsweise, dass viele </w:t>
+      </w:r>
+      <w:r>
+        <w:rPr>
+          <w:sz w:val="24"/>
+          <w:szCs w:val="24"/>
+        </w:rPr>
+        <w:lastRenderedPageBreak/>
+        <w:t>Anfragen regelmäßig an eine unbekannte IP geschickt werden, kann dies ein gutes Indiz für eine Infektion sein</w:t>
+      </w:r>
+      <w:r>
+        <w:rPr>
+          <w:rStyle w:val="Funotenzeichen"/>
+          <w:sz w:val="24"/>
+          <w:szCs w:val="24"/>
+        </w:rPr>
+        <w:footnoteReference w:id="21"/>
+      </w:r>
+    </w:p>
+    <w:p>
+      <w:pPr>
+        <w:spacing w:line="360" w:lineRule="auto"/>
+        <w:rPr>
+          <w:sz w:val="24"/>
+          <w:szCs w:val="24"/>
+        </w:rPr>
+      </w:pPr>
+    </w:p>
+    <w:p>
+      <w:pPr>
+        <w:spacing w:line="360" w:lineRule="auto"/>
+        <w:rPr>
+          <w:sz w:val="24"/>
+          <w:szCs w:val="24"/>
           <w:vertAlign w:val="superscript"/>
         </w:rPr>
       </w:pPr>
@@ -5421,15 +5411,7 @@
           <w:sz w:val="24"/>
           <w:szCs w:val="24"/>
         </w:rPr>
-        <w:t xml:space="preserve"> in zwei Kategorien unterteilt werden, um den </w:t>
-      </w:r>
-      <w:r>
-        <w:rPr>
-          <w:sz w:val="24"/>
-          <w:szCs w:val="24"/>
-        </w:rPr>
-        <w:lastRenderedPageBreak/>
-        <w:t>normalen Traffic von dem, welcher vom Botnetz generiert wurde, unterschieden zu können und dadurch die infizierten Computer zu erkennen.</w:t>
+        <w:t xml:space="preserve"> in zwei Kategorien unterteilt werden, um den normalen Traffic von dem, welcher vom Botnetz generiert wurde, unterschieden zu können und dadurch die infizierten Computer zu erkennen.</w:t>
       </w:r>
       <w:r>
         <w:rPr>
@@ -5731,7 +5713,15 @@
           <w:sz w:val="24"/>
           <w:szCs w:val="24"/>
         </w:rPr>
-        <w:t xml:space="preserve"> über einen </w:t>
+        <w:t xml:space="preserve"> über </w:t>
+      </w:r>
+      <w:r>
+        <w:rPr>
+          <w:sz w:val="24"/>
+          <w:szCs w:val="24"/>
+        </w:rPr>
+        <w:lastRenderedPageBreak/>
+        <w:t xml:space="preserve">einen </w:t>
       </w:r>
       <w:proofErr w:type="spellStart"/>
       <w:r>
@@ -5803,8 +5793,9 @@
           <w:sz w:val="32"/>
           <w:szCs w:val="32"/>
         </w:rPr>
-        <w:t xml:space="preserve">Genauere Details werden zur </w:t>
-      </w:r>
+        <w:t xml:space="preserve">Genauere Details werden zur rechtlichen Lage im Umgang mit Botnetzen werden in Kapitel „“ </w:t>
+      </w:r>
+      <w:proofErr w:type="gramStart"/>
       <w:r>
         <w:rPr>
           <w:b/>
@@ -5812,17 +5803,6 @@
           <w:sz w:val="32"/>
           <w:szCs w:val="32"/>
         </w:rPr>
-        <w:lastRenderedPageBreak/>
-        <w:t xml:space="preserve">rechtlichen Lage im Umgang mit Botnetzen werden in Kapitel „“ </w:t>
-      </w:r>
-      <w:proofErr w:type="gramStart"/>
-      <w:r>
-        <w:rPr>
-          <w:b/>
-          <w:bCs/>
-          <w:sz w:val="32"/>
-          <w:szCs w:val="32"/>
-        </w:rPr>
         <w:t>angesprochen</w:t>
       </w:r>
       <w:r>
@@ -6103,7 +6083,15 @@
           <w:sz w:val="24"/>
           <w:szCs w:val="24"/>
         </w:rPr>
-        <w:t xml:space="preserve"> um die Ausgaben für zukünftige Eingaben vorherzusagen. Diese können für die Botnetz-Erkennung beispielsweise zur Implementierung </w:t>
+        <w:t xml:space="preserve"> um die Ausgaben für zukünftige Eingaben vorherzusagen. </w:t>
+      </w:r>
+      <w:r>
+        <w:rPr>
+          <w:sz w:val="24"/>
+          <w:szCs w:val="24"/>
+        </w:rPr>
+        <w:lastRenderedPageBreak/>
+        <w:t xml:space="preserve">Diese können für die Botnetz-Erkennung beispielsweise zur Implementierung </w:t>
       </w:r>
       <w:r>
         <w:rPr>
@@ -6235,7 +6223,6 @@
           <w:sz w:val="24"/>
           <w:szCs w:val="24"/>
         </w:rPr>
-        <w:lastRenderedPageBreak/>
         <w:t>Unsupervised</w:t>
       </w:r>
       <w:proofErr w:type="spellEnd"/>
@@ -7016,6 +7003,7 @@
       </w:pPr>
       <w:proofErr w:type="gramStart"/>
       <w:r>
+        <w:lastRenderedPageBreak/>
         <w:t>[]</w:t>
       </w:r>
       <w:proofErr w:type="spellStart"/>
@@ -7833,6 +7821,25 @@
         <w:footnoteRef/>
       </w:r>
       <w:r>
+        <w:t xml:space="preserve"> </w:t>
+      </w:r>
+      <w:r>
+        <w:t>https://www.bsi.bund.de/DE/Themen/Verbraucherinnen-und-Verbraucher/Cyber-Sicherheitslage/Methoden-der-Cyber-Kriminalitaet/Botnetze/Fragen-und-Antworten/fragen-und-antworten_node.html</w:t>
+      </w:r>
+    </w:p>
+  </w:footnote>
+  <w:footnote w:id="20">
+    <w:p>
+      <w:pPr>
+        <w:pStyle w:val="Funotentext"/>
+      </w:pPr>
+      <w:r>
+        <w:rPr>
+          <w:rStyle w:val="Funotenzeichen"/>
+        </w:rPr>
+        <w:footnoteRef/>
+      </w:r>
+      <w:r>
         <w:t xml:space="preserve"> Enisa: </w:t>
       </w:r>
       <w:hyperlink r:id="rId9" w:history="1">
@@ -7858,8 +7865,13 @@
         </w:r>
       </w:hyperlink>
     </w:p>
+    <w:p>
+      <w:pPr>
+        <w:pStyle w:val="Funotentext"/>
+      </w:pPr>
+    </w:p>
   </w:footnote>
-  <w:footnote w:id="20">
+  <w:footnote w:id="21">
     <w:p>
       <w:pPr>
         <w:pStyle w:val="Funotentext"/>
@@ -7895,30 +7907,6 @@
           <w:t xml:space="preserve"> and Defence — ENISA (europa.eu)</w:t>
         </w:r>
       </w:hyperlink>
-    </w:p>
-    <w:p>
-      <w:pPr>
-        <w:pStyle w:val="Funotentext"/>
-      </w:pPr>
-    </w:p>
-  </w:footnote>
-  <w:footnote w:id="21">
-    <w:p>
-      <w:pPr>
-        <w:pStyle w:val="Funotentext"/>
-      </w:pPr>
-      <w:r>
-        <w:rPr>
-          <w:rStyle w:val="Funotenzeichen"/>
-        </w:rPr>
-        <w:footnoteRef/>
-      </w:r>
-      <w:r>
-        <w:t xml:space="preserve"> </w:t>
-      </w:r>
-      <w:r>
-        <w:t>https://www.bsi.bund.de/DE/Themen/Verbraucherinnen-und-Verbraucher/Cyber-Sicherheitslage/Methoden-der-Cyber-Kriminalitaet/Botnetze/Fragen-und-Antworten/fragen-und-antworten_node.html</w:t>
-      </w:r>
     </w:p>
   </w:footnote>
   <w:footnote w:id="22">

--- a/Ausarbeitungstexte/Einleitung,Lebenszyklus,Netzarchitekturen studienarbeit.docx
+++ b/Ausarbeitungstexte/Einleitung,Lebenszyklus,Netzarchitekturen studienarbeit.docx
@@ -61,54 +61,14 @@
           <w:sz w:val="24"/>
           <w:szCs w:val="24"/>
         </w:rPr>
-        <w:t xml:space="preserve">. Die Menschen werden vernetzter, Unternehmen können ihre Daten besser und effizienter Speichern und wir entwickeln immer bessere Kommunikationsmöglichkeiten. Aber gerade mit dieser stetigen Verbesserung der Technik erfolgt auch eine immer größere Abhängigkeit von den Computern, welche uns helfen, die Produktivität voranzutreiben. </w:t>
-      </w:r>
-      <w:proofErr w:type="spellStart"/>
-      <w:r>
-        <w:rPr>
-          <w:sz w:val="24"/>
-          <w:szCs w:val="24"/>
-        </w:rPr>
-        <w:t>Cyber</w:t>
-      </w:r>
-      <w:proofErr w:type="spellEnd"/>
-      <w:r>
-        <w:rPr>
-          <w:sz w:val="24"/>
-          <w:szCs w:val="24"/>
-        </w:rPr>
-        <w:t xml:space="preserve"> Angriffe nehmen auf der ganzen Welt rasant zu und verursachen Schäden in Milliardenhöhe. </w:t>
-      </w:r>
-      <w:r>
-        <w:rPr>
-          <w:sz w:val="24"/>
-          <w:szCs w:val="24"/>
-        </w:rPr>
-        <w:t xml:space="preserve">Laut einer Umfrage der Online Plattform Statista gaben 47% der befragten deutschen Unternehmen an, im Jahr 2022 bereits Opfer eines </w:t>
-      </w:r>
-      <w:proofErr w:type="spellStart"/>
-      <w:r>
-        <w:rPr>
-          <w:sz w:val="24"/>
-          <w:szCs w:val="24"/>
-        </w:rPr>
-        <w:t>Cyber</w:t>
-      </w:r>
-      <w:proofErr w:type="spellEnd"/>
-      <w:r>
-        <w:rPr>
-          <w:sz w:val="24"/>
-          <w:szCs w:val="24"/>
-        </w:rPr>
-        <w:t xml:space="preserve"> Angriffs geworden zu sein.</w:t>
-      </w:r>
-      <w:r>
-        <w:rPr>
-          <w:rStyle w:val="Funotenzeichen"/>
-          <w:sz w:val="24"/>
-          <w:szCs w:val="24"/>
-        </w:rPr>
-        <w:footnoteReference w:id="1"/>
+        <w:t xml:space="preserve">. Die Menschen werden vernetzter, Unternehmen können ihre Daten besser und effizienter Speichern und wir entwickeln immer bessere Kommunikationsmöglichkeiten. Aber gerade mit dieser stetigen Verbesserung der Technik erfolgt auch eine immer größere Abhängigkeit von den Computern, welche uns helfen, die Produktivität voranzutreiben. Cyber Angriffe nehmen auf der ganzen Welt rasant zu und verursachen Schäden in Milliardenhöhe. </w:t>
+      </w:r>
+      <w:r>
+        <w:rPr>
+          <w:sz w:val="24"/>
+          <w:szCs w:val="24"/>
+        </w:rPr>
+        <w:t xml:space="preserve">Laut einer Umfrage der Online Plattform </w:t>
       </w:r>
       <w:proofErr w:type="gramStart"/>
       <w:r>
@@ -116,7 +76,14 @@
           <w:sz w:val="24"/>
           <w:szCs w:val="24"/>
         </w:rPr>
-        <w:t>Hinter</w:t>
+        <w:t>Statista</w:t>
+      </w:r>
+      <w:r>
+        <w:rPr>
+          <w:sz w:val="24"/>
+          <w:szCs w:val="24"/>
+        </w:rPr>
+        <w:t>(</w:t>
       </w:r>
       <w:proofErr w:type="gramEnd"/>
       <w:r>
@@ -124,7 +91,28 @@
           <w:sz w:val="24"/>
           <w:szCs w:val="24"/>
         </w:rPr>
-        <w:t xml:space="preserve"> vielen dieser Angriffe befinden sich Botnetze</w:t>
+        <w:t>2022)</w:t>
+      </w:r>
+      <w:r>
+        <w:rPr>
+          <w:sz w:val="24"/>
+          <w:szCs w:val="24"/>
+        </w:rPr>
+        <w:t xml:space="preserve"> gaben 47% der befragten deutschen Unternehmen an, im Jahr 2022 bereits Opfer eines Cyber Angriffs geworden zu sein.</w:t>
+      </w:r>
+      <w:r>
+        <w:rPr>
+          <w:sz w:val="24"/>
+          <w:szCs w:val="24"/>
+        </w:rPr>
+        <w:t xml:space="preserve"> </w:t>
+      </w:r>
+      <w:r>
+        <w:rPr>
+          <w:sz w:val="24"/>
+          <w:szCs w:val="24"/>
+        </w:rPr>
+        <w:t>Hinter vielen dieser Angriffe befinden sich Botnetze</w:t>
       </w:r>
       <w:r>
         <w:rPr>
@@ -279,6 +267,15 @@
         </w:rPr>
         <w:t xml:space="preserve"> wird auch ein Ausblick gegeben, wie sich Botnetze in der Zukunft dank modernerer Technik weiterentwickeln könnten.</w:t>
       </w:r>
+    </w:p>
+    <w:p>
+      <w:pPr>
+        <w:spacing w:line="360" w:lineRule="auto"/>
+        <w:rPr>
+          <w:sz w:val="24"/>
+          <w:szCs w:val="24"/>
+        </w:rPr>
+      </w:pPr>
     </w:p>
     <w:p>
       <w:pPr>
@@ -462,11 +459,10 @@
       </w:r>
       <w:r>
         <w:rPr>
-          <w:rStyle w:val="Funotenzeichen"/>
-          <w:sz w:val="24"/>
-          <w:szCs w:val="24"/>
-        </w:rPr>
-        <w:footnoteReference w:id="2"/>
+          <w:sz w:val="24"/>
+          <w:szCs w:val="24"/>
+        </w:rPr>
+        <w:t>(vgl. Kambourakis et al 2019:3&amp;4)</w:t>
       </w:r>
     </w:p>
     <w:p/>
@@ -493,70 +489,28 @@
           <w:szCs w:val="24"/>
         </w:rPr>
         <w:br/>
-        <w:t xml:space="preserve">Die 2. Phase widmet sich nun der Kontrolle der infizierten Maschinen. Der sogenannte </w:t>
-      </w:r>
-      <w:proofErr w:type="spellStart"/>
-      <w:r>
-        <w:rPr>
-          <w:sz w:val="24"/>
-          <w:szCs w:val="24"/>
-        </w:rPr>
-        <w:t>Botmaster</w:t>
-      </w:r>
-      <w:proofErr w:type="spellEnd"/>
-      <w:r>
-        <w:rPr>
-          <w:sz w:val="24"/>
-          <w:szCs w:val="24"/>
-        </w:rPr>
-        <w:t xml:space="preserve"> kommuniziert mit diesen über einen C&amp;C Channel. </w:t>
-      </w:r>
-      <w:r>
-        <w:rPr>
-          <w:sz w:val="24"/>
-          <w:szCs w:val="24"/>
-        </w:rPr>
-        <w:t xml:space="preserve">Es gibt unterschiedliche Arten der Kommunikation zwischen </w:t>
-      </w:r>
-      <w:proofErr w:type="spellStart"/>
-      <w:r>
-        <w:rPr>
-          <w:sz w:val="24"/>
-          <w:szCs w:val="24"/>
-        </w:rPr>
-        <w:t>Botmaster</w:t>
-      </w:r>
-      <w:proofErr w:type="spellEnd"/>
-      <w:r>
-        <w:rPr>
-          <w:sz w:val="24"/>
-          <w:szCs w:val="24"/>
-        </w:rPr>
-        <w:t xml:space="preserve"> und Bots. So gibt es zum einen den Push Style, aber auch den Pull Style. Wird im Push Style kommuniziert, werden die Commandos direkt an den Bot gesendet und dieser reagiert auf diese Anforderungen. Im Pull Style senden die Bots in regelmäßigen Intervallen Nachrichten an den </w:t>
-      </w:r>
-      <w:proofErr w:type="spellStart"/>
-      <w:r>
-        <w:rPr>
-          <w:sz w:val="24"/>
-          <w:szCs w:val="24"/>
-        </w:rPr>
-        <w:t>Botmaster</w:t>
-      </w:r>
-      <w:proofErr w:type="spellEnd"/>
-      <w:r>
-        <w:rPr>
-          <w:sz w:val="24"/>
-          <w:szCs w:val="24"/>
-        </w:rPr>
-        <w:t>, und erbitten neue Commandos. Verdeutlicht wird dies in der Nachfolgenden Abbildung:</w:t>
-      </w:r>
-      <w:r>
-        <w:rPr>
-          <w:rStyle w:val="Funotenzeichen"/>
-          <w:sz w:val="24"/>
-          <w:szCs w:val="24"/>
-        </w:rPr>
-        <w:footnoteReference w:id="3"/>
+        <w:t xml:space="preserve">Die 2. Phase widmet sich nun der Kontrolle der infizierten Maschinen. Der sogenannte Botmaster kommuniziert mit diesen über einen C&amp;C Channel. </w:t>
+      </w:r>
+      <w:r>
+        <w:rPr>
+          <w:sz w:val="24"/>
+          <w:szCs w:val="24"/>
+        </w:rPr>
+        <w:t>Es gibt unterschiedliche Arten der Kommunikation zwischen Botmaster und Bots. So gibt es zum einen den Push Style, aber auch den Pull Style. Wird im Push Style kommuniziert, werden die Commandos direkt an den Bot gesendet und dieser reagiert auf diese Anforderungen. Im Pull Style senden die Bots in regelmäßigen Intervallen Nachrichten an den Botmaster, und erbitten neue Commandos. Verdeutlicht wird dies in der Nachfolgenden Abbildung:</w:t>
+      </w:r>
+      <w:r>
+        <w:rPr>
+          <w:sz w:val="24"/>
+          <w:szCs w:val="24"/>
+        </w:rPr>
+        <w:t xml:space="preserve"> </w:t>
+      </w:r>
+      <w:r>
+        <w:rPr>
+          <w:sz w:val="24"/>
+          <w:szCs w:val="24"/>
+        </w:rPr>
+        <w:t>(vgl. Kambourakis et al 2019:4)</w:t>
       </w:r>
     </w:p>
     <w:p>
@@ -656,26 +610,101 @@
       </w:r>
       <w:r>
         <w:rPr>
-          <w:rStyle w:val="Funotenzeichen"/>
-          <w:sz w:val="24"/>
-          <w:szCs w:val="24"/>
-        </w:rPr>
-        <w:footnoteReference w:id="4"/>
-      </w:r>
-    </w:p>
-    <w:p>
-      <w:pPr>
-        <w:spacing w:line="360" w:lineRule="auto"/>
-        <w:rPr>
-          <w:sz w:val="24"/>
-          <w:szCs w:val="24"/>
-        </w:rPr>
-      </w:pPr>
-      <w:r>
-        <w:rPr>
-          <w:sz w:val="24"/>
-          <w:szCs w:val="24"/>
-        </w:rPr>
+          <w:sz w:val="24"/>
+          <w:szCs w:val="24"/>
+        </w:rPr>
+        <w:t xml:space="preserve"> </w:t>
+      </w:r>
+      <w:r>
+        <w:rPr>
+          <w:sz w:val="24"/>
+          <w:szCs w:val="24"/>
+        </w:rPr>
+        <w:t>(vgl. Kambourakis et al 2019:4</w:t>
+      </w:r>
+      <w:r>
+        <w:rPr>
+          <w:sz w:val="24"/>
+          <w:szCs w:val="24"/>
+        </w:rPr>
+        <w:t>&amp;5</w:t>
+      </w:r>
+      <w:r>
+        <w:rPr>
+          <w:sz w:val="24"/>
+          <w:szCs w:val="24"/>
+        </w:rPr>
+        <w:t>)</w:t>
+      </w:r>
+    </w:p>
+    <w:p>
+      <w:pPr>
+        <w:spacing w:line="360" w:lineRule="auto"/>
+        <w:rPr>
+          <w:sz w:val="24"/>
+          <w:szCs w:val="24"/>
+        </w:rPr>
+      </w:pPr>
+    </w:p>
+    <w:p>
+      <w:pPr>
+        <w:spacing w:line="360" w:lineRule="auto"/>
+        <w:rPr>
+          <w:sz w:val="24"/>
+          <w:szCs w:val="24"/>
+        </w:rPr>
+      </w:pPr>
+    </w:p>
+    <w:p>
+      <w:pPr>
+        <w:spacing w:line="360" w:lineRule="auto"/>
+        <w:rPr>
+          <w:sz w:val="24"/>
+          <w:szCs w:val="24"/>
+        </w:rPr>
+      </w:pPr>
+    </w:p>
+    <w:p>
+      <w:pPr>
+        <w:spacing w:line="360" w:lineRule="auto"/>
+        <w:rPr>
+          <w:sz w:val="24"/>
+          <w:szCs w:val="24"/>
+        </w:rPr>
+      </w:pPr>
+    </w:p>
+    <w:p>
+      <w:pPr>
+        <w:spacing w:line="360" w:lineRule="auto"/>
+        <w:rPr>
+          <w:sz w:val="24"/>
+          <w:szCs w:val="24"/>
+        </w:rPr>
+      </w:pPr>
+    </w:p>
+    <w:p>
+      <w:pPr>
+        <w:spacing w:line="360" w:lineRule="auto"/>
+        <w:rPr>
+          <w:sz w:val="24"/>
+          <w:szCs w:val="24"/>
+        </w:rPr>
+      </w:pPr>
+    </w:p>
+    <w:p>
+      <w:pPr>
+        <w:spacing w:line="360" w:lineRule="auto"/>
+        <w:rPr>
+          <w:sz w:val="24"/>
+          <w:szCs w:val="24"/>
+        </w:rPr>
+      </w:pPr>
+      <w:r>
+        <w:rPr>
+          <w:sz w:val="24"/>
+          <w:szCs w:val="24"/>
+        </w:rPr>
+        <w:lastRenderedPageBreak/>
         <w:t>Phase 4 – Auflösungsphase</w:t>
       </w:r>
       <w:r>
@@ -716,39 +745,30 @@
           <w:sz w:val="24"/>
           <w:szCs w:val="24"/>
         </w:rPr>
-        <w:t xml:space="preserve"> mehrere Ursachen haben. Entweder wurde der Bot entdeckt und entfernt, oder das Betriebssystem des Hostrechner wurde neu installiert. Teilweise kann aber auch der </w:t>
-      </w:r>
-      <w:proofErr w:type="spellStart"/>
-      <w:r>
-        <w:rPr>
-          <w:sz w:val="24"/>
-          <w:szCs w:val="24"/>
-        </w:rPr>
-        <w:t>Botmaster</w:t>
-      </w:r>
-      <w:proofErr w:type="spellEnd"/>
-      <w:r>
-        <w:rPr>
-          <w:sz w:val="24"/>
-          <w:szCs w:val="24"/>
-        </w:rPr>
-        <w:t xml:space="preserve"> aus Sicherheitsgründen die Schadsoftware vom Computer löschen, um so nicht </w:t>
-      </w:r>
-      <w:r>
-        <w:rPr>
-          <w:sz w:val="24"/>
-          <w:szCs w:val="24"/>
-        </w:rPr>
-        <w:lastRenderedPageBreak/>
-        <w:t>erkannt zu werden und keine Spuren für Forensiker und Ermittler zu hinterlassen. Dies ist die letzte Phase im Lebenszyklus.</w:t>
-      </w:r>
-      <w:r>
-        <w:rPr>
-          <w:rStyle w:val="Funotenzeichen"/>
-          <w:sz w:val="24"/>
-          <w:szCs w:val="24"/>
-        </w:rPr>
-        <w:footnoteReference w:id="5"/>
+        <w:t xml:space="preserve"> mehrere Ursachen haben. Entweder wurde der Bot entdeckt und entfernt, oder das Betriebssystem des Hostrechner wurde neu installiert. Teilweise kann aber auch der Botmaster aus Sicherheitsgründen die Schadsoftware vom Computer löschen, um so nicht erkannt zu werden und keine Spuren für Forensiker und Ermittler zu hinterlassen. Dies ist die letzte Phase im Lebenszyklus.</w:t>
+      </w:r>
+      <w:r>
+        <w:rPr>
+          <w:sz w:val="24"/>
+          <w:szCs w:val="24"/>
+        </w:rPr>
+        <w:t xml:space="preserve"> </w:t>
+      </w:r>
+      <w:proofErr w:type="gramStart"/>
+      <w:r>
+        <w:rPr>
+          <w:sz w:val="24"/>
+          <w:szCs w:val="24"/>
+        </w:rPr>
+        <w:t>( vgl</w:t>
+      </w:r>
+      <w:proofErr w:type="gramEnd"/>
+      <w:r>
+        <w:rPr>
+          <w:sz w:val="24"/>
+          <w:szCs w:val="24"/>
+        </w:rPr>
+        <w:t>.Zipperle 2014: 18)</w:t>
       </w:r>
     </w:p>
     <w:p>
@@ -907,31 +927,14 @@
           <w:sz w:val="24"/>
           <w:szCs w:val="24"/>
         </w:rPr>
-        <w:t xml:space="preserve">ur.  Da der Server manuell auf jedem Rechner hinterlegt ist, lässt sich dieser leicht entdecken und Übernehmen. Der Server bietet einen Single Point </w:t>
-      </w:r>
-      <w:proofErr w:type="spellStart"/>
-      <w:r>
-        <w:rPr>
-          <w:sz w:val="24"/>
-          <w:szCs w:val="24"/>
-        </w:rPr>
-        <w:t>of</w:t>
-      </w:r>
-      <w:proofErr w:type="spellEnd"/>
-      <w:r>
-        <w:rPr>
-          <w:sz w:val="24"/>
-          <w:szCs w:val="24"/>
-        </w:rPr>
-        <w:t xml:space="preserve"> Failure. Auch bei anderweitigem Ausfall des Servers zerbricht das gesamte Netzwerk.</w:t>
-      </w:r>
-      <w:r>
-        <w:rPr>
-          <w:rStyle w:val="Funotenzeichen"/>
-          <w:sz w:val="24"/>
-          <w:szCs w:val="24"/>
-        </w:rPr>
-        <w:footnoteReference w:id="6"/>
+        <w:t>ur.  Da der Server manuell auf jedem Rechner hinterlegt ist, lässt sich dieser leicht entdecken und Übernehmen. Der Server bietet einen Single Point of Failure. Auch bei anderweitigem Ausfall des Servers zerbricht das gesamte Netzwerk.</w:t>
+      </w:r>
+      <w:r>
+        <w:rPr>
+          <w:sz w:val="24"/>
+          <w:szCs w:val="24"/>
+        </w:rPr>
+        <w:t xml:space="preserve"> (vgl. Laas 2011:2) </w:t>
       </w:r>
     </w:p>
     <w:p>
@@ -1049,23 +1052,7 @@
           <w:sz w:val="24"/>
           <w:szCs w:val="24"/>
         </w:rPr>
-        <w:t xml:space="preserve">edundante Server erweitert, es übernehmen mehrere C&amp;C Server die Anweisungsverteilung an die Bots. Jedem Bot wird nun eine Liste der verfügbaren C&amp;C Server mitgegeben und Unerreichbarkeit oder Ausfall einzelner Server spielen nun keine Rolle mehr. Ein dementsprechend größerer Planungsaufbau geht mit diesem Netz somit aber auch einher. Dies ist aber in Kauf zu nehmen, da sich somit der Single Point </w:t>
-      </w:r>
-      <w:proofErr w:type="spellStart"/>
-      <w:r>
-        <w:rPr>
-          <w:sz w:val="24"/>
-          <w:szCs w:val="24"/>
-        </w:rPr>
-        <w:t>of</w:t>
-      </w:r>
-      <w:proofErr w:type="spellEnd"/>
-      <w:r>
-        <w:rPr>
-          <w:sz w:val="24"/>
-          <w:szCs w:val="24"/>
-        </w:rPr>
-        <w:t xml:space="preserve"> </w:t>
+        <w:t xml:space="preserve">edundante Server erweitert, es übernehmen mehrere C&amp;C Server die Anweisungsverteilung an die Bots. Jedem Bot wird nun eine Liste der verfügbaren C&amp;C Server mitgegeben und Unerreichbarkeit oder Ausfall einzelner Server spielen nun keine Rolle mehr. Ein dementsprechend größerer Planungsaufbau geht mit diesem Netz somit aber auch einher. Dies ist aber in Kauf zu nehmen, da sich somit der Single Point of </w:t>
       </w:r>
       <w:r>
         <w:rPr>
@@ -1097,11 +1084,10 @@
       </w:r>
       <w:r>
         <w:rPr>
-          <w:rStyle w:val="Funotenzeichen"/>
-          <w:sz w:val="24"/>
-          <w:szCs w:val="24"/>
-        </w:rPr>
-        <w:footnoteReference w:id="7"/>
+          <w:sz w:val="24"/>
+          <w:szCs w:val="24"/>
+        </w:rPr>
+        <w:t xml:space="preserve"> (vgl. Laas 2011:3)</w:t>
       </w:r>
     </w:p>
     <w:p>
@@ -1165,6 +1151,7 @@
           <w:sz w:val="24"/>
           <w:szCs w:val="24"/>
         </w:rPr>
+        <w:lastRenderedPageBreak/>
         <w:t>x.1.3 Hierarchische Netzwerke</w:t>
       </w:r>
       <w:r>
@@ -1233,11 +1220,10 @@
       </w:r>
       <w:r>
         <w:rPr>
-          <w:rStyle w:val="Funotenzeichen"/>
-          <w:sz w:val="24"/>
-          <w:szCs w:val="24"/>
-        </w:rPr>
-        <w:footnoteReference w:id="8"/>
+          <w:sz w:val="24"/>
+          <w:szCs w:val="24"/>
+        </w:rPr>
+        <w:t xml:space="preserve"> (vgl. Laas 2011:3-4)</w:t>
       </w:r>
     </w:p>
     <w:p>
@@ -1296,19 +1282,21 @@
     <w:p/>
     <w:p/>
     <w:p/>
-    <w:p>
-      <w:pPr>
-        <w:spacing w:line="360" w:lineRule="auto"/>
-        <w:rPr>
-          <w:sz w:val="24"/>
-          <w:szCs w:val="24"/>
-        </w:rPr>
-      </w:pPr>
-      <w:r>
-        <w:rPr>
-          <w:sz w:val="24"/>
-          <w:szCs w:val="24"/>
-        </w:rPr>
+    <w:p/>
+    <w:p>
+      <w:pPr>
+        <w:spacing w:line="360" w:lineRule="auto"/>
+        <w:rPr>
+          <w:sz w:val="24"/>
+          <w:szCs w:val="24"/>
+        </w:rPr>
+      </w:pPr>
+      <w:r>
+        <w:rPr>
+          <w:sz w:val="24"/>
+          <w:szCs w:val="24"/>
+        </w:rPr>
+        <w:lastRenderedPageBreak/>
         <w:t>x.2 Dezentralisierte Botnetze</w:t>
       </w:r>
       <w:r>
@@ -1317,17 +1305,43 @@
           <w:szCs w:val="24"/>
         </w:rPr>
         <w:br/>
-        <w:t xml:space="preserve">Dem Aufbau und der Logik zentralisierter Botnetze stehen nun die sog. Dezentralisierten Botnetze gegenüber. Zentralisierte Botnetze haben in ihrem Aufbau ein großes Problem: Den Single Point </w:t>
-      </w:r>
-      <w:proofErr w:type="spellStart"/>
-      <w:r>
-        <w:rPr>
-          <w:sz w:val="24"/>
-          <w:szCs w:val="24"/>
-        </w:rPr>
-        <w:t>of</w:t>
-      </w:r>
-      <w:proofErr w:type="spellEnd"/>
+        <w:t xml:space="preserve">Dem Aufbau und der Logik zentralisierter Botnetze stehen nun die sog. Dezentralisierten Botnetze gegenüber. Zentralisierte Botnetze haben in ihrem Aufbau ein großes Problem: Den Single Point of </w:t>
+      </w:r>
+      <w:r>
+        <w:rPr>
+          <w:sz w:val="24"/>
+          <w:szCs w:val="24"/>
+        </w:rPr>
+        <w:t>F</w:t>
+      </w:r>
+      <w:r>
+        <w:rPr>
+          <w:sz w:val="24"/>
+          <w:szCs w:val="24"/>
+        </w:rPr>
+        <w:t xml:space="preserve">ailure. Alles wird zentral über einen Server geregelt. Fällt dieser aus, bricht das komplette Netz zusammen. Um dieser Sicherheitslücke entgegenzuwirken wurde das Konzept der zentralen Botnetze überarbeitet. Es entstanden die dezentralisierten Botnetze, welche sich durch ein wesentlich komplexeres Design </w:t>
+      </w:r>
+      <w:r>
+        <w:rPr>
+          <w:sz w:val="24"/>
+          <w:szCs w:val="24"/>
+        </w:rPr>
+        <w:t xml:space="preserve">und die Vermeidung des Single Point of </w:t>
+      </w:r>
+      <w:r>
+        <w:rPr>
+          <w:sz w:val="24"/>
+          <w:szCs w:val="24"/>
+        </w:rPr>
+        <w:t>F</w:t>
+      </w:r>
+      <w:r>
+        <w:rPr>
+          <w:sz w:val="24"/>
+          <w:szCs w:val="24"/>
+        </w:rPr>
+        <w:t>ailure auszeichnen.</w:t>
+      </w:r>
       <w:r>
         <w:rPr>
           <w:sz w:val="24"/>
@@ -1340,79 +1354,33 @@
           <w:sz w:val="24"/>
           <w:szCs w:val="24"/>
         </w:rPr>
-        <w:t>F</w:t>
-      </w:r>
-      <w:r>
-        <w:rPr>
-          <w:sz w:val="24"/>
-          <w:szCs w:val="24"/>
-        </w:rPr>
-        <w:t xml:space="preserve">ailure. Alles wird zentral über einen Server geregelt. Fällt dieser aus, bricht das komplette Netz zusammen. Um dieser Sicherheitslücke entgegenzuwirken wurde das Konzept der zentralen Botnetze überarbeitet. Es entstanden die dezentralisierten Botnetze, welche sich durch ein wesentlich komplexeres Design </w:t>
-      </w:r>
-      <w:r>
-        <w:rPr>
-          <w:sz w:val="24"/>
-          <w:szCs w:val="24"/>
-        </w:rPr>
-        <w:t xml:space="preserve">und die Vermeidung des Single Point </w:t>
-      </w:r>
-      <w:proofErr w:type="spellStart"/>
-      <w:r>
-        <w:rPr>
-          <w:sz w:val="24"/>
-          <w:szCs w:val="24"/>
-        </w:rPr>
-        <w:t>of</w:t>
-      </w:r>
-      <w:proofErr w:type="spellEnd"/>
-      <w:r>
-        <w:rPr>
-          <w:sz w:val="24"/>
-          <w:szCs w:val="24"/>
-        </w:rPr>
-        <w:t xml:space="preserve"> </w:t>
-      </w:r>
-      <w:r>
-        <w:rPr>
-          <w:sz w:val="24"/>
-          <w:szCs w:val="24"/>
-        </w:rPr>
-        <w:t>F</w:t>
-      </w:r>
-      <w:r>
-        <w:rPr>
-          <w:sz w:val="24"/>
-          <w:szCs w:val="24"/>
-        </w:rPr>
-        <w:t>ailure auszeichnen.</w:t>
-      </w:r>
-    </w:p>
-    <w:p>
-      <w:pPr>
-        <w:spacing w:line="360" w:lineRule="auto"/>
-      </w:pPr>
-      <w:r>
-        <w:rPr>
-          <w:sz w:val="24"/>
-          <w:szCs w:val="24"/>
-        </w:rPr>
-        <w:t xml:space="preserve">x.2.1 Fast </w:t>
-      </w:r>
-      <w:proofErr w:type="spellStart"/>
-      <w:r>
-        <w:rPr>
-          <w:sz w:val="24"/>
-          <w:szCs w:val="24"/>
-        </w:rPr>
-        <w:t>Flux</w:t>
-      </w:r>
-      <w:proofErr w:type="spellEnd"/>
-      <w:r>
-        <w:rPr>
-          <w:sz w:val="24"/>
-          <w:szCs w:val="24"/>
-        </w:rPr>
-        <w:t xml:space="preserve"> Botnetze</w:t>
+        <w:t>(vgl. Laas 2011:</w:t>
+      </w:r>
+      <w:r>
+        <w:rPr>
+          <w:sz w:val="24"/>
+          <w:szCs w:val="24"/>
+        </w:rPr>
+        <w:t>6</w:t>
+      </w:r>
+      <w:r>
+        <w:rPr>
+          <w:sz w:val="24"/>
+          <w:szCs w:val="24"/>
+        </w:rPr>
+        <w:t>)</w:t>
+      </w:r>
+    </w:p>
+    <w:p>
+      <w:pPr>
+        <w:spacing w:line="360" w:lineRule="auto"/>
+      </w:pPr>
+      <w:r>
+        <w:rPr>
+          <w:sz w:val="24"/>
+          <w:szCs w:val="24"/>
+        </w:rPr>
+        <w:t>x.2.1 Fast Flux Botnetze</w:t>
       </w:r>
       <w:r>
         <w:rPr>
@@ -1627,11 +1595,31 @@
       </w:r>
       <w:r>
         <w:rPr>
-          <w:rStyle w:val="Funotenzeichen"/>
-          <w:sz w:val="24"/>
-          <w:szCs w:val="24"/>
-        </w:rPr>
-        <w:footnoteReference w:id="9"/>
+          <w:sz w:val="24"/>
+          <w:szCs w:val="24"/>
+        </w:rPr>
+        <w:t xml:space="preserve"> </w:t>
+      </w:r>
+      <w:r>
+        <w:rPr>
+          <w:sz w:val="24"/>
+          <w:szCs w:val="24"/>
+        </w:rPr>
+        <w:t>(vgl. Laas 2011:</w:t>
+      </w:r>
+      <w:r>
+        <w:rPr>
+          <w:sz w:val="24"/>
+          <w:szCs w:val="24"/>
+        </w:rPr>
+        <w:t>6&amp;7</w:t>
+      </w:r>
+      <w:r>
+        <w:rPr>
+          <w:sz w:val="24"/>
+          <w:szCs w:val="24"/>
+        </w:rPr>
+        <w:t>)</w:t>
       </w:r>
       <w:r>
         <w:br/>
@@ -1696,6 +1684,15 @@
           <w:szCs w:val="24"/>
         </w:rPr>
       </w:pPr>
+    </w:p>
+    <w:p>
+      <w:pPr>
+        <w:spacing w:line="360" w:lineRule="auto"/>
+        <w:rPr>
+          <w:sz w:val="24"/>
+          <w:szCs w:val="24"/>
+        </w:rPr>
+      </w:pPr>
       <w:r>
         <w:rPr>
           <w:sz w:val="24"/>
@@ -1861,11 +1858,31 @@
       </w:r>
       <w:r>
         <w:rPr>
-          <w:rStyle w:val="Funotenzeichen"/>
-          <w:sz w:val="24"/>
-          <w:szCs w:val="24"/>
-        </w:rPr>
-        <w:footnoteReference w:id="10"/>
+          <w:sz w:val="24"/>
+          <w:szCs w:val="24"/>
+        </w:rPr>
+        <w:t xml:space="preserve"> </w:t>
+      </w:r>
+      <w:r>
+        <w:rPr>
+          <w:sz w:val="24"/>
+          <w:szCs w:val="24"/>
+        </w:rPr>
+        <w:t>(vgl. Laas 2011:</w:t>
+      </w:r>
+      <w:r>
+        <w:rPr>
+          <w:sz w:val="24"/>
+          <w:szCs w:val="24"/>
+        </w:rPr>
+        <w:t>8</w:t>
+      </w:r>
+      <w:r>
+        <w:rPr>
+          <w:sz w:val="24"/>
+          <w:szCs w:val="24"/>
+        </w:rPr>
+        <w:t>)</w:t>
       </w:r>
       <w:r>
         <w:br/>
@@ -2000,6 +2017,15 @@
           <w:szCs w:val="24"/>
         </w:rPr>
       </w:pPr>
+    </w:p>
+    <w:p>
+      <w:pPr>
+        <w:spacing w:line="360" w:lineRule="auto"/>
+        <w:rPr>
+          <w:sz w:val="24"/>
+          <w:szCs w:val="24"/>
+        </w:rPr>
+      </w:pPr>
       <w:r>
         <w:rPr>
           <w:sz w:val="24"/>
@@ -2059,39 +2085,7 @@
           <w:sz w:val="24"/>
           <w:szCs w:val="24"/>
         </w:rPr>
-        <w:t xml:space="preserve"> (Distributed </w:t>
-      </w:r>
-      <w:proofErr w:type="spellStart"/>
-      <w:r>
-        <w:rPr>
-          <w:sz w:val="24"/>
-          <w:szCs w:val="24"/>
-        </w:rPr>
-        <w:t>Denial</w:t>
-      </w:r>
-      <w:proofErr w:type="spellEnd"/>
-      <w:r>
-        <w:rPr>
-          <w:sz w:val="24"/>
-          <w:szCs w:val="24"/>
-        </w:rPr>
-        <w:t xml:space="preserve"> </w:t>
-      </w:r>
-      <w:proofErr w:type="spellStart"/>
-      <w:r>
-        <w:rPr>
-          <w:sz w:val="24"/>
-          <w:szCs w:val="24"/>
-        </w:rPr>
-        <w:t>Of</w:t>
-      </w:r>
-      <w:proofErr w:type="spellEnd"/>
-      <w:r>
-        <w:rPr>
-          <w:sz w:val="24"/>
-          <w:szCs w:val="24"/>
-        </w:rPr>
-        <w:t xml:space="preserve"> Service)</w:t>
+        <w:t xml:space="preserve"> (Distributed Denial Of Service)</w:t>
       </w:r>
       <w:r>
         <w:rPr>
@@ -2210,12 +2204,45 @@
       </w:r>
       <w:r>
         <w:rPr>
-          <w:rStyle w:val="Funotenzeichen"/>
-          <w:sz w:val="24"/>
-          <w:szCs w:val="24"/>
-        </w:rPr>
-        <w:footnoteReference w:id="11"/>
-      </w:r>
+          <w:sz w:val="24"/>
+          <w:szCs w:val="24"/>
+        </w:rPr>
+        <w:t xml:space="preserve"> (vgl. </w:t>
+      </w:r>
+      <w:proofErr w:type="gramStart"/>
+      <w:r>
+        <w:rPr>
+          <w:sz w:val="24"/>
+          <w:szCs w:val="24"/>
+        </w:rPr>
+        <w:t>BSI:Denial</w:t>
+      </w:r>
+      <w:proofErr w:type="gramEnd"/>
+      <w:r>
+        <w:rPr>
+          <w:sz w:val="24"/>
+          <w:szCs w:val="24"/>
+        </w:rPr>
+        <w:t xml:space="preserve"> of Service 2022)</w:t>
+      </w:r>
+    </w:p>
+    <w:p>
+      <w:pPr>
+        <w:spacing w:line="360" w:lineRule="auto"/>
+        <w:rPr>
+          <w:sz w:val="24"/>
+          <w:szCs w:val="24"/>
+        </w:rPr>
+      </w:pPr>
+    </w:p>
+    <w:p>
+      <w:pPr>
+        <w:spacing w:line="360" w:lineRule="auto"/>
+        <w:rPr>
+          <w:sz w:val="24"/>
+          <w:szCs w:val="24"/>
+        </w:rPr>
+      </w:pPr>
     </w:p>
     <w:p>
       <w:pPr>
@@ -2405,11 +2432,26 @@
       </w:r>
       <w:r>
         <w:rPr>
-          <w:rStyle w:val="Funotenzeichen"/>
-          <w:sz w:val="24"/>
-          <w:szCs w:val="24"/>
-        </w:rPr>
-        <w:footnoteReference w:id="12"/>
+          <w:sz w:val="24"/>
+          <w:szCs w:val="24"/>
+        </w:rPr>
+        <w:t xml:space="preserve">(vgl. </w:t>
+      </w:r>
+      <w:proofErr w:type="gramStart"/>
+      <w:r>
+        <w:rPr>
+          <w:sz w:val="24"/>
+          <w:szCs w:val="24"/>
+        </w:rPr>
+        <w:t>Ionos:UDP</w:t>
+      </w:r>
+      <w:proofErr w:type="gramEnd"/>
+      <w:r>
+        <w:rPr>
+          <w:sz w:val="24"/>
+          <w:szCs w:val="24"/>
+        </w:rPr>
+        <w:t xml:space="preserve"> Flood 2022)</w:t>
       </w:r>
       <w:r>
         <w:rPr>
@@ -2547,6 +2589,15 @@
           <w:szCs w:val="24"/>
         </w:rPr>
       </w:pPr>
+    </w:p>
+    <w:p>
+      <w:pPr>
+        <w:spacing w:line="360" w:lineRule="auto"/>
+        <w:rPr>
+          <w:sz w:val="24"/>
+          <w:szCs w:val="24"/>
+        </w:rPr>
+      </w:pPr>
       <w:r>
         <w:rPr>
           <w:sz w:val="24"/>
@@ -2739,11 +2790,40 @@
       </w:r>
       <w:r>
         <w:rPr>
-          <w:rStyle w:val="Funotenzeichen"/>
-          <w:sz w:val="24"/>
-          <w:szCs w:val="24"/>
-        </w:rPr>
-        <w:footnoteReference w:id="13"/>
+          <w:sz w:val="24"/>
+          <w:szCs w:val="24"/>
+        </w:rPr>
+        <w:t xml:space="preserve"> </w:t>
+      </w:r>
+      <w:r>
+        <w:rPr>
+          <w:sz w:val="24"/>
+          <w:szCs w:val="24"/>
+        </w:rPr>
+        <w:t xml:space="preserve">(vgl. </w:t>
+      </w:r>
+      <w:proofErr w:type="gramStart"/>
+      <w:r>
+        <w:rPr>
+          <w:sz w:val="24"/>
+          <w:szCs w:val="24"/>
+        </w:rPr>
+        <w:t>Ionos:</w:t>
+      </w:r>
+      <w:r>
+        <w:rPr>
+          <w:sz w:val="24"/>
+          <w:szCs w:val="24"/>
+        </w:rPr>
+        <w:t>Syn</w:t>
+      </w:r>
+      <w:proofErr w:type="gramEnd"/>
+      <w:r>
+        <w:rPr>
+          <w:sz w:val="24"/>
+          <w:szCs w:val="24"/>
+        </w:rPr>
+        <w:t xml:space="preserve"> Flood 2022)</w:t>
       </w:r>
       <w:r>
         <w:rPr>
@@ -2874,15 +2954,7 @@
           <w:sz w:val="24"/>
           <w:szCs w:val="24"/>
         </w:rPr>
-        <w:t xml:space="preserve">. Es wurden schon </w:t>
-      </w:r>
-      <w:proofErr w:type="spellStart"/>
-      <w:r>
-        <w:rPr>
-          <w:sz w:val="24"/>
-          <w:szCs w:val="24"/>
-        </w:rPr>
-        <w:t>h</w:t>
+        <w:t>. Es wurden schon h</w:t>
       </w:r>
       <w:r>
         <w:rPr>
@@ -2891,7 +2963,6 @@
         </w:rPr>
         <w:t>TTP</w:t>
       </w:r>
-      <w:proofErr w:type="spellEnd"/>
       <w:r>
         <w:rPr>
           <w:sz w:val="24"/>
@@ -2901,11 +2972,26 @@
       </w:r>
       <w:r>
         <w:rPr>
-          <w:rStyle w:val="Funotenzeichen"/>
-          <w:sz w:val="24"/>
-          <w:szCs w:val="24"/>
-        </w:rPr>
-        <w:footnoteReference w:id="14"/>
+          <w:sz w:val="24"/>
+          <w:szCs w:val="24"/>
+        </w:rPr>
+        <w:t xml:space="preserve"> (vgl. </w:t>
+      </w:r>
+      <w:proofErr w:type="gramStart"/>
+      <w:r>
+        <w:rPr>
+          <w:sz w:val="24"/>
+          <w:szCs w:val="24"/>
+        </w:rPr>
+        <w:t>Myrasecurity:http</w:t>
+      </w:r>
+      <w:proofErr w:type="gramEnd"/>
+      <w:r>
+        <w:rPr>
+          <w:sz w:val="24"/>
+          <w:szCs w:val="24"/>
+        </w:rPr>
+        <w:t xml:space="preserve"> Flood 2022)</w:t>
       </w:r>
     </w:p>
     <w:p>
@@ -3076,33 +3162,8 @@
           <w:szCs w:val="24"/>
         </w:rPr>
         <w:lastRenderedPageBreak/>
-        <w:t xml:space="preserve">DNS </w:t>
-      </w:r>
-      <w:proofErr w:type="spellStart"/>
-      <w:r>
-        <w:rPr>
-          <w:sz w:val="24"/>
-          <w:szCs w:val="24"/>
-        </w:rPr>
-        <w:t>Amplification</w:t>
-      </w:r>
-      <w:proofErr w:type="spellEnd"/>
-      <w:r>
-        <w:rPr>
-          <w:sz w:val="24"/>
-          <w:szCs w:val="24"/>
-        </w:rPr>
-        <w:t xml:space="preserve"> </w:t>
-      </w:r>
-      <w:proofErr w:type="spellStart"/>
-      <w:r>
-        <w:rPr>
-          <w:sz w:val="24"/>
-          <w:szCs w:val="24"/>
-        </w:rPr>
-        <w:t>Attack</w:t>
-      </w:r>
-      <w:proofErr w:type="spellEnd"/>
+        <w:t>DNS Amplification Attack</w:t>
+      </w:r>
       <w:r>
         <w:rPr>
           <w:sz w:val="24"/>
@@ -3139,39 +3200,7 @@
           <w:sz w:val="24"/>
           <w:szCs w:val="24"/>
         </w:rPr>
-        <w:t xml:space="preserve"> ist ein volumetrischer, verteilter </w:t>
-      </w:r>
-      <w:proofErr w:type="spellStart"/>
-      <w:r>
-        <w:rPr>
-          <w:sz w:val="24"/>
-          <w:szCs w:val="24"/>
-        </w:rPr>
-        <w:t>Denial</w:t>
-      </w:r>
-      <w:proofErr w:type="spellEnd"/>
-      <w:r>
-        <w:rPr>
-          <w:sz w:val="24"/>
-          <w:szCs w:val="24"/>
-        </w:rPr>
-        <w:t>-</w:t>
-      </w:r>
-      <w:proofErr w:type="spellStart"/>
-      <w:r>
-        <w:rPr>
-          <w:sz w:val="24"/>
-          <w:szCs w:val="24"/>
-        </w:rPr>
-        <w:t>of</w:t>
-      </w:r>
-      <w:proofErr w:type="spellEnd"/>
-      <w:r>
-        <w:rPr>
-          <w:sz w:val="24"/>
-          <w:szCs w:val="24"/>
-        </w:rPr>
-        <w:t xml:space="preserve">-Service Angriff, welcher die Funktionalität von offenen DNS-Resolvern benutzt, um so einen Zielserver mit einer verstärkten Traffic Menge zu überfluten, was in einem Ausfall der Funktionsfähigkeit des Servers und im Schlimmsten Falle in einem Ausfall des Systems resultiert. Die </w:t>
+        <w:t xml:space="preserve"> ist ein volumetrischer, verteilter Denial-of-Service Angriff, welcher die Funktionalität von offenen DNS-Resolvern benutzt, um so einen Zielserver mit einer verstärkten Traffic Menge zu überfluten, was in einem Ausfall der Funktionsfähigkeit des Servers und im Schlimmsten Falle in einem Ausfall des Systems resultiert. Die </w:t>
       </w:r>
       <w:r>
         <w:rPr>
@@ -3276,156 +3305,11 @@
           <w:szCs w:val="24"/>
         </w:rPr>
       </w:pPr>
-    </w:p>
-    <w:p>
-      <w:pPr>
-        <w:spacing w:line="360" w:lineRule="auto"/>
-        <w:rPr>
-          <w:sz w:val="24"/>
-          <w:szCs w:val="24"/>
-        </w:rPr>
-      </w:pPr>
-    </w:p>
-    <w:p>
-      <w:pPr>
-        <w:spacing w:line="360" w:lineRule="auto"/>
-        <w:rPr>
-          <w:sz w:val="24"/>
-          <w:szCs w:val="24"/>
-        </w:rPr>
-      </w:pPr>
-    </w:p>
-    <w:p>
-      <w:pPr>
-        <w:spacing w:line="360" w:lineRule="auto"/>
-        <w:rPr>
-          <w:sz w:val="24"/>
-          <w:szCs w:val="24"/>
-        </w:rPr>
-      </w:pPr>
-    </w:p>
-    <w:p>
-      <w:pPr>
-        <w:spacing w:line="360" w:lineRule="auto"/>
-        <w:rPr>
-          <w:sz w:val="24"/>
-          <w:szCs w:val="24"/>
-        </w:rPr>
-      </w:pPr>
-    </w:p>
-    <w:p>
-      <w:pPr>
-        <w:spacing w:line="360" w:lineRule="auto"/>
-        <w:rPr>
-          <w:sz w:val="24"/>
-          <w:szCs w:val="24"/>
-        </w:rPr>
-      </w:pPr>
-    </w:p>
-    <w:p>
-      <w:pPr>
-        <w:spacing w:line="360" w:lineRule="auto"/>
-        <w:rPr>
-          <w:sz w:val="24"/>
-          <w:szCs w:val="24"/>
-        </w:rPr>
-      </w:pPr>
-    </w:p>
-    <w:p>
-      <w:pPr>
-        <w:spacing w:line="360" w:lineRule="auto"/>
-        <w:rPr>
-          <w:sz w:val="24"/>
-          <w:szCs w:val="24"/>
-        </w:rPr>
-      </w:pPr>
-    </w:p>
-    <w:p>
-      <w:pPr>
-        <w:spacing w:line="360" w:lineRule="auto"/>
-        <w:rPr>
-          <w:sz w:val="24"/>
-          <w:szCs w:val="24"/>
-        </w:rPr>
-      </w:pPr>
-    </w:p>
-    <w:p>
-      <w:pPr>
-        <w:spacing w:line="360" w:lineRule="auto"/>
-        <w:rPr>
-          <w:sz w:val="24"/>
-          <w:szCs w:val="24"/>
-        </w:rPr>
-      </w:pPr>
-    </w:p>
-    <w:p>
-      <w:pPr>
-        <w:spacing w:line="360" w:lineRule="auto"/>
-        <w:rPr>
-          <w:sz w:val="24"/>
-          <w:szCs w:val="24"/>
-        </w:rPr>
-      </w:pPr>
-    </w:p>
-    <w:p>
-      <w:pPr>
-        <w:spacing w:line="360" w:lineRule="auto"/>
-        <w:rPr>
-          <w:sz w:val="24"/>
-          <w:szCs w:val="24"/>
-        </w:rPr>
-      </w:pPr>
-    </w:p>
-    <w:p>
-      <w:pPr>
-        <w:spacing w:line="360" w:lineRule="auto"/>
-        <w:rPr>
-          <w:sz w:val="24"/>
-          <w:szCs w:val="24"/>
-        </w:rPr>
-      </w:pPr>
-    </w:p>
-    <w:p>
-      <w:pPr>
-        <w:spacing w:line="360" w:lineRule="auto"/>
-        <w:rPr>
-          <w:sz w:val="24"/>
-          <w:szCs w:val="24"/>
-        </w:rPr>
-      </w:pPr>
-    </w:p>
-    <w:p>
-      <w:pPr>
-        <w:spacing w:line="360" w:lineRule="auto"/>
-        <w:rPr>
-          <w:sz w:val="24"/>
-          <w:szCs w:val="24"/>
-        </w:rPr>
-      </w:pPr>
-    </w:p>
-    <w:p>
-      <w:pPr>
-        <w:spacing w:line="360" w:lineRule="auto"/>
-        <w:rPr>
-          <w:sz w:val="24"/>
-          <w:szCs w:val="24"/>
-        </w:rPr>
-      </w:pPr>
-    </w:p>
-    <w:p>
-      <w:pPr>
-        <w:spacing w:line="360" w:lineRule="auto"/>
-        <w:rPr>
-          <w:sz w:val="24"/>
-          <w:szCs w:val="24"/>
-        </w:rPr>
-      </w:pPr>
-      <w:r>
-        <w:rPr>
-          <w:sz w:val="24"/>
-          <w:szCs w:val="24"/>
-        </w:rPr>
-        <w:lastRenderedPageBreak/>
+      <w:r>
+        <w:rPr>
+          <w:sz w:val="24"/>
+          <w:szCs w:val="24"/>
+        </w:rPr>
         <w:t xml:space="preserve">1. Über einen kompromittierten Endpunkt sendet der Angreifer UDP-Pakete mit gespoofter IP-Adresse an den </w:t>
       </w:r>
       <w:r>
@@ -3464,31 +3348,14 @@
           <w:szCs w:val="24"/>
         </w:rPr>
         <w:br/>
-        <w:t xml:space="preserve">4. Das Opfer empfängt die Antwort und seine Netzwerkinfrastruktur wird mit Traffic überschwemmt was einen </w:t>
-      </w:r>
-      <w:proofErr w:type="spellStart"/>
-      <w:r>
-        <w:rPr>
-          <w:sz w:val="24"/>
-          <w:szCs w:val="24"/>
-        </w:rPr>
-        <w:t>Denial-Of-Serivice</w:t>
-      </w:r>
-      <w:proofErr w:type="spellEnd"/>
-      <w:r>
-        <w:rPr>
-          <w:sz w:val="24"/>
-          <w:szCs w:val="24"/>
-        </w:rPr>
-        <w:t xml:space="preserve"> verursacht und das Netzwerk nicht mehr erreichbar ist bzw. komplett ausfällt.</w:t>
-      </w:r>
-      <w:r>
-        <w:rPr>
-          <w:rStyle w:val="Funotenzeichen"/>
-          <w:sz w:val="24"/>
-          <w:szCs w:val="24"/>
-        </w:rPr>
-        <w:footnoteReference w:id="15"/>
+        <w:t>4. Das Opfer empfängt die Antwort und seine Netzwerkinfrastruktur wird mit Traffic überschwemmt was einen Denial-Of-Serivice verursacht und das Netzwerk nicht mehr erreichbar ist bzw. komplett ausfällt.</w:t>
+      </w:r>
+      <w:r>
+        <w:rPr>
+          <w:sz w:val="24"/>
+          <w:szCs w:val="24"/>
+        </w:rPr>
+        <w:t xml:space="preserve"> (vgl. Cloudflare: DNS Amplification 2022)</w:t>
       </w:r>
     </w:p>
     <w:p>
@@ -3506,9 +3373,9 @@
           <w:szCs w:val="24"/>
         </w:rPr>
         <w:drawing>
-          <wp:inline distT="0" distB="0" distL="0" distR="0" wp14:anchorId="7BE417BD" wp14:editId="1A60326E">
-            <wp:extent cx="3703320" cy="2469288"/>
-            <wp:effectExtent l="0" t="0" r="0" b="7620"/>
+          <wp:inline distT="0" distB="0" distL="0" distR="0" wp14:anchorId="7BE417BD" wp14:editId="2E00D7DC">
+            <wp:extent cx="3141133" cy="2094435"/>
+            <wp:effectExtent l="0" t="0" r="2540" b="1270"/>
             <wp:docPr id="11" name="Grafik 11"/>
             <wp:cNvGraphicFramePr>
               <a:graphicFrameLocks xmlns:a="http://schemas.openxmlformats.org/drawingml/2006/main" noChangeAspect="1"/>
@@ -3538,7 +3405,7 @@
                   <pic:spPr bwMode="auto">
                     <a:xfrm>
                       <a:off x="0" y="0"/>
-                      <a:ext cx="3718673" cy="2479525"/>
+                      <a:ext cx="3159221" cy="2106496"/>
                     </a:xfrm>
                     <a:prstGeom prst="rect">
                       <a:avLst/>
@@ -3588,55 +3455,6 @@
       <w:pPr>
         <w:spacing w:line="360" w:lineRule="auto"/>
         <w:rPr>
-          <w:noProof/>
-          <w:sz w:val="24"/>
-          <w:szCs w:val="24"/>
-        </w:rPr>
-      </w:pPr>
-    </w:p>
-    <w:p>
-      <w:pPr>
-        <w:spacing w:line="360" w:lineRule="auto"/>
-        <w:rPr>
-          <w:noProof/>
-          <w:sz w:val="24"/>
-          <w:szCs w:val="24"/>
-        </w:rPr>
-      </w:pPr>
-    </w:p>
-    <w:p>
-      <w:pPr>
-        <w:spacing w:line="360" w:lineRule="auto"/>
-        <w:rPr>
-          <w:noProof/>
-          <w:sz w:val="24"/>
-          <w:szCs w:val="24"/>
-        </w:rPr>
-      </w:pPr>
-    </w:p>
-    <w:p>
-      <w:pPr>
-        <w:spacing w:line="360" w:lineRule="auto"/>
-        <w:rPr>
-          <w:noProof/>
-          <w:sz w:val="24"/>
-          <w:szCs w:val="24"/>
-        </w:rPr>
-      </w:pPr>
-    </w:p>
-    <w:p>
-      <w:pPr>
-        <w:spacing w:line="360" w:lineRule="auto"/>
-        <w:rPr>
-          <w:sz w:val="24"/>
-          <w:szCs w:val="24"/>
-        </w:rPr>
-      </w:pPr>
-    </w:p>
-    <w:p>
-      <w:pPr>
-        <w:spacing w:line="360" w:lineRule="auto"/>
-        <w:rPr>
           <w:sz w:val="24"/>
           <w:szCs w:val="24"/>
         </w:rPr>
@@ -3701,11 +3519,31 @@
       </w:r>
       <w:r>
         <w:rPr>
-          <w:rStyle w:val="Funotenzeichen"/>
-          <w:sz w:val="24"/>
-          <w:szCs w:val="24"/>
-        </w:rPr>
-        <w:footnoteReference w:id="16"/>
+          <w:sz w:val="24"/>
+          <w:szCs w:val="24"/>
+        </w:rPr>
+        <w:t xml:space="preserve"> </w:t>
+      </w:r>
+      <w:r>
+        <w:rPr>
+          <w:sz w:val="24"/>
+          <w:szCs w:val="24"/>
+        </w:rPr>
+        <w:t xml:space="preserve">(vgl. Cloudflare: </w:t>
+      </w:r>
+      <w:r>
+        <w:rPr>
+          <w:sz w:val="24"/>
+          <w:szCs w:val="24"/>
+        </w:rPr>
+        <w:t>What is a Spam Bot</w:t>
+      </w:r>
+      <w:r>
+        <w:rPr>
+          <w:sz w:val="24"/>
+          <w:szCs w:val="24"/>
+        </w:rPr>
+        <w:t xml:space="preserve"> 2022)</w:t>
       </w:r>
     </w:p>
     <w:p>
@@ -3771,23 +3609,7 @@
           <w:sz w:val="24"/>
           <w:szCs w:val="24"/>
         </w:rPr>
-        <w:t xml:space="preserve"> der University </w:t>
-      </w:r>
-      <w:proofErr w:type="spellStart"/>
-      <w:r>
-        <w:rPr>
-          <w:sz w:val="24"/>
-          <w:szCs w:val="24"/>
-        </w:rPr>
-        <w:t>of</w:t>
-      </w:r>
-      <w:proofErr w:type="spellEnd"/>
-      <w:r>
-        <w:rPr>
-          <w:sz w:val="24"/>
-          <w:szCs w:val="24"/>
-        </w:rPr>
-        <w:t xml:space="preserve"> California hat gezeigt, </w:t>
+        <w:t xml:space="preserve"> der University of California hat gezeigt, </w:t>
       </w:r>
       <w:proofErr w:type="gramStart"/>
       <w:r>
@@ -3817,22 +3639,21 @@
           <w:sz w:val="24"/>
           <w:szCs w:val="24"/>
         </w:rPr>
-        <w:t xml:space="preserve"> von Bots gesteuert werden.</w:t>
-      </w:r>
-      <w:r>
-        <w:rPr>
-          <w:rStyle w:val="Funotenzeichen"/>
-          <w:sz w:val="24"/>
-          <w:szCs w:val="24"/>
-        </w:rPr>
-        <w:footnoteReference w:id="17"/>
-      </w:r>
-      <w:r>
-        <w:rPr>
-          <w:sz w:val="24"/>
-          <w:szCs w:val="24"/>
-        </w:rPr>
-        <w:t xml:space="preserve"> Durch diese gewaltige Zahl wird die Macht klar, welche die Betreiber der Botnetze haben, Meinungen online zu beeinflussen. Je weiter die Technologie voranschreitet, desto schwieriger wird es, die Bots von legitimen Usern zu unterscheiden. Deshalb ist es umso wichtiger, zuverlässigere und bessere Methoden zu entwickeln, um gegen die Botnetze vorzugehen.</w:t>
+        <w:t xml:space="preserve"> von Bots gesteuert werden. </w:t>
+      </w:r>
+      <w:r>
+        <w:rPr>
+          <w:sz w:val="24"/>
+          <w:szCs w:val="24"/>
+        </w:rPr>
+        <w:t xml:space="preserve">(vgl. Kossol 2018) </w:t>
+      </w:r>
+      <w:r>
+        <w:rPr>
+          <w:sz w:val="24"/>
+          <w:szCs w:val="24"/>
+        </w:rPr>
+        <w:t>Durch diese gewaltige Zahl wird die Macht klar, welche die Betreiber der Botnetze haben, Meinungen online zu beeinflussen. Je weiter die Technologie voranschreitet, desto schwieriger wird es, die Bots von legitimen Usern zu unterscheiden. Deshalb ist es umso wichtiger, zuverlässigere und bessere Methoden zu entwickeln, um gegen die Botnetze vorzugehen.</w:t>
       </w:r>
       <w:r>
         <w:rPr>
@@ -3841,6 +3662,16 @@
         </w:rPr>
         <w:br/>
       </w:r>
+    </w:p>
+    <w:p>
+      <w:pPr>
+        <w:spacing w:line="240" w:lineRule="auto"/>
+      </w:pPr>
+    </w:p>
+    <w:p>
+      <w:pPr>
+        <w:spacing w:line="240" w:lineRule="auto"/>
+      </w:pPr>
     </w:p>
     <w:p>
       <w:pPr>
@@ -3957,39 +3788,7 @@
           <w:sz w:val="24"/>
           <w:szCs w:val="24"/>
         </w:rPr>
-        <w:t xml:space="preserve"> zu bevorzugen, da aktive Verfahren dem </w:t>
-      </w:r>
-      <w:proofErr w:type="spellStart"/>
-      <w:r>
-        <w:rPr>
-          <w:sz w:val="24"/>
-          <w:szCs w:val="24"/>
-        </w:rPr>
-        <w:t>Botmaster</w:t>
-      </w:r>
-      <w:proofErr w:type="spellEnd"/>
-      <w:r>
-        <w:rPr>
-          <w:sz w:val="24"/>
-          <w:szCs w:val="24"/>
-        </w:rPr>
-        <w:t xml:space="preserve"> die Möglichkeit geben zu erfahren, dass sein Botnetz untersucht wird, wodurch er seine Konfiguration ändern und sich besser absichern kann: Die passiven Erkennungsmethoden lassen sich dagegen nicht vom </w:t>
-      </w:r>
-      <w:proofErr w:type="spellStart"/>
-      <w:r>
-        <w:rPr>
-          <w:sz w:val="24"/>
-          <w:szCs w:val="24"/>
-        </w:rPr>
-        <w:t>Botmaster</w:t>
-      </w:r>
-      <w:proofErr w:type="spellEnd"/>
-      <w:r>
-        <w:rPr>
-          <w:sz w:val="24"/>
-          <w:szCs w:val="24"/>
-        </w:rPr>
-        <w:t xml:space="preserve"> erkennen.</w:t>
+        <w:t xml:space="preserve"> zu bevorzugen, da aktive Verfahren dem Botmaster die Möglichkeit geben zu erfahren, dass sein Botnetz untersucht wird, wodurch er seine Konfiguration ändern und sich besser absichern kann: Die passiven Erkennungsmethoden lassen sich dagegen nicht vom Botmaster erkennen.</w:t>
       </w:r>
     </w:p>
     <w:p>
@@ -4129,29 +3928,12 @@
           <w:szCs w:val="24"/>
         </w:rPr>
       </w:pPr>
-    </w:p>
-    <w:p>
-      <w:pPr>
-        <w:spacing w:line="360" w:lineRule="auto"/>
-        <w:rPr>
-          <w:sz w:val="24"/>
-          <w:szCs w:val="24"/>
-        </w:rPr>
-      </w:pPr>
-    </w:p>
-    <w:p>
-      <w:pPr>
-        <w:spacing w:line="360" w:lineRule="auto"/>
-        <w:rPr>
-          <w:sz w:val="24"/>
-          <w:szCs w:val="24"/>
-        </w:rPr>
-      </w:pPr>
-      <w:r>
-        <w:rPr>
-          <w:sz w:val="24"/>
-          <w:szCs w:val="24"/>
-        </w:rPr>
+      <w:r>
+        <w:rPr>
+          <w:sz w:val="24"/>
+          <w:szCs w:val="24"/>
+        </w:rPr>
+        <w:lastRenderedPageBreak/>
         <w:t>Honeynet</w:t>
       </w:r>
       <w:r>
@@ -4209,23 +3991,14 @@
           <w:sz w:val="24"/>
           <w:szCs w:val="24"/>
         </w:rPr>
-        <w:t xml:space="preserve"> [</w:t>
-      </w:r>
-      <w:proofErr w:type="spellStart"/>
-      <w:r>
-        <w:rPr>
-          <w:sz w:val="24"/>
-          <w:szCs w:val="24"/>
-        </w:rPr>
-        <w:t>net.in.tum</w:t>
-      </w:r>
-      <w:proofErr w:type="spellEnd"/>
-      <w:r>
-        <w:rPr>
-          <w:sz w:val="24"/>
-          <w:szCs w:val="24"/>
-        </w:rPr>
-        <w:t>]</w:t>
+        <w:t xml:space="preserve"> </w:t>
+      </w:r>
+      <w:r>
+        <w:rPr>
+          <w:sz w:val="24"/>
+          <w:szCs w:val="24"/>
+        </w:rPr>
+        <w:t>(vgl. Zipperle 2014:19&amp;20)</w:t>
       </w:r>
     </w:p>
     <w:p>
@@ -4305,23 +4078,14 @@
           <w:sz w:val="24"/>
           <w:szCs w:val="24"/>
         </w:rPr>
-        <w:t xml:space="preserve"> [</w:t>
-      </w:r>
-      <w:proofErr w:type="spellStart"/>
-      <w:r>
-        <w:rPr>
-          <w:sz w:val="24"/>
-          <w:szCs w:val="24"/>
-        </w:rPr>
-        <w:t>net.in.tum</w:t>
-      </w:r>
-      <w:proofErr w:type="spellEnd"/>
-      <w:r>
-        <w:rPr>
-          <w:sz w:val="24"/>
-          <w:szCs w:val="24"/>
-        </w:rPr>
-        <w:t>]</w:t>
+        <w:t xml:space="preserve"> </w:t>
+      </w:r>
+      <w:r>
+        <w:rPr>
+          <w:sz w:val="24"/>
+          <w:szCs w:val="24"/>
+        </w:rPr>
+        <w:t>(vgl. Zipperle 2014:20)</w:t>
       </w:r>
     </w:p>
     <w:p>
@@ -4374,47 +4138,44 @@
         </w:rPr>
         <w:t>Zu dieser Methode zählen unter anderem:</w:t>
       </w:r>
-    </w:p>
-    <w:p>
-      <w:pPr>
-        <w:spacing w:line="360" w:lineRule="auto"/>
-        <w:rPr>
-          <w:sz w:val="24"/>
-          <w:szCs w:val="24"/>
-        </w:rPr>
-      </w:pPr>
-    </w:p>
-    <w:p>
-      <w:pPr>
-        <w:spacing w:line="360" w:lineRule="auto"/>
-        <w:rPr>
-          <w:sz w:val="24"/>
-          <w:szCs w:val="24"/>
-        </w:rPr>
-      </w:pPr>
-    </w:p>
-    <w:p>
-      <w:pPr>
-        <w:spacing w:line="360" w:lineRule="auto"/>
-        <w:rPr>
-          <w:sz w:val="24"/>
-          <w:szCs w:val="24"/>
-        </w:rPr>
-      </w:pPr>
-    </w:p>
-    <w:p>
-      <w:pPr>
-        <w:spacing w:line="360" w:lineRule="auto"/>
-        <w:rPr>
-          <w:sz w:val="24"/>
-          <w:szCs w:val="24"/>
-        </w:rPr>
-      </w:pPr>
-      <w:r>
-        <w:rPr>
-          <w:sz w:val="24"/>
-          <w:szCs w:val="24"/>
-        </w:rPr>
+      <w:r>
+        <w:rPr>
+          <w:sz w:val="24"/>
+          <w:szCs w:val="24"/>
+        </w:rPr>
+        <w:t xml:space="preserve"> </w:t>
+      </w:r>
+      <w:r>
+        <w:rPr>
+          <w:sz w:val="24"/>
+          <w:szCs w:val="24"/>
+        </w:rPr>
+        <w:t>(vgl. Zipperle 2014:20)</w:t>
+      </w:r>
+    </w:p>
+    <w:p>
+      <w:pPr>
+        <w:spacing w:line="360" w:lineRule="auto"/>
+        <w:rPr>
+          <w:sz w:val="24"/>
+          <w:szCs w:val="24"/>
+        </w:rPr>
+      </w:pPr>
+    </w:p>
+    <w:p>
+      <w:pPr>
+        <w:spacing w:line="360" w:lineRule="auto"/>
+        <w:rPr>
+          <w:sz w:val="24"/>
+          <w:szCs w:val="24"/>
+        </w:rPr>
+      </w:pPr>
+      <w:r>
+        <w:rPr>
+          <w:sz w:val="24"/>
+          <w:szCs w:val="24"/>
+        </w:rPr>
+        <w:lastRenderedPageBreak/>
         <w:t>DNS-</w:t>
       </w:r>
       <w:r>
@@ -4589,23 +4350,7 @@
           <w:sz w:val="24"/>
           <w:szCs w:val="24"/>
         </w:rPr>
-        <w:t xml:space="preserve"> [</w:t>
-      </w:r>
-      <w:proofErr w:type="spellStart"/>
-      <w:r>
-        <w:rPr>
-          <w:sz w:val="24"/>
-          <w:szCs w:val="24"/>
-        </w:rPr>
-        <w:t>net.in.tum</w:t>
-      </w:r>
-      <w:proofErr w:type="spellEnd"/>
-      <w:r>
-        <w:rPr>
-          <w:sz w:val="24"/>
-          <w:szCs w:val="24"/>
-        </w:rPr>
-        <w:t>]</w:t>
+        <w:t xml:space="preserve"> [net.in.tum]</w:t>
       </w:r>
       <w:r>
         <w:rPr>
@@ -4628,23 +4373,7 @@
           <w:sz w:val="24"/>
           <w:szCs w:val="24"/>
         </w:rPr>
-        <w:t xml:space="preserve"> es doch vorkommen, dass IP Adressen im </w:t>
-      </w:r>
-      <w:proofErr w:type="spellStart"/>
-      <w:r>
-        <w:rPr>
-          <w:sz w:val="24"/>
-          <w:szCs w:val="24"/>
-        </w:rPr>
-        <w:t>Angreifercode</w:t>
-      </w:r>
-      <w:proofErr w:type="spellEnd"/>
-      <w:r>
-        <w:rPr>
-          <w:sz w:val="24"/>
-          <w:szCs w:val="24"/>
-        </w:rPr>
-        <w:t xml:space="preserve"> manuell hinterlegt sind, lässt sich auch hiergegen sehr gut vorgehen.</w:t>
+        <w:t xml:space="preserve"> es doch vorkommen, dass IP Adressen im Angreifercode manuell hinterlegt sind, lässt sich auch hiergegen sehr gut vorgehen.</w:t>
       </w:r>
       <w:r>
         <w:rPr>
@@ -4688,7 +4417,45 @@
           <w:sz w:val="24"/>
           <w:szCs w:val="24"/>
         </w:rPr>
-        <w:t xml:space="preserve">ahrscheinlichkeit aller Datenverkehr zu dieser Adresse von bereits infizierten Hosts aus. Dadurch kann man die infizierten Maschinen im Netzwerk tracken, wann immer diese eine DNS Query </w:t>
+        <w:t>ahrscheinlichkeit aller Datenverkehr zu dieser Adresse von bereits infizierten Hosts aus. Dadurch kann man die infizierten Maschinen im Netzwerk tracken, wann immer diese eine DNS Query absenden</w:t>
+      </w:r>
+      <w:r>
+        <w:rPr>
+          <w:sz w:val="24"/>
+          <w:szCs w:val="24"/>
+        </w:rPr>
+        <w:t xml:space="preserve"> (vgl Plohmann et al.2011: 82)</w:t>
+      </w:r>
+    </w:p>
+    <w:p>
+      <w:pPr>
+        <w:spacing w:line="360" w:lineRule="auto"/>
+        <w:rPr>
+          <w:sz w:val="24"/>
+          <w:szCs w:val="24"/>
+        </w:rPr>
+      </w:pPr>
+      <w:r>
+        <w:rPr>
+          <w:sz w:val="24"/>
+          <w:szCs w:val="24"/>
+        </w:rPr>
+        <w:t>-Sinkhole Server</w:t>
+      </w:r>
+      <w:r>
+        <w:rPr>
+          <w:sz w:val="24"/>
+          <w:szCs w:val="24"/>
+        </w:rPr>
+        <w:br/>
+        <w:t>Ein oft benutztes, DNS-basiertes Verfahren zur Identifikation von kompromittierten Systemen stellen sog. „Sinkhole Server“ dar. Es wird die schadsoftware analysiert, sodass man auf verwedete Domainnamen schließen kann, mit welchen die Schadprogramme zu kommunizieren versuchen. Danach ist es möglich, in Zusammenarbeit mit den entsprechenden Domain-Registrierungsstellen, diese betroffenen Domainnamen auf die Sinkhole Server umzuleiten. Die Aufgabe dieser besteht nun darin, die Zugriffe auf die Domainnamen zu protokollieren und die Quell IP sowie den Quell Port zu erfassen und den Zugriff mit einem Zeitstempel zu versehen. Da sich hinter den Domainnamen keine legitimen Dienstleistungen befinden und diese somit normalerweise auch nicht angesprochen werden, ist ein Zugriff auf eine solche Adresse ein gutes Indiz dafür, dass das Gerät hinter der Quell IP Adresse von einer Schadsoftware infiziert und zum Bot gemacht wurde.</w:t>
+      </w:r>
+      <w:r>
+        <w:rPr>
+          <w:sz w:val="24"/>
+          <w:szCs w:val="24"/>
+        </w:rPr>
+        <w:t xml:space="preserve"> </w:t>
       </w:r>
       <w:proofErr w:type="gramStart"/>
       <w:r>
@@ -4696,150 +4463,30 @@
           <w:sz w:val="24"/>
           <w:szCs w:val="24"/>
         </w:rPr>
-        <w:t>absenden</w:t>
+        <w:t>( vgl</w:t>
       </w:r>
       <w:proofErr w:type="gramEnd"/>
       <w:r>
         <w:rPr>
-          <w:rStyle w:val="Funotenzeichen"/>
-          <w:sz w:val="24"/>
-          <w:szCs w:val="24"/>
-        </w:rPr>
-        <w:footnoteReference w:id="18"/>
-      </w:r>
-    </w:p>
-    <w:p>
-      <w:pPr>
-        <w:spacing w:line="360" w:lineRule="auto"/>
-        <w:rPr>
-          <w:sz w:val="24"/>
-          <w:szCs w:val="24"/>
-        </w:rPr>
-      </w:pPr>
-      <w:r>
-        <w:rPr>
-          <w:sz w:val="24"/>
-          <w:szCs w:val="24"/>
-        </w:rPr>
-        <w:t>-</w:t>
-      </w:r>
-      <w:proofErr w:type="spellStart"/>
-      <w:r>
-        <w:rPr>
-          <w:sz w:val="24"/>
-          <w:szCs w:val="24"/>
-        </w:rPr>
-        <w:t>Sinkhole</w:t>
-      </w:r>
-      <w:proofErr w:type="spellEnd"/>
-      <w:r>
-        <w:rPr>
-          <w:sz w:val="24"/>
-          <w:szCs w:val="24"/>
-        </w:rPr>
-        <w:t xml:space="preserve"> Server</w:t>
-      </w:r>
-      <w:r>
-        <w:rPr>
-          <w:sz w:val="24"/>
-          <w:szCs w:val="24"/>
-        </w:rPr>
-        <w:br/>
-        <w:t>Ein oft benutztes, DNS-basiertes Verfahren zur Identifikation von kompromittierten Systemen stellen sog. „</w:t>
-      </w:r>
-      <w:proofErr w:type="spellStart"/>
-      <w:r>
-        <w:rPr>
-          <w:sz w:val="24"/>
-          <w:szCs w:val="24"/>
-        </w:rPr>
-        <w:t>Sinkhole</w:t>
-      </w:r>
-      <w:proofErr w:type="spellEnd"/>
-      <w:r>
-        <w:rPr>
-          <w:sz w:val="24"/>
-          <w:szCs w:val="24"/>
-        </w:rPr>
-        <w:t xml:space="preserve"> Server“ dar. Es wird die </w:t>
-      </w:r>
-      <w:proofErr w:type="spellStart"/>
-      <w:r>
-        <w:rPr>
-          <w:sz w:val="24"/>
-          <w:szCs w:val="24"/>
-        </w:rPr>
-        <w:t>schadsoftware</w:t>
-      </w:r>
-      <w:proofErr w:type="spellEnd"/>
-      <w:r>
-        <w:rPr>
-          <w:sz w:val="24"/>
-          <w:szCs w:val="24"/>
-        </w:rPr>
-        <w:t xml:space="preserve"> analysiert, sodass man auf </w:t>
-      </w:r>
-      <w:proofErr w:type="spellStart"/>
-      <w:r>
-        <w:rPr>
-          <w:sz w:val="24"/>
-          <w:szCs w:val="24"/>
-        </w:rPr>
-        <w:t>verwedete</w:t>
-      </w:r>
-      <w:proofErr w:type="spellEnd"/>
-      <w:r>
-        <w:rPr>
-          <w:sz w:val="24"/>
-          <w:szCs w:val="24"/>
-        </w:rPr>
-        <w:t xml:space="preserve"> Domainnamen schließen kann, mit welchen die Schadprogramme zu kommunizieren versuchen. Danach ist es möglich, in Zusammenarbeit mit den entsprechenden Domain-Registrierungsstellen, diese betroffenen Domainnamen auf die </w:t>
-      </w:r>
-      <w:proofErr w:type="spellStart"/>
-      <w:r>
-        <w:rPr>
-          <w:sz w:val="24"/>
-          <w:szCs w:val="24"/>
-        </w:rPr>
-        <w:t>Sinkhole</w:t>
-      </w:r>
-      <w:proofErr w:type="spellEnd"/>
-      <w:r>
-        <w:rPr>
-          <w:sz w:val="24"/>
-          <w:szCs w:val="24"/>
-        </w:rPr>
-        <w:t xml:space="preserve"> Server umzuleiten. Die Aufgabe dieser besteht nun darin, die Zugriffe auf die Domainnamen zu protokollieren und die Quell IP sowie den Quell Port zu erfassen und den Zugriff mit einem Zeitstempel zu versehen. Da sich hinter den Domainnamen keine legitimen Dienstleistungen befinden und diese somit normalerweise auch nicht angesprochen werden, </w:t>
-      </w:r>
-      <w:r>
-        <w:rPr>
-          <w:sz w:val="24"/>
-          <w:szCs w:val="24"/>
+          <w:sz w:val="24"/>
+          <w:szCs w:val="24"/>
+        </w:rPr>
+        <w:t xml:space="preserve"> BSI:Was ist ein Sinkhole-Server o.D.)</w:t>
+      </w:r>
+    </w:p>
+    <w:p>
+      <w:pPr>
+        <w:spacing w:line="360" w:lineRule="auto"/>
+        <w:rPr>
+          <w:sz w:val="24"/>
+          <w:szCs w:val="24"/>
+        </w:rPr>
+      </w:pPr>
+      <w:r>
+        <w:rPr>
+          <w:noProof/>
         </w:rPr>
         <w:lastRenderedPageBreak/>
-        <w:t>ist ein Zugriff auf eine solche Adresse ein gutes Indiz dafür, dass das Gerät hinter der Quell IP Adresse von einer Schadsoftware infiziert und zum Bot gemacht wurde.</w:t>
-      </w:r>
-      <w:r>
-        <w:rPr>
-          <w:rStyle w:val="Funotenzeichen"/>
-          <w:sz w:val="24"/>
-          <w:szCs w:val="24"/>
-        </w:rPr>
-        <w:footnoteReference w:id="19"/>
-      </w:r>
-    </w:p>
-    <w:p>
-      <w:pPr>
-        <w:spacing w:line="360" w:lineRule="auto"/>
-        <w:rPr>
-          <w:sz w:val="24"/>
-          <w:szCs w:val="24"/>
-        </w:rPr>
-      </w:pPr>
-      <w:r>
-        <w:rPr>
-          <w:noProof/>
-        </w:rPr>
         <w:drawing>
           <wp:inline distT="0" distB="0" distL="0" distR="0" wp14:anchorId="15F83098" wp14:editId="6D6D0644">
             <wp:extent cx="5708015" cy="2874645"/>
@@ -4918,23 +4565,7 @@
           <w:sz w:val="24"/>
           <w:szCs w:val="24"/>
         </w:rPr>
-        <w:t xml:space="preserve">Tracking Fast </w:t>
-      </w:r>
-      <w:proofErr w:type="spellStart"/>
-      <w:r>
-        <w:rPr>
-          <w:sz w:val="24"/>
-          <w:szCs w:val="24"/>
-        </w:rPr>
-        <w:t>Flux</w:t>
-      </w:r>
-      <w:proofErr w:type="spellEnd"/>
-      <w:r>
-        <w:rPr>
-          <w:sz w:val="24"/>
-          <w:szCs w:val="24"/>
-        </w:rPr>
-        <w:t xml:space="preserve"> Netzwerke</w:t>
+        <w:t>Tracking Fast Flux Netzwerke</w:t>
       </w:r>
       <w:r>
         <w:rPr>
@@ -4942,17 +4573,88 @@
           <w:szCs w:val="24"/>
         </w:rPr>
         <w:br/>
-        <w:t>Viele Botnetze benutzen sogenannte Fast-</w:t>
-      </w:r>
-      <w:proofErr w:type="spellStart"/>
-      <w:r>
-        <w:rPr>
-          <w:sz w:val="24"/>
-          <w:szCs w:val="24"/>
-        </w:rPr>
-        <w:t>Flux</w:t>
-      </w:r>
-      <w:proofErr w:type="spellEnd"/>
+        <w:t xml:space="preserve">Viele Botnetze benutzen sogenannte Fast-Flux </w:t>
+      </w:r>
+      <w:proofErr w:type="gramStart"/>
+      <w:r>
+        <w:rPr>
+          <w:sz w:val="24"/>
+          <w:szCs w:val="24"/>
+        </w:rPr>
+        <w:t>Netzwerke(</w:t>
+      </w:r>
+      <w:proofErr w:type="gramEnd"/>
+      <w:r>
+        <w:rPr>
+          <w:sz w:val="24"/>
+          <w:szCs w:val="24"/>
+        </w:rPr>
+        <w:t xml:space="preserve">Siehe Kapitel „Botnetz Architektur“). Durch dieses ist es möglich, mithilfe von schnell wechselnden DNS Records, welche auf eine vielzahl von Hosts verweisen, eine Art Proxy Schicht zu erzeugen, um das Botnetz zu verschleiern. Obwohl das Netzwerk durch diese Große Anzahl IP Adressen, welche auf eine einzelne Domain verweisen, gut geschützt ist, ist es möglich, anhand der Eigenschaften der DNS Records, diese als bösartiges Netzwerk zu identifizieren. Die Records von Domänen, welche mit Fast Flux Netzwerken verbunden sind, haben </w:t>
+      </w:r>
+      <w:proofErr w:type="gramStart"/>
+      <w:r>
+        <w:rPr>
+          <w:sz w:val="24"/>
+          <w:szCs w:val="24"/>
+        </w:rPr>
+        <w:t>typischer weise</w:t>
+      </w:r>
+      <w:proofErr w:type="gramEnd"/>
+      <w:r>
+        <w:rPr>
+          <w:sz w:val="24"/>
+          <w:szCs w:val="24"/>
+        </w:rPr>
+        <w:t xml:space="preserve"> eine Sehr kurzen TTL(Time-to-live) Wert. Nachdem die TTL abgelaufen </w:t>
+      </w:r>
+      <w:proofErr w:type="gramStart"/>
+      <w:r>
+        <w:rPr>
+          <w:sz w:val="24"/>
+          <w:szCs w:val="24"/>
+        </w:rPr>
+        <w:t>ist ,</w:t>
+      </w:r>
+      <w:proofErr w:type="gramEnd"/>
+      <w:r>
+        <w:rPr>
+          <w:sz w:val="24"/>
+          <w:szCs w:val="24"/>
+        </w:rPr>
+        <w:t xml:space="preserve"> wird eine neue Anfrage in der Regel an eine neue zugewiesene IP Adresse gesendet, welche sich komplett von der alten IP Adresse unterscheidet und häufig aus verschiedenen Netzwerken oder sogar von einem unterschiedlichen ISP stammen kann. Dies ermöglicht eine eindeutige Unterscheidung </w:t>
+      </w:r>
+      <w:proofErr w:type="gramStart"/>
+      <w:r>
+        <w:rPr>
+          <w:sz w:val="24"/>
+          <w:szCs w:val="24"/>
+        </w:rPr>
+        <w:t>zu andern gutartigen Services</w:t>
+      </w:r>
+      <w:proofErr w:type="gramEnd"/>
+      <w:r>
+        <w:rPr>
+          <w:sz w:val="24"/>
+          <w:szCs w:val="24"/>
+        </w:rPr>
+        <w:t xml:space="preserve"> und Webseiten mit niedriger TTL sowie beispielsweise google.com oder facebook.com. Diese geben für gewöhnlich </w:t>
+      </w:r>
+      <w:proofErr w:type="gramStart"/>
+      <w:r>
+        <w:rPr>
+          <w:sz w:val="24"/>
+          <w:szCs w:val="24"/>
+        </w:rPr>
+        <w:t>IP Adressen</w:t>
+      </w:r>
+      <w:proofErr w:type="gramEnd"/>
+      <w:r>
+        <w:rPr>
+          <w:sz w:val="24"/>
+          <w:szCs w:val="24"/>
+        </w:rPr>
+        <w:t xml:space="preserve"> zurück, welche starke Ähnlichkeiten zu einander aufweisen.</w:t>
+      </w:r>
       <w:r>
         <w:rPr>
           <w:sz w:val="24"/>
@@ -4960,179 +4662,41 @@
         </w:rPr>
         <w:t xml:space="preserve"> </w:t>
       </w:r>
-      <w:proofErr w:type="gramStart"/>
-      <w:r>
-        <w:rPr>
-          <w:sz w:val="24"/>
-          <w:szCs w:val="24"/>
-        </w:rPr>
-        <w:t>Netzwerke(</w:t>
-      </w:r>
-      <w:proofErr w:type="gramEnd"/>
-      <w:r>
-        <w:rPr>
-          <w:sz w:val="24"/>
-          <w:szCs w:val="24"/>
-        </w:rPr>
-        <w:t xml:space="preserve">Siehe Kapitel „Botnetz Architektur“). Durch dieses ist es möglich, mithilfe von schnell wechselnden DNS Records, welche auf eine </w:t>
-      </w:r>
-      <w:proofErr w:type="spellStart"/>
-      <w:r>
-        <w:rPr>
-          <w:sz w:val="24"/>
-          <w:szCs w:val="24"/>
-        </w:rPr>
-        <w:t>vielzahl</w:t>
-      </w:r>
-      <w:proofErr w:type="spellEnd"/>
-      <w:r>
-        <w:rPr>
-          <w:sz w:val="24"/>
-          <w:szCs w:val="24"/>
-        </w:rPr>
-        <w:t xml:space="preserve"> von Hosts verweisen, eine Art Proxy Schicht zu erzeugen, um das Botnetz zu verschleiern. Obwohl das Netzwerk durch diese </w:t>
-      </w:r>
-      <w:proofErr w:type="spellStart"/>
-      <w:r>
-        <w:rPr>
-          <w:sz w:val="24"/>
-          <w:szCs w:val="24"/>
-        </w:rPr>
-        <w:t>Große</w:t>
-      </w:r>
-      <w:proofErr w:type="spellEnd"/>
-      <w:r>
-        <w:rPr>
-          <w:sz w:val="24"/>
-          <w:szCs w:val="24"/>
-        </w:rPr>
-        <w:t xml:space="preserve"> Anzahl IP Adressen, welche auf eine einzelne Domain verweisen, gut geschützt ist, ist es möglich, anhand der Eigenschaften der DNS Records, diese als bösartiges Netzwerk zu identifizieren. Die Records von Domänen, welche mit Fast </w:t>
-      </w:r>
-      <w:proofErr w:type="spellStart"/>
-      <w:r>
-        <w:rPr>
-          <w:sz w:val="24"/>
-          <w:szCs w:val="24"/>
-        </w:rPr>
-        <w:t>Flux</w:t>
-      </w:r>
-      <w:proofErr w:type="spellEnd"/>
-      <w:r>
-        <w:rPr>
-          <w:sz w:val="24"/>
-          <w:szCs w:val="24"/>
-        </w:rPr>
-        <w:t xml:space="preserve"> Netzwerken verbunden sind, haben </w:t>
-      </w:r>
-      <w:proofErr w:type="gramStart"/>
-      <w:r>
-        <w:rPr>
-          <w:sz w:val="24"/>
-          <w:szCs w:val="24"/>
-        </w:rPr>
-        <w:t>typischer weise</w:t>
-      </w:r>
-      <w:proofErr w:type="gramEnd"/>
-      <w:r>
-        <w:rPr>
-          <w:sz w:val="24"/>
-          <w:szCs w:val="24"/>
-        </w:rPr>
-        <w:t xml:space="preserve"> eine Sehr kurzen TTL(Time-</w:t>
-      </w:r>
-      <w:proofErr w:type="spellStart"/>
-      <w:r>
-        <w:rPr>
-          <w:sz w:val="24"/>
-          <w:szCs w:val="24"/>
-        </w:rPr>
-        <w:t>to</w:t>
-      </w:r>
-      <w:proofErr w:type="spellEnd"/>
-      <w:r>
-        <w:rPr>
-          <w:sz w:val="24"/>
-          <w:szCs w:val="24"/>
-        </w:rPr>
-        <w:t xml:space="preserve">-live) Wert. Nachdem die TTL abgelaufen </w:t>
-      </w:r>
-      <w:proofErr w:type="gramStart"/>
-      <w:r>
-        <w:rPr>
-          <w:sz w:val="24"/>
-          <w:szCs w:val="24"/>
-        </w:rPr>
-        <w:t>ist ,</w:t>
-      </w:r>
-      <w:proofErr w:type="gramEnd"/>
-      <w:r>
-        <w:rPr>
-          <w:sz w:val="24"/>
-          <w:szCs w:val="24"/>
-        </w:rPr>
-        <w:t xml:space="preserve"> wird eine neue Anfrage in der Regel an eine neue zugewiesene IP Adresse gesendet, welche sich komplett von der alten IP Adresse unterscheidet und häufig aus verschiedenen Netzwerken oder sogar von einem unterschiedlichen ISP stammen kann. Dies ermöglicht eine eindeutige Unterscheidung </w:t>
-      </w:r>
-      <w:proofErr w:type="gramStart"/>
-      <w:r>
-        <w:rPr>
-          <w:sz w:val="24"/>
-          <w:szCs w:val="24"/>
-        </w:rPr>
-        <w:t>zu andern gutartigen Services</w:t>
-      </w:r>
-      <w:proofErr w:type="gramEnd"/>
-      <w:r>
-        <w:rPr>
-          <w:sz w:val="24"/>
-          <w:szCs w:val="24"/>
-        </w:rPr>
-        <w:t xml:space="preserve"> und Webseiten mit niedriger TTL sowie </w:t>
-      </w:r>
-      <w:r>
-        <w:rPr>
-          <w:sz w:val="24"/>
-          <w:szCs w:val="24"/>
+      <w:r>
+        <w:rPr>
+          <w:sz w:val="24"/>
+          <w:szCs w:val="24"/>
+        </w:rPr>
+        <w:t xml:space="preserve">(vgl Plohmann et al.2011: </w:t>
+      </w:r>
+      <w:r>
+        <w:rPr>
+          <w:sz w:val="24"/>
+          <w:szCs w:val="24"/>
+        </w:rPr>
+        <w:t>59</w:t>
+      </w:r>
+      <w:r>
+        <w:rPr>
+          <w:sz w:val="24"/>
+          <w:szCs w:val="24"/>
+        </w:rPr>
+        <w:t>)</w:t>
+      </w:r>
+    </w:p>
+    <w:p>
+      <w:pPr>
+        <w:spacing w:line="360" w:lineRule="auto"/>
+        <w:rPr>
+          <w:sz w:val="24"/>
+          <w:szCs w:val="24"/>
+        </w:rPr>
+      </w:pPr>
+      <w:r>
+        <w:rPr>
+          <w:noProof/>
         </w:rPr>
         <w:lastRenderedPageBreak/>
-        <w:t xml:space="preserve">beispielsweise google.com oder facebook.com. Diese geben für gewöhnlich </w:t>
-      </w:r>
-      <w:proofErr w:type="gramStart"/>
-      <w:r>
-        <w:rPr>
-          <w:sz w:val="24"/>
-          <w:szCs w:val="24"/>
-        </w:rPr>
-        <w:t>IP Adressen</w:t>
-      </w:r>
-      <w:proofErr w:type="gramEnd"/>
-      <w:r>
-        <w:rPr>
-          <w:sz w:val="24"/>
-          <w:szCs w:val="24"/>
-        </w:rPr>
-        <w:t xml:space="preserve"> zurück, welche starke Ähnlichkeiten zu einander aufweisen.</w:t>
-      </w:r>
-      <w:r>
-        <w:rPr>
-          <w:rStyle w:val="Funotenzeichen"/>
-          <w:sz w:val="24"/>
-          <w:szCs w:val="24"/>
-        </w:rPr>
-        <w:footnoteReference w:id="20"/>
-      </w:r>
-    </w:p>
-    <w:p>
-      <w:pPr>
-        <w:spacing w:line="360" w:lineRule="auto"/>
-        <w:rPr>
-          <w:sz w:val="24"/>
-          <w:szCs w:val="24"/>
-        </w:rPr>
-      </w:pPr>
-      <w:r>
-        <w:rPr>
-          <w:noProof/>
-        </w:rPr>
         <w:drawing>
           <wp:inline distT="0" distB="0" distL="0" distR="0" wp14:anchorId="063E7929" wp14:editId="25BAC86D">
             <wp:extent cx="4775200" cy="2427078"/>
@@ -5187,42 +4751,6 @@
           <w:szCs w:val="24"/>
         </w:rPr>
       </w:pPr>
-    </w:p>
-    <w:p>
-      <w:pPr>
-        <w:spacing w:line="360" w:lineRule="auto"/>
-        <w:rPr>
-          <w:sz w:val="24"/>
-          <w:szCs w:val="24"/>
-        </w:rPr>
-      </w:pPr>
-    </w:p>
-    <w:p>
-      <w:pPr>
-        <w:spacing w:line="360" w:lineRule="auto"/>
-        <w:rPr>
-          <w:sz w:val="24"/>
-          <w:szCs w:val="24"/>
-        </w:rPr>
-      </w:pPr>
-    </w:p>
-    <w:p>
-      <w:pPr>
-        <w:spacing w:line="360" w:lineRule="auto"/>
-        <w:rPr>
-          <w:sz w:val="24"/>
-          <w:szCs w:val="24"/>
-        </w:rPr>
-      </w:pPr>
-    </w:p>
-    <w:p>
-      <w:pPr>
-        <w:spacing w:line="360" w:lineRule="auto"/>
-        <w:rPr>
-          <w:sz w:val="24"/>
-          <w:szCs w:val="24"/>
-        </w:rPr>
-      </w:pPr>
       <w:r>
         <w:rPr>
           <w:sz w:val="24"/>
@@ -5273,69 +4801,65 @@
           <w:sz w:val="24"/>
           <w:szCs w:val="24"/>
         </w:rPr>
-        <w:t xml:space="preserve"> der Firewall, Router, Switche </w:t>
-      </w:r>
-      <w:proofErr w:type="spellStart"/>
-      <w:r>
-        <w:rPr>
-          <w:sz w:val="24"/>
-          <w:szCs w:val="24"/>
-        </w:rPr>
-        <w:t>etc</w:t>
-      </w:r>
-      <w:proofErr w:type="spellEnd"/>
+        <w:t xml:space="preserve"> der Firewall, Router, Switche etc)</w:t>
+      </w:r>
+      <w:r>
+        <w:rPr>
+          <w:sz w:val="24"/>
+          <w:szCs w:val="24"/>
+        </w:rPr>
+        <w:t>, wodurch kein Mehraufwand durch das Sammeln dieser Daten entsteht. Die Logdaten bieten dem Systemadministrator ein Protokoll der Aktivitäten aller Applikationen im Netzwerk sowie ausgehende und eingehende Anfragen untereinander als auch aus dem Netzwerk.</w:t>
+      </w:r>
+      <w:r>
+        <w:rPr>
+          <w:sz w:val="24"/>
+          <w:szCs w:val="24"/>
+        </w:rPr>
+        <w:t xml:space="preserve"> Es gibt verschiedene Techniken und </w:t>
+      </w:r>
+      <w:proofErr w:type="gramStart"/>
+      <w:r>
+        <w:rPr>
+          <w:sz w:val="24"/>
+          <w:szCs w:val="24"/>
+        </w:rPr>
+        <w:t>Automatisierungsmethoden ,mit</w:t>
+      </w:r>
+      <w:proofErr w:type="gramEnd"/>
+      <w:r>
+        <w:rPr>
+          <w:sz w:val="24"/>
+          <w:szCs w:val="24"/>
+        </w:rPr>
+        <w:t xml:space="preserve"> welchen man die Logfiles automatisch auf Unregelmäßigkeiten überprüfen kann. Erkennt man in den Logs beispielsweise, dass viele Anfragen regelmäßig an eine unbekannte IP geschickt werden, kann dies ein gutes Indiz für eine Infektion sein</w:t>
+      </w:r>
+      <w:r>
+        <w:rPr>
+          <w:sz w:val="24"/>
+          <w:szCs w:val="24"/>
+        </w:rPr>
+        <w:t xml:space="preserve"> </w:t>
+      </w:r>
+      <w:r>
+        <w:rPr>
+          <w:sz w:val="24"/>
+          <w:szCs w:val="24"/>
+        </w:rPr>
+        <w:t xml:space="preserve">(vgl Plohmann et al.2011: </w:t>
+      </w:r>
+      <w:r>
+        <w:rPr>
+          <w:sz w:val="24"/>
+          <w:szCs w:val="24"/>
+        </w:rPr>
+        <w:t>48</w:t>
+      </w:r>
       <w:r>
         <w:rPr>
           <w:sz w:val="24"/>
           <w:szCs w:val="24"/>
         </w:rPr>
         <w:t>)</w:t>
-      </w:r>
-      <w:r>
-        <w:rPr>
-          <w:sz w:val="24"/>
-          <w:szCs w:val="24"/>
-        </w:rPr>
-        <w:t>, wodurch kein Mehraufwand durch das Sammeln dieser Daten entsteht. Die Logdaten bieten dem Systemadministrator ein Protokoll der Aktivitäten aller Applikationen im Netzwerk sowie ausgehende und eingehende Anfragen untereinander als auch aus dem Netzwerk.</w:t>
-      </w:r>
-      <w:r>
-        <w:rPr>
-          <w:sz w:val="24"/>
-          <w:szCs w:val="24"/>
-        </w:rPr>
-        <w:t xml:space="preserve"> Es gibt verschiedene Techniken und </w:t>
-      </w:r>
-      <w:proofErr w:type="gramStart"/>
-      <w:r>
-        <w:rPr>
-          <w:sz w:val="24"/>
-          <w:szCs w:val="24"/>
-        </w:rPr>
-        <w:t>Automatisierungsmethoden ,mit</w:t>
-      </w:r>
-      <w:proofErr w:type="gramEnd"/>
-      <w:r>
-        <w:rPr>
-          <w:sz w:val="24"/>
-          <w:szCs w:val="24"/>
-        </w:rPr>
-        <w:t xml:space="preserve"> welchen man die Logfiles automatisch auf Unregelmäßigkeiten überprüfen kann. Erkennt man in den Logs beispielsweise, dass viele </w:t>
-      </w:r>
-      <w:r>
-        <w:rPr>
-          <w:sz w:val="24"/>
-          <w:szCs w:val="24"/>
-        </w:rPr>
-        <w:lastRenderedPageBreak/>
-        <w:t>Anfragen regelmäßig an eine unbekannte IP geschickt werden, kann dies ein gutes Indiz für eine Infektion sein</w:t>
-      </w:r>
-      <w:r>
-        <w:rPr>
-          <w:rStyle w:val="Funotenzeichen"/>
-          <w:sz w:val="24"/>
-          <w:szCs w:val="24"/>
-        </w:rPr>
-        <w:footnoteReference w:id="21"/>
       </w:r>
     </w:p>
     <w:p>
@@ -5462,38 +4986,30 @@
           <w:sz w:val="24"/>
           <w:szCs w:val="24"/>
         </w:rPr>
-        <w:t xml:space="preserve"> [</w:t>
-      </w:r>
-      <w:proofErr w:type="spellStart"/>
-      <w:r>
-        <w:rPr>
-          <w:sz w:val="24"/>
-          <w:szCs w:val="24"/>
-        </w:rPr>
-        <w:t>net.in.tum</w:t>
-      </w:r>
-      <w:proofErr w:type="spellEnd"/>
-      <w:r>
-        <w:rPr>
-          <w:sz w:val="24"/>
-          <w:szCs w:val="24"/>
-        </w:rPr>
-        <w:t>]</w:t>
-      </w:r>
-    </w:p>
-    <w:p>
-      <w:pPr>
-        <w:spacing w:line="360" w:lineRule="auto"/>
-        <w:rPr>
-          <w:sz w:val="24"/>
-          <w:szCs w:val="24"/>
-        </w:rPr>
-      </w:pPr>
-      <w:r>
-        <w:rPr>
-          <w:sz w:val="24"/>
-          <w:szCs w:val="24"/>
-        </w:rPr>
+        <w:t xml:space="preserve"> </w:t>
+      </w:r>
+      <w:r>
+        <w:rPr>
+          <w:sz w:val="24"/>
+          <w:szCs w:val="24"/>
+        </w:rPr>
+        <w:t>(vgl. Zipperle 2014:20)</w:t>
+      </w:r>
+    </w:p>
+    <w:p>
+      <w:pPr>
+        <w:spacing w:line="360" w:lineRule="auto"/>
+        <w:rPr>
+          <w:sz w:val="24"/>
+          <w:szCs w:val="24"/>
+        </w:rPr>
+      </w:pPr>
+      <w:r>
+        <w:rPr>
+          <w:sz w:val="24"/>
+          <w:szCs w:val="24"/>
+        </w:rPr>
+        <w:lastRenderedPageBreak/>
         <w:t>Host-basierte Erkennungsmethode</w:t>
       </w:r>
       <w:r>
@@ -5550,11 +5066,17 @@
       </w:r>
       <w:r>
         <w:rPr>
-          <w:rStyle w:val="Funotenzeichen"/>
-          <w:sz w:val="24"/>
-          <w:szCs w:val="24"/>
-        </w:rPr>
-        <w:footnoteReference w:id="22"/>
+          <w:sz w:val="24"/>
+          <w:szCs w:val="24"/>
+        </w:rPr>
+        <w:t xml:space="preserve"> </w:t>
+      </w:r>
+      <w:r>
+        <w:rPr>
+          <w:sz w:val="24"/>
+          <w:szCs w:val="24"/>
+        </w:rPr>
+        <w:t>(vgl. Zipperle 2014:20)</w:t>
       </w:r>
     </w:p>
     <w:p>
@@ -5594,39 +5116,7 @@
           <w:sz w:val="24"/>
           <w:szCs w:val="24"/>
         </w:rPr>
-        <w:t xml:space="preserve"> um sich gegen die Botnetze zur </w:t>
-      </w:r>
-      <w:proofErr w:type="spellStart"/>
-      <w:r>
-        <w:rPr>
-          <w:sz w:val="24"/>
-          <w:szCs w:val="24"/>
-        </w:rPr>
-        <w:t>wehr</w:t>
-      </w:r>
-      <w:proofErr w:type="spellEnd"/>
-      <w:r>
-        <w:rPr>
-          <w:sz w:val="24"/>
-          <w:szCs w:val="24"/>
-        </w:rPr>
-        <w:t xml:space="preserve"> setzen zu können. Diese kann in Software basierte und Hardware basierte Infiltration unterschieden werden. Die Software basierte Methode zielt darauf ab, durch reverse-</w:t>
-      </w:r>
-      <w:proofErr w:type="spellStart"/>
-      <w:r>
-        <w:rPr>
-          <w:sz w:val="24"/>
-          <w:szCs w:val="24"/>
-        </w:rPr>
-        <w:t>engineeringe</w:t>
-      </w:r>
-      <w:proofErr w:type="spellEnd"/>
-      <w:r>
-        <w:rPr>
-          <w:sz w:val="24"/>
-          <w:szCs w:val="24"/>
-        </w:rPr>
-        <w:t xml:space="preserve"> des Kommunikationsmechanismus auf verschiedene Schwachstellen im Code aufmerksam zu werden. Diese sollen im Anschluss ausgenutzt werden, um die Kontrolle über das Botnetz erlangen zu können. Mit der Kontrolle soll es möglich sein, Informationen zu sammeln, </w:t>
+        <w:t xml:space="preserve"> um sich gegen die Botnetze zur wehr setzen zu können. Diese kann in Software basierte und Hardware basierte Infiltration unterschieden werden. Die Software basierte Methode zielt darauf ab, durch reverse-engineeringe des Kommunikationsmechanismus auf verschiedene Schwachstellen im Code aufmerksam zu werden. Diese sollen im Anschluss ausgenutzt werden, um die Kontrolle über das Botnetz erlangen zu können. Mit der Kontrolle soll es möglich sein, Informationen zu sammeln, </w:t>
       </w:r>
       <w:proofErr w:type="gramStart"/>
       <w:r>
@@ -5642,118 +5132,14 @@
           <w:sz w:val="24"/>
           <w:szCs w:val="24"/>
         </w:rPr>
-        <w:t xml:space="preserve"> über infizierte Hosts oder genaue Adresse des </w:t>
-      </w:r>
-      <w:proofErr w:type="spellStart"/>
-      <w:r>
-        <w:rPr>
-          <w:sz w:val="24"/>
-          <w:szCs w:val="24"/>
-        </w:rPr>
-        <w:t>Botmaster</w:t>
-      </w:r>
-      <w:proofErr w:type="spellEnd"/>
-      <w:r>
-        <w:rPr>
-          <w:sz w:val="24"/>
-          <w:szCs w:val="24"/>
-        </w:rPr>
-        <w:t xml:space="preserve">, um diese Bedrohungen ausschalten zu können. </w:t>
-      </w:r>
-      <w:r>
-        <w:rPr>
-          <w:sz w:val="24"/>
-          <w:szCs w:val="24"/>
-        </w:rPr>
-        <w:t xml:space="preserve">Die zweite Methode ist die Hardware basierte Infiltration. Konnte man die IP eines </w:t>
-      </w:r>
-      <w:proofErr w:type="spellStart"/>
-      <w:r>
-        <w:rPr>
-          <w:sz w:val="24"/>
-          <w:szCs w:val="24"/>
-        </w:rPr>
-        <w:t>Botmasters</w:t>
-      </w:r>
-      <w:proofErr w:type="spellEnd"/>
-      <w:r>
-        <w:rPr>
-          <w:sz w:val="24"/>
-          <w:szCs w:val="24"/>
-        </w:rPr>
-        <w:t xml:space="preserve"> ausfindig machen und herausfinden, wo dieser gehostet wird, ist es möglich, in </w:t>
-      </w:r>
-      <w:proofErr w:type="spellStart"/>
-      <w:r>
-        <w:rPr>
-          <w:sz w:val="24"/>
-          <w:szCs w:val="24"/>
-        </w:rPr>
-        <w:t>zusammenarbeit</w:t>
-      </w:r>
-      <w:proofErr w:type="spellEnd"/>
-      <w:r>
-        <w:rPr>
-          <w:sz w:val="24"/>
-          <w:szCs w:val="24"/>
-        </w:rPr>
-        <w:t xml:space="preserve"> mit den </w:t>
-      </w:r>
-      <w:proofErr w:type="spellStart"/>
-      <w:r>
-        <w:rPr>
-          <w:sz w:val="24"/>
-          <w:szCs w:val="24"/>
-        </w:rPr>
-        <w:t>Hostinganbietern</w:t>
-      </w:r>
-      <w:proofErr w:type="spellEnd"/>
-      <w:r>
-        <w:rPr>
-          <w:sz w:val="24"/>
-          <w:szCs w:val="24"/>
-        </w:rPr>
-        <w:t xml:space="preserve"> über </w:t>
-      </w:r>
-      <w:r>
-        <w:rPr>
-          <w:sz w:val="24"/>
-          <w:szCs w:val="24"/>
-        </w:rPr>
-        <w:lastRenderedPageBreak/>
-        <w:t xml:space="preserve">einen </w:t>
-      </w:r>
-      <w:proofErr w:type="spellStart"/>
-      <w:r>
-        <w:rPr>
-          <w:sz w:val="24"/>
-          <w:szCs w:val="24"/>
-        </w:rPr>
-        <w:t>MirrorPort</w:t>
-      </w:r>
-      <w:proofErr w:type="spellEnd"/>
-      <w:r>
-        <w:rPr>
-          <w:sz w:val="24"/>
-          <w:szCs w:val="24"/>
-        </w:rPr>
-        <w:t xml:space="preserve"> am verdächtigen Server die Kommunikation mitzuschneiden und zu Analysieren. Dies hilft nicht nur mehr über den </w:t>
-      </w:r>
-      <w:proofErr w:type="spellStart"/>
-      <w:r>
-        <w:rPr>
-          <w:sz w:val="24"/>
-          <w:szCs w:val="24"/>
-        </w:rPr>
-        <w:t>Botmaster</w:t>
-      </w:r>
-      <w:proofErr w:type="spellEnd"/>
-      <w:r>
-        <w:rPr>
-          <w:sz w:val="24"/>
-          <w:szCs w:val="24"/>
-        </w:rPr>
-        <w:t xml:space="preserve"> herauszufinden, sondern </w:t>
+        <w:t xml:space="preserve"> über infizierte Hosts oder genaue Adresse des Botmaster, um diese Bedrohungen ausschalten zu können. </w:t>
+      </w:r>
+      <w:r>
+        <w:rPr>
+          <w:sz w:val="24"/>
+          <w:szCs w:val="24"/>
+        </w:rPr>
+        <w:t xml:space="preserve">Die zweite Methode ist die Hardware basierte Infiltration. Konnte man die IP eines Botmasters ausfindig machen und herausfinden, wo dieser gehostet wird, ist es möglich, in zusammenarbeit mit den Hostinganbietern über einen MirrorPort am verdächtigen Server die Kommunikation mitzuschneiden und zu Analysieren. Dies hilft nicht nur mehr über den Botmaster herauszufinden, sondern </w:t>
       </w:r>
       <w:proofErr w:type="gramStart"/>
       <w:r>
@@ -5773,11 +5159,24 @@
       </w:r>
       <w:r>
         <w:rPr>
-          <w:rStyle w:val="Funotenzeichen"/>
-          <w:sz w:val="24"/>
-          <w:szCs w:val="24"/>
-        </w:rPr>
-        <w:footnoteReference w:id="23"/>
+          <w:sz w:val="24"/>
+          <w:szCs w:val="24"/>
+        </w:rPr>
+        <w:t xml:space="preserve">(vgl Plohmann et al.2011: </w:t>
+      </w:r>
+      <w:r>
+        <w:rPr>
+          <w:sz w:val="24"/>
+          <w:szCs w:val="24"/>
+        </w:rPr>
+        <w:t>57</w:t>
+      </w:r>
+      <w:r>
+        <w:rPr>
+          <w:sz w:val="24"/>
+          <w:szCs w:val="24"/>
+        </w:rPr>
+        <w:t>)</w:t>
       </w:r>
       <w:r>
         <w:rPr>
@@ -5838,21 +5237,40 @@
           <w:szCs w:val="24"/>
         </w:rPr>
       </w:pPr>
-      <w:proofErr w:type="spellStart"/>
-      <w:r>
-        <w:rPr>
-          <w:sz w:val="24"/>
-          <w:szCs w:val="24"/>
-        </w:rPr>
-        <w:t>Machine</w:t>
-      </w:r>
-      <w:proofErr w:type="spellEnd"/>
-      <w:r>
-        <w:rPr>
-          <w:sz w:val="24"/>
-          <w:szCs w:val="24"/>
-        </w:rPr>
-        <w:t xml:space="preserve"> Learning für die Botnetz Erkennung</w:t>
+    </w:p>
+    <w:p>
+      <w:pPr>
+        <w:spacing w:line="360" w:lineRule="auto"/>
+        <w:rPr>
+          <w:sz w:val="24"/>
+          <w:szCs w:val="24"/>
+        </w:rPr>
+      </w:pPr>
+    </w:p>
+    <w:p>
+      <w:pPr>
+        <w:spacing w:line="360" w:lineRule="auto"/>
+        <w:rPr>
+          <w:sz w:val="24"/>
+          <w:szCs w:val="24"/>
+        </w:rPr>
+      </w:pPr>
+    </w:p>
+    <w:p>
+      <w:pPr>
+        <w:spacing w:line="360" w:lineRule="auto"/>
+        <w:rPr>
+          <w:sz w:val="24"/>
+          <w:szCs w:val="24"/>
+        </w:rPr>
+      </w:pPr>
+      <w:r>
+        <w:rPr>
+          <w:sz w:val="24"/>
+          <w:szCs w:val="24"/>
+        </w:rPr>
+        <w:lastRenderedPageBreak/>
+        <w:t>Machine Learning für die Botnetz Erkennung</w:t>
       </w:r>
       <w:r>
         <w:rPr>
@@ -5860,22 +5278,7 @@
           <w:szCs w:val="24"/>
         </w:rPr>
         <w:br/>
-      </w:r>
-      <w:proofErr w:type="spellStart"/>
-      <w:r>
-        <w:rPr>
-          <w:sz w:val="24"/>
-          <w:szCs w:val="24"/>
-        </w:rPr>
-        <w:t>Machine</w:t>
-      </w:r>
-      <w:proofErr w:type="spellEnd"/>
-      <w:r>
-        <w:rPr>
-          <w:sz w:val="24"/>
-          <w:szCs w:val="24"/>
-        </w:rPr>
-        <w:t xml:space="preserve"> Learning ist ein Teilbereich der künstlichen Intelligenz, welcher dazu beiträgt, dass </w:t>
+        <w:t xml:space="preserve">Machine Learning ist ein Teilbereich der künstlichen Intelligenz, welcher dazu beiträgt, dass </w:t>
       </w:r>
       <w:proofErr w:type="gramStart"/>
       <w:r>
@@ -5895,139 +5298,33 @@
       </w:r>
       <w:r>
         <w:rPr>
-          <w:rStyle w:val="Funotenzeichen"/>
-          <w:sz w:val="24"/>
-          <w:szCs w:val="24"/>
-        </w:rPr>
-        <w:footnoteReference w:id="24"/>
-      </w:r>
-      <w:r>
-        <w:rPr>
-          <w:sz w:val="24"/>
-          <w:szCs w:val="24"/>
-        </w:rPr>
-        <w:t xml:space="preserve"> Die allgemeine Annahme hinter den </w:t>
-      </w:r>
-      <w:proofErr w:type="spellStart"/>
-      <w:r>
-        <w:rPr>
-          <w:sz w:val="24"/>
-          <w:szCs w:val="24"/>
-        </w:rPr>
-        <w:t>Machine</w:t>
-      </w:r>
-      <w:proofErr w:type="spellEnd"/>
-      <w:r>
-        <w:rPr>
-          <w:sz w:val="24"/>
-          <w:szCs w:val="24"/>
-        </w:rPr>
-        <w:t xml:space="preserve"> Learning basierten Methoden zur </w:t>
-      </w:r>
-      <w:proofErr w:type="spellStart"/>
-      <w:r>
-        <w:rPr>
-          <w:sz w:val="24"/>
-          <w:szCs w:val="24"/>
-        </w:rPr>
-        <w:t>Botnetzerkennung</w:t>
-      </w:r>
-      <w:proofErr w:type="spellEnd"/>
-      <w:r>
-        <w:rPr>
-          <w:sz w:val="24"/>
-          <w:szCs w:val="24"/>
-        </w:rPr>
-        <w:t xml:space="preserve"> ist, dass Botnetze ein eindeutiges, von normalem Traffic unterscheidbares Muster an Netzwerk Aktivität generieren. Diese Muster könnten mit Hilfe von </w:t>
-      </w:r>
-      <w:proofErr w:type="spellStart"/>
-      <w:r>
-        <w:rPr>
-          <w:sz w:val="24"/>
-          <w:szCs w:val="24"/>
-        </w:rPr>
-        <w:t>Machine</w:t>
-      </w:r>
-      <w:proofErr w:type="spellEnd"/>
-      <w:r>
-        <w:rPr>
-          <w:sz w:val="24"/>
-          <w:szCs w:val="24"/>
-        </w:rPr>
-        <w:t xml:space="preserve"> Learning Algorithmen entdeckt werden. Das generelle Problem, was sich hierbei auftut ist es, dass eine Verallgemeinerung des Wissens, welches aus einer begrenzten Anzahl vorheriger Erfahrungen abgeleitet wurde, hergestellt werden muss. Dafür gibt es im Gebiet des </w:t>
-      </w:r>
-      <w:proofErr w:type="spellStart"/>
-      <w:r>
-        <w:rPr>
-          <w:sz w:val="24"/>
-          <w:szCs w:val="24"/>
-        </w:rPr>
-        <w:t>machine</w:t>
-      </w:r>
-      <w:proofErr w:type="spellEnd"/>
-      <w:r>
-        <w:rPr>
-          <w:sz w:val="24"/>
-          <w:szCs w:val="24"/>
-        </w:rPr>
-        <w:t xml:space="preserve"> Learning mehrere Algorithmen, welche auf statistischen und rechnerischen Prinzipien basieren. Diese Algorithmen können, anhand des gewünschten Ergebnisses entweder in </w:t>
-      </w:r>
-      <w:proofErr w:type="spellStart"/>
-      <w:r>
-        <w:rPr>
-          <w:sz w:val="24"/>
-          <w:szCs w:val="24"/>
-        </w:rPr>
-        <w:t>supervised</w:t>
-      </w:r>
-      <w:proofErr w:type="spellEnd"/>
-      <w:r>
-        <w:rPr>
-          <w:sz w:val="24"/>
-          <w:szCs w:val="24"/>
-        </w:rPr>
-        <w:t xml:space="preserve"> oder </w:t>
-      </w:r>
-      <w:proofErr w:type="spellStart"/>
-      <w:r>
-        <w:rPr>
-          <w:sz w:val="24"/>
-          <w:szCs w:val="24"/>
-        </w:rPr>
-        <w:t>unsupervised</w:t>
-      </w:r>
-      <w:proofErr w:type="spellEnd"/>
-      <w:r>
-        <w:rPr>
-          <w:sz w:val="24"/>
-          <w:szCs w:val="24"/>
-        </w:rPr>
-        <w:t xml:space="preserve"> Algorithmen aufgeteilt werden.</w:t>
-      </w:r>
-    </w:p>
-    <w:p>
-      <w:pPr>
-        <w:spacing w:line="360" w:lineRule="auto"/>
-        <w:rPr>
-          <w:sz w:val="24"/>
-          <w:szCs w:val="24"/>
-        </w:rPr>
-      </w:pPr>
-      <w:proofErr w:type="spellStart"/>
-      <w:r>
-        <w:rPr>
-          <w:sz w:val="24"/>
-          <w:szCs w:val="24"/>
-        </w:rPr>
-        <w:t>Supervised</w:t>
-      </w:r>
-      <w:proofErr w:type="spellEnd"/>
-      <w:r>
-        <w:rPr>
-          <w:sz w:val="24"/>
-          <w:szCs w:val="24"/>
-        </w:rPr>
-        <w:t xml:space="preserve"> Learning:</w:t>
+          <w:sz w:val="24"/>
+          <w:szCs w:val="24"/>
+        </w:rPr>
+        <w:t xml:space="preserve"> (vgl. Luber/Litzel 2016) </w:t>
+      </w:r>
+      <w:r>
+        <w:rPr>
+          <w:sz w:val="24"/>
+          <w:szCs w:val="24"/>
+        </w:rPr>
+        <w:t>Die allgemeine Annahme hinter den Machine Learning basierten Methoden zur Botnetzerkennung ist, dass Botnetze ein eindeutiges, von normalem Traffic unterscheidbares Muster an Netzwerk Aktivität generieren. Diese Muster könnten mit Hilfe von Machine Learning Algorithmen entdeckt werden. Das generelle Problem, was sich hierbei auftut ist es, dass eine Verallgemeinerung des Wissens, welches aus einer begrenzten Anzahl vorheriger Erfahrungen abgeleitet wurde, hergestellt werden muss. Dafür gibt es im Gebiet des machine Learning mehrere Algorithmen, welche auf statistischen und rechnerischen Prinzipien basieren. Diese Algorithmen können, anhand des gewünschten Ergebnisses entweder in supervised oder unsupervised Algorithmen aufgeteilt werden.</w:t>
+      </w:r>
+    </w:p>
+    <w:p>
+      <w:pPr>
+        <w:spacing w:line="360" w:lineRule="auto"/>
+        <w:rPr>
+          <w:sz w:val="24"/>
+          <w:szCs w:val="24"/>
+        </w:rPr>
+      </w:pPr>
+      <w:r>
+        <w:rPr>
+          <w:sz w:val="24"/>
+          <w:szCs w:val="24"/>
+        </w:rPr>
+        <w:t>Supervised Learning:</w:t>
       </w:r>
       <w:r>
         <w:rPr>
@@ -6035,39 +5332,7 @@
           <w:szCs w:val="24"/>
         </w:rPr>
         <w:br/>
-        <w:t xml:space="preserve">Unter dem </w:t>
-      </w:r>
-      <w:proofErr w:type="spellStart"/>
-      <w:r>
-        <w:rPr>
-          <w:sz w:val="24"/>
-          <w:szCs w:val="24"/>
-        </w:rPr>
-        <w:t>supervised</w:t>
-      </w:r>
-      <w:proofErr w:type="spellEnd"/>
-      <w:r>
-        <w:rPr>
-          <w:sz w:val="24"/>
-          <w:szCs w:val="24"/>
-        </w:rPr>
-        <w:t xml:space="preserve"> Learning versteht man eine Klasse von klar definierten Maschine </w:t>
-      </w:r>
-      <w:proofErr w:type="spellStart"/>
-      <w:r>
-        <w:rPr>
-          <w:sz w:val="24"/>
-          <w:szCs w:val="24"/>
-        </w:rPr>
-        <w:t>learnign</w:t>
-      </w:r>
-      <w:proofErr w:type="spellEnd"/>
-      <w:r>
-        <w:rPr>
-          <w:sz w:val="24"/>
-          <w:szCs w:val="24"/>
-        </w:rPr>
-        <w:t xml:space="preserve"> Algorithmen, die eine Funktion generieren, welche die Eingaben auf gewünschte Aufgaben abbildet. Durch die Eingaben und Ausgaben werden diese Algorithmen trainiert und können verwendet </w:t>
+        <w:t xml:space="preserve">Unter dem supervised Learning versteht man eine Klasse von klar definierten Maschine learnign Algorithmen, die eine Funktion generieren, welche die Eingaben auf gewünschte Aufgaben abbildet. Durch die Eingaben und Ausgaben werden diese Algorithmen trainiert und können verwendet </w:t>
       </w:r>
       <w:proofErr w:type="gramStart"/>
       <w:r>
@@ -6083,7 +5348,67 @@
           <w:sz w:val="24"/>
           <w:szCs w:val="24"/>
         </w:rPr>
-        <w:t xml:space="preserve"> um die Ausgaben für zukünftige Eingaben vorherzusagen. </w:t>
+        <w:t xml:space="preserve"> um die Ausgaben für zukünftige Eingaben vorherzusagen. Diese können für die Botnetz-Erkennung beispielsweise zur Implementierung </w:t>
+      </w:r>
+      <w:r>
+        <w:rPr>
+          <w:sz w:val="24"/>
+          <w:szCs w:val="24"/>
+        </w:rPr>
+        <w:t>von Netzwerkverkehr Classifiern verwendet werden, welche eingesetzt werden können, um bösartigen von nicht-bösartigem Verkehr zu unterscheiden</w:t>
+      </w:r>
+      <w:r>
+        <w:rPr>
+          <w:sz w:val="24"/>
+          <w:szCs w:val="24"/>
+        </w:rPr>
+        <w:t>. Zu den bekanntesten Machine Learning Algorithmen gehören unteranderem Support Vector Machines und Artificial Neutal Networks.</w:t>
+      </w:r>
+      <w:r>
+        <w:rPr>
+          <w:sz w:val="24"/>
+          <w:szCs w:val="24"/>
+        </w:rPr>
+        <w:t xml:space="preserve"> </w:t>
+      </w:r>
+      <w:proofErr w:type="gramStart"/>
+      <w:r>
+        <w:rPr>
+          <w:sz w:val="24"/>
+          <w:szCs w:val="24"/>
+        </w:rPr>
+        <w:t>( vgl.</w:t>
+      </w:r>
+      <w:proofErr w:type="gramEnd"/>
+      <w:r>
+        <w:rPr>
+          <w:sz w:val="24"/>
+          <w:szCs w:val="24"/>
+        </w:rPr>
+        <w:t xml:space="preserve"> Stevanovic/Pedersen 2015)</w:t>
+      </w:r>
+      <w:r>
+        <w:rPr>
+          <w:sz w:val="24"/>
+          <w:szCs w:val="24"/>
+        </w:rPr>
+        <w:br/>
+        <w:t>Unsupervised learning:</w:t>
+      </w:r>
+      <w:r>
+        <w:rPr>
+          <w:sz w:val="24"/>
+          <w:szCs w:val="24"/>
+        </w:rPr>
+        <w:br/>
+        <w:t>Unsupervised Learning beschreibt Maschine Learning Algorithmen, bei denen die Trainingsdaten aus einer Reihe von Eingaben ohne zugehörige Ziel Ausgabewerte bestehen. Das Ziel des unsupervised Learning ist es, innerhalb der Eingabedaten Gruppen von ähnlichen Beispielen zu entdecken, was man auch als Glustering bezeichnet, die Verteilung von Daten im Eingaberaum zu bestimmen, was als Dichteschätzung bekannt ist, oder auch die Daten von einem</w:t>
+      </w:r>
+      <w:r>
+        <w:rPr>
+          <w:sz w:val="24"/>
+          <w:szCs w:val="24"/>
+        </w:rPr>
+        <w:t xml:space="preserve"> höherdimensionalen Raum auf zwei oder drei Dimensionen für </w:t>
       </w:r>
       <w:r>
         <w:rPr>
@@ -6091,63 +5416,22 @@
           <w:szCs w:val="24"/>
         </w:rPr>
         <w:lastRenderedPageBreak/>
-        <w:t xml:space="preserve">Diese können für die Botnetz-Erkennung beispielsweise zur Implementierung </w:t>
-      </w:r>
-      <w:r>
-        <w:rPr>
-          <w:sz w:val="24"/>
-          <w:szCs w:val="24"/>
-        </w:rPr>
-        <w:t xml:space="preserve">von Netzwerkverkehr </w:t>
-      </w:r>
-      <w:proofErr w:type="spellStart"/>
-      <w:r>
-        <w:rPr>
-          <w:sz w:val="24"/>
-          <w:szCs w:val="24"/>
-        </w:rPr>
-        <w:t>Classifiern</w:t>
-      </w:r>
-      <w:proofErr w:type="spellEnd"/>
-      <w:r>
-        <w:rPr>
-          <w:sz w:val="24"/>
-          <w:szCs w:val="24"/>
-        </w:rPr>
-        <w:t xml:space="preserve"> verwendet werden, welche eingesetzt werden können, um bösartigen von nicht-bösartigem Verkehr zu unterscheiden</w:t>
-      </w:r>
-      <w:r>
-        <w:rPr>
-          <w:sz w:val="24"/>
-          <w:szCs w:val="24"/>
-        </w:rPr>
-        <w:t xml:space="preserve">. Zu den bekanntesten </w:t>
-      </w:r>
-      <w:proofErr w:type="spellStart"/>
-      <w:r>
-        <w:rPr>
-          <w:sz w:val="24"/>
-          <w:szCs w:val="24"/>
-        </w:rPr>
-        <w:t>Machine</w:t>
-      </w:r>
-      <w:proofErr w:type="spellEnd"/>
-      <w:r>
-        <w:rPr>
-          <w:sz w:val="24"/>
-          <w:szCs w:val="24"/>
-        </w:rPr>
-        <w:t xml:space="preserve"> Learning Algorithmen gehören unteranderem Support Vector Machines und </w:t>
-      </w:r>
-      <w:proofErr w:type="spellStart"/>
-      <w:r>
-        <w:rPr>
-          <w:sz w:val="24"/>
-          <w:szCs w:val="24"/>
-        </w:rPr>
-        <w:t>Artificial</w:t>
-      </w:r>
-      <w:proofErr w:type="spellEnd"/>
+        <w:t>Virtualisierungszwecke zu projizieren.</w:t>
+      </w:r>
+      <w:r>
+        <w:rPr>
+          <w:sz w:val="24"/>
+          <w:szCs w:val="24"/>
+        </w:rPr>
+        <w:t xml:space="preserve"> Im Bereich der Botnetzerkennung werden unsupervised Machine Learning Algorithmen dazu eingesetzt</w:t>
+      </w:r>
+      <w:r>
+        <w:rPr>
+          <w:sz w:val="24"/>
+          <w:szCs w:val="24"/>
+        </w:rPr>
+        <w:t>, Botnetz bezogenen Traffic zu Gruppieren. Die bekanntesten und beliebtesten unsupervised Machine Learning Algorithmen sind k-Means, X-Means und hierachisches Clusterung.</w:t>
+      </w:r>
       <w:r>
         <w:rPr>
           <w:sz w:val="24"/>
@@ -6155,352 +5439,37 @@
         </w:rPr>
         <w:t xml:space="preserve"> </w:t>
       </w:r>
-      <w:proofErr w:type="spellStart"/>
-      <w:r>
-        <w:rPr>
-          <w:sz w:val="24"/>
-          <w:szCs w:val="24"/>
-        </w:rPr>
-        <w:t>Neutal</w:t>
-      </w:r>
-      <w:proofErr w:type="spellEnd"/>
-      <w:r>
-        <w:rPr>
-          <w:sz w:val="24"/>
-          <w:szCs w:val="24"/>
-        </w:rPr>
-        <w:t xml:space="preserve"> Networks.</w:t>
-      </w:r>
-      <w:r>
-        <w:rPr>
-          <w:sz w:val="24"/>
-          <w:szCs w:val="24"/>
-        </w:rPr>
-        <w:br/>
-      </w:r>
-      <w:proofErr w:type="spellStart"/>
-      <w:r>
-        <w:rPr>
-          <w:sz w:val="24"/>
-          <w:szCs w:val="24"/>
-        </w:rPr>
-        <w:t>Unsupervised</w:t>
-      </w:r>
-      <w:proofErr w:type="spellEnd"/>
-      <w:r>
-        <w:rPr>
-          <w:sz w:val="24"/>
-          <w:szCs w:val="24"/>
-        </w:rPr>
-        <w:t xml:space="preserve"> </w:t>
-      </w:r>
-      <w:proofErr w:type="spellStart"/>
-      <w:r>
-        <w:rPr>
-          <w:sz w:val="24"/>
-          <w:szCs w:val="24"/>
-        </w:rPr>
-        <w:t>learning</w:t>
-      </w:r>
-      <w:proofErr w:type="spellEnd"/>
-      <w:r>
-        <w:rPr>
-          <w:sz w:val="24"/>
-          <w:szCs w:val="24"/>
-        </w:rPr>
-        <w:t>:</w:t>
-      </w:r>
-      <w:r>
-        <w:rPr>
-          <w:sz w:val="24"/>
-          <w:szCs w:val="24"/>
-        </w:rPr>
-        <w:br/>
-      </w:r>
-      <w:proofErr w:type="spellStart"/>
-      <w:r>
-        <w:rPr>
-          <w:sz w:val="24"/>
-          <w:szCs w:val="24"/>
-        </w:rPr>
-        <w:t>Unsupervised</w:t>
-      </w:r>
-      <w:proofErr w:type="spellEnd"/>
-      <w:r>
-        <w:rPr>
-          <w:sz w:val="24"/>
-          <w:szCs w:val="24"/>
-        </w:rPr>
-        <w:t xml:space="preserve"> Learning beschreibt Maschine Learning Algorithmen, bei denen die Trainingsdaten aus einer Reihe von Eingaben ohne zugehörige Ziel Ausgabewerte bestehen. Das Ziel des </w:t>
-      </w:r>
-      <w:proofErr w:type="spellStart"/>
-      <w:r>
-        <w:rPr>
-          <w:sz w:val="24"/>
-          <w:szCs w:val="24"/>
-        </w:rPr>
-        <w:t>unsupervised</w:t>
-      </w:r>
-      <w:proofErr w:type="spellEnd"/>
-      <w:r>
-        <w:rPr>
-          <w:sz w:val="24"/>
-          <w:szCs w:val="24"/>
-        </w:rPr>
-        <w:t xml:space="preserve"> Learning ist es, innerhalb der Eingabedaten Gruppen von ähnlichen Beispielen zu entdecken, was man auch als </w:t>
-      </w:r>
-      <w:proofErr w:type="spellStart"/>
-      <w:r>
-        <w:rPr>
-          <w:sz w:val="24"/>
-          <w:szCs w:val="24"/>
-        </w:rPr>
-        <w:t>Glustering</w:t>
-      </w:r>
-      <w:proofErr w:type="spellEnd"/>
-      <w:r>
-        <w:rPr>
-          <w:sz w:val="24"/>
-          <w:szCs w:val="24"/>
-        </w:rPr>
-        <w:t xml:space="preserve"> bezeichnet, die Verteilung von Daten im Eingaberaum zu bestimmen, was als Dichteschätzung bekannt ist, oder auch die Daten von einem</w:t>
-      </w:r>
-      <w:r>
-        <w:rPr>
-          <w:sz w:val="24"/>
-          <w:szCs w:val="24"/>
-        </w:rPr>
-        <w:t xml:space="preserve"> höherdimensionalen Raum auf zwei oder drei Dimensionen für </w:t>
-      </w:r>
-      <w:proofErr w:type="spellStart"/>
-      <w:r>
-        <w:rPr>
-          <w:sz w:val="24"/>
-          <w:szCs w:val="24"/>
-        </w:rPr>
-        <w:t>Virtualisierungszwecke</w:t>
-      </w:r>
-      <w:proofErr w:type="spellEnd"/>
-      <w:r>
-        <w:rPr>
-          <w:sz w:val="24"/>
-          <w:szCs w:val="24"/>
-        </w:rPr>
-        <w:t xml:space="preserve"> zu projizieren.</w:t>
-      </w:r>
-      <w:r>
-        <w:rPr>
-          <w:sz w:val="24"/>
-          <w:szCs w:val="24"/>
-        </w:rPr>
-        <w:t xml:space="preserve"> Im Bereich der </w:t>
-      </w:r>
-      <w:proofErr w:type="spellStart"/>
-      <w:r>
-        <w:rPr>
-          <w:sz w:val="24"/>
-          <w:szCs w:val="24"/>
-        </w:rPr>
-        <w:t>Botnetzerkennung</w:t>
-      </w:r>
-      <w:proofErr w:type="spellEnd"/>
-      <w:r>
-        <w:rPr>
-          <w:sz w:val="24"/>
-          <w:szCs w:val="24"/>
-        </w:rPr>
-        <w:t xml:space="preserve"> werden </w:t>
-      </w:r>
-      <w:proofErr w:type="spellStart"/>
-      <w:r>
-        <w:rPr>
-          <w:sz w:val="24"/>
-          <w:szCs w:val="24"/>
-        </w:rPr>
-        <w:t>unsupervised</w:t>
-      </w:r>
-      <w:proofErr w:type="spellEnd"/>
-      <w:r>
-        <w:rPr>
-          <w:sz w:val="24"/>
-          <w:szCs w:val="24"/>
-        </w:rPr>
-        <w:t xml:space="preserve"> </w:t>
-      </w:r>
-      <w:proofErr w:type="spellStart"/>
-      <w:r>
-        <w:rPr>
-          <w:sz w:val="24"/>
-          <w:szCs w:val="24"/>
-        </w:rPr>
-        <w:t>Machine</w:t>
-      </w:r>
-      <w:proofErr w:type="spellEnd"/>
-      <w:r>
-        <w:rPr>
-          <w:sz w:val="24"/>
-          <w:szCs w:val="24"/>
-        </w:rPr>
-        <w:t xml:space="preserve"> Learning Algorithmen dazu eingesetzt</w:t>
-      </w:r>
-      <w:r>
-        <w:rPr>
-          <w:sz w:val="24"/>
-          <w:szCs w:val="24"/>
-        </w:rPr>
-        <w:t xml:space="preserve">, Botnetz bezogenen Traffic zu Gruppieren. Die bekanntesten und beliebtesten </w:t>
-      </w:r>
-      <w:proofErr w:type="spellStart"/>
-      <w:r>
-        <w:rPr>
-          <w:sz w:val="24"/>
-          <w:szCs w:val="24"/>
-        </w:rPr>
-        <w:t>unsupervised</w:t>
-      </w:r>
-      <w:proofErr w:type="spellEnd"/>
-      <w:r>
-        <w:rPr>
-          <w:sz w:val="24"/>
-          <w:szCs w:val="24"/>
-        </w:rPr>
-        <w:t xml:space="preserve"> </w:t>
-      </w:r>
-      <w:proofErr w:type="spellStart"/>
-      <w:r>
-        <w:rPr>
-          <w:sz w:val="24"/>
-          <w:szCs w:val="24"/>
-        </w:rPr>
-        <w:t>Machine</w:t>
-      </w:r>
-      <w:proofErr w:type="spellEnd"/>
-      <w:r>
-        <w:rPr>
-          <w:sz w:val="24"/>
-          <w:szCs w:val="24"/>
-        </w:rPr>
-        <w:t xml:space="preserve"> Learning Algorithmen sind k-</w:t>
-      </w:r>
-      <w:proofErr w:type="spellStart"/>
-      <w:r>
-        <w:rPr>
-          <w:sz w:val="24"/>
-          <w:szCs w:val="24"/>
-        </w:rPr>
-        <w:t>Means</w:t>
-      </w:r>
-      <w:proofErr w:type="spellEnd"/>
-      <w:r>
-        <w:rPr>
-          <w:sz w:val="24"/>
-          <w:szCs w:val="24"/>
-        </w:rPr>
-        <w:t>, X-</w:t>
-      </w:r>
-      <w:proofErr w:type="spellStart"/>
-      <w:r>
-        <w:rPr>
-          <w:sz w:val="24"/>
-          <w:szCs w:val="24"/>
-        </w:rPr>
-        <w:t>Means</w:t>
-      </w:r>
-      <w:proofErr w:type="spellEnd"/>
-      <w:r>
-        <w:rPr>
-          <w:sz w:val="24"/>
-          <w:szCs w:val="24"/>
-        </w:rPr>
-        <w:t xml:space="preserve"> und </w:t>
-      </w:r>
-      <w:proofErr w:type="spellStart"/>
-      <w:r>
-        <w:rPr>
-          <w:sz w:val="24"/>
-          <w:szCs w:val="24"/>
-        </w:rPr>
-        <w:t>hierachisches</w:t>
-      </w:r>
-      <w:proofErr w:type="spellEnd"/>
-      <w:r>
-        <w:rPr>
-          <w:sz w:val="24"/>
-          <w:szCs w:val="24"/>
-        </w:rPr>
-        <w:t xml:space="preserve"> Clusterung.</w:t>
-      </w:r>
-      <w:r>
-        <w:rPr>
-          <w:rStyle w:val="Funotenzeichen"/>
-          <w:sz w:val="24"/>
-          <w:szCs w:val="24"/>
-        </w:rPr>
-        <w:footnoteReference w:id="25"/>
-      </w:r>
-    </w:p>
-    <w:p>
-      <w:pPr>
-        <w:spacing w:line="360" w:lineRule="auto"/>
-        <w:rPr>
-          <w:sz w:val="24"/>
-          <w:szCs w:val="24"/>
-        </w:rPr>
-      </w:pPr>
-      <w:r>
-        <w:rPr>
-          <w:sz w:val="24"/>
-          <w:szCs w:val="24"/>
-        </w:rPr>
-        <w:t xml:space="preserve">Für beide Varianten ist es wichtig, die Richtigen Features auszuwählen, auf welche bei der Auswertung geachtet werden soll. Der Nutzen von Maschine Learning zur </w:t>
-      </w:r>
-      <w:proofErr w:type="spellStart"/>
-      <w:r>
-        <w:rPr>
-          <w:sz w:val="24"/>
-          <w:szCs w:val="24"/>
-        </w:rPr>
-        <w:t>identifikation</w:t>
-      </w:r>
-      <w:proofErr w:type="spellEnd"/>
-      <w:r>
-        <w:rPr>
-          <w:sz w:val="24"/>
-          <w:szCs w:val="24"/>
-        </w:rPr>
-        <w:t xml:space="preserve"> von Botnetz Netzwerktraffic ist schon seit über einem Jahrzehnt von großem </w:t>
-      </w:r>
-      <w:proofErr w:type="spellStart"/>
-      <w:r>
-        <w:rPr>
-          <w:sz w:val="24"/>
-          <w:szCs w:val="24"/>
-        </w:rPr>
-        <w:t>Intresse</w:t>
-      </w:r>
-      <w:proofErr w:type="spellEnd"/>
-      <w:r>
-        <w:rPr>
-          <w:sz w:val="24"/>
-          <w:szCs w:val="24"/>
-        </w:rPr>
-        <w:t xml:space="preserve"> Innerhalb der Forschungsgemeinte, wodurch sich verschiedene Detection Methoden entwickeln konnten. In Zukunft und mit fortschreitender Entwicklung in den Bereichen </w:t>
-      </w:r>
-      <w:proofErr w:type="spellStart"/>
-      <w:r>
-        <w:rPr>
-          <w:sz w:val="24"/>
-          <w:szCs w:val="24"/>
-        </w:rPr>
-        <w:t>Machine</w:t>
-      </w:r>
-      <w:proofErr w:type="spellEnd"/>
-      <w:r>
-        <w:rPr>
-          <w:sz w:val="24"/>
-          <w:szCs w:val="24"/>
-        </w:rPr>
-        <w:t xml:space="preserve"> Learning und künstlicher Intelligenz werden sich die möglichen Erkennungsmethoden stetig verbessern. </w:t>
+      <w:proofErr w:type="gramStart"/>
+      <w:r>
+        <w:rPr>
+          <w:sz w:val="24"/>
+          <w:szCs w:val="24"/>
+        </w:rPr>
+        <w:t>( vgl.</w:t>
+      </w:r>
+      <w:proofErr w:type="gramEnd"/>
+      <w:r>
+        <w:rPr>
+          <w:sz w:val="24"/>
+          <w:szCs w:val="24"/>
+        </w:rPr>
+        <w:t xml:space="preserve"> Stevanovic/Pedersen 2015)</w:t>
+      </w:r>
+    </w:p>
+    <w:p>
+      <w:pPr>
+        <w:spacing w:line="360" w:lineRule="auto"/>
+        <w:rPr>
+          <w:sz w:val="24"/>
+          <w:szCs w:val="24"/>
+        </w:rPr>
+      </w:pPr>
+      <w:r>
+        <w:rPr>
+          <w:sz w:val="24"/>
+          <w:szCs w:val="24"/>
+        </w:rPr>
+        <w:t xml:space="preserve">Für beide Varianten ist es wichtig, die Richtigen Features auszuwählen, auf welche bei der Auswertung geachtet werden soll. Der Nutzen von Maschine Learning zur identifikation von Botnetz Netzwerktraffic ist schon seit über einem Jahrzehnt von großem Intresse Innerhalb der Forschungsgemeinte, wodurch sich verschiedene Detection Methoden entwickeln konnten. In Zukunft und mit fortschreitender Entwicklung in den Bereichen Machine Learning und künstlicher Intelligenz werden sich die möglichen Erkennungsmethoden stetig verbessern. </w:t>
       </w:r>
     </w:p>
     <w:p>
@@ -6666,29 +5635,8 @@
         <w:br/>
         <w:t xml:space="preserve">[1] </w:t>
       </w:r>
-      <w:proofErr w:type="spellStart"/>
-      <w:r>
-        <w:t>Kambourakis</w:t>
-      </w:r>
-      <w:proofErr w:type="spellEnd"/>
-      <w:r>
-        <w:t xml:space="preserve">, Georgios; </w:t>
-      </w:r>
-      <w:proofErr w:type="spellStart"/>
-      <w:r>
-        <w:t>Anagnostopoulus</w:t>
-      </w:r>
-      <w:proofErr w:type="spellEnd"/>
-      <w:r>
-        <w:t xml:space="preserve">, Marios; Meng, </w:t>
-      </w:r>
-      <w:proofErr w:type="spellStart"/>
-      <w:r>
-        <w:t>Weihzi</w:t>
-      </w:r>
-      <w:proofErr w:type="spellEnd"/>
-      <w:r>
-        <w:t xml:space="preserve">; Zhou </w:t>
+      <w:r>
+        <w:t xml:space="preserve">Kambourakis, Georgios; Anagnostopoulus, Marios; Meng, Weihzi; Zhou </w:t>
       </w:r>
       <w:proofErr w:type="gramStart"/>
       <w:r>
@@ -6696,35 +5644,22 @@
       </w:r>
       <w:proofErr w:type="gramEnd"/>
       <w:r>
-        <w:t xml:space="preserve">2019): Botnets: </w:t>
-      </w:r>
-      <w:proofErr w:type="spellStart"/>
-      <w:r>
-        <w:t>Architectures</w:t>
-      </w:r>
-      <w:proofErr w:type="spellEnd"/>
-      <w:r>
-        <w:t xml:space="preserve">, </w:t>
-      </w:r>
-      <w:proofErr w:type="spellStart"/>
-      <w:r>
-        <w:t>Countermeasures</w:t>
-      </w:r>
-      <w:proofErr w:type="spellEnd"/>
-      <w:r>
-        <w:t>, and Challenges(CRS Series in Security, Privacy and Trust) S4</w:t>
-      </w:r>
-    </w:p>
-    <w:p>
-      <w:pPr>
-        <w:spacing w:line="360" w:lineRule="auto"/>
-        <w:rPr>
-          <w:sz w:val="24"/>
-          <w:szCs w:val="24"/>
-        </w:rPr>
-      </w:pPr>
-      <w:r>
-        <w:t xml:space="preserve">[] Statista Research Department(2022) : Unternehmen, die in den letzten 12 Monaten eine Cyber-Attacke erlebt haben [online], </w:t>
+        <w:t>2019): Botnets: Architectures, Countermeasures, and Challenges(CRS Series in Security, Privacy and Trust) S4</w:t>
+      </w:r>
+    </w:p>
+    <w:p>
+      <w:pPr>
+        <w:spacing w:line="360" w:lineRule="auto"/>
+        <w:rPr>
+          <w:sz w:val="24"/>
+          <w:szCs w:val="24"/>
+        </w:rPr>
+      </w:pPr>
+      <w:r>
+        <w:t>[] Statista Research Department(2022) : Unternehmen, die in den letzten 12 Monaten eine Cyber-Attacke erlebt haben [online],</w:t>
+      </w:r>
+      <w:r>
+        <w:t xml:space="preserve"> </w:t>
       </w:r>
       <w:hyperlink r:id="rId23" w:history="1">
         <w:r>
@@ -6735,7 +5670,13 @@
         </w:r>
       </w:hyperlink>
       <w:r>
-        <w:t xml:space="preserve"> (abgerufen 4.12.22)</w:t>
+        <w:t xml:space="preserve"> (abgerufen </w:t>
+      </w:r>
+      <w:r>
+        <w:t>15.10.20</w:t>
+      </w:r>
+      <w:r>
+        <w:t>22)</w:t>
       </w:r>
     </w:p>
     <w:p>
@@ -6752,155 +5693,155 @@
         </w:rPr>
         <w:t xml:space="preserve">[2] </w:t>
       </w:r>
-      <w:proofErr w:type="spellStart"/>
       <w:r>
         <w:rPr>
           <w:rStyle w:val="annotated"/>
         </w:rPr>
-        <w:t>Zipperle</w:t>
-      </w:r>
-      <w:proofErr w:type="spellEnd"/>
+        <w:t>Zipperle, Florian (2014): Überblick über Botnetz Erkennungsmethoden</w:t>
+      </w:r>
       <w:r>
         <w:rPr>
           <w:rStyle w:val="annotated"/>
         </w:rPr>
-        <w:t>, Florian (2014): Überblick über Botnetz Erkennungsmethoden</w:t>
+        <w:t xml:space="preserve">, in: Network Architectures and </w:t>
       </w:r>
       <w:proofErr w:type="gramStart"/>
       <w:r>
         <w:rPr>
           <w:rStyle w:val="annotated"/>
         </w:rPr>
-        <w:t>, ,</w:t>
+        <w:t>Services</w:t>
       </w:r>
       <w:proofErr w:type="gramEnd"/>
       <w:r>
         <w:rPr>
           <w:rStyle w:val="annotated"/>
         </w:rPr>
-        <w:t xml:space="preserve"> S. 19-22, [online] </w:t>
-      </w:r>
-      <w:hyperlink r:id="rId24" w:history="1">
+        <w:t xml:space="preserve"> S. 1</w:t>
+      </w:r>
+      <w:r>
+        <w:rPr>
+          <w:rStyle w:val="annotated"/>
+        </w:rPr>
+        <w:t>7</w:t>
+      </w:r>
+      <w:r>
+        <w:rPr>
+          <w:rStyle w:val="annotated"/>
+        </w:rPr>
+        <w:t>-2</w:t>
+      </w:r>
+      <w:r>
+        <w:rPr>
+          <w:rStyle w:val="annotated"/>
+        </w:rPr>
+        <w:t>3</w:t>
+      </w:r>
+      <w:r>
+        <w:rPr>
+          <w:rStyle w:val="annotated"/>
+        </w:rPr>
+        <w:t xml:space="preserve">, [online] </w:t>
+      </w:r>
+      <w:r>
+        <w:t>doi: 10.2313/NET-2014-08-1_03</w:t>
+      </w:r>
+      <w:r>
+        <w:rPr>
+          <w:rStyle w:val="annotated"/>
+        </w:rPr>
+        <w:t xml:space="preserve"> </w:t>
+      </w:r>
+      <w:r>
+        <w:rPr>
+          <w:rStyle w:val="annotated"/>
+        </w:rPr>
+        <w:t>(Abgerufen 02.12.22)</w:t>
+      </w:r>
+    </w:p>
+    <w:p>
+      <w:pPr>
+        <w:spacing w:line="360" w:lineRule="auto"/>
+        <w:rPr>
+          <w:rStyle w:val="annotated"/>
+        </w:rPr>
+      </w:pPr>
+      <w:r>
+        <w:rPr>
+          <w:rStyle w:val="annotated"/>
+        </w:rPr>
+        <w:t xml:space="preserve">[] Laass, Matthis (2011) Botnetze: Aufbau, Funktion &amp; Anwendung [online] </w:t>
+      </w:r>
+      <w:r>
+        <w:rPr>
+          <w:rStyle w:val="annotated"/>
+        </w:rPr>
+        <w:t>S2-9</w:t>
+      </w:r>
+      <w:r>
+        <w:rPr>
+          <w:rStyle w:val="annotated"/>
+        </w:rPr>
+        <w:t xml:space="preserve"> </w:t>
+      </w:r>
+      <w:r>
+        <w:rPr>
+          <w:rFonts w:ascii="Roboto" w:hAnsi="Roboto"/>
+          <w:color w:val="555555"/>
+          <w:sz w:val="21"/>
+          <w:szCs w:val="21"/>
+          <w:shd w:val="clear" w:color="auto" w:fill="FFFFFF"/>
+        </w:rPr>
+        <w:t>DOI:</w:t>
+      </w:r>
+      <w:hyperlink r:id="rId24" w:tgtFrame="_blank" w:history="1">
         <w:r>
           <w:rPr>
             <w:rStyle w:val="Hyperlink"/>
+            <w:rFonts w:ascii="Roboto" w:hAnsi="Roboto"/>
+            <w:sz w:val="21"/>
+            <w:szCs w:val="21"/>
+            <w:bdr w:val="none" w:sz="0" w:space="0" w:color="auto" w:frame="1"/>
+            <w:shd w:val="clear" w:color="auto" w:fill="FFFFFF"/>
           </w:rPr>
-          <w:t>https://www.net.in.tum.de/fileadmin/TUM/NET/NET-2014-08-1/NET-2014-08-1_03.pdf</w:t>
+          <w:t>10.13140/RG.2.1.4907.9440</w:t>
         </w:r>
       </w:hyperlink>
       <w:r>
         <w:rPr>
           <w:rStyle w:val="annotated"/>
         </w:rPr>
-        <w:t xml:space="preserve"> (Abgerufen 02.12.22)</w:t>
-      </w:r>
-    </w:p>
-    <w:p>
-      <w:pPr>
-        <w:spacing w:line="360" w:lineRule="auto"/>
+        <w:t xml:space="preserve"> </w:t>
+      </w:r>
+      <w:r>
         <w:rPr>
           <w:rStyle w:val="annotated"/>
         </w:rPr>
-      </w:pPr>
-      <w:r>
+        <w:t>(Abgerufen 5.12.22)</w:t>
+      </w:r>
+    </w:p>
+    <w:p>
+      <w:pPr>
+        <w:spacing w:line="240" w:lineRule="auto"/>
         <w:rPr>
           <w:rStyle w:val="annotated"/>
         </w:rPr>
-        <w:t xml:space="preserve">[] </w:t>
-      </w:r>
-      <w:proofErr w:type="spellStart"/>
+      </w:pPr>
+      <w:proofErr w:type="gramStart"/>
       <w:r>
         <w:rPr>
           <w:rStyle w:val="annotated"/>
         </w:rPr>
-        <w:t>Laass</w:t>
-      </w:r>
-      <w:proofErr w:type="spellEnd"/>
+        <w:t>[]BSI</w:t>
+      </w:r>
+      <w:proofErr w:type="gramEnd"/>
       <w:r>
         <w:rPr>
           <w:rStyle w:val="annotated"/>
         </w:rPr>
-        <w:t xml:space="preserve">, Matthis (2011) Botnetze: Aufbau, Funktion &amp; Anwendung S6-7[online] </w:t>
+        <w:t xml:space="preserve"> (2022) Denial of Service(DoS) [Online] </w:t>
       </w:r>
       <w:hyperlink r:id="rId25" w:history="1">
-        <w:r>
-          <w:rPr>
-            <w:rStyle w:val="Hyperlink"/>
-          </w:rPr>
-          <w:t>https://www.researchgate.net/publication/263842949_Botnetze_Aufbau_Funktion_Anwendung</w:t>
-        </w:r>
-      </w:hyperlink>
-      <w:r>
-        <w:rPr>
-          <w:rStyle w:val="annotated"/>
-        </w:rPr>
-        <w:t xml:space="preserve"> (Abgerufen 5.12.22)</w:t>
-      </w:r>
-    </w:p>
-    <w:p>
-      <w:pPr>
-        <w:spacing w:line="240" w:lineRule="auto"/>
-        <w:rPr>
-          <w:rStyle w:val="annotated"/>
-        </w:rPr>
-      </w:pPr>
-      <w:proofErr w:type="gramStart"/>
-      <w:r>
-        <w:rPr>
-          <w:rStyle w:val="annotated"/>
-        </w:rPr>
-        <w:t>[]BSI</w:t>
-      </w:r>
-      <w:proofErr w:type="gramEnd"/>
-      <w:r>
-        <w:rPr>
-          <w:rStyle w:val="annotated"/>
-        </w:rPr>
-        <w:t xml:space="preserve"> (2022) </w:t>
-      </w:r>
-      <w:proofErr w:type="spellStart"/>
-      <w:r>
-        <w:rPr>
-          <w:rStyle w:val="annotated"/>
-        </w:rPr>
-        <w:t>Denial</w:t>
-      </w:r>
-      <w:proofErr w:type="spellEnd"/>
-      <w:r>
-        <w:rPr>
-          <w:rStyle w:val="annotated"/>
-        </w:rPr>
-        <w:t xml:space="preserve"> </w:t>
-      </w:r>
-      <w:proofErr w:type="spellStart"/>
-      <w:r>
-        <w:rPr>
-          <w:rStyle w:val="annotated"/>
-        </w:rPr>
-        <w:t>of</w:t>
-      </w:r>
-      <w:proofErr w:type="spellEnd"/>
-      <w:r>
-        <w:rPr>
-          <w:rStyle w:val="annotated"/>
-        </w:rPr>
-        <w:t xml:space="preserve"> Service(</w:t>
-      </w:r>
-      <w:proofErr w:type="spellStart"/>
-      <w:r>
-        <w:rPr>
-          <w:rStyle w:val="annotated"/>
-        </w:rPr>
-        <w:t>DoS</w:t>
-      </w:r>
-      <w:proofErr w:type="spellEnd"/>
-      <w:r>
-        <w:rPr>
-          <w:rStyle w:val="annotated"/>
-        </w:rPr>
-        <w:t xml:space="preserve">) [Online] </w:t>
-      </w:r>
-      <w:hyperlink r:id="rId26" w:history="1">
         <w:r>
           <w:rPr>
             <w:rStyle w:val="annotated"/>
@@ -6939,24 +5880,16 @@
         <w:rPr>
           <w:rStyle w:val="annotated"/>
         </w:rPr>
-        <w:t>[]</w:t>
-      </w:r>
-      <w:proofErr w:type="spellStart"/>
+        <w:t>[]Ionos</w:t>
+      </w:r>
+      <w:proofErr w:type="gramEnd"/>
       <w:r>
         <w:rPr>
           <w:rStyle w:val="annotated"/>
         </w:rPr>
-        <w:t>Ionos</w:t>
-      </w:r>
-      <w:proofErr w:type="spellEnd"/>
-      <w:proofErr w:type="gramEnd"/>
-      <w:r>
-        <w:rPr>
-          <w:rStyle w:val="annotated"/>
-        </w:rPr>
         <w:t>(2022)UDP Flood[Online]</w:t>
       </w:r>
-      <w:hyperlink r:id="rId27" w:history="1">
+      <w:hyperlink r:id="rId26" w:history="1">
         <w:r>
           <w:rPr>
             <w:rStyle w:val="Hyperlink"/>
@@ -6964,6 +5897,20 @@
           <w:t>https://www.ionos.de/digitalguide/server/sicherheit/udp-flood/</w:t>
         </w:r>
       </w:hyperlink>
+      <w:r>
+        <w:rPr>
+          <w:rStyle w:val="Hyperlink"/>
+        </w:rPr>
+        <w:t xml:space="preserve"> </w:t>
+      </w:r>
+      <w:r>
+        <w:rPr>
+          <w:rStyle w:val="Hyperlink"/>
+          <w:color w:val="auto"/>
+          <w:u w:val="none"/>
+        </w:rPr>
+        <w:t>[abgerufen: 6.11.2022]</w:t>
+      </w:r>
     </w:p>
     <w:p>
       <w:pPr>
@@ -6974,13 +5921,8 @@
       </w:pPr>
       <w:proofErr w:type="gramStart"/>
       <w:r>
-        <w:t>[]</w:t>
-      </w:r>
-      <w:proofErr w:type="spellStart"/>
-      <w:r>
-        <w:t>Ionos</w:t>
-      </w:r>
-      <w:proofErr w:type="spellEnd"/>
+        <w:t>[]Ionos</w:t>
+      </w:r>
       <w:proofErr w:type="gramEnd"/>
       <w:r>
         <w:t>(2022) Syn Flood[Online]</w:t>
@@ -6988,7 +5930,7 @@
       <w:r>
         <w:t xml:space="preserve"> </w:t>
       </w:r>
-      <w:hyperlink r:id="rId28" w:history="1">
+      <w:hyperlink r:id="rId27" w:history="1">
         <w:r>
           <w:rPr>
             <w:rStyle w:val="Hyperlink"/>
@@ -6996,6 +5938,20 @@
           <w:t>https://www.ionos.de/digitalguide/server/sicherheit/syn-flood/</w:t>
         </w:r>
       </w:hyperlink>
+      <w:r>
+        <w:rPr>
+          <w:rStyle w:val="Hyperlink"/>
+        </w:rPr>
+        <w:t xml:space="preserve"> </w:t>
+      </w:r>
+      <w:r>
+        <w:rPr>
+          <w:rStyle w:val="Hyperlink"/>
+          <w:color w:val="auto"/>
+          <w:u w:val="none"/>
+        </w:rPr>
+        <w:t>[abgerufen 6.11.2022]</w:t>
+      </w:r>
     </w:p>
     <w:p>
       <w:pPr>
@@ -7003,23 +5959,20 @@
       </w:pPr>
       <w:proofErr w:type="gramStart"/>
       <w:r>
-        <w:lastRenderedPageBreak/>
-        <w:t>[]</w:t>
-      </w:r>
-      <w:proofErr w:type="spellStart"/>
-      <w:r>
-        <w:t>Myrasecurity</w:t>
-      </w:r>
-      <w:proofErr w:type="spellEnd"/>
+        <w:t>[]Myrasecurity</w:t>
+      </w:r>
       <w:proofErr w:type="gramEnd"/>
       <w:r>
         <w:t xml:space="preserve">(2022) http Flood[Online] </w:t>
       </w:r>
-      <w:hyperlink r:id="rId29" w:history="1">
+      <w:hyperlink r:id="rId28" w:history="1">
         <w:r>
           <w:t>https://www.myrasecurity.com/de/http-flood-attacke/</w:t>
         </w:r>
       </w:hyperlink>
+      <w:r>
+        <w:t xml:space="preserve"> [abgerufen: 6.11.2022]</w:t>
+      </w:r>
     </w:p>
     <w:p>
       <w:pPr>
@@ -7034,17 +5987,9 @@
       </w:r>
       <w:proofErr w:type="gramEnd"/>
       <w:r>
-        <w:t xml:space="preserve">(2022) DNS </w:t>
-      </w:r>
-      <w:proofErr w:type="spellStart"/>
-      <w:r>
-        <w:t>Amplification</w:t>
-      </w:r>
-      <w:proofErr w:type="spellEnd"/>
-      <w:r>
-        <w:t xml:space="preserve"> [Online] </w:t>
-      </w:r>
-      <w:hyperlink r:id="rId30" w:history="1">
+        <w:t xml:space="preserve">(2022) DNS Amplification [Online] </w:t>
+      </w:r>
+      <w:hyperlink r:id="rId29" w:history="1">
         <w:r>
           <w:rPr>
             <w:rStyle w:val="Hyperlink"/>
@@ -7052,6 +5997,20 @@
           <w:t>https://www.cloudflare.com/de-de/learning/ddos/dns-amplification-ddos-attack/</w:t>
         </w:r>
       </w:hyperlink>
+      <w:r>
+        <w:rPr>
+          <w:rStyle w:val="Hyperlink"/>
+        </w:rPr>
+        <w:t xml:space="preserve"> </w:t>
+      </w:r>
+      <w:r>
+        <w:rPr>
+          <w:rStyle w:val="Hyperlink"/>
+          <w:color w:val="auto"/>
+          <w:u w:val="none"/>
+        </w:rPr>
+        <w:t>[abgerufen: 6.11.2022]</w:t>
+      </w:r>
     </w:p>
     <w:p>
       <w:pPr>
@@ -7066,25 +6025,9 @@
       </w:r>
       <w:proofErr w:type="gramEnd"/>
       <w:r>
-        <w:t xml:space="preserve">(2022) </w:t>
-      </w:r>
-      <w:proofErr w:type="spellStart"/>
-      <w:r>
-        <w:t>What</w:t>
-      </w:r>
-      <w:proofErr w:type="spellEnd"/>
-      <w:r>
-        <w:t xml:space="preserve"> </w:t>
-      </w:r>
-      <w:proofErr w:type="spellStart"/>
-      <w:r>
-        <w:t>is</w:t>
-      </w:r>
-      <w:proofErr w:type="spellEnd"/>
-      <w:r>
-        <w:t xml:space="preserve"> a Spam Bot[Online] </w:t>
-      </w:r>
-      <w:hyperlink r:id="rId31" w:history="1">
+        <w:t xml:space="preserve">(2022) What is a Spam Bot[Online] </w:t>
+      </w:r>
+      <w:hyperlink r:id="rId30" w:history="1">
         <w:r>
           <w:rPr>
             <w:rStyle w:val="Hyperlink"/>
@@ -7092,30 +6035,306 @@
           <w:t>https://www.cloudflare.com/de-de/learning/bots/what-is-a-spambot/</w:t>
         </w:r>
       </w:hyperlink>
+      <w:r>
+        <w:rPr>
+          <w:rStyle w:val="Hyperlink"/>
+        </w:rPr>
+        <w:t xml:space="preserve">     </w:t>
+      </w:r>
+      <w:r>
+        <w:rPr>
+          <w:rStyle w:val="Hyperlink"/>
+          <w:color w:val="auto"/>
+          <w:u w:val="none"/>
+        </w:rPr>
+        <w:t>[abgerufen: 6.11.</w:t>
+      </w:r>
+      <w:r>
+        <w:rPr>
+          <w:rStyle w:val="Hyperlink"/>
+          <w:color w:val="auto"/>
+          <w:u w:val="none"/>
+        </w:rPr>
+        <w:t>20</w:t>
+      </w:r>
+      <w:r>
+        <w:rPr>
+          <w:rStyle w:val="Hyperlink"/>
+          <w:color w:val="auto"/>
+          <w:u w:val="none"/>
+        </w:rPr>
+        <w:t>22]</w:t>
+      </w:r>
     </w:p>
     <w:p>
       <w:pPr>
         <w:spacing w:line="240" w:lineRule="auto"/>
-      </w:pPr>
-      <w:r>
-        <w:t xml:space="preserve">Ulf-Jost </w:t>
-      </w:r>
-      <w:proofErr w:type="spellStart"/>
-      <w:r>
-        <w:t>Kossol</w:t>
-      </w:r>
-      <w:proofErr w:type="spellEnd"/>
-      <w:r>
-        <w:t xml:space="preserve">(2018) Social Bots – Gefahren und Lösungen[Online] </w:t>
-      </w:r>
-      <w:hyperlink r:id="rId32" w:anchor=":~:text=Bots%20k%C3%B6nnen%20durch%20ihre%20Aktivit%C3%A4ten,auch%20einzelne%20Produkte%20negativ%20bewerten." w:history="1">
+        <w:rPr>
+          <w:rStyle w:val="Hyperlink"/>
+        </w:rPr>
+      </w:pPr>
+      <w:r>
+        <w:t xml:space="preserve">Ulf-Jost Kossol(2018) Social Bots – Gefahren und Lösungen[Online] </w:t>
+      </w:r>
+      <w:hyperlink r:id="rId31" w:anchor=":~:text=Bots%20k%C3%B6nnen%20durch%20ihre%20Aktivit%C3%A4ten,auch%20einzelne%20Produkte%20negativ%20bewerten." w:history="1">
         <w:r>
           <w:rPr>
             <w:rStyle w:val="Hyperlink"/>
           </w:rPr>
-          <w:t>Social Bots – Gefahren und Lösungen (entwickler.de)</w:t>
+          <w:t>Social Bots – Gefahren und Lösungen (entwickl</w:t>
+        </w:r>
+        <w:r>
+          <w:rPr>
+            <w:rStyle w:val="Hyperlink"/>
+          </w:rPr>
+          <w:t>e</w:t>
+        </w:r>
+        <w:r>
+          <w:rPr>
+            <w:rStyle w:val="Hyperlink"/>
+          </w:rPr>
+          <w:t>r.de)</w:t>
         </w:r>
       </w:hyperlink>
+    </w:p>
+    <w:p>
+      <w:pPr>
+        <w:spacing w:line="240" w:lineRule="auto"/>
+        <w:rPr>
+          <w:rFonts w:ascii="Verdana" w:hAnsi="Verdana"/>
+          <w:color w:val="413C00"/>
+          <w:sz w:val="18"/>
+          <w:szCs w:val="18"/>
+        </w:rPr>
+      </w:pPr>
+      <w:r>
+        <w:t xml:space="preserve">Stevanovic, Matija / Pedersen, Jens </w:t>
+      </w:r>
+      <w:proofErr w:type="gramStart"/>
+      <w:r>
+        <w:t>Myrup(</w:t>
+      </w:r>
+      <w:proofErr w:type="gramEnd"/>
+      <w:r>
+        <w:t xml:space="preserve">2015): On the Use of Machine Learning for Identifying Botnet Network Traffic, riverspublisher,[Online] </w:t>
+      </w:r>
+      <w:hyperlink r:id="rId32" w:tgtFrame="_blank" w:history="1">
+        <w:r>
+          <w:rPr>
+            <w:rStyle w:val="Hyperlink"/>
+            <w:rFonts w:ascii="Verdana" w:hAnsi="Verdana"/>
+            <w:sz w:val="18"/>
+            <w:szCs w:val="18"/>
+          </w:rPr>
+          <w:t>https://doi.org/10.13052/jcsm2245-1439.421 </w:t>
+        </w:r>
+      </w:hyperlink>
+      <w:r>
+        <w:rPr>
+          <w:rFonts w:ascii="Verdana" w:hAnsi="Verdana"/>
+          <w:color w:val="413C00"/>
+          <w:sz w:val="18"/>
+          <w:szCs w:val="18"/>
+        </w:rPr>
+        <w:t>  </w:t>
+      </w:r>
+      <w:r>
+        <w:rPr>
+          <w:rFonts w:ascii="Verdana" w:hAnsi="Verdana"/>
+          <w:color w:val="413C00"/>
+          <w:sz w:val="18"/>
+          <w:szCs w:val="18"/>
+        </w:rPr>
+        <w:t>[abgerufen]</w:t>
+      </w:r>
+    </w:p>
+    <w:p>
+      <w:pPr>
+        <w:spacing w:line="240" w:lineRule="auto"/>
+        <w:rPr>
+          <w:rFonts w:ascii="Verdana" w:hAnsi="Verdana"/>
+          <w:color w:val="413C00"/>
+          <w:sz w:val="18"/>
+          <w:szCs w:val="18"/>
+        </w:rPr>
+      </w:pPr>
+      <w:r>
+        <w:rPr>
+          <w:rFonts w:ascii="Verdana" w:hAnsi="Verdana"/>
+          <w:color w:val="413C00"/>
+          <w:sz w:val="18"/>
+          <w:szCs w:val="18"/>
+        </w:rPr>
+        <w:t xml:space="preserve">Luber, Stefan / Litzel, Nico (2016): Was ist Machine </w:t>
+      </w:r>
+      <w:proofErr w:type="gramStart"/>
+      <w:r>
+        <w:rPr>
+          <w:rFonts w:ascii="Verdana" w:hAnsi="Verdana"/>
+          <w:color w:val="413C00"/>
+          <w:sz w:val="18"/>
+          <w:szCs w:val="18"/>
+        </w:rPr>
+        <w:t>Learning?,</w:t>
+      </w:r>
+      <w:proofErr w:type="gramEnd"/>
+      <w:r>
+        <w:rPr>
+          <w:rFonts w:ascii="Verdana" w:hAnsi="Verdana"/>
+          <w:color w:val="413C00"/>
+          <w:sz w:val="18"/>
+          <w:szCs w:val="18"/>
+        </w:rPr>
+        <w:t xml:space="preserve"> bigdata-insider,[online] </w:t>
+      </w:r>
+      <w:hyperlink r:id="rId33" w:history="1">
+        <w:r>
+          <w:rPr>
+            <w:rStyle w:val="Hyperlink"/>
+            <w:rFonts w:ascii="Verdana" w:hAnsi="Verdana"/>
+            <w:sz w:val="18"/>
+            <w:szCs w:val="18"/>
+          </w:rPr>
+          <w:t>https://www.bigdata-insider.de/was-ist-machine-learning-a-592092/</w:t>
+        </w:r>
+      </w:hyperlink>
+      <w:r>
+        <w:rPr>
+          <w:rFonts w:ascii="Verdana" w:hAnsi="Verdana"/>
+          <w:color w:val="413C00"/>
+          <w:sz w:val="18"/>
+          <w:szCs w:val="18"/>
+        </w:rPr>
+        <w:t xml:space="preserve"> [abgerufen: ]</w:t>
+      </w:r>
+    </w:p>
+    <w:p>
+      <w:pPr>
+        <w:spacing w:line="240" w:lineRule="auto"/>
+        <w:rPr>
+          <w:rFonts w:ascii="Verdana" w:hAnsi="Verdana"/>
+          <w:color w:val="413C00"/>
+          <w:sz w:val="18"/>
+          <w:szCs w:val="18"/>
+        </w:rPr>
+      </w:pPr>
+      <w:r>
+        <w:rPr>
+          <w:rFonts w:ascii="Verdana" w:hAnsi="Verdana"/>
+          <w:color w:val="413C00"/>
+          <w:sz w:val="18"/>
+          <w:szCs w:val="18"/>
+        </w:rPr>
+        <w:t xml:space="preserve">Plohmann, Daniel / Gerhards-Padilla, Elmar / Leder, </w:t>
+      </w:r>
+      <w:proofErr w:type="gramStart"/>
+      <w:r>
+        <w:rPr>
+          <w:rFonts w:ascii="Verdana" w:hAnsi="Verdana"/>
+          <w:color w:val="413C00"/>
+          <w:sz w:val="18"/>
+          <w:szCs w:val="18"/>
+        </w:rPr>
+        <w:t>Felix(</w:t>
+      </w:r>
+      <w:proofErr w:type="gramEnd"/>
+      <w:r>
+        <w:rPr>
+          <w:rFonts w:ascii="Verdana" w:hAnsi="Verdana"/>
+          <w:color w:val="413C00"/>
+          <w:sz w:val="18"/>
+          <w:szCs w:val="18"/>
+        </w:rPr>
+        <w:t>2011):Botnets: Measurement, Detection, Disinfection and Defense</w:t>
+      </w:r>
+      <w:r>
+        <w:rPr>
+          <w:rFonts w:ascii="Verdana" w:hAnsi="Verdana"/>
+          <w:color w:val="413C00"/>
+          <w:sz w:val="18"/>
+          <w:szCs w:val="18"/>
+        </w:rPr>
+        <w:t>,net.in.tum[Online]</w:t>
+      </w:r>
+      <w:r>
+        <w:rPr>
+          <w:rFonts w:ascii="Verdana" w:hAnsi="Verdana"/>
+          <w:color w:val="413C00"/>
+          <w:sz w:val="18"/>
+          <w:szCs w:val="18"/>
+        </w:rPr>
+        <w:t xml:space="preserve"> S44 48 59</w:t>
+      </w:r>
+      <w:r>
+        <w:rPr>
+          <w:rFonts w:ascii="Verdana" w:hAnsi="Verdana"/>
+          <w:color w:val="413C00"/>
+          <w:sz w:val="18"/>
+          <w:szCs w:val="18"/>
+        </w:rPr>
+        <w:t>[abgerufen]</w:t>
+      </w:r>
+    </w:p>
+    <w:p>
+      <w:pPr>
+        <w:spacing w:line="240" w:lineRule="auto"/>
+      </w:pPr>
+      <w:r>
+        <w:rPr>
+          <w:rFonts w:ascii="Verdana" w:hAnsi="Verdana"/>
+          <w:color w:val="413C00"/>
+          <w:sz w:val="18"/>
+          <w:szCs w:val="18"/>
+        </w:rPr>
+        <w:t>BSI</w:t>
+      </w:r>
+      <w:r>
+        <w:rPr>
+          <w:rFonts w:ascii="Verdana" w:hAnsi="Verdana"/>
+          <w:color w:val="413C00"/>
+          <w:sz w:val="18"/>
+          <w:szCs w:val="18"/>
+        </w:rPr>
+        <w:t xml:space="preserve">(o.D.) Was ist ein Sinkhole-Server,bsi.bund,[Online] </w:t>
+      </w:r>
+      <w:hyperlink r:id="rId34" w:history="1">
+        <w:r>
+          <w:rPr>
+            <w:rStyle w:val="Hyperlink"/>
+          </w:rPr>
+          <w:t>https://www.bsi.bund.de/DE/Themen/Verbraucherinnen-und-Verbraucher/Cyber-Sicherheitslage/Methoden-der-Cyber-Kriminalitaet/Botnetze/Fragen-und-Antworten/fragen-und-antworten_node.html</w:t>
+        </w:r>
+      </w:hyperlink>
+      <w:r>
+        <w:t xml:space="preserve"> [abgerufen ]</w:t>
+      </w:r>
+    </w:p>
+    <w:p>
+      <w:pPr>
+        <w:spacing w:line="240" w:lineRule="auto"/>
+        <w:rPr>
+          <w:rFonts w:ascii="Verdana" w:hAnsi="Verdana"/>
+          <w:color w:val="413C00"/>
+          <w:sz w:val="18"/>
+          <w:szCs w:val="18"/>
+        </w:rPr>
+      </w:pPr>
+    </w:p>
+    <w:p>
+      <w:pPr>
+        <w:spacing w:line="240" w:lineRule="auto"/>
+        <w:rPr>
+          <w:rFonts w:ascii="Verdana" w:hAnsi="Verdana"/>
+          <w:color w:val="413C00"/>
+          <w:sz w:val="18"/>
+          <w:szCs w:val="18"/>
+        </w:rPr>
+      </w:pPr>
+    </w:p>
+    <w:p>
+      <w:pPr>
+        <w:spacing w:line="240" w:lineRule="auto"/>
+      </w:pPr>
     </w:p>
     <w:p>
       <w:pPr>
@@ -7177,970 +6396,6 @@
       <w:r>
         <w:continuationSeparator/>
       </w:r>
-    </w:p>
-  </w:footnote>
-  <w:footnote w:id="1">
-    <w:p>
-      <w:pPr>
-        <w:pStyle w:val="Funotentext"/>
-      </w:pPr>
-      <w:r>
-        <w:rPr>
-          <w:rStyle w:val="Funotenzeichen"/>
-        </w:rPr>
-        <w:footnoteRef/>
-      </w:r>
-      <w:r>
-        <w:t xml:space="preserve"> </w:t>
-      </w:r>
-      <w:hyperlink r:id="rId1" w:history="1">
-        <w:r>
-          <w:rPr>
-            <w:rStyle w:val="Hyperlink"/>
-          </w:rPr>
-          <w:t>https://de.statista.com/statistik/daten/studie/1230157/umfrage/unternehmen-die-in-den-letzten-12-monaten-eine-cyber-attacke-erlebt-haben/</w:t>
-        </w:r>
-      </w:hyperlink>
-      <w:r>
-        <w:t xml:space="preserve"> (15.10.2022)</w:t>
-      </w:r>
-    </w:p>
-  </w:footnote>
-  <w:footnote w:id="2">
-    <w:p>
-      <w:pPr>
-        <w:pStyle w:val="Funotentext"/>
-      </w:pPr>
-      <w:r>
-        <w:rPr>
-          <w:rStyle w:val="Funotenzeichen"/>
-        </w:rPr>
-        <w:footnoteRef/>
-      </w:r>
-      <w:r>
-        <w:t xml:space="preserve"> Botnets: </w:t>
-      </w:r>
-      <w:proofErr w:type="spellStart"/>
-      <w:r>
-        <w:t>Architectures</w:t>
-      </w:r>
-      <w:proofErr w:type="spellEnd"/>
-      <w:r>
-        <w:t xml:space="preserve">, </w:t>
-      </w:r>
-      <w:proofErr w:type="spellStart"/>
-      <w:r>
-        <w:t>Countermeasures</w:t>
-      </w:r>
-      <w:proofErr w:type="spellEnd"/>
-      <w:r>
-        <w:t xml:space="preserve">, and </w:t>
-      </w:r>
-      <w:proofErr w:type="gramStart"/>
-      <w:r>
-        <w:t>Challenges(</w:t>
-      </w:r>
-      <w:proofErr w:type="gramEnd"/>
-      <w:r>
-        <w:t>CRS Series in Security, Privacy and Trust)</w:t>
-      </w:r>
-      <w:r>
-        <w:br/>
-        <w:t xml:space="preserve">Georgios </w:t>
-      </w:r>
-      <w:proofErr w:type="spellStart"/>
-      <w:r>
-        <w:t>Kambourakis</w:t>
-      </w:r>
-      <w:proofErr w:type="spellEnd"/>
-      <w:r>
-        <w:t xml:space="preserve">, Marios </w:t>
-      </w:r>
-      <w:proofErr w:type="spellStart"/>
-      <w:r>
-        <w:t>Anagnostopoulus</w:t>
-      </w:r>
-      <w:proofErr w:type="spellEnd"/>
-      <w:r>
-        <w:t xml:space="preserve">, </w:t>
-      </w:r>
-      <w:proofErr w:type="spellStart"/>
-      <w:r>
-        <w:t>Weihzi</w:t>
-      </w:r>
-      <w:proofErr w:type="spellEnd"/>
-      <w:r>
-        <w:t xml:space="preserve"> Meng, Peng Zhou 8. Oktober 2019 </w:t>
-      </w:r>
-      <w:r>
-        <w:rPr>
-          <w:b/>
-        </w:rPr>
-        <w:t>S3-4</w:t>
-      </w:r>
-    </w:p>
-  </w:footnote>
-  <w:footnote w:id="3">
-    <w:p>
-      <w:pPr>
-        <w:pStyle w:val="Funotentext"/>
-      </w:pPr>
-      <w:r>
-        <w:rPr>
-          <w:rStyle w:val="Funotenzeichen"/>
-        </w:rPr>
-        <w:footnoteRef/>
-      </w:r>
-      <w:r>
-        <w:t xml:space="preserve"> Botnets: </w:t>
-      </w:r>
-      <w:proofErr w:type="spellStart"/>
-      <w:r>
-        <w:t>Architectures</w:t>
-      </w:r>
-      <w:proofErr w:type="spellEnd"/>
-      <w:r>
-        <w:t xml:space="preserve">, </w:t>
-      </w:r>
-      <w:proofErr w:type="spellStart"/>
-      <w:r>
-        <w:t>Countermeasures</w:t>
-      </w:r>
-      <w:proofErr w:type="spellEnd"/>
-      <w:r>
-        <w:t xml:space="preserve">, and </w:t>
-      </w:r>
-      <w:proofErr w:type="gramStart"/>
-      <w:r>
-        <w:t>Challenges(</w:t>
-      </w:r>
-      <w:proofErr w:type="gramEnd"/>
-      <w:r>
-        <w:t>CRS Series in Security, Privacy and Trust)</w:t>
-      </w:r>
-      <w:r>
-        <w:br/>
-        <w:t xml:space="preserve">Georgios </w:t>
-      </w:r>
-      <w:proofErr w:type="spellStart"/>
-      <w:r>
-        <w:t>Kambourakis</w:t>
-      </w:r>
-      <w:proofErr w:type="spellEnd"/>
-      <w:r>
-        <w:t xml:space="preserve">, Marios </w:t>
-      </w:r>
-      <w:proofErr w:type="spellStart"/>
-      <w:r>
-        <w:t>Anagnostopoulus</w:t>
-      </w:r>
-      <w:proofErr w:type="spellEnd"/>
-      <w:r>
-        <w:t xml:space="preserve">, </w:t>
-      </w:r>
-      <w:proofErr w:type="spellStart"/>
-      <w:r>
-        <w:t>Weihzi</w:t>
-      </w:r>
-      <w:proofErr w:type="spellEnd"/>
-      <w:r>
-        <w:t xml:space="preserve"> Meng, Peng Zhou 8. Oktober 2019 </w:t>
-      </w:r>
-      <w:r>
-        <w:rPr>
-          <w:b/>
-        </w:rPr>
-        <w:t>S4</w:t>
-      </w:r>
-    </w:p>
-  </w:footnote>
-  <w:footnote w:id="4">
-    <w:p>
-      <w:pPr>
-        <w:pStyle w:val="Funotentext"/>
-      </w:pPr>
-      <w:r>
-        <w:rPr>
-          <w:rStyle w:val="Funotenzeichen"/>
-        </w:rPr>
-        <w:footnoteRef/>
-      </w:r>
-      <w:r>
-        <w:t xml:space="preserve"> Botnets: </w:t>
-      </w:r>
-      <w:proofErr w:type="spellStart"/>
-      <w:r>
-        <w:t>Architectures</w:t>
-      </w:r>
-      <w:proofErr w:type="spellEnd"/>
-      <w:r>
-        <w:t xml:space="preserve">, </w:t>
-      </w:r>
-      <w:proofErr w:type="spellStart"/>
-      <w:r>
-        <w:t>Countermeasures</w:t>
-      </w:r>
-      <w:proofErr w:type="spellEnd"/>
-      <w:r>
-        <w:t xml:space="preserve">, and </w:t>
-      </w:r>
-      <w:proofErr w:type="gramStart"/>
-      <w:r>
-        <w:t>Challenges(</w:t>
-      </w:r>
-      <w:proofErr w:type="gramEnd"/>
-      <w:r>
-        <w:t>CRS Series in Security, Privacy and Trust)</w:t>
-      </w:r>
-      <w:r>
-        <w:br/>
-        <w:t xml:space="preserve">Georgios </w:t>
-      </w:r>
-      <w:proofErr w:type="spellStart"/>
-      <w:r>
-        <w:t>Kambourakis</w:t>
-      </w:r>
-      <w:proofErr w:type="spellEnd"/>
-      <w:r>
-        <w:t xml:space="preserve">, Marios </w:t>
-      </w:r>
-      <w:proofErr w:type="spellStart"/>
-      <w:r>
-        <w:t>Anagnostopoulus</w:t>
-      </w:r>
-      <w:proofErr w:type="spellEnd"/>
-      <w:r>
-        <w:t xml:space="preserve">, </w:t>
-      </w:r>
-      <w:proofErr w:type="spellStart"/>
-      <w:r>
-        <w:t>Weihzi</w:t>
-      </w:r>
-      <w:proofErr w:type="spellEnd"/>
-      <w:r>
-        <w:t xml:space="preserve"> Meng, Peng Zhou 8. Oktober 2019 </w:t>
-      </w:r>
-      <w:r>
-        <w:rPr>
-          <w:b/>
-        </w:rPr>
-        <w:t>S4-5</w:t>
-      </w:r>
-    </w:p>
-  </w:footnote>
-  <w:footnote w:id="5">
-    <w:p>
-      <w:pPr>
-        <w:pStyle w:val="Funotentext"/>
-      </w:pPr>
-      <w:r>
-        <w:rPr>
-          <w:rStyle w:val="Funotenzeichen"/>
-        </w:rPr>
-        <w:footnoteRef/>
-      </w:r>
-      <w:r>
-        <w:t xml:space="preserve"> </w:t>
-      </w:r>
-      <w:hyperlink r:id="rId2" w:history="1">
-        <w:r>
-          <w:rPr>
-            <w:rStyle w:val="Hyperlink"/>
-          </w:rPr>
-          <w:t>https://www.net.in.tum.de/fileadmin/TUM/NET/NET-2014-08-1/NET-2014-08-1_03.pdf</w:t>
-        </w:r>
-      </w:hyperlink>
-      <w:r>
-        <w:t xml:space="preserve"> </w:t>
-      </w:r>
-    </w:p>
-  </w:footnote>
-  <w:footnote w:id="6">
-    <w:p>
-      <w:pPr>
-        <w:pStyle w:val="Funotentext"/>
-      </w:pPr>
-      <w:r>
-        <w:rPr>
-          <w:rStyle w:val="Funotenzeichen"/>
-        </w:rPr>
-        <w:footnoteRef/>
-      </w:r>
-      <w:r>
-        <w:t xml:space="preserve"> Botnetze: Aufbau, Funktion &amp; Anwendung Matthis C. </w:t>
-      </w:r>
-      <w:proofErr w:type="spellStart"/>
-      <w:r>
-        <w:t>Laass</w:t>
-      </w:r>
-      <w:proofErr w:type="spellEnd"/>
-      <w:r>
-        <w:t xml:space="preserve"> Fachhochschule Aachen S2</w:t>
-      </w:r>
-    </w:p>
-  </w:footnote>
-  <w:footnote w:id="7">
-    <w:p>
-      <w:pPr>
-        <w:pStyle w:val="Funotentext"/>
-      </w:pPr>
-      <w:r>
-        <w:rPr>
-          <w:rStyle w:val="Funotenzeichen"/>
-        </w:rPr>
-        <w:footnoteRef/>
-      </w:r>
-      <w:r>
-        <w:t xml:space="preserve"> Botnetze: Aufbau, Funktion &amp; Anwendung Matthis C. </w:t>
-      </w:r>
-      <w:proofErr w:type="spellStart"/>
-      <w:r>
-        <w:t>Laass</w:t>
-      </w:r>
-      <w:proofErr w:type="spellEnd"/>
-      <w:r>
-        <w:t xml:space="preserve"> Fachhochschule Aachen S3</w:t>
-      </w:r>
-    </w:p>
-  </w:footnote>
-  <w:footnote w:id="8">
-    <w:p>
-      <w:pPr>
-        <w:pStyle w:val="Funotentext"/>
-      </w:pPr>
-      <w:r>
-        <w:rPr>
-          <w:rStyle w:val="Funotenzeichen"/>
-        </w:rPr>
-        <w:footnoteRef/>
-      </w:r>
-      <w:r>
-        <w:t xml:space="preserve"> Botnetze: Aufbau, Funktion &amp; Anwendung Matthis C. </w:t>
-      </w:r>
-      <w:proofErr w:type="spellStart"/>
-      <w:r>
-        <w:t>Laass</w:t>
-      </w:r>
-      <w:proofErr w:type="spellEnd"/>
-      <w:r>
-        <w:t xml:space="preserve"> Fachhochschule Aachen S3-4</w:t>
-      </w:r>
-    </w:p>
-  </w:footnote>
-  <w:footnote w:id="9">
-    <w:p>
-      <w:pPr>
-        <w:pStyle w:val="Funotentext"/>
-      </w:pPr>
-      <w:r>
-        <w:rPr>
-          <w:rStyle w:val="Funotenzeichen"/>
-        </w:rPr>
-        <w:footnoteRef/>
-      </w:r>
-      <w:r>
-        <w:t xml:space="preserve"> Botnetze: Aufbau, Funktion &amp; Anwendung Matthis C. </w:t>
-      </w:r>
-      <w:proofErr w:type="spellStart"/>
-      <w:r>
-        <w:t>Laass</w:t>
-      </w:r>
-      <w:proofErr w:type="spellEnd"/>
-      <w:r>
-        <w:t xml:space="preserve"> (2011)</w:t>
-      </w:r>
-      <w:r>
-        <w:t xml:space="preserve"> Fachhochschule Aachen S6-7</w:t>
-      </w:r>
-    </w:p>
-  </w:footnote>
-  <w:footnote w:id="10">
-    <w:p>
-      <w:pPr>
-        <w:pStyle w:val="Funotentext"/>
-      </w:pPr>
-      <w:r>
-        <w:rPr>
-          <w:rStyle w:val="Funotenzeichen"/>
-        </w:rPr>
-        <w:footnoteRef/>
-      </w:r>
-      <w:r>
-        <w:t xml:space="preserve"> Botnetze: Aufbau, Funktion &amp; Anwendung Matthis C. </w:t>
-      </w:r>
-      <w:proofErr w:type="spellStart"/>
-      <w:r>
-        <w:t>Laass</w:t>
-      </w:r>
-      <w:proofErr w:type="spellEnd"/>
-      <w:r>
-        <w:t xml:space="preserve"> Fachhochschule Aachen S7-8</w:t>
-      </w:r>
-    </w:p>
-  </w:footnote>
-  <w:footnote w:id="11">
-    <w:p>
-      <w:pPr>
-        <w:pStyle w:val="Funotentext"/>
-      </w:pPr>
-      <w:r>
-        <w:rPr>
-          <w:rStyle w:val="Funotenzeichen"/>
-        </w:rPr>
-        <w:footnoteRef/>
-      </w:r>
-      <w:r>
-        <w:t xml:space="preserve"> </w:t>
-      </w:r>
-      <w:hyperlink r:id="rId3" w:history="1">
-        <w:r>
-          <w:rPr>
-            <w:rStyle w:val="Hyperlink"/>
-          </w:rPr>
-          <w:t>https://www.bsi.bund.de/DE/Themen/Verbraucherinnen-und-Verbraucher/Cyber-Sicherheitslage/Methoden-der-Cyber-Kriminalitaet/DoS-Denial-of-Service/dos-denial-of-service_node.html</w:t>
-        </w:r>
-      </w:hyperlink>
-      <w:r>
-        <w:t xml:space="preserve"> Zugriff 06.11.2022</w:t>
-      </w:r>
-    </w:p>
-  </w:footnote>
-  <w:footnote w:id="12">
-    <w:p>
-      <w:pPr>
-        <w:pStyle w:val="Funotentext"/>
-      </w:pPr>
-      <w:r>
-        <w:rPr>
-          <w:rStyle w:val="Funotenzeichen"/>
-        </w:rPr>
-        <w:footnoteRef/>
-      </w:r>
-      <w:r>
-        <w:t xml:space="preserve"> </w:t>
-      </w:r>
-      <w:r>
-        <w:t>https://www.ionos.de/digitalguide/server/sicherheit/udp-flood/</w:t>
-      </w:r>
-    </w:p>
-  </w:footnote>
-  <w:footnote w:id="13">
-    <w:p>
-      <w:pPr>
-        <w:pStyle w:val="Funotentext"/>
-      </w:pPr>
-      <w:r>
-        <w:rPr>
-          <w:rStyle w:val="Funotenzeichen"/>
-        </w:rPr>
-        <w:footnoteRef/>
-      </w:r>
-      <w:r>
-        <w:t xml:space="preserve"> </w:t>
-      </w:r>
-      <w:hyperlink r:id="rId4" w:history="1">
-        <w:r>
-          <w:rPr>
-            <w:rStyle w:val="Hyperlink"/>
-          </w:rPr>
-          <w:t>https://www.ionos.de/digitalguide/server/sicherheit/syn-flood/</w:t>
-        </w:r>
-      </w:hyperlink>
-      <w:r>
-        <w:t xml:space="preserve"> zugriff 06.11.2022</w:t>
-      </w:r>
-    </w:p>
-  </w:footnote>
-  <w:footnote w:id="14">
-    <w:p>
-      <w:pPr>
-        <w:pStyle w:val="Funotentext"/>
-      </w:pPr>
-      <w:r>
-        <w:rPr>
-          <w:rStyle w:val="Funotenzeichen"/>
-        </w:rPr>
-        <w:footnoteRef/>
-      </w:r>
-      <w:r>
-        <w:t xml:space="preserve"> </w:t>
-      </w:r>
-      <w:bookmarkStart w:id="0" w:name="_Hlk123319461"/>
-      <w:r>
-        <w:fldChar w:fldCharType="begin"/>
-      </w:r>
-      <w:r>
-        <w:instrText>HYPERLINK "https://www.myrasecurity.com/de/http-flood-attacke/"</w:instrText>
-      </w:r>
-      <w:r>
-        <w:fldChar w:fldCharType="separate"/>
-      </w:r>
-      <w:r>
-        <w:rPr>
-          <w:rStyle w:val="Hyperlink"/>
-        </w:rPr>
-        <w:t>https://www.myrasecurity.com/de/http-flood-attacke/</w:t>
-      </w:r>
-      <w:r>
-        <w:rPr>
-          <w:rStyle w:val="Hyperlink"/>
-        </w:rPr>
-        <w:fldChar w:fldCharType="end"/>
-      </w:r>
-      <w:bookmarkEnd w:id="0"/>
-      <w:r>
-        <w:t xml:space="preserve"> Zugriff: 6.11.2022</w:t>
-      </w:r>
-    </w:p>
-  </w:footnote>
-  <w:footnote w:id="15">
-    <w:p>
-      <w:pPr>
-        <w:pStyle w:val="Funotentext"/>
-      </w:pPr>
-      <w:r>
-        <w:rPr>
-          <w:rStyle w:val="Funotenzeichen"/>
-        </w:rPr>
-        <w:footnoteRef/>
-      </w:r>
-      <w:r>
-        <w:t xml:space="preserve"> </w:t>
-      </w:r>
-      <w:hyperlink r:id="rId5" w:history="1">
-        <w:r>
-          <w:rPr>
-            <w:rStyle w:val="Hyperlink"/>
-          </w:rPr>
-          <w:t>https://www.cloudflare.com/de-de/learning/ddos/dns-amplification-ddos-attack/</w:t>
-        </w:r>
-      </w:hyperlink>
-      <w:r>
-        <w:t xml:space="preserve"> Zugriff 6.11.2022</w:t>
-      </w:r>
-    </w:p>
-  </w:footnote>
-  <w:footnote w:id="16">
-    <w:p>
-      <w:pPr>
-        <w:pStyle w:val="Funotentext"/>
-      </w:pPr>
-      <w:r>
-        <w:rPr>
-          <w:rStyle w:val="Funotenzeichen"/>
-        </w:rPr>
-        <w:footnoteRef/>
-      </w:r>
-      <w:r>
-        <w:t xml:space="preserve"> </w:t>
-      </w:r>
-      <w:hyperlink r:id="rId6" w:history="1">
-        <w:r>
-          <w:rPr>
-            <w:rStyle w:val="Hyperlink"/>
-          </w:rPr>
-          <w:t>https://www.cloudflare.com/de-de/learning/bots/what-is-a-spambot/</w:t>
-        </w:r>
-      </w:hyperlink>
-      <w:r>
-        <w:t xml:space="preserve"> Zugriff 6.11.2022</w:t>
-      </w:r>
-    </w:p>
-  </w:footnote>
-  <w:footnote w:id="17">
-    <w:p>
-      <w:pPr>
-        <w:pStyle w:val="Funotentext"/>
-      </w:pPr>
-      <w:r>
-        <w:rPr>
-          <w:rStyle w:val="Funotenzeichen"/>
-        </w:rPr>
-        <w:footnoteRef/>
-      </w:r>
-      <w:r>
-        <w:t xml:space="preserve"> </w:t>
-      </w:r>
-      <w:hyperlink r:id="rId7" w:anchor=":~:text=Bots%20k%C3%B6nnen%20durch%20ihre%20Aktivit%C3%A4ten,auch%20einzelne%20Produkte%20negativ%20bewerten." w:history="1">
-        <w:r>
-          <w:rPr>
-            <w:rStyle w:val="Hyperlink"/>
-          </w:rPr>
-          <w:t>Social Bots – Gefahren und Lösungen (entwickler.de)</w:t>
-        </w:r>
-      </w:hyperlink>
-    </w:p>
-  </w:footnote>
-  <w:footnote w:id="18">
-    <w:p>
-      <w:pPr>
-        <w:pStyle w:val="Funotentext"/>
-      </w:pPr>
-      <w:r>
-        <w:rPr>
-          <w:rStyle w:val="Funotenzeichen"/>
-        </w:rPr>
-        <w:footnoteRef/>
-      </w:r>
-      <w:r>
-        <w:t xml:space="preserve"> Enisa: </w:t>
-      </w:r>
-      <w:hyperlink r:id="rId8" w:history="1">
-        <w:r>
-          <w:rPr>
-            <w:rStyle w:val="Hyperlink"/>
-          </w:rPr>
-          <w:t xml:space="preserve">Botnets: Measurement, Detection, </w:t>
-        </w:r>
-        <w:proofErr w:type="spellStart"/>
-        <w:r>
-          <w:rPr>
-            <w:rStyle w:val="Hyperlink"/>
-          </w:rPr>
-          <w:t>Disinfection</w:t>
-        </w:r>
-        <w:proofErr w:type="spellEnd"/>
-        <w:r>
-          <w:rPr>
-            <w:rStyle w:val="Hyperlink"/>
-          </w:rPr>
-          <w:t xml:space="preserve"> and Defence — ENISA (europa.eu)</w:t>
-        </w:r>
-      </w:hyperlink>
-    </w:p>
-  </w:footnote>
-  <w:footnote w:id="19">
-    <w:p>
-      <w:pPr>
-        <w:pStyle w:val="Funotentext"/>
-      </w:pPr>
-      <w:r>
-        <w:rPr>
-          <w:rStyle w:val="Funotenzeichen"/>
-        </w:rPr>
-        <w:footnoteRef/>
-      </w:r>
-      <w:r>
-        <w:t xml:space="preserve"> </w:t>
-      </w:r>
-      <w:r>
-        <w:t>https://www.bsi.bund.de/DE/Themen/Verbraucherinnen-und-Verbraucher/Cyber-Sicherheitslage/Methoden-der-Cyber-Kriminalitaet/Botnetze/Fragen-und-Antworten/fragen-und-antworten_node.html</w:t>
-      </w:r>
-    </w:p>
-  </w:footnote>
-  <w:footnote w:id="20">
-    <w:p>
-      <w:pPr>
-        <w:pStyle w:val="Funotentext"/>
-      </w:pPr>
-      <w:r>
-        <w:rPr>
-          <w:rStyle w:val="Funotenzeichen"/>
-        </w:rPr>
-        <w:footnoteRef/>
-      </w:r>
-      <w:r>
-        <w:t xml:space="preserve"> Enisa: </w:t>
-      </w:r>
-      <w:hyperlink r:id="rId9" w:history="1">
-        <w:r>
-          <w:rPr>
-            <w:rStyle w:val="Hyperlink"/>
-          </w:rPr>
-          <w:t xml:space="preserve">Botnets: Measurement, Detection, </w:t>
-        </w:r>
-        <w:proofErr w:type="spellStart"/>
-        <w:r>
-          <w:rPr>
-            <w:rStyle w:val="Hyperlink"/>
-          </w:rPr>
-          <w:t>Disinfection</w:t>
-        </w:r>
-        <w:proofErr w:type="spellEnd"/>
-        <w:r>
-          <w:rPr>
-            <w:rStyle w:val="Hyperlink"/>
-          </w:rPr>
-          <w:t xml:space="preserve"> and Defence — ENISA (europa.eu)</w:t>
-        </w:r>
-      </w:hyperlink>
-    </w:p>
-    <w:p>
-      <w:pPr>
-        <w:pStyle w:val="Funotentext"/>
-      </w:pPr>
-    </w:p>
-  </w:footnote>
-  <w:footnote w:id="21">
-    <w:p>
-      <w:pPr>
-        <w:pStyle w:val="Funotentext"/>
-      </w:pPr>
-      <w:r>
-        <w:rPr>
-          <w:rStyle w:val="Funotenzeichen"/>
-        </w:rPr>
-        <w:footnoteRef/>
-      </w:r>
-      <w:r>
-        <w:t xml:space="preserve"> Enisa: </w:t>
-      </w:r>
-      <w:hyperlink r:id="rId10" w:history="1">
-        <w:r>
-          <w:rPr>
-            <w:rStyle w:val="Hyperlink"/>
-          </w:rPr>
-          <w:t xml:space="preserve">Botnets: Measurement, Detection, </w:t>
-        </w:r>
-        <w:proofErr w:type="spellStart"/>
-        <w:r>
-          <w:rPr>
-            <w:rStyle w:val="Hyperlink"/>
-          </w:rPr>
-          <w:t>Disinfection</w:t>
-        </w:r>
-        <w:proofErr w:type="spellEnd"/>
-        <w:r>
-          <w:rPr>
-            <w:rStyle w:val="Hyperlink"/>
-          </w:rPr>
-          <w:t xml:space="preserve"> and Defence — ENISA (europa.eu)</w:t>
-        </w:r>
-      </w:hyperlink>
-    </w:p>
-  </w:footnote>
-  <w:footnote w:id="22">
-    <w:p>
-      <w:pPr>
-        <w:pStyle w:val="Funotentext"/>
-      </w:pPr>
-      <w:r>
-        <w:rPr>
-          <w:rStyle w:val="Funotenzeichen"/>
-        </w:rPr>
-        <w:footnoteRef/>
-      </w:r>
-      <w:r>
-        <w:t xml:space="preserve"> </w:t>
-      </w:r>
-      <w:r>
-        <w:rPr>
-          <w:sz w:val="24"/>
-          <w:szCs w:val="24"/>
-        </w:rPr>
-        <w:t>https://www.net.in.tum.de/fileadmin/TUM/NET/NET-2014-08-1/NET-2014-08-1_03.pdf</w:t>
-      </w:r>
-    </w:p>
-  </w:footnote>
-  <w:footnote w:id="23">
-    <w:p>
-      <w:pPr>
-        <w:pStyle w:val="Funotentext"/>
-      </w:pPr>
-      <w:r>
-        <w:rPr>
-          <w:rStyle w:val="Funotenzeichen"/>
-        </w:rPr>
-        <w:footnoteRef/>
-      </w:r>
-      <w:r>
-        <w:t xml:space="preserve"> </w:t>
-      </w:r>
-      <w:r>
-        <w:rPr>
-          <w:sz w:val="24"/>
-          <w:szCs w:val="24"/>
-        </w:rPr>
-        <w:t>https://www.net.in.tum.de/fileadmin/TUM/NET/NET-2014-08-1/NET-2014-08-1_03.pdf</w:t>
-      </w:r>
-    </w:p>
-  </w:footnote>
-  <w:footnote w:id="24">
-    <w:p>
-      <w:pPr>
-        <w:pStyle w:val="Funotentext"/>
-      </w:pPr>
-      <w:r>
-        <w:rPr>
-          <w:rStyle w:val="Funotenzeichen"/>
-        </w:rPr>
-        <w:footnoteRef/>
-      </w:r>
-      <w:r>
-        <w:t xml:space="preserve"> </w:t>
-      </w:r>
-      <w:hyperlink r:id="rId11" w:history="1">
-        <w:r>
-          <w:rPr>
-            <w:rStyle w:val="Hyperlink"/>
-          </w:rPr>
-          <w:t xml:space="preserve">Was ist </w:t>
-        </w:r>
-        <w:proofErr w:type="spellStart"/>
-        <w:r>
-          <w:rPr>
-            <w:rStyle w:val="Hyperlink"/>
-          </w:rPr>
-          <w:t>Machine</w:t>
-        </w:r>
-        <w:proofErr w:type="spellEnd"/>
-        <w:r>
-          <w:rPr>
-            <w:rStyle w:val="Hyperlink"/>
-          </w:rPr>
-          <w:t xml:space="preserve"> Learning? (bigdata-insider.de)</w:t>
-        </w:r>
-      </w:hyperlink>
-    </w:p>
-  </w:footnote>
-  <w:footnote w:id="25">
-    <w:p>
-      <w:pPr>
-        <w:pStyle w:val="Funotentext"/>
-      </w:pPr>
-      <w:r>
-        <w:rPr>
-          <w:rStyle w:val="Funotenzeichen"/>
-        </w:rPr>
-        <w:footnoteRef/>
-      </w:r>
-      <w:r>
-        <w:t xml:space="preserve"> </w:t>
-      </w:r>
-      <w:hyperlink r:id="rId12" w:anchor="rsec4" w:history="1">
-        <w:r>
-          <w:rPr>
-            <w:rStyle w:val="Hyperlink"/>
-          </w:rPr>
-          <w:t xml:space="preserve">On </w:t>
-        </w:r>
-        <w:proofErr w:type="spellStart"/>
-        <w:r>
-          <w:rPr>
-            <w:rStyle w:val="Hyperlink"/>
-          </w:rPr>
-          <w:t>the</w:t>
-        </w:r>
-        <w:proofErr w:type="spellEnd"/>
-        <w:r>
-          <w:rPr>
-            <w:rStyle w:val="Hyperlink"/>
-          </w:rPr>
-          <w:t xml:space="preserve"> </w:t>
-        </w:r>
-        <w:proofErr w:type="spellStart"/>
-        <w:r>
-          <w:rPr>
-            <w:rStyle w:val="Hyperlink"/>
-          </w:rPr>
-          <w:t>use</w:t>
-        </w:r>
-        <w:proofErr w:type="spellEnd"/>
-        <w:r>
-          <w:rPr>
-            <w:rStyle w:val="Hyperlink"/>
-          </w:rPr>
-          <w:t xml:space="preserve"> </w:t>
-        </w:r>
-        <w:proofErr w:type="spellStart"/>
-        <w:r>
-          <w:rPr>
-            <w:rStyle w:val="Hyperlink"/>
-          </w:rPr>
-          <w:t>of</w:t>
-        </w:r>
-        <w:proofErr w:type="spellEnd"/>
-        <w:r>
-          <w:rPr>
-            <w:rStyle w:val="Hyperlink"/>
-          </w:rPr>
-          <w:t xml:space="preserve"> </w:t>
-        </w:r>
-        <w:proofErr w:type="spellStart"/>
-        <w:r>
-          <w:rPr>
-            <w:rStyle w:val="Hyperlink"/>
-          </w:rPr>
-          <w:t>machine</w:t>
-        </w:r>
-        <w:proofErr w:type="spellEnd"/>
-        <w:r>
-          <w:rPr>
-            <w:rStyle w:val="Hyperlink"/>
-          </w:rPr>
-          <w:t xml:space="preserve"> </w:t>
-        </w:r>
-        <w:proofErr w:type="spellStart"/>
-        <w:r>
-          <w:rPr>
-            <w:rStyle w:val="Hyperlink"/>
-          </w:rPr>
-          <w:t>learning</w:t>
-        </w:r>
-        <w:proofErr w:type="spellEnd"/>
-        <w:r>
-          <w:rPr>
-            <w:rStyle w:val="Hyperlink"/>
-          </w:rPr>
-          <w:t xml:space="preserve"> </w:t>
-        </w:r>
-        <w:proofErr w:type="spellStart"/>
-        <w:r>
-          <w:rPr>
-            <w:rStyle w:val="Hyperlink"/>
-          </w:rPr>
-          <w:t>for</w:t>
-        </w:r>
-        <w:proofErr w:type="spellEnd"/>
-        <w:r>
-          <w:rPr>
-            <w:rStyle w:val="Hyperlink"/>
-          </w:rPr>
-          <w:t xml:space="preserve"> </w:t>
-        </w:r>
-        <w:proofErr w:type="spellStart"/>
-        <w:r>
-          <w:rPr>
-            <w:rStyle w:val="Hyperlink"/>
-          </w:rPr>
-          <w:t>identifying</w:t>
-        </w:r>
-        <w:proofErr w:type="spellEnd"/>
-        <w:r>
-          <w:rPr>
-            <w:rStyle w:val="Hyperlink"/>
-          </w:rPr>
-          <w:t xml:space="preserve"> </w:t>
-        </w:r>
-        <w:proofErr w:type="spellStart"/>
-        <w:r>
-          <w:rPr>
-            <w:rStyle w:val="Hyperlink"/>
-          </w:rPr>
-          <w:t>botnet</w:t>
-        </w:r>
-        <w:proofErr w:type="spellEnd"/>
-        <w:r>
-          <w:rPr>
-            <w:rStyle w:val="Hyperlink"/>
-          </w:rPr>
-          <w:t xml:space="preserve"> network </w:t>
-        </w:r>
-        <w:proofErr w:type="spellStart"/>
-        <w:r>
-          <w:rPr>
-            <w:rStyle w:val="Hyperlink"/>
-          </w:rPr>
-          <w:t>traffic</w:t>
-        </w:r>
-        <w:proofErr w:type="spellEnd"/>
-        <w:r>
-          <w:rPr>
-            <w:rStyle w:val="Hyperlink"/>
-          </w:rPr>
-          <w:t xml:space="preserve"> (riverpublishers.com)</w:t>
-        </w:r>
-      </w:hyperlink>
     </w:p>
   </w:footnote>
 </w:footnotes>
@@ -8651,6 +6906,50 @@
     <w:basedOn w:val="Absatz-Standardschriftart"/>
     <w:rsid w:val="00825252"/>
   </w:style>
+  <w:style w:type="paragraph" w:styleId="Kopfzeile">
+    <w:name w:val="header"/>
+    <w:basedOn w:val="Standard"/>
+    <w:link w:val="KopfzeileZchn"/>
+    <w:uiPriority w:val="99"/>
+    <w:unhideWhenUsed/>
+    <w:rsid w:val="0003213D"/>
+    <w:pPr>
+      <w:tabs>
+        <w:tab w:val="center" w:pos="4536"/>
+        <w:tab w:val="right" w:pos="9072"/>
+      </w:tabs>
+      <w:spacing w:after="0" w:line="240" w:lineRule="auto"/>
+    </w:pPr>
+  </w:style>
+  <w:style w:type="character" w:customStyle="1" w:styleId="KopfzeileZchn">
+    <w:name w:val="Kopfzeile Zchn"/>
+    <w:basedOn w:val="Absatz-Standardschriftart"/>
+    <w:link w:val="Kopfzeile"/>
+    <w:uiPriority w:val="99"/>
+    <w:rsid w:val="0003213D"/>
+  </w:style>
+  <w:style w:type="paragraph" w:styleId="Fuzeile">
+    <w:name w:val="footer"/>
+    <w:basedOn w:val="Standard"/>
+    <w:link w:val="FuzeileZchn"/>
+    <w:uiPriority w:val="99"/>
+    <w:unhideWhenUsed/>
+    <w:rsid w:val="0003213D"/>
+    <w:pPr>
+      <w:tabs>
+        <w:tab w:val="center" w:pos="4536"/>
+        <w:tab w:val="right" w:pos="9072"/>
+      </w:tabs>
+      <w:spacing w:after="0" w:line="240" w:lineRule="auto"/>
+    </w:pPr>
+  </w:style>
+  <w:style w:type="character" w:customStyle="1" w:styleId="FuzeileZchn">
+    <w:name w:val="Fußzeile Zchn"/>
+    <w:basedOn w:val="Absatz-Standardschriftart"/>
+    <w:link w:val="Fuzeile"/>
+    <w:uiPriority w:val="99"/>
+    <w:rsid w:val="0003213D"/>
+  </w:style>
 </w:styles>
 </file>
 
